--- a/viruses_submission.docx
+++ b/viruses_submission.docx
@@ -50,15 +50,7 @@
       </w:r>
       <w:r>
         <w:rPr/>
-        <w:t xml:space="preserve"> and </w:t>
-      </w:r>
-      <w:r>
-        <w:rPr/>
-        <w:t>Marc Johnson</w:t>
-      </w:r>
-      <w:r>
-        <w:rPr/>
-        <w:t xml:space="preserve"> </w:t>
+        <w:t xml:space="preserve"> and Marc Johnson </w:t>
       </w:r>
       <w:r>
         <w:rPr>
@@ -74,35 +66,14 @@
     <w:p>
       <w:pPr>
         <w:pStyle w:val="MDPI16affiliation"/>
-        <w:rPr/>
-      </w:pPr>
-      <w:r>
-        <w:rPr>
-          <w:vertAlign w:val="superscript"/>
-        </w:rPr>
-        <w:t>1</w:t>
-      </w:r>
-      <w:r>
-        <w:rPr/>
-        <w:tab/>
-      </w:r>
-      <w:r>
-        <w:rPr/>
-        <w:t>Dept. of Molecular Microbiology and Immunology</w:t>
-      </w:r>
-      <w:r>
-        <w:rPr/>
-        <w:t xml:space="preserve">; </w:t>
-      </w:r>
-      <w:r>
-        <w:rPr/>
-        <w:t>University of Missouri, Columbia, MO 65201 , USA;  gregoryde@missouri.edu</w:t>
-      </w:r>
+        <w:widowControl w:val="false"/>
+        <w:rPr/>
+      </w:pPr>
       <w:r>
         <mc:AlternateContent>
           <mc:Choice Requires="wps">
             <w:drawing>
-              <wp:anchor behindDoc="0" distT="0" distB="0" distL="125730" distR="125730" simplePos="0" locked="0" layoutInCell="0" allowOverlap="1" relativeHeight="2">
+              <wp:anchor behindDoc="0" distT="0" distB="0" distL="125730" distR="125730" simplePos="0" locked="0" layoutInCell="0" allowOverlap="1" relativeHeight="4">
                 <wp:simplePos x="0" y="0"/>
                 <wp:positionH relativeFrom="margin">
                   <wp:posOffset>0</wp:posOffset>
@@ -110,26 +81,33 @@
                 <wp:positionV relativeFrom="page">
                   <wp:posOffset>6049010</wp:posOffset>
                 </wp:positionV>
-                <wp:extent cx="1530350" cy="4402455"/>
+                <wp:extent cx="1530985" cy="4403090"/>
                 <wp:effectExtent l="0" t="0" r="0" b="0"/>
                 <wp:wrapSquare wrapText="bothSides"/>
                 <wp:docPr id="1" name="Frame1"/>
                 <a:graphic xmlns:a="http://schemas.openxmlformats.org/drawingml/2006/main">
                   <a:graphicData uri="http://schemas.microsoft.com/office/word/2010/wordprocessingShape">
                     <wps:wsp>
-                      <wps:cNvSpPr txBox="1"/>
+                      <wps:cNvSpPr/>
                       <wps:spPr>
                         <a:xfrm>
                           <a:off x="0" y="0"/>
-                          <a:ext cx="1530350" cy="4402455"/>
+                          <a:ext cx="1530360" cy="4402440"/>
                         </a:xfrm>
-                        <a:prstGeom prst="rect"/>
-                        <a:solidFill>
-                          <a:srgbClr val="FFFFFF">
-                            <a:alpha val="0"/>
-                          </a:srgbClr>
-                        </a:solidFill>
+                        <a:prstGeom prst="rect">
+                          <a:avLst/>
+                        </a:prstGeom>
+                        <a:noFill/>
+                        <a:ln w="0">
+                          <a:noFill/>
+                        </a:ln>
                       </wps:spPr>
+                      <wps:style>
+                        <a:lnRef idx="0"/>
+                        <a:fillRef idx="0"/>
+                        <a:effectRef idx="0"/>
+                        <a:fontRef idx="minor"/>
+                      </wps:style>
                       <wps:txbx>
                         <w:txbxContent>
                           <w:tbl>
@@ -170,47 +148,7 @@
                                   </w:r>
                                   <w:r>
                                     <w:rPr/>
-                                    <w:t xml:space="preserve"> </w:t>
-                                  </w:r>
-                                  <w:r>
-                                    <w:rPr/>
-                                    <w:t>Gregory</w:t>
-                                  </w:r>
-                                  <w:r>
-                                    <w:rPr/>
-                                    <w:t xml:space="preserve">, </w:t>
-                                  </w:r>
-                                  <w:r>
-                                    <w:rPr/>
-                                    <w:t>D</w:t>
-                                  </w:r>
-                                  <w:r>
-                                    <w:rPr/>
-                                    <w:t xml:space="preserve">.; </w:t>
-                                  </w:r>
-                                  <w:r>
-                                    <w:rPr/>
-                                    <w:t>Johnson</w:t>
-                                  </w:r>
-                                  <w:r>
-                                    <w:rPr/>
-                                    <w:t xml:space="preserve">, </w:t>
-                                  </w:r>
-                                  <w:r>
-                                    <w:rPr/>
-                                    <w:t>M</w:t>
-                                  </w:r>
-                                  <w:r>
-                                    <w:rPr/>
-                                    <w:t>. Monitoring SARS-COVID-2 Populations in Wastewater by Amplicon Sequencing and Using the Novel Program SAM Refine</w:t>
-                                  </w:r>
-                                  <w:r>
-                                    <w:rPr/>
-                                    <w:t>r</w:t>
-                                  </w:r>
-                                  <w:r>
-                                    <w:rPr/>
-                                    <w:t xml:space="preserve">. </w:t>
+                                    <w:t xml:space="preserve"> Gregory, D.; Johnson, M. Monitoring SARS-COVID-2 Populations in Wastewater by Amplicon Sequencing and Using the Novel Program SAM Refiner. </w:t>
                                   </w:r>
                                   <w:r>
                                     <w:rPr>
@@ -323,7 +261,7 @@
                                       <wp:inline distT="0" distB="0" distL="0" distR="0">
                                         <wp:extent cx="692785" cy="249555"/>
                                         <wp:effectExtent l="0" t="0" r="0" b="0"/>
-                                        <wp:docPr id="2" name="Picture 4" descr=""/>
+                                        <wp:docPr id="3" name="Picture 4" descr=""/>
                                         <wp:cNvGraphicFramePr>
                                           <a:graphicFrameLocks xmlns:a="http://schemas.openxmlformats.org/drawingml/2006/main" noChangeAspect="1"/>
                                         </wp:cNvGraphicFramePr>
@@ -331,7 +269,7 @@
                                           <a:graphicData uri="http://schemas.openxmlformats.org/drawingml/2006/picture">
                                             <pic:pic xmlns:pic="http://schemas.openxmlformats.org/drawingml/2006/picture">
                                               <pic:nvPicPr>
-                                                <pic:cNvPr id="2" name="Picture 4" descr=""/>
+                                                <pic:cNvPr id="3" name="Picture 4" descr=""/>
                                                 <pic:cNvPicPr>
                                                   <a:picLocks noChangeAspect="1" noChangeArrowheads="1"/>
                                                 </pic:cNvPicPr>
@@ -398,9 +336,18 @@
                               </w:tc>
                             </w:tr>
                           </w:tbl>
+                          <w:p>
+                            <w:pPr>
+                              <w:pStyle w:val="FrameContents"/>
+                              <w:rPr/>
+                            </w:pPr>
+                            <w:r>
+                              <w:rPr/>
+                            </w:r>
+                          </w:p>
                         </w:txbxContent>
                       </wps:txbx>
-                      <wps:bodyPr anchor="t" lIns="0" tIns="0" rIns="0" bIns="0">
+                      <wps:bodyPr lIns="0" rIns="0" tIns="0" bIns="0">
                         <a:noAutofit/>
                       </wps:bodyPr>
                     </wps:wsp>
@@ -411,8 +358,10 @@
           </mc:Choice>
           <mc:Fallback>
             <w:pict>
-              <v:rect style="position:absolute;rotation:0;width:120.5pt;height:346.65pt;mso-wrap-distance-left:9.9pt;mso-wrap-distance-right:9.9pt;mso-wrap-distance-top:0pt;mso-wrap-distance-bottom:0pt;margin-top:476.3pt;mso-position-vertical-relative:page;margin-left:0pt;mso-position-horizontal-relative:margin">
-                <v:textbox inset="0in,0in,0in,0in">
+              <v:rect id="shape_0" ID="Frame1" fillcolor="white" stroked="f" style="position:absolute;margin-left:0pt;margin-top:476.3pt;width:120.45pt;height:346.6pt;mso-wrap-style:none;v-text-anchor:middle;mso-position-horizontal-relative:margin;mso-position-vertical-relative:page">
+                <v:fill o:detectmouseclick="t" type="solid" color2="black" opacity="0"/>
+                <v:stroke color="#3465a4" joinstyle="round" endcap="flat"/>
+                <v:textbox>
                   <w:txbxContent>
                     <w:tbl>
                       <w:tblPr>
@@ -452,47 +401,7 @@
                             </w:r>
                             <w:r>
                               <w:rPr/>
-                              <w:t xml:space="preserve"> </w:t>
-                            </w:r>
-                            <w:r>
-                              <w:rPr/>
-                              <w:t>Gregory</w:t>
-                            </w:r>
-                            <w:r>
-                              <w:rPr/>
-                              <w:t xml:space="preserve">, </w:t>
-                            </w:r>
-                            <w:r>
-                              <w:rPr/>
-                              <w:t>D</w:t>
-                            </w:r>
-                            <w:r>
-                              <w:rPr/>
-                              <w:t xml:space="preserve">.; </w:t>
-                            </w:r>
-                            <w:r>
-                              <w:rPr/>
-                              <w:t>Johnson</w:t>
-                            </w:r>
-                            <w:r>
-                              <w:rPr/>
-                              <w:t xml:space="preserve">, </w:t>
-                            </w:r>
-                            <w:r>
-                              <w:rPr/>
-                              <w:t>M</w:t>
-                            </w:r>
-                            <w:r>
-                              <w:rPr/>
-                              <w:t>. Monitoring SARS-COVID-2 Populations in Wastewater by Amplicon Sequencing and Using the Novel Program SAM Refine</w:t>
-                            </w:r>
-                            <w:r>
-                              <w:rPr/>
-                              <w:t>r</w:t>
-                            </w:r>
-                            <w:r>
-                              <w:rPr/>
-                              <w:t xml:space="preserve">. </w:t>
+                              <w:t xml:space="preserve"> Gregory, D.; Johnson, M. Monitoring SARS-COVID-2 Populations in Wastewater by Amplicon Sequencing and Using the Novel Program SAM Refiner. </w:t>
                             </w:r>
                             <w:r>
                               <w:rPr>
@@ -605,7 +514,7 @@
                                 <wp:inline distT="0" distB="0" distL="0" distR="0">
                                   <wp:extent cx="692785" cy="249555"/>
                                   <wp:effectExtent l="0" t="0" r="0" b="0"/>
-                                  <wp:docPr id="3" name="Picture 4" descr=""/>
+                                  <wp:docPr id="4" name="Picture 4" descr=""/>
                                   <wp:cNvGraphicFramePr>
                                     <a:graphicFrameLocks xmlns:a="http://schemas.openxmlformats.org/drawingml/2006/main" noChangeAspect="1"/>
                                   </wp:cNvGraphicFramePr>
@@ -613,7 +522,7 @@
                                     <a:graphicData uri="http://schemas.openxmlformats.org/drawingml/2006/picture">
                                       <pic:pic xmlns:pic="http://schemas.openxmlformats.org/drawingml/2006/picture">
                                         <pic:nvPicPr>
-                                          <pic:cNvPr id="3" name="Picture 4" descr=""/>
+                                          <pic:cNvPr id="4" name="Picture 4" descr=""/>
                                           <pic:cNvPicPr>
                                             <a:picLocks noChangeAspect="1" noChangeArrowheads="1"/>
                                           </pic:cNvPicPr>
@@ -680,6 +589,15 @@
                         </w:tc>
                       </w:tr>
                     </w:tbl>
+                    <w:p>
+                      <w:pPr>
+                        <w:pStyle w:val="FrameContents"/>
+                        <w:rPr/>
+                      </w:pPr>
+                      <w:r>
+                        <w:rPr/>
+                      </w:r>
+                    </w:p>
                   </w:txbxContent>
                 </v:textbox>
                 <w10:wrap type="square"/>
@@ -688,6 +606,17 @@
           </mc:Fallback>
         </mc:AlternateContent>
       </w:r>
+      <w:r>
+        <w:rPr>
+          <w:vertAlign w:val="superscript"/>
+        </w:rPr>
+        <w:t>1</w:t>
+      </w:r>
+      <w:r>
+        <w:rPr/>
+        <w:tab/>
+        <w:t>Dept. of Molecular Microbiology and Immunology; University of Missouri, Columbia, MO 65201 , USA;  gregoryde@missouri.edu</w:t>
+      </w:r>
     </w:p>
     <w:p>
       <w:pPr>
@@ -703,22 +632,7 @@
       <w:r>
         <w:rPr/>
         <w:tab/>
-      </w:r>
-      <w:r>
-        <w:rPr/>
-        <w:t>Dept. of Molecular Microbiology and Immunology</w:t>
-      </w:r>
-      <w:r>
-        <w:rPr/>
-        <w:t xml:space="preserve">; </w:t>
-      </w:r>
-      <w:r>
-        <w:rPr/>
-        <w:t>University of Missouri, Columbia, MO 65201 , USA</w:t>
-      </w:r>
-      <w:r>
-        <w:rPr/>
-        <w:t xml:space="preserve">; </w:t>
+        <w:t xml:space="preserve">Dept. of Molecular Microbiology and Immunology; University of Missouri, Columbia, MO 65201 , USA; </w:t>
       </w:r>
       <w:r>
         <w:rPr>
@@ -824,13 +738,7 @@
         <w:rPr>
           <w:szCs w:val="18"/>
         </w:rPr>
-        <w:t xml:space="preserve">; </w:t>
-      </w:r>
-      <w:r>
-        <w:rPr>
-          <w:szCs w:val="18"/>
-        </w:rPr>
-        <w:t>Metagenomics, Moleculare Epidemiology</w:t>
+        <w:t>; Metagenomics, Moleculare Epidemiology</w:t>
       </w:r>
     </w:p>
     <w:p>
@@ -861,111 +769,7 @@
       </w:pPr>
       <w:r>
         <w:rPr/>
-        <w:t xml:space="preserve">SARS-CoV-2 became pandemic and caused a world wide health crisis in 2020 </w:t>
-      </w:r>
-      <w:r>
-        <w:rPr/>
-        <w:t>[1]</w:t>
-      </w:r>
-      <w:r>
-        <w:rPr/>
-        <w:t xml:space="preserve">.  Full genome sequences of SARS-CoV-2 were rapidly made available within the first months of spread </w:t>
-      </w:r>
-      <w:r>
-        <w:rPr/>
-        <w:t>[2</w:t>
-      </w:r>
-      <w:r>
-        <w:rPr/>
-        <w:t xml:space="preserve">, </w:t>
-      </w:r>
-      <w:r>
-        <w:rPr/>
-        <w:t>3]</w:t>
-      </w:r>
-      <w:r>
-        <w:rPr/>
-        <w:t xml:space="preserve">.  Partial and whole genome sequencing of SARS-CoV-2 has been an important tool in monitoring transmission paths and the emergence of variants.  Most sequencing of SARS-CoV-2 has been done on clinical samples.  However, early in the SARS-CoV-2 pandemic, waste water began to be used to track community levels and spread of SARS-CoV-2 by RT-qPCR methods </w:t>
-      </w:r>
-      <w:r>
-        <w:rPr/>
-        <w:t>[4</w:t>
-      </w:r>
-      <w:r>
-        <w:rPr/>
-        <w:t xml:space="preserve">, </w:t>
-      </w:r>
-      <w:r>
-        <w:rPr/>
-        <w:t>5]</w:t>
-      </w:r>
-      <w:r>
-        <w:rPr/>
-        <w:t xml:space="preserve">.  Investigators have also used high throughput sequencing on waste water samples to obtain full or partial SARS-CoV-2 genomic sequences which were used for metagenomic and epidemiologic analysis </w:t>
-      </w:r>
-      <w:r>
-        <w:rPr/>
-        <w:t>[6</w:t>
-      </w:r>
-      <w:r>
-        <w:rPr/>
-        <w:t xml:space="preserve">, </w:t>
-      </w:r>
-      <w:r>
-        <w:rPr/>
-        <w:t>7</w:t>
-      </w:r>
-      <w:r>
-        <w:rPr/>
-        <w:t xml:space="preserve">, </w:t>
-      </w:r>
-      <w:r>
-        <w:rPr/>
-        <w:t>8</w:t>
-      </w:r>
-      <w:r>
-        <w:rPr/>
-        <w:t xml:space="preserve">, </w:t>
-      </w:r>
-      <w:r>
-        <w:rPr/>
-        <w:t>9</w:t>
-      </w:r>
-      <w:r>
-        <w:rPr/>
-        <w:t xml:space="preserve">, </w:t>
-      </w:r>
-      <w:r>
-        <w:rPr/>
-        <w:t>10</w:t>
-      </w:r>
-      <w:r>
-        <w:rPr/>
-        <w:t xml:space="preserve">, </w:t>
-      </w:r>
-      <w:r>
-        <w:rPr/>
-        <w:t>11</w:t>
-      </w:r>
-      <w:r>
-        <w:rPr/>
-        <w:t xml:space="preserve">, </w:t>
-      </w:r>
-      <w:r>
-        <w:rPr/>
-        <w:t>12</w:t>
-      </w:r>
-      <w:r>
-        <w:rPr/>
-        <w:t xml:space="preserve">, </w:t>
-      </w:r>
-      <w:r>
-        <w:rPr/>
-        <w:t>13]</w:t>
-      </w:r>
-      <w:r>
-        <w:rPr/>
-        <w:t>.  They find community clinical variants present in waste water samples, as well as variants not reported from community clinical samples.  Variants not observed in clinical samples may represent new spread not yet picked up by clinical sampling or variants that are under-represented in clinical samples.  Approaches using wastewater are particularly relevant with the emergence of variants that may vary from previous isolates in their transmission and/or disease.</w:t>
+        <w:t>SARS-CoV-2 became pandemic and caused a world wide health crisis in 2020 [1].  Full genome sequences of SARS-CoV-2 were rapidly made available within the first months of spread [2, 3].  Partial and whole genome sequencing of SARS-CoV-2 has been an important tool in monitoring transmission paths and the emergence of variants.  Most sequencing of SARS-CoV-2 has been done on clinical samples.  However, early in the SARS-CoV-2 pandemic, waste water began to be used to track community levels and spread of SARS-CoV-2 by RT-qPCR methods [4, 5].  Investigators have also used high throughput sequencing on waste water samples to obtain full or partial SARS-CoV-2 genomic sequences which were used for metagenomic and epidemiologic analysis [6, 7, 8, 9, 10, 11, 12, 13].  They find community clinical variants present in waste water samples, as well as variants not reported from community clinical samples.  Variants not observed in clinical samples may represent new spread not yet picked up by clinical sampling or variants that are under-represented in clinical samples.  Approaches using wastewater are particularly relevant with the emergence of variants that may vary from previous isolates in their transmission and/or disease.</w:t>
       </w:r>
     </w:p>
     <w:p>
@@ -984,15 +788,7 @@
       </w:pPr>
       <w:r>
         <w:rPr/>
-        <w:t xml:space="preserve">The state of Missouri has been monitoring wastewater with RT-qPCR to track the prevalence and spread of SARS-CoV-2 (https://storymaps.arcgis.com/stories/f7f5492486114da6b5d6fdc07f81aacf).  We sought to begin using the same samples for high throughput sequencing to track the presence and spread of known variants and as yet reported variants.  We were specifically interested in the spike gene and used primers to target 3 regions for amplification, the N-terminal domain (NTD), receptor binding domain (RBD) and the region of the S1 and S2 subunit split (S1S2).  We chose these regions due to the numerous variations matching evolving lineages found in them and their significance in immune evasion </w:t>
-      </w:r>
-      <w:r>
-        <w:rPr/>
-        <w:t>[14]</w:t>
-      </w:r>
-      <w:r>
-        <w:rPr/>
-        <w:t>.  While there are a number of high throughput sequencing technologies and methods, the sequence output is relatively standard.  The processing and analysis of that sequence data is not.  There are numerous programs and pipelines that can be used to obtain information from sequences and remove errors generated from PCR, such as single nucleotide polymorphisms (SNPs) and chimeric sequences.  While many of these are quality approaches, we were unable to find a simple program or workflow with existing programs that provided easily human readable output that detailed variants with the information we wanted and with sufficient removal of chimeric sequences.  Specifically, we wished to include deletion and insertion events as well as SNPs and multiple nucleotide polymorphisms (MNP)s in our analysis and be able to view linked variances as single variants.  We also wished to be able to view downstream amino acid changes and have better chimera removal than we saw with existing programs.</w:t>
+        <w:t>The state of Missouri has been monitoring wastewater with RT-qPCR to track the prevalence and spread of SARS-CoV-2 (https://storymaps.arcgis.com/stories/f7f5492486114da6b5d6fdc07f81aacf).  We sought to begin using the same samples for high throughput sequencing to track the presence and spread of known variants and as yet reported variants.  We were specifically interested in the spike gene and used primers to target 3 regions for amplification, the N-terminal domain (NTD), receptor binding domain (RBD) and the region of the S1 and S2 subunit split (S1S2).  We chose these regions due to the numerous variations matching evolving lineages found in them and their significance in immune evasion [14].  While there are a number of high throughput sequencing technologies and methods, the sequence output is relatively standard.  The processing and analysis of that sequence data is not.  There are numerous programs and pipelines that can be used to obtain information from sequences and remove errors generated from PCR, such as single nucleotide polymorphisms (SNPs) and chimeric sequences.  While many of these are quality approaches, we were unable to find a simple program or workflow with existing programs that provided easily human readable output that detailed variants with the information we wanted and with sufficient removal of chimeric sequences.  Specifically, we wished to include deletion and insertion events as well as SNPs and multiple nucleotide polymorphisms (MNP)s in our analysis and be able to view linked variances as single variants.  We also wished to be able to view downstream amino acid changes and have better chimera removal than we saw with existing programs.</w:t>
       </w:r>
     </w:p>
     <w:p>
@@ -1022,7 +818,7 @@
       </w:pPr>
       <w:r>
         <w:drawing>
-          <wp:anchor behindDoc="0" distT="0" distB="0" distL="0" distR="0" simplePos="0" locked="0" layoutInCell="0" allowOverlap="1" relativeHeight="6">
+          <wp:anchor behindDoc="0" distT="0" distB="0" distL="0" distR="0" simplePos="0" locked="0" layoutInCell="0" allowOverlap="1" relativeHeight="5">
             <wp:simplePos x="0" y="0"/>
             <wp:positionH relativeFrom="column">
               <wp:posOffset>1574165</wp:posOffset>
@@ -1033,7 +829,7 @@
             <wp:extent cx="4192905" cy="3110865"/>
             <wp:effectExtent l="0" t="0" r="0" b="0"/>
             <wp:wrapSquare wrapText="largest"/>
-            <wp:docPr id="4" name="Image1" descr=""/>
+            <wp:docPr id="5" name="Image1" descr=""/>
             <wp:cNvGraphicFramePr>
               <a:graphicFrameLocks xmlns:a="http://schemas.openxmlformats.org/drawingml/2006/main" noChangeAspect="1"/>
             </wp:cNvGraphicFramePr>
@@ -1041,7 +837,7 @@
               <a:graphicData uri="http://schemas.openxmlformats.org/drawingml/2006/picture">
                 <pic:pic xmlns:pic="http://schemas.openxmlformats.org/drawingml/2006/picture">
                   <pic:nvPicPr>
-                    <pic:cNvPr id="4" name="Image1" descr=""/>
+                    <pic:cNvPr id="5" name="Image1" descr=""/>
                     <pic:cNvPicPr>
                       <a:picLocks noChangeAspect="1" noChangeArrowheads="1"/>
                     </pic:cNvPicPr>
@@ -1357,12 +1153,10 @@
           <w:t>https://github.com/degregory/SR_manuscript/tree/master/Fenton_Data</w:t>
         </w:r>
       </w:hyperlink>
-      <w:hyperlink r:id="rId5">
-        <w:r>
-          <w:rPr/>
-          <w:t>.</w:t>
-        </w:r>
-      </w:hyperlink>
+      <w:r>
+        <w:rPr/>
+        <w:t>.</w:t>
+      </w:r>
     </w:p>
     <w:p>
       <w:pPr>
@@ -1382,7 +1176,7 @@
       </w:pPr>
       <w:r>
         <w:drawing>
-          <wp:anchor behindDoc="0" distT="0" distB="0" distL="0" distR="0" simplePos="0" locked="0" layoutInCell="0" allowOverlap="1" relativeHeight="7">
+          <wp:anchor behindDoc="0" distT="0" distB="0" distL="0" distR="0" simplePos="0" locked="0" layoutInCell="0" allowOverlap="1" relativeHeight="6">
             <wp:simplePos x="0" y="0"/>
             <wp:positionH relativeFrom="column">
               <wp:posOffset>1477010</wp:posOffset>
@@ -1393,7 +1187,7 @@
             <wp:extent cx="4328160" cy="2132965"/>
             <wp:effectExtent l="0" t="0" r="0" b="0"/>
             <wp:wrapSquare wrapText="largest"/>
-            <wp:docPr id="5" name="Image2" descr=""/>
+            <wp:docPr id="6" name="Image2" descr=""/>
             <wp:cNvGraphicFramePr>
               <a:graphicFrameLocks xmlns:a="http://schemas.openxmlformats.org/drawingml/2006/main" noChangeAspect="1"/>
             </wp:cNvGraphicFramePr>
@@ -1401,14 +1195,14 @@
               <a:graphicData uri="http://schemas.openxmlformats.org/drawingml/2006/picture">
                 <pic:pic xmlns:pic="http://schemas.openxmlformats.org/drawingml/2006/picture">
                   <pic:nvPicPr>
-                    <pic:cNvPr id="5" name="Image2" descr=""/>
+                    <pic:cNvPr id="6" name="Image2" descr=""/>
                     <pic:cNvPicPr>
                       <a:picLocks noChangeAspect="1" noChangeArrowheads="1"/>
                     </pic:cNvPicPr>
                   </pic:nvPicPr>
                   <pic:blipFill>
-                    <a:blip r:embed="rId6"/>
-                    <a:srcRect l="5794" t="5544" r="7466" b="61421"/>
+                    <a:blip r:embed="rId5"/>
+                    <a:srcRect l="5794" t="5544" r="7466" b="61428"/>
                     <a:stretch>
                       <a:fillRect/>
                     </a:stretch>
@@ -1438,19 +1232,7 @@
         <w:rPr>
           <w:b/>
         </w:rPr>
-        <w:t>able</w:t>
-      </w:r>
-      <w:r>
-        <w:rPr>
-          <w:b/>
-        </w:rPr>
-        <w:t xml:space="preserve"> 1. </w:t>
-      </w:r>
-      <w:r>
-        <w:rPr>
-          <w:b/>
-        </w:rPr>
-        <w:t>Primers</w:t>
+        <w:t>able 1. Primers</w:t>
       </w:r>
     </w:p>
     <w:p>
@@ -1491,23 +1273,7 @@
       </w:pPr>
       <w:r>
         <w:rPr/>
-        <w:t xml:space="preserve">Figure 1 illustrates the steps of our workflow.  The first two steps of our process used the VSEARCH tool </w:t>
-      </w:r>
-      <w:r>
-        <w:rPr/>
-        <w:t>[16]</w:t>
-      </w:r>
-      <w:r>
-        <w:rPr/>
-        <w:t xml:space="preserve">.  First, the trimmed paired reads were merged using vsearch –fastq_merge with default parameters.  Then merged reads were dereplicated using vsearch --derep_fulllength with the arguments --minsize 100 and --sizeout.  These arguments limit the output to unique sequences that occur at least 100 times and appends the sequence IDs with ‘size=#’, where # is the number of times that sequence occurred in the reads.  The cutoff of 100 counts removes late stage PCR errors, leaving only sequences representing the original templates or errors that occurred in early cycles of the PCR.  This removal makes further analysis simpler and faster.  However, very low frequency original template sequences will also be removed by this cut off, so it could be skipped to preserve such rare sequences.  The resulting unique sequences were mapped to SARS-COVID-2’s (NCBI Reference Sequence: NC_045512.2, https://www.ncbi.nlm.nih.gov/nuccore/NC_045512) spike ORF using Bowtie2 </w:t>
-      </w:r>
-      <w:r>
-        <w:rPr/>
-        <w:t>[17]</w:t>
-      </w:r>
-      <w:r>
-        <w:rPr/>
-        <w:t xml:space="preserve"> with default parameters to generate standard SAM formatted files.  Having SAM formatted files allows the use of the program we developed for amplicon sequencing results.  All files associated with these steps for our analysis of the Fenton, MO sewershed in this manuscript can be accessed at  https://github.com/degregory/SR_manuscript/tree/master/Fenton_Data.</w:t>
+        <w:t>Figure 1 illustrates the steps of our workflow.  The first two steps of our process used the VSEARCH tool [16].  First, the trimmed paired reads were merged using vsearch –fastq_merge with default parameters.  Then merged reads were dereplicated using vsearch --derep_fulllength with the arguments --minsize 100 and --sizeout.  These arguments limit the output to unique sequences that occur at least 100 times and appends the sequence IDs with ‘size=#’, where # is the number of times that sequence occurred in the reads.  The cutoff of 100 counts removes late stage PCR errors, leaving only sequences representing the original templates or errors that occurred in early cycles of the PCR.  This removal makes further analysis simpler and faster.  However, very low frequency original template sequences will also be removed by this cut off, so it could be skipped to preserve such rare sequences.  The resulting unique sequences were mapped to SARS-COVID-2’s (NCBI Reference Sequence: NC_045512.2, https://www.ncbi.nlm.nih.gov/nuccore/NC_045512) spike ORF using Bowtie2 [17] with default parameters to generate standard SAM formatted files.  Having SAM formatted files allows the use of the program we developed for amplicon sequencing results.  All files associated with these steps for our analysis of the Fenton, MO sewershed in this manuscript can be accessed at  https://github.com/degregory/SR_manuscript/tree/master/Fenton_Data.</w:t>
       </w:r>
     </w:p>
     <w:p>
@@ -1518,11 +1284,7 @@
       </w:pPr>
       <w:r>
         <w:rPr/>
-        <w:t>3.</w:t>
-      </w:r>
-      <w:r>
-        <w:rPr/>
-        <w:t>2. SAM Refiner: SAM Processing</w:t>
+        <w:t>3.2. SAM Refiner: SAM Processing</w:t>
       </w:r>
     </w:p>
     <w:p>
@@ -1532,35 +1294,11 @@
       </w:pPr>
       <w:r>
         <w:rPr/>
-        <w:t xml:space="preserve">Our program, SAM Refiner, is currently a command line based python script and is available at https://github.com/degregory/SAM_Refiner along with updated documentation.  In order to run SAM Refiner, a python compiler or interpreter is needed (https://docs.python.org/3/tutorial/interpreter.html).  Though only tested in a Linux environment, it should function with other common OSes. Figure 2 shows the command line usage for SAM Refiner.  SAM formatted files are the starting point for our program.  These file are generated by many mapping programs, such as Bowtie2 </w:t>
-      </w:r>
-      <w:r>
-        <w:rPr/>
-        <w:t>[</w:t>
-      </w:r>
-      <w:r>
-        <w:rPr/>
-        <w:t>17</w:t>
-      </w:r>
-      <w:r>
-        <w:rPr/>
-        <w:t>]</w:t>
-      </w:r>
-      <w:r>
-        <w:rPr/>
-        <w:t xml:space="preserve"> or BWA </w:t>
-      </w:r>
-      <w:r>
-        <w:rPr/>
-        <w:t>[18]</w:t>
-      </w:r>
-      <w:r>
-        <w:rPr/>
-        <w:t>.  The default functions of SAM Refiner follow.  Files with the extension .sam (case insenstive) in the working directory will be identified and processed.  To process SAM files, SAM Refiner must be provided a FASTA formatted file for a reference sequence using the command line argument ‘–r reference.fasta’, where the FASTA file contains the same sequence ID and sequence used to map the sequencing reads in the SAM formatted file.  If the IDs of the given reference and the reference of mapped sequences in the SAM file do not match, those sequences will be ignored.  If the SAM formatted files were generated from dereplicated or collapsed sequences that still contain the unique read count, SAM Refiner can process the counts from certain formats.  SAM Refiner will recognize the counts in sequence ids where the count is at the end of the id and denoted with a ‘=’ or ‘-’, i.e. ‘Seq1:1;counts=20’ will be recognized as a sequence with 20</w:t>
+        <w:t>Our program, SAM Refiner, is currently a command line based python script and is available at https://github.com/degregory/SAM_Refiner along with updated documentation.  In order to run SAM Refiner, a python compiler or interpreter is needed (https://docs.python.org/3/tutorial/interpreter.html).  Though only tested in a Linux environment, it should function with other common OSes. Figure 2 shows the command line usage for SAM Refiner.  SAM formatted files are the starting point for our program.  These file are generated by many mapping programs, such as Bowtie2 [17] or BWA [18].  The default functions of SAM Refiner follow.  Files with the extension .sam (case insenstive) in the working directory will be identified and processed.  To process SAM files, SAM Refiner must be provided a FASTA formatted file for a reference sequence using the command line argument ‘–r reference.fasta’, where the FASTA file contains the same sequence ID and sequence used to map the sequencing reads in the SAM formatted file.  If the IDs of the given reference and the reference of mapped sequences in the SAM file do not match, those sequences will be ignored.  If the SAM formatted files were generated from dereplicated or collapsed sequences that still contain the unique read count, SAM Refiner can process the counts from certain formats.  SAM Refiner will recognize the counts in sequence ids where the count is at the end of the id and denoted with a ‘=’ or ‘-’, i.e. ‘Seq1:1;counts=20’ will be recognized as a sequence with 20</w:t>
       </w:r>
       <w:r>
         <w:drawing>
-          <wp:anchor behindDoc="0" distT="0" distB="0" distL="0" distR="0" simplePos="0" locked="0" layoutInCell="0" allowOverlap="1" relativeHeight="8">
+          <wp:anchor behindDoc="0" distT="0" distB="0" distL="0" distR="0" simplePos="0" locked="0" layoutInCell="0" allowOverlap="1" relativeHeight="7">
             <wp:simplePos x="0" y="0"/>
             <wp:positionH relativeFrom="column">
               <wp:posOffset>1786890</wp:posOffset>
@@ -1571,7 +1309,7 @@
             <wp:extent cx="4483100" cy="3073400"/>
             <wp:effectExtent l="0" t="0" r="0" b="0"/>
             <wp:wrapSquare wrapText="largest"/>
-            <wp:docPr id="6" name="Image3" descr=""/>
+            <wp:docPr id="7" name="Image3" descr=""/>
             <wp:cNvGraphicFramePr>
               <a:graphicFrameLocks xmlns:a="http://schemas.openxmlformats.org/drawingml/2006/main" noChangeAspect="1"/>
             </wp:cNvGraphicFramePr>
@@ -1579,13 +1317,13 @@
               <a:graphicData uri="http://schemas.openxmlformats.org/drawingml/2006/picture">
                 <pic:pic xmlns:pic="http://schemas.openxmlformats.org/drawingml/2006/picture">
                   <pic:nvPicPr>
-                    <pic:cNvPr id="6" name="Image3" descr=""/>
+                    <pic:cNvPr id="7" name="Image3" descr=""/>
                     <pic:cNvPicPr>
                       <a:picLocks noChangeAspect="1" noChangeArrowheads="1"/>
                     </pic:cNvPicPr>
                   </pic:nvPicPr>
                   <pic:blipFill>
-                    <a:blip r:embed="rId7"/>
+                    <a:blip r:embed="rId6"/>
                     <a:srcRect l="4778" t="7189" r="5365" b="13099"/>
                     <a:stretch>
                       <a:fillRect/>
@@ -1801,11 +1539,7 @@
       </w:pPr>
       <w:r>
         <w:rPr/>
-        <w:t>3.</w:t>
-      </w:r>
-      <w:r>
-        <w:rPr/>
-        <w:t>3 SAM Refiner: Chimera Removal</w:t>
+        <w:t>3.3 SAM Refiner: Chimera Removal</w:t>
       </w:r>
     </w:p>
     <w:p>
@@ -1825,19 +1559,27 @@
       </w:pPr>
       <w:r>
         <w:rPr/>
+      </w:r>
+    </w:p>
+    <w:p>
+      <w:pPr>
+        <w:pStyle w:val="MDPI51figurecaption"/>
+        <w:rPr/>
+      </w:pPr>
+      <w:r>
         <w:drawing>
-          <wp:anchor behindDoc="0" distT="0" distB="0" distL="0" distR="0" simplePos="0" locked="0" layoutInCell="0" allowOverlap="1" relativeHeight="9">
+          <wp:anchor behindDoc="0" distT="0" distB="0" distL="0" distR="0" simplePos="0" locked="0" layoutInCell="0" allowOverlap="1" relativeHeight="10">
             <wp:simplePos x="0" y="0"/>
             <wp:positionH relativeFrom="column">
-              <wp:posOffset>1586865</wp:posOffset>
+              <wp:posOffset>1814195</wp:posOffset>
             </wp:positionH>
             <wp:positionV relativeFrom="paragraph">
-              <wp:posOffset>120015</wp:posOffset>
+              <wp:posOffset>55880</wp:posOffset>
             </wp:positionV>
-            <wp:extent cx="4037330" cy="1839595"/>
+            <wp:extent cx="4152265" cy="1734820"/>
             <wp:effectExtent l="0" t="0" r="0" b="0"/>
             <wp:wrapSquare wrapText="largest"/>
-            <wp:docPr id="7" name="Image4" descr=""/>
+            <wp:docPr id="8" name="Image4" descr=""/>
             <wp:cNvGraphicFramePr>
               <a:graphicFrameLocks xmlns:a="http://schemas.openxmlformats.org/drawingml/2006/main" noChangeAspect="1"/>
             </wp:cNvGraphicFramePr>
@@ -1845,14 +1587,14 @@
               <a:graphicData uri="http://schemas.openxmlformats.org/drawingml/2006/picture">
                 <pic:pic xmlns:pic="http://schemas.openxmlformats.org/drawingml/2006/picture">
                   <pic:nvPicPr>
-                    <pic:cNvPr id="7" name="Image4" descr=""/>
+                    <pic:cNvPr id="8" name="Image4" descr=""/>
                     <pic:cNvPicPr>
                       <a:picLocks noChangeAspect="1" noChangeArrowheads="1"/>
                     </pic:cNvPicPr>
                   </pic:nvPicPr>
                   <pic:blipFill>
-                    <a:blip r:embed="rId8"/>
-                    <a:srcRect l="7987" t="3400" r="11095" b="44459"/>
+                    <a:blip r:embed="rId7"/>
+                    <a:srcRect l="8297" t="6191" r="8489" b="44635"/>
                     <a:stretch>
                       <a:fillRect/>
                     </a:stretch>
@@ -1860,7 +1602,7 @@
                   <pic:spPr bwMode="auto">
                     <a:xfrm>
                       <a:off x="0" y="0"/>
-                      <a:ext cx="4037330" cy="1839595"/>
+                      <a:ext cx="4152265" cy="1734820"/>
                     </a:xfrm>
                     <a:prstGeom prst="rect">
                       <a:avLst/>
@@ -1872,22 +1614,31 @@
           </wp:anchor>
         </w:drawing>
       </w:r>
-    </w:p>
-    <w:p>
-      <w:pPr>
-        <w:pStyle w:val="MDPI51figurecaption"/>
-        <w:rPr/>
-      </w:pPr>
       <w:r>
         <w:rPr>
           <w:b/>
           <w:bCs/>
         </w:rPr>
-        <w:t>Figure 3. Schema for first method of detection and removal of chimeras.</w:t>
-      </w:r>
-      <w:r>
-        <w:rPr/>
-        <w:t xml:space="preserve"> Using the sequences shown in Sup. 5, the query of the least abundant sequence is shown.  Potential parents whose recombination could result in the query sequence are found.  The abundances of each potential pair are multiplied.  The sum the multiplied pairs’ abundances (expected) is then compared to the abundance of the query sequence (actual) to determine if the query sequence is a chimera.  If the actual abundance is greater or equal to 1.2 times the expected abundance, the sequence is considered non-chimeric.</w:t>
+        <w:t>F</w:t>
+      </w:r>
+      <w:r>
+        <w:rPr>
+          <w:b/>
+          <w:bCs/>
+        </w:rPr>
+        <w:t>igure 3. Schema for first method of detection and removal of chimeras.</w:t>
+      </w:r>
+      <w:r>
+        <w:rPr/>
+        <w:t xml:space="preserve"> Using the sequences shown in Sup. 5, the query of the least abundant sequence is shown.  Potential parents whose recombination could result in the query sequence are found.  The abundances of each potential pair are multiplied.  The sum </w:t>
+      </w:r>
+      <w:r>
+        <w:rPr/>
+        <w:t xml:space="preserve">of </w:t>
+      </w:r>
+      <w:r>
+        <w:rPr/>
+        <w:t>the multiplied pairs’ abundances (expected) is then compared to the abundance of the query sequence (actual) to determine if the query sequence is a chimera.  If the actual abundance is greater or equal to 1.2 times the expected abundance, the sequence is considered non-chimeric.</w:t>
       </w:r>
     </w:p>
     <w:p>
@@ -1916,18 +1667,18 @@
       </w:pPr>
       <w:r>
         <w:drawing>
-          <wp:anchor behindDoc="0" distT="0" distB="0" distL="0" distR="0" simplePos="0" locked="0" layoutInCell="0" allowOverlap="1" relativeHeight="10">
+          <wp:anchor behindDoc="0" distT="0" distB="0" distL="0" distR="0" simplePos="0" locked="0" layoutInCell="0" allowOverlap="1" relativeHeight="11">
             <wp:simplePos x="0" y="0"/>
             <wp:positionH relativeFrom="column">
-              <wp:posOffset>1765300</wp:posOffset>
+              <wp:posOffset>1748790</wp:posOffset>
             </wp:positionH>
             <wp:positionV relativeFrom="paragraph">
-              <wp:posOffset>50800</wp:posOffset>
+              <wp:posOffset>81280</wp:posOffset>
             </wp:positionV>
-            <wp:extent cx="4058920" cy="3127375"/>
+            <wp:extent cx="4053840" cy="3055620"/>
             <wp:effectExtent l="0" t="0" r="0" b="0"/>
             <wp:wrapSquare wrapText="largest"/>
-            <wp:docPr id="8" name="Image5" descr=""/>
+            <wp:docPr id="9" name="Image5" descr=""/>
             <wp:cNvGraphicFramePr>
               <a:graphicFrameLocks xmlns:a="http://schemas.openxmlformats.org/drawingml/2006/main" noChangeAspect="1"/>
             </wp:cNvGraphicFramePr>
@@ -1935,14 +1686,14 @@
               <a:graphicData uri="http://schemas.openxmlformats.org/drawingml/2006/picture">
                 <pic:pic xmlns:pic="http://schemas.openxmlformats.org/drawingml/2006/picture">
                   <pic:nvPicPr>
-                    <pic:cNvPr id="8" name="Image5" descr=""/>
+                    <pic:cNvPr id="9" name="Image5" descr=""/>
                     <pic:cNvPicPr>
                       <a:picLocks noChangeAspect="1" noChangeArrowheads="1"/>
                     </pic:cNvPicPr>
                   </pic:nvPicPr>
                   <pic:blipFill>
-                    <a:blip r:embed="rId9"/>
-                    <a:srcRect l="4353" t="3024" r="14297" b="52655"/>
+                    <a:blip r:embed="rId8"/>
+                    <a:srcRect l="4015" t="3458" r="14735" b="53238"/>
                     <a:stretch>
                       <a:fillRect/>
                     </a:stretch>
@@ -1950,7 +1701,7 @@
                   <pic:spPr bwMode="auto">
                     <a:xfrm>
                       <a:off x="0" y="0"/>
-                      <a:ext cx="4058920" cy="3127375"/>
+                      <a:ext cx="4053840" cy="3055620"/>
                     </a:xfrm>
                     <a:prstGeom prst="rect">
                       <a:avLst/>
@@ -1974,11 +1725,49 @@
           <w:b/>
           <w:bCs/>
         </w:rPr>
-        <w:t>igure 4. Schema of Program2’s second chimera removal method.</w:t>
-      </w:r>
-      <w:r>
-        <w:rPr/>
-        <w:t xml:space="preserve">  A.  Calculations for determining if a unique sequence passes the initial check.  Sequences pass when they have an Abundance/Singles ratio of 1 or greater. B. Calculation of the singles abundance for one of the unique sequences. C.  Passed sequences are processed in order of greatest ratio to least. Counts of the sequence are set to the counts of the least abundant single variant, and that count is removed from all other sequences that share a single variant.</w:t>
+        <w:t xml:space="preserve">igure 4. Schema of </w:t>
+      </w:r>
+      <w:r>
+        <w:rPr>
+          <w:b/>
+          <w:bCs/>
+        </w:rPr>
+        <w:t xml:space="preserve">SAM Refiner’s </w:t>
+      </w:r>
+      <w:r>
+        <w:rPr>
+          <w:b/>
+          <w:bCs/>
+        </w:rPr>
+        <w:t>second chimera removal method.</w:t>
+      </w:r>
+      <w:r>
+        <w:rPr/>
+        <w:t xml:space="preserve">  A.  Calculation</w:t>
+      </w:r>
+      <w:r>
+        <w:rPr/>
+        <w:t>s</w:t>
+      </w:r>
+      <w:r>
+        <w:rPr/>
+        <w:t xml:space="preserve"> of the singles / </w:t>
+      </w:r>
+      <w:r>
+        <w:rPr/>
+        <w:t>expected</w:t>
+      </w:r>
+      <w:r>
+        <w:rPr/>
+        <w:t xml:space="preserve"> abundance for one of the unique sequences </w:t>
+      </w:r>
+      <w:r>
+        <w:rPr/>
+        <w:t>and of the abundance ratio</w:t>
+      </w:r>
+      <w:r>
+        <w:rPr/>
+        <w:t>. B.  Calculations for determining if a unique sequence passes the initial check.  Sequences pass when they have an Abundance/Singles ratio of 1 or greater. C.  Passed sequences are processed in order of greatest ratio to least. Counts of the sequence are set to the counts of the least abundant single variant, and that count is removed from all other sequences that share a single variant.</w:t>
       </w:r>
     </w:p>
     <w:p>
@@ -2007,7 +1796,23 @@
       </w:pPr>
       <w:r>
         <w:rPr/>
-        <w:t>As before, the results from individual samples are collected and reported for entries above 1% occurrence.  A number of command line arguments will also influence the chimera removal algorithms.  Both chimera removal algorithms run by default, but either or both can be disabled (--chim_rm 0 and –covar_deconv 0).  The collections are again disabled with ‘--collect 0’.  An additional outputs of the covariants that passed the first step of the second algorithm can be generated with ‘--pass_out 1’(Sup. 9).  The outputs are constrained as before by a minimum abundance with command line arguments ‘--min_abundance1’ and ‘--min_abundance2’.  Collection file names are also prepended with ‘--colID’.  The only input parameter that can be changed by command line argument is the abundance of sequences or covariants that will be considered in the algorithms.  By default, only entries from the inputs that have a .001 abundance or greater are processed.  This threshold can be changed with ‘--chim_in_abund’.  Four parameters can be altered for the first algorithm.  The abundance ratio that is used as a threshold for selecting potential parents of potential chimera can be set with ‘--foldab’.  The multiplier for the parental summed abundance for determining if a sequence is a chimera can be set with ‘--alpha’.  Redistribution of a chimera’s counts to parent sequences can be disabled with ‘--redist 0’.  The maximum number of chimera removal cycles can be change by ‘--max_cycles’, ei ‘--max_cycles 2’ will only allow two iterations of the chimera removal.  The second algorithm has two parameter that can be changed.  The ratio threshold at which a covariant will be passed to the second step can be altered with ‘--ratio’.  The abundance at which a covariant will automatically be passed can be changed with ‘--autopass’.</w:t>
+        <w:t xml:space="preserve">As before, the results from individual samples are collected and reported for entries above 1% occurrence.  A number of command line arguments will also influence the chimera removal algorithms.  Both chimera removal algorithms run by default, but either or both can be disabled (--chim_rm 0 and –covar_deconv 0).  The collections are again disabled with ‘--collect 0’.  An additional outputs of the covariants that passed the first step of the second algorithm can be generated with ‘--pass_out 1’(Sup. 9).  The outputs are constrained as before by a minimum abundance with command line arguments ‘--min_abundance1’ and ‘--min_abundance2’.  Collection file names are also prepended with ‘--colID’.  The only input parameter that can be changed by command line argument is the abundance of sequences or covariants that will be considered in the algorithms.  By default, only entries from the inputs that have a .001 abundance or greater are processed.  This threshold can be changed with ‘--chim_in_abund’.  Four parameters can be altered for the first algorithm.  The abundance ratio that is used as a threshold for selecting potential parents of potential chimera can be set with ‘--foldab’.  </w:t>
+      </w:r>
+      <w:r>
+        <w:rPr/>
+        <w:t>Larger values will reduce the likelihood of chimeras being found, but alos make it less likely a sequence will be falsely categories as a chimera.</w:t>
+      </w:r>
+      <w:r>
+        <w:rPr/>
+        <w:t xml:space="preserve">  The multiplier for the parental summed abundance for determining if a sequence is a chimera can be set with ‘--alpha’.  </w:t>
+      </w:r>
+      <w:r>
+        <w:rPr/>
+        <w:t xml:space="preserve">Larger values will increase the likelihood of chimeras being found, but also increase the likelihood of non-chimeras from being mistaken for chimeras.  </w:t>
+      </w:r>
+      <w:r>
+        <w:rPr/>
+        <w:t>Redistribution of a chimera’s counts to parent sequences can be disabled with ‘--redist 0’.  The maximum number of chimera removal cycles can be change by ‘--max_cycles’, ei ‘--max_cycles 2’ will only allow two iterations of the chimera removal.  The second algorithm has two parameter that can be changed.  The ratio threshold at which a covariant will be passed to the second step can be altered with ‘--ratio’.  The abundance at which a covariant will automatically be passed can be changed with ‘--autopass’.</w:t>
       </w:r>
     </w:p>
     <w:p>
@@ -2045,18 +1850,18 @@
       </w:pPr>
       <w:r>
         <w:drawing>
-          <wp:anchor behindDoc="0" distT="0" distB="0" distL="0" distR="0" simplePos="0" locked="0" layoutInCell="0" allowOverlap="1" relativeHeight="11">
+          <wp:anchor behindDoc="0" distT="0" distB="0" distL="0" distR="0" simplePos="0" locked="0" layoutInCell="0" allowOverlap="1" relativeHeight="12">
             <wp:simplePos x="0" y="0"/>
             <wp:positionH relativeFrom="column">
-              <wp:posOffset>1786890</wp:posOffset>
+              <wp:posOffset>1870710</wp:posOffset>
             </wp:positionH>
             <wp:positionV relativeFrom="paragraph">
-              <wp:posOffset>116205</wp:posOffset>
+              <wp:posOffset>109220</wp:posOffset>
             </wp:positionV>
-            <wp:extent cx="4563110" cy="4968875"/>
+            <wp:extent cx="4588510" cy="4950460"/>
             <wp:effectExtent l="0" t="0" r="0" b="0"/>
             <wp:wrapSquare wrapText="largest"/>
-            <wp:docPr id="9" name="Image6" descr=""/>
+            <wp:docPr id="10" name="Image6" descr=""/>
             <wp:cNvGraphicFramePr>
               <a:graphicFrameLocks xmlns:a="http://schemas.openxmlformats.org/drawingml/2006/main" noChangeAspect="1"/>
             </wp:cNvGraphicFramePr>
@@ -2064,14 +1869,14 @@
               <a:graphicData uri="http://schemas.openxmlformats.org/drawingml/2006/picture">
                 <pic:pic xmlns:pic="http://schemas.openxmlformats.org/drawingml/2006/picture">
                   <pic:nvPicPr>
-                    <pic:cNvPr id="9" name="Image6" descr=""/>
+                    <pic:cNvPr id="10" name="Image6" descr=""/>
                     <pic:cNvPicPr>
                       <a:picLocks noChangeAspect="1" noChangeArrowheads="1"/>
                     </pic:cNvPicPr>
                   </pic:nvPicPr>
                   <pic:blipFill>
-                    <a:blip r:embed="rId10"/>
-                    <a:srcRect l="4782" t="3950" r="3762" b="25636"/>
+                    <a:blip r:embed="rId9"/>
+                    <a:srcRect l="4872" t="3849" r="3167" b="25999"/>
                     <a:stretch>
                       <a:fillRect/>
                     </a:stretch>
@@ -2079,7 +1884,7 @@
                   <pic:spPr bwMode="auto">
                     <a:xfrm>
                       <a:off x="0" y="0"/>
-                      <a:ext cx="4563110" cy="4968875"/>
+                      <a:ext cx="4588510" cy="4950460"/>
                     </a:xfrm>
                     <a:prstGeom prst="rect">
                       <a:avLst/>
@@ -2117,7 +1922,23 @@
       </w:pPr>
       <w:r>
         <w:rPr/>
-        <w:t>We used the chimera removed and covariant deconvolution outputs to assign sequences to known variants or the reference (Sup. 10, 11 &amp; 12) based on variances present.  Variances that only appeared in one sequencing run and did not appear frequently in GSIAD (https://www.gisaid.org/) were considered likely PCR error and not taken into account for sequence assignment.  Based on the assignments, we were able to observe the changes to virus populations in the sewershed over time (Fig. 5).  We classified the sequences found from the NTD amplicon as matching reference sequence, lineage B.1.1.7 or lineage P.1.  Sequences from the RBD amplicon matched reference sequence, lineages B.1.1.7 or  P.1, or had the single variations of T478K or L452R.  T478K or L452R are associated with several common lineages.  However, the other variances associated with those lineages were not detected.  While these SNPs could be the result of PCR error, it is also possible the associated lineages exist in the sewershed and simply were not detected due stochastic effects or those SNPs arose in the reference background.  Sequences from the S1S2 amplicon matched lineage B.1.1.7, lineage P.1 or only had the now ubiquitous D614G variation.  The 03-23 S1S2 sample had a sequence containing A688V, which is associated with the P.1 lineage.  However, other variances associated with P.1 were not detected at in that sample.  Instead N679K was associated with A668V.  As that is the only sample where those covariant sequences were observed and the variances are not frequently reported in GISAID (outside of P.1 for A668V), we tentatively assigned it to the reference.  Looking at all samples over time and the three amplicon regions in concert, we can conclude that the SARS-COVID-2 population of this sewershed changed from almost exclusively having only the D614G variation to mainly the B.1.1.7 lineage, with the introduction of P.1 early in April.  This general method is now being used to track SARS-COVID-2 variants in many Missouri sewersheds (https://storymaps.arcgis.com/stories/f7f5492486114da6b5d6fdc07f81aacf).</w:t>
+        <w:t>We used the chimera removed and covariant deconvolution outputs to assign sequences to known variants or the reference (Sup. 10, 11 &amp; 12) based on variances present.  Variances that only appeared in one sequencing run and did not appear frequently in GSIAD (https://www.gisaid.org/) were considered likely PCR error and not taken into account for sequence assignment.  Based on the assignments, we were able to observe the changes to virus populations in the sewershed over time (Fig. 5).  We classified the sequences found from the NTD amplicon as matching reference sequence, lineage B.1.1.7 or lineage P.1.  Sequences from the RBD amplicon matched reference sequence, lineages B.1.1.7 or  P.1, or had the single variations of T478K or L452R.  T478K or L452R are associated with several common lineages.  However, the other variances associated with those lineages were not detected.  While these SNPs could be the result of PCR error, it is also possible the associated lineages exist in the sewershed and simply were not detected due stochastic effects or those SNPs arose in the reference background.  Sequences from the S1S2 amplicon matched lineage B.1.1.7, lineage P.1 or only had the now ubiquitous D614G variation.  The 03-23 S1S2 sample had a sequence containing A688V, which is associated with the P.1 lineage.  However, other variances associated with P.1 were not detected at in that sample.  Instead N679K was associated with A6</w:t>
+      </w:r>
+      <w:r>
+        <w:rPr/>
+        <w:t>8</w:t>
+      </w:r>
+      <w:r>
+        <w:rPr/>
+        <w:t>8V.  As that is the only sample where those covariant sequences were observed and the variances are not frequently reported in GISAID (outside of P.1 for A6</w:t>
+      </w:r>
+      <w:r>
+        <w:rPr/>
+        <w:t>8</w:t>
+      </w:r>
+      <w:r>
+        <w:rPr/>
+        <w:t>8V), we tentatively assigned it to the reference.  Looking at all samples over time and the three amplicon regions in concert, we can conclude that the SARS-COVID-2 population of this sewershed changed from almost exclusively having only the D614G variation to mainly the B.1.1.7 lineage, with the introduction of P.1 early in April.  This general method is now being used to track SARS-COVID-2 variants in many Missouri sewersheds (https://storymaps.arcgis.com/stories/f7f5492486114da6b5d6fdc07f81aacf).</w:t>
       </w:r>
     </w:p>
     <w:p>
@@ -2128,11 +1949,7 @@
       </w:pPr>
       <w:r>
         <w:rPr/>
-        <w:t>3.</w:t>
-      </w:r>
-      <w:r>
-        <w:rPr/>
-        <w:t>4. SAM Refiner: Limitations and Future Development</w:t>
+        <w:t>3.4. SAM Refiner: Limitations and Future Development</w:t>
       </w:r>
     </w:p>
     <w:p>
@@ -2226,23 +2043,7 @@
       </w:r>
       <w:r>
         <w:rPr/>
-        <w:t xml:space="preserve">.; methodology, </w:t>
-      </w:r>
-      <w:r>
-        <w:rPr/>
-        <w:t>MJ</w:t>
-      </w:r>
-      <w:r>
-        <w:rPr/>
-        <w:t xml:space="preserve">; software, </w:t>
-      </w:r>
-      <w:r>
-        <w:rPr/>
-        <w:t>DG</w:t>
-      </w:r>
-      <w:r>
-        <w:rPr/>
-        <w:t xml:space="preserve">; validation, </w:t>
+        <w:t xml:space="preserve">.; methodology, MJ; software, DG; validation, </w:t>
       </w:r>
       <w:r>
         <w:rPr>
@@ -2530,7 +2331,7 @@
         <w:pStyle w:val="MDPI71References"/>
         <w:numPr>
           <w:ilvl w:val="0"/>
-          <w:numId w:val="7"/>
+          <w:numId w:val="8"/>
         </w:numPr>
         <w:ind w:left="425" w:right="0" w:hanging="425"/>
         <w:rPr/>
@@ -2545,7 +2346,7 @@
         <w:pStyle w:val="MDPI71References"/>
         <w:numPr>
           <w:ilvl w:val="0"/>
-          <w:numId w:val="2"/>
+          <w:numId w:val="9"/>
         </w:numPr>
         <w:ind w:left="425" w:right="0" w:hanging="425"/>
         <w:rPr/>
@@ -2560,7 +2361,7 @@
         <w:pStyle w:val="MDPI71References"/>
         <w:numPr>
           <w:ilvl w:val="0"/>
-          <w:numId w:val="2"/>
+          <w:numId w:val="10"/>
         </w:numPr>
         <w:ind w:left="425" w:right="0" w:hanging="425"/>
         <w:rPr/>
@@ -2575,7 +2376,7 @@
         <w:pStyle w:val="MDPI71References"/>
         <w:numPr>
           <w:ilvl w:val="0"/>
-          <w:numId w:val="2"/>
+          <w:numId w:val="11"/>
         </w:numPr>
         <w:ind w:left="425" w:right="0" w:hanging="425"/>
         <w:rPr/>
@@ -2590,7 +2391,7 @@
         <w:pStyle w:val="MDPI71References"/>
         <w:numPr>
           <w:ilvl w:val="0"/>
-          <w:numId w:val="2"/>
+          <w:numId w:val="12"/>
         </w:numPr>
         <w:ind w:left="425" w:right="0" w:hanging="425"/>
         <w:rPr/>
@@ -2605,7 +2406,7 @@
         <w:pStyle w:val="MDPI71References"/>
         <w:numPr>
           <w:ilvl w:val="0"/>
-          <w:numId w:val="2"/>
+          <w:numId w:val="13"/>
         </w:numPr>
         <w:ind w:left="425" w:right="0" w:hanging="425"/>
         <w:rPr/>
@@ -2620,7 +2421,7 @@
         <w:pStyle w:val="MDPI71References"/>
         <w:numPr>
           <w:ilvl w:val="0"/>
-          <w:numId w:val="2"/>
+          <w:numId w:val="14"/>
         </w:numPr>
         <w:ind w:left="425" w:right="0" w:hanging="425"/>
         <w:rPr/>
@@ -2635,7 +2436,7 @@
         <w:pStyle w:val="MDPI71References"/>
         <w:numPr>
           <w:ilvl w:val="0"/>
-          <w:numId w:val="2"/>
+          <w:numId w:val="15"/>
         </w:numPr>
         <w:ind w:left="425" w:right="0" w:hanging="425"/>
         <w:rPr/>
@@ -2650,7 +2451,7 @@
         <w:pStyle w:val="MDPI71References"/>
         <w:numPr>
           <w:ilvl w:val="0"/>
-          <w:numId w:val="2"/>
+          <w:numId w:val="16"/>
         </w:numPr>
         <w:ind w:left="425" w:right="0" w:hanging="425"/>
         <w:rPr/>
@@ -2665,7 +2466,7 @@
         <w:pStyle w:val="MDPI71References"/>
         <w:numPr>
           <w:ilvl w:val="0"/>
-          <w:numId w:val="2"/>
+          <w:numId w:val="17"/>
         </w:numPr>
         <w:ind w:left="425" w:right="0" w:hanging="425"/>
         <w:rPr/>
@@ -2680,7 +2481,7 @@
         <w:pStyle w:val="MDPI71References"/>
         <w:numPr>
           <w:ilvl w:val="0"/>
-          <w:numId w:val="2"/>
+          <w:numId w:val="18"/>
         </w:numPr>
         <w:ind w:left="425" w:right="0" w:hanging="425"/>
         <w:rPr/>
@@ -2695,7 +2496,7 @@
         <w:pStyle w:val="MDPI71References"/>
         <w:numPr>
           <w:ilvl w:val="0"/>
-          <w:numId w:val="2"/>
+          <w:numId w:val="19"/>
         </w:numPr>
         <w:ind w:left="425" w:right="0" w:hanging="425"/>
         <w:rPr/>
@@ -2710,7 +2511,7 @@
         <w:pStyle w:val="MDPI71References"/>
         <w:numPr>
           <w:ilvl w:val="0"/>
-          <w:numId w:val="2"/>
+          <w:numId w:val="20"/>
         </w:numPr>
         <w:ind w:left="425" w:right="0" w:hanging="425"/>
         <w:rPr/>
@@ -2725,7 +2526,7 @@
         <w:pStyle w:val="MDPI71References"/>
         <w:numPr>
           <w:ilvl w:val="0"/>
-          <w:numId w:val="2"/>
+          <w:numId w:val="21"/>
         </w:numPr>
         <w:ind w:left="425" w:right="0" w:hanging="425"/>
         <w:rPr/>
@@ -2740,7 +2541,7 @@
         <w:pStyle w:val="MDPI71References"/>
         <w:numPr>
           <w:ilvl w:val="0"/>
-          <w:numId w:val="2"/>
+          <w:numId w:val="22"/>
         </w:numPr>
         <w:ind w:left="425" w:right="0" w:hanging="425"/>
         <w:rPr/>
@@ -2755,7 +2556,7 @@
         <w:pStyle w:val="MDPI71References"/>
         <w:numPr>
           <w:ilvl w:val="0"/>
-          <w:numId w:val="2"/>
+          <w:numId w:val="23"/>
         </w:numPr>
         <w:ind w:left="425" w:right="0" w:hanging="425"/>
         <w:rPr/>
@@ -2770,7 +2571,7 @@
         <w:pStyle w:val="MDPI71References"/>
         <w:numPr>
           <w:ilvl w:val="0"/>
-          <w:numId w:val="2"/>
+          <w:numId w:val="24"/>
         </w:numPr>
         <w:ind w:left="425" w:right="0" w:hanging="425"/>
         <w:rPr/>
@@ -2781,10 +2582,10 @@
       </w:r>
     </w:p>
     <w:sectPr>
-      <w:headerReference w:type="default" r:id="rId11"/>
-      <w:headerReference w:type="first" r:id="rId12"/>
-      <w:footerReference w:type="default" r:id="rId13"/>
-      <w:footerReference w:type="first" r:id="rId14"/>
+      <w:headerReference w:type="default" r:id="rId10"/>
+      <w:headerReference w:type="first" r:id="rId11"/>
+      <w:footerReference w:type="default" r:id="rId12"/>
+      <w:footerReference w:type="first" r:id="rId13"/>
       <w:type w:val="nextPage"/>
       <w:pgSz w:w="11906" w:h="16838"/>
       <w:pgMar w:left="720" w:right="720" w:header="1020" w:top="1417" w:footer="340" w:bottom="1077" w:gutter="0"/>
@@ -2991,7 +2792,7 @@
       <w:rPr>
         <w:sz w:val="16"/>
       </w:rPr>
-      <w:t>10</w:t>
+      <w:t>13</w:t>
     </w:r>
     <w:r>
       <w:rPr>
@@ -3078,8 +2879,8 @@
       </w:tblCellMar>
     </w:tblPr>
     <w:tblGrid>
-      <w:gridCol w:w="3678"/>
-      <w:gridCol w:w="4536"/>
+      <w:gridCol w:w="3677"/>
+      <w:gridCol w:w="4537"/>
       <w:gridCol w:w="2273"/>
     </w:tblGrid>
     <w:tr>
@@ -3088,7 +2889,7 @@
       </w:trPr>
       <w:tc>
         <w:tcPr>
-          <w:tcW w:w="3678" w:type="dxa"/>
+          <w:tcW w:w="3677" w:type="dxa"/>
           <w:tcBorders/>
           <w:vAlign w:val="center"/>
         </w:tcPr>
@@ -3108,7 +2909,7 @@
               <wp:inline distT="0" distB="0" distL="0" distR="0">
                 <wp:extent cx="1648460" cy="429260"/>
                 <wp:effectExtent l="0" t="0" r="0" b="0"/>
-                <wp:docPr id="10" name="Picture 5" descr="C:\Users\home\Desktop\logos\带白边的logo\JCDD-Water\Viruses\viruses-high-01.png"/>
+                <wp:docPr id="11" name="Picture 5" descr="C:\Users\home\Desktop\logos\带白边的logo\JCDD-Water\Viruses\viruses-high-01.png"/>
                 <wp:cNvGraphicFramePr>
                   <a:graphicFrameLocks xmlns:a="http://schemas.openxmlformats.org/drawingml/2006/main" noChangeAspect="1"/>
                 </wp:cNvGraphicFramePr>
@@ -3116,7 +2917,7 @@
                   <a:graphicData uri="http://schemas.openxmlformats.org/drawingml/2006/picture">
                     <pic:pic xmlns:pic="http://schemas.openxmlformats.org/drawingml/2006/picture">
                       <pic:nvPicPr>
-                        <pic:cNvPr id="10" name="Picture 5" descr="C:\Users\home\Desktop\logos\带白边的logo\JCDD-Water\Viruses\viruses-high-01.png"/>
+                        <pic:cNvPr id="11" name="Picture 5" descr="C:\Users\home\Desktop\logos\带白边的logo\JCDD-Water\Viruses\viruses-high-01.png"/>
                         <pic:cNvPicPr>
                           <a:picLocks noChangeAspect="1" noChangeArrowheads="1"/>
                         </pic:cNvPicPr>
@@ -3147,7 +2948,7 @@
       </w:tc>
       <w:tc>
         <w:tcPr>
-          <w:tcW w:w="4536" w:type="dxa"/>
+          <w:tcW w:w="4537" w:type="dxa"/>
           <w:tcBorders/>
           <w:vAlign w:val="center"/>
         </w:tcPr>
@@ -3196,7 +2997,7 @@
               <wp:inline distT="0" distB="0" distL="0" distR="0">
                 <wp:extent cx="540385" cy="353060"/>
                 <wp:effectExtent l="0" t="0" r="0" b="0"/>
-                <wp:docPr id="11" name="Picture 2" descr=""/>
+                <wp:docPr id="12" name="Picture 2" descr=""/>
                 <wp:cNvGraphicFramePr>
                   <a:graphicFrameLocks xmlns:a="http://schemas.openxmlformats.org/drawingml/2006/main" noChangeAspect="1"/>
                 </wp:cNvGraphicFramePr>
@@ -3204,7 +3005,7 @@
                   <a:graphicData uri="http://schemas.openxmlformats.org/drawingml/2006/picture">
                     <pic:pic xmlns:pic="http://schemas.openxmlformats.org/drawingml/2006/picture">
                       <pic:nvPicPr>
-                        <pic:cNvPr id="11" name="Picture 2" descr=""/>
+                        <pic:cNvPr id="12" name="Picture 2" descr=""/>
                         <pic:cNvPicPr>
                           <a:picLocks noChangeAspect="1" noChangeArrowheads="1"/>
                         </pic:cNvPicPr>
@@ -3257,119 +3058,110 @@
   <w:abstractNum w:abstractNumId="1">
     <w:lvl w:ilvl="0">
       <w:start w:val="1"/>
-      <w:numFmt w:val="none"/>
-      <w:suff w:val="nothing"/>
-      <w:lvlText w:val=""/>
+      <w:numFmt w:val="decimal"/>
+      <w:lvlText w:val="%1"/>
       <w:lvlJc w:val="left"/>
       <w:pPr>
         <w:tabs>
           <w:tab w:val="num" w:pos="0"/>
         </w:tabs>
-        <w:ind w:left="0" w:hanging="0"/>
+        <w:ind w:left="780" w:hanging="420"/>
       </w:pPr>
     </w:lvl>
     <w:lvl w:ilvl="1">
       <w:start w:val="1"/>
-      <w:numFmt w:val="none"/>
-      <w:suff w:val="nothing"/>
-      <w:lvlText w:val=""/>
+      <w:numFmt w:val="lowerLetter"/>
+      <w:lvlText w:val="%1.%2"/>
       <w:lvlJc w:val="left"/>
       <w:pPr>
         <w:tabs>
           <w:tab w:val="num" w:pos="0"/>
         </w:tabs>
-        <w:ind w:left="0" w:hanging="0"/>
+        <w:ind w:left="1440" w:hanging="360"/>
       </w:pPr>
     </w:lvl>
     <w:lvl w:ilvl="2">
       <w:start w:val="1"/>
-      <w:numFmt w:val="none"/>
-      <w:suff w:val="nothing"/>
-      <w:lvlText w:val=""/>
+      <w:numFmt w:val="lowerRoman"/>
+      <w:lvlText w:val="%2.%3"/>
+      <w:lvlJc w:val="right"/>
+      <w:pPr>
+        <w:tabs>
+          <w:tab w:val="num" w:pos="0"/>
+        </w:tabs>
+        <w:ind w:left="2160" w:hanging="180"/>
+      </w:pPr>
+    </w:lvl>
+    <w:lvl w:ilvl="3">
+      <w:start w:val="1"/>
+      <w:numFmt w:val="decimal"/>
+      <w:lvlText w:val="%3.%4"/>
       <w:lvlJc w:val="left"/>
       <w:pPr>
         <w:tabs>
           <w:tab w:val="num" w:pos="0"/>
         </w:tabs>
-        <w:ind w:left="0" w:hanging="0"/>
-      </w:pPr>
-    </w:lvl>
-    <w:lvl w:ilvl="3">
-      <w:start w:val="1"/>
-      <w:numFmt w:val="none"/>
-      <w:suff w:val="nothing"/>
-      <w:lvlText w:val=""/>
+        <w:ind w:left="2880" w:hanging="360"/>
+      </w:pPr>
+    </w:lvl>
+    <w:lvl w:ilvl="4">
+      <w:start w:val="1"/>
+      <w:numFmt w:val="lowerLetter"/>
+      <w:lvlText w:val="%4.%5"/>
       <w:lvlJc w:val="left"/>
       <w:pPr>
         <w:tabs>
           <w:tab w:val="num" w:pos="0"/>
         </w:tabs>
-        <w:ind w:left="0" w:hanging="0"/>
-      </w:pPr>
-    </w:lvl>
-    <w:lvl w:ilvl="4">
-      <w:start w:val="1"/>
-      <w:numFmt w:val="none"/>
-      <w:suff w:val="nothing"/>
-      <w:lvlText w:val=""/>
+        <w:ind w:left="3600" w:hanging="360"/>
+      </w:pPr>
+    </w:lvl>
+    <w:lvl w:ilvl="5">
+      <w:start w:val="1"/>
+      <w:numFmt w:val="lowerRoman"/>
+      <w:lvlText w:val="%5.%6"/>
+      <w:lvlJc w:val="right"/>
+      <w:pPr>
+        <w:tabs>
+          <w:tab w:val="num" w:pos="0"/>
+        </w:tabs>
+        <w:ind w:left="4320" w:hanging="180"/>
+      </w:pPr>
+    </w:lvl>
+    <w:lvl w:ilvl="6">
+      <w:start w:val="1"/>
+      <w:numFmt w:val="decimal"/>
+      <w:lvlText w:val="%6.%7"/>
       <w:lvlJc w:val="left"/>
       <w:pPr>
         <w:tabs>
           <w:tab w:val="num" w:pos="0"/>
         </w:tabs>
-        <w:ind w:left="0" w:hanging="0"/>
-      </w:pPr>
-    </w:lvl>
-    <w:lvl w:ilvl="5">
-      <w:start w:val="1"/>
-      <w:numFmt w:val="none"/>
-      <w:suff w:val="nothing"/>
-      <w:lvlText w:val=""/>
+        <w:ind w:left="5040" w:hanging="360"/>
+      </w:pPr>
+    </w:lvl>
+    <w:lvl w:ilvl="7">
+      <w:start w:val="1"/>
+      <w:numFmt w:val="lowerLetter"/>
+      <w:lvlText w:val="%7.%8"/>
       <w:lvlJc w:val="left"/>
       <w:pPr>
         <w:tabs>
           <w:tab w:val="num" w:pos="0"/>
         </w:tabs>
-        <w:ind w:left="0" w:hanging="0"/>
-      </w:pPr>
-    </w:lvl>
-    <w:lvl w:ilvl="6">
-      <w:start w:val="1"/>
-      <w:numFmt w:val="none"/>
-      <w:suff w:val="nothing"/>
-      <w:lvlText w:val=""/>
-      <w:lvlJc w:val="left"/>
-      <w:pPr>
-        <w:tabs>
-          <w:tab w:val="num" w:pos="0"/>
-        </w:tabs>
-        <w:ind w:left="0" w:hanging="0"/>
-      </w:pPr>
-    </w:lvl>
-    <w:lvl w:ilvl="7">
-      <w:start w:val="1"/>
-      <w:numFmt w:val="none"/>
-      <w:suff w:val="nothing"/>
-      <w:lvlText w:val=""/>
-      <w:lvlJc w:val="left"/>
-      <w:pPr>
-        <w:tabs>
-          <w:tab w:val="num" w:pos="0"/>
-        </w:tabs>
-        <w:ind w:left="0" w:hanging="0"/>
+        <w:ind w:left="5760" w:hanging="360"/>
       </w:pPr>
     </w:lvl>
     <w:lvl w:ilvl="8">
       <w:start w:val="1"/>
-      <w:numFmt w:val="none"/>
-      <w:suff w:val="nothing"/>
-      <w:lvlText w:val=""/>
-      <w:lvlJc w:val="left"/>
-      <w:pPr>
-        <w:tabs>
-          <w:tab w:val="num" w:pos="0"/>
-        </w:tabs>
-        <w:ind w:left="0" w:hanging="0"/>
+      <w:numFmt w:val="lowerRoman"/>
+      <w:lvlText w:val="%8.%9"/>
+      <w:lvlJc w:val="right"/>
+      <w:pPr>
+        <w:tabs>
+          <w:tab w:val="num" w:pos="0"/>
+        </w:tabs>
+        <w:ind w:left="6480" w:hanging="180"/>
       </w:pPr>
     </w:lvl>
   </w:abstractNum>
@@ -3383,7 +3175,7 @@
         <w:tabs>
           <w:tab w:val="num" w:pos="0"/>
         </w:tabs>
-        <w:ind w:left="780" w:hanging="420"/>
+        <w:ind w:left="3033" w:hanging="425"/>
       </w:pPr>
     </w:lvl>
     <w:lvl w:ilvl="1">
@@ -3395,7 +3187,7 @@
         <w:tabs>
           <w:tab w:val="num" w:pos="0"/>
         </w:tabs>
-        <w:ind w:left="1440" w:hanging="360"/>
+        <w:ind w:left="3691" w:hanging="360"/>
       </w:pPr>
     </w:lvl>
     <w:lvl w:ilvl="2">
@@ -3407,7 +3199,7 @@
         <w:tabs>
           <w:tab w:val="num" w:pos="0"/>
         </w:tabs>
-        <w:ind w:left="2160" w:hanging="180"/>
+        <w:ind w:left="4411" w:hanging="180"/>
       </w:pPr>
     </w:lvl>
     <w:lvl w:ilvl="3">
@@ -3419,7 +3211,7 @@
         <w:tabs>
           <w:tab w:val="num" w:pos="0"/>
         </w:tabs>
-        <w:ind w:left="2880" w:hanging="360"/>
+        <w:ind w:left="5131" w:hanging="360"/>
       </w:pPr>
     </w:lvl>
     <w:lvl w:ilvl="4">
@@ -3431,7 +3223,7 @@
         <w:tabs>
           <w:tab w:val="num" w:pos="0"/>
         </w:tabs>
-        <w:ind w:left="3600" w:hanging="360"/>
+        <w:ind w:left="5851" w:hanging="360"/>
       </w:pPr>
     </w:lvl>
     <w:lvl w:ilvl="5">
@@ -3443,7 +3235,7 @@
         <w:tabs>
           <w:tab w:val="num" w:pos="0"/>
         </w:tabs>
-        <w:ind w:left="4320" w:hanging="180"/>
+        <w:ind w:left="6571" w:hanging="180"/>
       </w:pPr>
     </w:lvl>
     <w:lvl w:ilvl="6">
@@ -3455,7 +3247,7 @@
         <w:tabs>
           <w:tab w:val="num" w:pos="0"/>
         </w:tabs>
-        <w:ind w:left="5040" w:hanging="360"/>
+        <w:ind w:left="7291" w:hanging="360"/>
       </w:pPr>
     </w:lvl>
     <w:lvl w:ilvl="7">
@@ -3467,7 +3259,7 @@
         <w:tabs>
           <w:tab w:val="num" w:pos="0"/>
         </w:tabs>
-        <w:ind w:left="5760" w:hanging="360"/>
+        <w:ind w:left="8011" w:hanging="360"/>
       </w:pPr>
     </w:lvl>
     <w:lvl w:ilvl="8">
@@ -3479,13 +3271,150 @@
         <w:tabs>
           <w:tab w:val="num" w:pos="0"/>
         </w:tabs>
-        <w:ind w:left="6480" w:hanging="180"/>
+        <w:ind w:left="8731" w:hanging="180"/>
       </w:pPr>
     </w:lvl>
   </w:abstractNum>
   <w:abstractNum w:abstractNumId="3">
     <w:lvl w:ilvl="0">
       <w:start w:val="1"/>
+      <w:numFmt w:val="bullet"/>
+      <w:lvlText w:val=""/>
+      <w:lvlJc w:val="left"/>
+      <w:pPr>
+        <w:tabs>
+          <w:tab w:val="num" w:pos="0"/>
+        </w:tabs>
+        <w:ind w:left="3033" w:hanging="425"/>
+      </w:pPr>
+      <w:rPr>
+        <w:rFonts w:ascii="Symbol" w:hAnsi="Symbol" w:cs="Symbol" w:hint="default"/>
+      </w:rPr>
+    </w:lvl>
+    <w:lvl w:ilvl="1">
+      <w:start w:val="1"/>
+      <w:numFmt w:val="bullet"/>
+      <w:lvlText w:val="o"/>
+      <w:lvlJc w:val="left"/>
+      <w:pPr>
+        <w:tabs>
+          <w:tab w:val="num" w:pos="0"/>
+        </w:tabs>
+        <w:ind w:left="4048" w:hanging="360"/>
+      </w:pPr>
+      <w:rPr>
+        <w:rFonts w:ascii="Courier New" w:hAnsi="Courier New" w:cs="Courier New" w:hint="default"/>
+      </w:rPr>
+    </w:lvl>
+    <w:lvl w:ilvl="2">
+      <w:start w:val="1"/>
+      <w:numFmt w:val="bullet"/>
+      <w:lvlText w:val=""/>
+      <w:lvlJc w:val="left"/>
+      <w:pPr>
+        <w:tabs>
+          <w:tab w:val="num" w:pos="0"/>
+        </w:tabs>
+        <w:ind w:left="4768" w:hanging="360"/>
+      </w:pPr>
+      <w:rPr>
+        <w:rFonts w:ascii="Wingdings" w:hAnsi="Wingdings" w:cs="Wingdings" w:hint="default"/>
+      </w:rPr>
+    </w:lvl>
+    <w:lvl w:ilvl="3">
+      <w:start w:val="1"/>
+      <w:numFmt w:val="bullet"/>
+      <w:lvlText w:val=""/>
+      <w:lvlJc w:val="left"/>
+      <w:pPr>
+        <w:tabs>
+          <w:tab w:val="num" w:pos="0"/>
+        </w:tabs>
+        <w:ind w:left="5488" w:hanging="360"/>
+      </w:pPr>
+      <w:rPr>
+        <w:rFonts w:ascii="Symbol" w:hAnsi="Symbol" w:cs="Symbol" w:hint="default"/>
+      </w:rPr>
+    </w:lvl>
+    <w:lvl w:ilvl="4">
+      <w:start w:val="1"/>
+      <w:numFmt w:val="bullet"/>
+      <w:lvlText w:val="o"/>
+      <w:lvlJc w:val="left"/>
+      <w:pPr>
+        <w:tabs>
+          <w:tab w:val="num" w:pos="0"/>
+        </w:tabs>
+        <w:ind w:left="6208" w:hanging="360"/>
+      </w:pPr>
+      <w:rPr>
+        <w:rFonts w:ascii="Courier New" w:hAnsi="Courier New" w:cs="Courier New" w:hint="default"/>
+      </w:rPr>
+    </w:lvl>
+    <w:lvl w:ilvl="5">
+      <w:start w:val="1"/>
+      <w:numFmt w:val="bullet"/>
+      <w:lvlText w:val=""/>
+      <w:lvlJc w:val="left"/>
+      <w:pPr>
+        <w:tabs>
+          <w:tab w:val="num" w:pos="0"/>
+        </w:tabs>
+        <w:ind w:left="6928" w:hanging="360"/>
+      </w:pPr>
+      <w:rPr>
+        <w:rFonts w:ascii="Wingdings" w:hAnsi="Wingdings" w:cs="Wingdings" w:hint="default"/>
+      </w:rPr>
+    </w:lvl>
+    <w:lvl w:ilvl="6">
+      <w:start w:val="1"/>
+      <w:numFmt w:val="bullet"/>
+      <w:lvlText w:val=""/>
+      <w:lvlJc w:val="left"/>
+      <w:pPr>
+        <w:tabs>
+          <w:tab w:val="num" w:pos="0"/>
+        </w:tabs>
+        <w:ind w:left="7648" w:hanging="360"/>
+      </w:pPr>
+      <w:rPr>
+        <w:rFonts w:ascii="Symbol" w:hAnsi="Symbol" w:cs="Symbol" w:hint="default"/>
+      </w:rPr>
+    </w:lvl>
+    <w:lvl w:ilvl="7">
+      <w:start w:val="1"/>
+      <w:numFmt w:val="bullet"/>
+      <w:lvlText w:val="o"/>
+      <w:lvlJc w:val="left"/>
+      <w:pPr>
+        <w:tabs>
+          <w:tab w:val="num" w:pos="0"/>
+        </w:tabs>
+        <w:ind w:left="8368" w:hanging="360"/>
+      </w:pPr>
+      <w:rPr>
+        <w:rFonts w:ascii="Courier New" w:hAnsi="Courier New" w:cs="Courier New" w:hint="default"/>
+      </w:rPr>
+    </w:lvl>
+    <w:lvl w:ilvl="8">
+      <w:start w:val="1"/>
+      <w:numFmt w:val="bullet"/>
+      <w:lvlText w:val=""/>
+      <w:lvlJc w:val="left"/>
+      <w:pPr>
+        <w:tabs>
+          <w:tab w:val="num" w:pos="0"/>
+        </w:tabs>
+        <w:ind w:left="9088" w:hanging="360"/>
+      </w:pPr>
+      <w:rPr>
+        <w:rFonts w:ascii="Wingdings" w:hAnsi="Wingdings" w:cs="Wingdings" w:hint="default"/>
+      </w:rPr>
+    </w:lvl>
+  </w:abstractNum>
+  <w:abstractNum w:abstractNumId="4">
+    <w:lvl w:ilvl="0">
+      <w:start w:val="1"/>
       <w:numFmt w:val="decimal"/>
       <w:lvlText w:val="%1"/>
       <w:lvlJc w:val="left"/>
@@ -3493,7 +3422,7 @@
         <w:tabs>
           <w:tab w:val="num" w:pos="0"/>
         </w:tabs>
-        <w:ind w:left="3033" w:hanging="425"/>
+        <w:ind w:left="425" w:hanging="425"/>
       </w:pPr>
     </w:lvl>
     <w:lvl w:ilvl="1">
@@ -3505,7 +3434,7 @@
         <w:tabs>
           <w:tab w:val="num" w:pos="0"/>
         </w:tabs>
-        <w:ind w:left="3691" w:hanging="360"/>
+        <w:ind w:left="1440" w:hanging="360"/>
       </w:pPr>
     </w:lvl>
     <w:lvl w:ilvl="2">
@@ -3517,7 +3446,7 @@
         <w:tabs>
           <w:tab w:val="num" w:pos="0"/>
         </w:tabs>
-        <w:ind w:left="4411" w:hanging="180"/>
+        <w:ind w:left="2160" w:hanging="180"/>
       </w:pPr>
     </w:lvl>
     <w:lvl w:ilvl="3">
@@ -3529,7 +3458,7 @@
         <w:tabs>
           <w:tab w:val="num" w:pos="0"/>
         </w:tabs>
-        <w:ind w:left="5131" w:hanging="360"/>
+        <w:ind w:left="2880" w:hanging="360"/>
       </w:pPr>
     </w:lvl>
     <w:lvl w:ilvl="4">
@@ -3541,7 +3470,7 @@
         <w:tabs>
           <w:tab w:val="num" w:pos="0"/>
         </w:tabs>
-        <w:ind w:left="5851" w:hanging="360"/>
+        <w:ind w:left="3600" w:hanging="360"/>
       </w:pPr>
     </w:lvl>
     <w:lvl w:ilvl="5">
@@ -3553,7 +3482,7 @@
         <w:tabs>
           <w:tab w:val="num" w:pos="0"/>
         </w:tabs>
-        <w:ind w:left="6571" w:hanging="180"/>
+        <w:ind w:left="4320" w:hanging="180"/>
       </w:pPr>
     </w:lvl>
     <w:lvl w:ilvl="6">
@@ -3565,7 +3494,7 @@
         <w:tabs>
           <w:tab w:val="num" w:pos="0"/>
         </w:tabs>
-        <w:ind w:left="7291" w:hanging="360"/>
+        <w:ind w:left="5040" w:hanging="360"/>
       </w:pPr>
     </w:lvl>
     <w:lvl w:ilvl="7">
@@ -3577,7 +3506,7 @@
         <w:tabs>
           <w:tab w:val="num" w:pos="0"/>
         </w:tabs>
-        <w:ind w:left="8011" w:hanging="360"/>
+        <w:ind w:left="5760" w:hanging="360"/>
       </w:pPr>
     </w:lvl>
     <w:lvl w:ilvl="8">
@@ -3589,258 +3518,11 @@
         <w:tabs>
           <w:tab w:val="num" w:pos="0"/>
         </w:tabs>
-        <w:ind w:left="8731" w:hanging="180"/>
-      </w:pPr>
-    </w:lvl>
-  </w:abstractNum>
-  <w:abstractNum w:abstractNumId="4">
-    <w:lvl w:ilvl="0">
-      <w:start w:val="1"/>
-      <w:numFmt w:val="bullet"/>
-      <w:lvlText w:val=""/>
-      <w:lvlJc w:val="left"/>
-      <w:pPr>
-        <w:tabs>
-          <w:tab w:val="num" w:pos="0"/>
-        </w:tabs>
-        <w:ind w:left="3033" w:hanging="425"/>
-      </w:pPr>
-      <w:rPr>
-        <w:rFonts w:ascii="Symbol" w:hAnsi="Symbol" w:cs="Symbol" w:hint="default"/>
-      </w:rPr>
-    </w:lvl>
-    <w:lvl w:ilvl="1">
-      <w:start w:val="1"/>
-      <w:numFmt w:val="bullet"/>
-      <w:lvlText w:val="o"/>
-      <w:lvlJc w:val="left"/>
-      <w:pPr>
-        <w:tabs>
-          <w:tab w:val="num" w:pos="0"/>
-        </w:tabs>
-        <w:ind w:left="4048" w:hanging="360"/>
-      </w:pPr>
-      <w:rPr>
-        <w:rFonts w:ascii="Courier New" w:hAnsi="Courier New" w:cs="Courier New" w:hint="default"/>
-      </w:rPr>
-    </w:lvl>
-    <w:lvl w:ilvl="2">
-      <w:start w:val="1"/>
-      <w:numFmt w:val="bullet"/>
-      <w:lvlText w:val=""/>
-      <w:lvlJc w:val="left"/>
-      <w:pPr>
-        <w:tabs>
-          <w:tab w:val="num" w:pos="0"/>
-        </w:tabs>
-        <w:ind w:left="4768" w:hanging="360"/>
-      </w:pPr>
-      <w:rPr>
-        <w:rFonts w:ascii="Wingdings" w:hAnsi="Wingdings" w:cs="Wingdings" w:hint="default"/>
-      </w:rPr>
-    </w:lvl>
-    <w:lvl w:ilvl="3">
-      <w:start w:val="1"/>
-      <w:numFmt w:val="bullet"/>
-      <w:lvlText w:val=""/>
-      <w:lvlJc w:val="left"/>
-      <w:pPr>
-        <w:tabs>
-          <w:tab w:val="num" w:pos="0"/>
-        </w:tabs>
-        <w:ind w:left="5488" w:hanging="360"/>
-      </w:pPr>
-      <w:rPr>
-        <w:rFonts w:ascii="Symbol" w:hAnsi="Symbol" w:cs="Symbol" w:hint="default"/>
-      </w:rPr>
-    </w:lvl>
-    <w:lvl w:ilvl="4">
-      <w:start w:val="1"/>
-      <w:numFmt w:val="bullet"/>
-      <w:lvlText w:val="o"/>
-      <w:lvlJc w:val="left"/>
-      <w:pPr>
-        <w:tabs>
-          <w:tab w:val="num" w:pos="0"/>
-        </w:tabs>
-        <w:ind w:left="6208" w:hanging="360"/>
-      </w:pPr>
-      <w:rPr>
-        <w:rFonts w:ascii="Courier New" w:hAnsi="Courier New" w:cs="Courier New" w:hint="default"/>
-      </w:rPr>
-    </w:lvl>
-    <w:lvl w:ilvl="5">
-      <w:start w:val="1"/>
-      <w:numFmt w:val="bullet"/>
-      <w:lvlText w:val=""/>
-      <w:lvlJc w:val="left"/>
-      <w:pPr>
-        <w:tabs>
-          <w:tab w:val="num" w:pos="0"/>
-        </w:tabs>
-        <w:ind w:left="6928" w:hanging="360"/>
-      </w:pPr>
-      <w:rPr>
-        <w:rFonts w:ascii="Wingdings" w:hAnsi="Wingdings" w:cs="Wingdings" w:hint="default"/>
-      </w:rPr>
-    </w:lvl>
-    <w:lvl w:ilvl="6">
-      <w:start w:val="1"/>
-      <w:numFmt w:val="bullet"/>
-      <w:lvlText w:val=""/>
-      <w:lvlJc w:val="left"/>
-      <w:pPr>
-        <w:tabs>
-          <w:tab w:val="num" w:pos="0"/>
-        </w:tabs>
-        <w:ind w:left="7648" w:hanging="360"/>
-      </w:pPr>
-      <w:rPr>
-        <w:rFonts w:ascii="Symbol" w:hAnsi="Symbol" w:cs="Symbol" w:hint="default"/>
-      </w:rPr>
-    </w:lvl>
-    <w:lvl w:ilvl="7">
-      <w:start w:val="1"/>
-      <w:numFmt w:val="bullet"/>
-      <w:lvlText w:val="o"/>
-      <w:lvlJc w:val="left"/>
-      <w:pPr>
-        <w:tabs>
-          <w:tab w:val="num" w:pos="0"/>
-        </w:tabs>
-        <w:ind w:left="8368" w:hanging="360"/>
-      </w:pPr>
-      <w:rPr>
-        <w:rFonts w:ascii="Courier New" w:hAnsi="Courier New" w:cs="Courier New" w:hint="default"/>
-      </w:rPr>
-    </w:lvl>
-    <w:lvl w:ilvl="8">
-      <w:start w:val="1"/>
-      <w:numFmt w:val="bullet"/>
-      <w:lvlText w:val=""/>
-      <w:lvlJc w:val="left"/>
-      <w:pPr>
-        <w:tabs>
-          <w:tab w:val="num" w:pos="0"/>
-        </w:tabs>
-        <w:ind w:left="9088" w:hanging="360"/>
-      </w:pPr>
-      <w:rPr>
-        <w:rFonts w:ascii="Wingdings" w:hAnsi="Wingdings" w:cs="Wingdings" w:hint="default"/>
-      </w:rPr>
+        <w:ind w:left="6480" w:hanging="180"/>
+      </w:pPr>
     </w:lvl>
   </w:abstractNum>
   <w:abstractNum w:abstractNumId="5">
-    <w:lvl w:ilvl="0">
-      <w:start w:val="1"/>
-      <w:numFmt w:val="decimal"/>
-      <w:lvlText w:val="%1"/>
-      <w:lvlJc w:val="left"/>
-      <w:pPr>
-        <w:tabs>
-          <w:tab w:val="num" w:pos="0"/>
-        </w:tabs>
-        <w:ind w:left="425" w:hanging="425"/>
-      </w:pPr>
-    </w:lvl>
-    <w:lvl w:ilvl="1">
-      <w:start w:val="1"/>
-      <w:numFmt w:val="lowerLetter"/>
-      <w:lvlText w:val="%1.%2"/>
-      <w:lvlJc w:val="left"/>
-      <w:pPr>
-        <w:tabs>
-          <w:tab w:val="num" w:pos="0"/>
-        </w:tabs>
-        <w:ind w:left="1440" w:hanging="360"/>
-      </w:pPr>
-    </w:lvl>
-    <w:lvl w:ilvl="2">
-      <w:start w:val="1"/>
-      <w:numFmt w:val="lowerRoman"/>
-      <w:lvlText w:val="%2.%3"/>
-      <w:lvlJc w:val="right"/>
-      <w:pPr>
-        <w:tabs>
-          <w:tab w:val="num" w:pos="0"/>
-        </w:tabs>
-        <w:ind w:left="2160" w:hanging="180"/>
-      </w:pPr>
-    </w:lvl>
-    <w:lvl w:ilvl="3">
-      <w:start w:val="1"/>
-      <w:numFmt w:val="decimal"/>
-      <w:lvlText w:val="%3.%4"/>
-      <w:lvlJc w:val="left"/>
-      <w:pPr>
-        <w:tabs>
-          <w:tab w:val="num" w:pos="0"/>
-        </w:tabs>
-        <w:ind w:left="2880" w:hanging="360"/>
-      </w:pPr>
-    </w:lvl>
-    <w:lvl w:ilvl="4">
-      <w:start w:val="1"/>
-      <w:numFmt w:val="lowerLetter"/>
-      <w:lvlText w:val="%4.%5"/>
-      <w:lvlJc w:val="left"/>
-      <w:pPr>
-        <w:tabs>
-          <w:tab w:val="num" w:pos="0"/>
-        </w:tabs>
-        <w:ind w:left="3600" w:hanging="360"/>
-      </w:pPr>
-    </w:lvl>
-    <w:lvl w:ilvl="5">
-      <w:start w:val="1"/>
-      <w:numFmt w:val="lowerRoman"/>
-      <w:lvlText w:val="%5.%6"/>
-      <w:lvlJc w:val="right"/>
-      <w:pPr>
-        <w:tabs>
-          <w:tab w:val="num" w:pos="0"/>
-        </w:tabs>
-        <w:ind w:left="4320" w:hanging="180"/>
-      </w:pPr>
-    </w:lvl>
-    <w:lvl w:ilvl="6">
-      <w:start w:val="1"/>
-      <w:numFmt w:val="decimal"/>
-      <w:lvlText w:val="%6.%7"/>
-      <w:lvlJc w:val="left"/>
-      <w:pPr>
-        <w:tabs>
-          <w:tab w:val="num" w:pos="0"/>
-        </w:tabs>
-        <w:ind w:left="5040" w:hanging="360"/>
-      </w:pPr>
-    </w:lvl>
-    <w:lvl w:ilvl="7">
-      <w:start w:val="1"/>
-      <w:numFmt w:val="lowerLetter"/>
-      <w:lvlText w:val="%7.%8"/>
-      <w:lvlJc w:val="left"/>
-      <w:pPr>
-        <w:tabs>
-          <w:tab w:val="num" w:pos="0"/>
-        </w:tabs>
-        <w:ind w:left="5760" w:hanging="360"/>
-      </w:pPr>
-    </w:lvl>
-    <w:lvl w:ilvl="8">
-      <w:start w:val="1"/>
-      <w:numFmt w:val="lowerRoman"/>
-      <w:lvlText w:val="%8.%9"/>
-      <w:lvlJc w:val="right"/>
-      <w:pPr>
-        <w:tabs>
-          <w:tab w:val="num" w:pos="0"/>
-        </w:tabs>
-        <w:ind w:left="6480" w:hanging="180"/>
-      </w:pPr>
-    </w:lvl>
-  </w:abstractNum>
-  <w:abstractNum w:abstractNumId="6">
     <w:lvl w:ilvl="0">
       <w:start w:val="1"/>
       <w:numFmt w:val="decimal"/>
@@ -3956,6 +3638,235 @@
           <w:tab w:val="num" w:pos="0"/>
         </w:tabs>
         <w:ind w:left="6480" w:hanging="180"/>
+      </w:pPr>
+    </w:lvl>
+  </w:abstractNum>
+  <w:abstractNum w:abstractNumId="6">
+    <w:lvl w:ilvl="0">
+      <w:start w:val="1"/>
+      <w:numFmt w:val="decimal"/>
+      <w:lvlText w:val="%1"/>
+      <w:lvlJc w:val="left"/>
+      <w:pPr>
+        <w:tabs>
+          <w:tab w:val="num" w:pos="0"/>
+        </w:tabs>
+        <w:ind w:left="780" w:hanging="420"/>
+      </w:pPr>
+    </w:lvl>
+    <w:lvl w:ilvl="1">
+      <w:start w:val="1"/>
+      <w:numFmt w:val="lowerLetter"/>
+      <w:lvlText w:val="%1.%2"/>
+      <w:lvlJc w:val="left"/>
+      <w:pPr>
+        <w:tabs>
+          <w:tab w:val="num" w:pos="0"/>
+        </w:tabs>
+        <w:ind w:left="1440" w:hanging="360"/>
+      </w:pPr>
+    </w:lvl>
+    <w:lvl w:ilvl="2">
+      <w:start w:val="1"/>
+      <w:numFmt w:val="lowerRoman"/>
+      <w:lvlText w:val="%2.%3"/>
+      <w:lvlJc w:val="right"/>
+      <w:pPr>
+        <w:tabs>
+          <w:tab w:val="num" w:pos="0"/>
+        </w:tabs>
+        <w:ind w:left="2160" w:hanging="180"/>
+      </w:pPr>
+    </w:lvl>
+    <w:lvl w:ilvl="3">
+      <w:start w:val="1"/>
+      <w:numFmt w:val="decimal"/>
+      <w:lvlText w:val="%3.%4"/>
+      <w:lvlJc w:val="left"/>
+      <w:pPr>
+        <w:tabs>
+          <w:tab w:val="num" w:pos="0"/>
+        </w:tabs>
+        <w:ind w:left="2880" w:hanging="360"/>
+      </w:pPr>
+    </w:lvl>
+    <w:lvl w:ilvl="4">
+      <w:start w:val="1"/>
+      <w:numFmt w:val="lowerLetter"/>
+      <w:lvlText w:val="%4.%5"/>
+      <w:lvlJc w:val="left"/>
+      <w:pPr>
+        <w:tabs>
+          <w:tab w:val="num" w:pos="0"/>
+        </w:tabs>
+        <w:ind w:left="3600" w:hanging="360"/>
+      </w:pPr>
+    </w:lvl>
+    <w:lvl w:ilvl="5">
+      <w:start w:val="1"/>
+      <w:numFmt w:val="lowerRoman"/>
+      <w:lvlText w:val="%5.%6"/>
+      <w:lvlJc w:val="right"/>
+      <w:pPr>
+        <w:tabs>
+          <w:tab w:val="num" w:pos="0"/>
+        </w:tabs>
+        <w:ind w:left="4320" w:hanging="180"/>
+      </w:pPr>
+    </w:lvl>
+    <w:lvl w:ilvl="6">
+      <w:start w:val="1"/>
+      <w:numFmt w:val="decimal"/>
+      <w:lvlText w:val="%6.%7"/>
+      <w:lvlJc w:val="left"/>
+      <w:pPr>
+        <w:tabs>
+          <w:tab w:val="num" w:pos="0"/>
+        </w:tabs>
+        <w:ind w:left="5040" w:hanging="360"/>
+      </w:pPr>
+    </w:lvl>
+    <w:lvl w:ilvl="7">
+      <w:start w:val="1"/>
+      <w:numFmt w:val="lowerLetter"/>
+      <w:lvlText w:val="%7.%8"/>
+      <w:lvlJc w:val="left"/>
+      <w:pPr>
+        <w:tabs>
+          <w:tab w:val="num" w:pos="0"/>
+        </w:tabs>
+        <w:ind w:left="5760" w:hanging="360"/>
+      </w:pPr>
+    </w:lvl>
+    <w:lvl w:ilvl="8">
+      <w:start w:val="1"/>
+      <w:numFmt w:val="lowerRoman"/>
+      <w:lvlText w:val="%8.%9"/>
+      <w:lvlJc w:val="right"/>
+      <w:pPr>
+        <w:tabs>
+          <w:tab w:val="num" w:pos="0"/>
+        </w:tabs>
+        <w:ind w:left="6480" w:hanging="180"/>
+      </w:pPr>
+    </w:lvl>
+  </w:abstractNum>
+  <w:abstractNum w:abstractNumId="7">
+    <w:lvl w:ilvl="0">
+      <w:start w:val="1"/>
+      <w:numFmt w:val="none"/>
+      <w:suff w:val="nothing"/>
+      <w:lvlText w:val=""/>
+      <w:lvlJc w:val="left"/>
+      <w:pPr>
+        <w:tabs>
+          <w:tab w:val="num" w:pos="0"/>
+        </w:tabs>
+        <w:ind w:left="0" w:hanging="0"/>
+      </w:pPr>
+    </w:lvl>
+    <w:lvl w:ilvl="1">
+      <w:start w:val="1"/>
+      <w:numFmt w:val="none"/>
+      <w:suff w:val="nothing"/>
+      <w:lvlText w:val=""/>
+      <w:lvlJc w:val="left"/>
+      <w:pPr>
+        <w:tabs>
+          <w:tab w:val="num" w:pos="0"/>
+        </w:tabs>
+        <w:ind w:left="0" w:hanging="0"/>
+      </w:pPr>
+    </w:lvl>
+    <w:lvl w:ilvl="2">
+      <w:start w:val="1"/>
+      <w:numFmt w:val="none"/>
+      <w:suff w:val="nothing"/>
+      <w:lvlText w:val=""/>
+      <w:lvlJc w:val="left"/>
+      <w:pPr>
+        <w:tabs>
+          <w:tab w:val="num" w:pos="0"/>
+        </w:tabs>
+        <w:ind w:left="0" w:hanging="0"/>
+      </w:pPr>
+    </w:lvl>
+    <w:lvl w:ilvl="3">
+      <w:start w:val="1"/>
+      <w:numFmt w:val="none"/>
+      <w:suff w:val="nothing"/>
+      <w:lvlText w:val=""/>
+      <w:lvlJc w:val="left"/>
+      <w:pPr>
+        <w:tabs>
+          <w:tab w:val="num" w:pos="0"/>
+        </w:tabs>
+        <w:ind w:left="0" w:hanging="0"/>
+      </w:pPr>
+    </w:lvl>
+    <w:lvl w:ilvl="4">
+      <w:start w:val="1"/>
+      <w:numFmt w:val="none"/>
+      <w:suff w:val="nothing"/>
+      <w:lvlText w:val=""/>
+      <w:lvlJc w:val="left"/>
+      <w:pPr>
+        <w:tabs>
+          <w:tab w:val="num" w:pos="0"/>
+        </w:tabs>
+        <w:ind w:left="0" w:hanging="0"/>
+      </w:pPr>
+    </w:lvl>
+    <w:lvl w:ilvl="5">
+      <w:start w:val="1"/>
+      <w:numFmt w:val="none"/>
+      <w:suff w:val="nothing"/>
+      <w:lvlText w:val=""/>
+      <w:lvlJc w:val="left"/>
+      <w:pPr>
+        <w:tabs>
+          <w:tab w:val="num" w:pos="0"/>
+        </w:tabs>
+        <w:ind w:left="0" w:hanging="0"/>
+      </w:pPr>
+    </w:lvl>
+    <w:lvl w:ilvl="6">
+      <w:start w:val="1"/>
+      <w:numFmt w:val="none"/>
+      <w:suff w:val="nothing"/>
+      <w:lvlText w:val=""/>
+      <w:lvlJc w:val="left"/>
+      <w:pPr>
+        <w:tabs>
+          <w:tab w:val="num" w:pos="0"/>
+        </w:tabs>
+        <w:ind w:left="0" w:hanging="0"/>
+      </w:pPr>
+    </w:lvl>
+    <w:lvl w:ilvl="7">
+      <w:start w:val="1"/>
+      <w:numFmt w:val="none"/>
+      <w:suff w:val="nothing"/>
+      <w:lvlText w:val=""/>
+      <w:lvlJc w:val="left"/>
+      <w:pPr>
+        <w:tabs>
+          <w:tab w:val="num" w:pos="0"/>
+        </w:tabs>
+        <w:ind w:left="0" w:hanging="0"/>
+      </w:pPr>
+    </w:lvl>
+    <w:lvl w:ilvl="8">
+      <w:start w:val="1"/>
+      <w:numFmt w:val="none"/>
+      <w:suff w:val="nothing"/>
+      <w:lvlText w:val=""/>
+      <w:lvlJc w:val="left"/>
+      <w:pPr>
+        <w:tabs>
+          <w:tab w:val="num" w:pos="0"/>
+        </w:tabs>
+        <w:ind w:left="0" w:hanging="0"/>
       </w:pPr>
     </w:lvl>
   </w:abstractNum>
@@ -3978,10 +3889,61 @@
     <w:abstractNumId w:val="6"/>
   </w:num>
   <w:num w:numId="7">
-    <w:abstractNumId w:val="2"/>
+    <w:abstractNumId w:val="7"/>
+  </w:num>
+  <w:num w:numId="8">
+    <w:abstractNumId w:val="6"/>
     <w:lvlOverride w:ilvl="0">
       <w:startOverride w:val="1"/>
     </w:lvlOverride>
+  </w:num>
+  <w:num w:numId="9">
+    <w:abstractNumId w:val="6"/>
+  </w:num>
+  <w:num w:numId="10">
+    <w:abstractNumId w:val="6"/>
+  </w:num>
+  <w:num w:numId="11">
+    <w:abstractNumId w:val="6"/>
+  </w:num>
+  <w:num w:numId="12">
+    <w:abstractNumId w:val="6"/>
+  </w:num>
+  <w:num w:numId="13">
+    <w:abstractNumId w:val="6"/>
+  </w:num>
+  <w:num w:numId="14">
+    <w:abstractNumId w:val="6"/>
+  </w:num>
+  <w:num w:numId="15">
+    <w:abstractNumId w:val="6"/>
+  </w:num>
+  <w:num w:numId="16">
+    <w:abstractNumId w:val="6"/>
+  </w:num>
+  <w:num w:numId="17">
+    <w:abstractNumId w:val="6"/>
+  </w:num>
+  <w:num w:numId="18">
+    <w:abstractNumId w:val="6"/>
+  </w:num>
+  <w:num w:numId="19">
+    <w:abstractNumId w:val="6"/>
+  </w:num>
+  <w:num w:numId="20">
+    <w:abstractNumId w:val="6"/>
+  </w:num>
+  <w:num w:numId="21">
+    <w:abstractNumId w:val="6"/>
+  </w:num>
+  <w:num w:numId="22">
+    <w:abstractNumId w:val="6"/>
+  </w:num>
+  <w:num w:numId="23">
+    <w:abstractNumId w:val="6"/>
+  </w:num>
+  <w:num w:numId="24">
+    <w:abstractNumId w:val="6"/>
   </w:num>
 </w:numbering>
 </file>
@@ -4007,9 +3969,7 @@
     <w:pPr>
       <w:widowControl/>
       <w:suppressAutoHyphens w:val="false"/>
-      <w:kinsoku w:val="true"/>
-      <w:overflowPunct w:val="true"/>
-      <w:autoSpaceDE w:val="true"/>
+      <w:overflowPunct w:val="false"/>
       <w:bidi w:val="0"/>
       <w:spacing w:lineRule="atLeast" w:line="260" w:before="0" w:after="0"/>
       <w:jc w:val="both"/>
@@ -4190,9 +4150,8 @@
     <w:name w:val="Body Text"/>
     <w:pPr>
       <w:widowControl/>
-      <w:kinsoku w:val="true"/>
-      <w:overflowPunct w:val="true"/>
-      <w:autoSpaceDE w:val="true"/>
+      <w:suppressAutoHyphens w:val="true"/>
+      <w:overflowPunct w:val="false"/>
       <w:bidi w:val="0"/>
       <w:spacing w:lineRule="atLeast" w:line="340" w:before="0" w:after="120"/>
       <w:jc w:val="both"/>
@@ -4203,7 +4162,7 @@
       <w:kern w:val="0"/>
       <w:sz w:val="24"/>
       <w:szCs w:val="20"/>
-      <w:lang w:eastAsia="de-DE" w:val="en-US" w:bidi="ar-SA"/>
+      <w:lang w:val="en-US" w:eastAsia="de-DE" w:bidi="ar-SA"/>
     </w:rPr>
   </w:style>
   <w:style w:type="paragraph" w:styleId="List">
@@ -4247,9 +4206,8 @@
     <w:qFormat/>
     <w:pPr>
       <w:widowControl/>
-      <w:kinsoku w:val="true"/>
-      <w:overflowPunct w:val="true"/>
-      <w:autoSpaceDE w:val="true"/>
+      <w:suppressAutoHyphens w:val="true"/>
+      <w:overflowPunct w:val="false"/>
       <w:bidi w:val="0"/>
       <w:snapToGrid w:val="false"/>
       <w:spacing w:before="240" w:after="0"/>
@@ -4262,7 +4220,7 @@
       <w:kern w:val="0"/>
       <w:sz w:val="20"/>
       <w:szCs w:val="22"/>
-      <w:lang w:eastAsia="de-DE" w:bidi="en-US" w:val="en-US"/>
+      <w:lang w:val="en-US" w:eastAsia="de-DE" w:bidi="en-US"/>
     </w:rPr>
   </w:style>
   <w:style w:type="paragraph" w:styleId="MDPI12title">
@@ -4271,9 +4229,8 @@
     <w:qFormat/>
     <w:pPr>
       <w:widowControl/>
-      <w:kinsoku w:val="true"/>
-      <w:overflowPunct w:val="true"/>
-      <w:autoSpaceDE w:val="true"/>
+      <w:suppressAutoHyphens w:val="true"/>
+      <w:overflowPunct w:val="false"/>
       <w:bidi w:val="0"/>
       <w:snapToGrid w:val="false"/>
       <w:spacing w:lineRule="atLeast" w:line="240" w:before="0" w:after="240"/>
@@ -4286,7 +4243,7 @@
       <w:kern w:val="0"/>
       <w:sz w:val="36"/>
       <w:szCs w:val="20"/>
-      <w:lang w:eastAsia="de-DE" w:bidi="en-US" w:val="en-US"/>
+      <w:lang w:val="en-US" w:eastAsia="de-DE" w:bidi="en-US"/>
     </w:rPr>
   </w:style>
   <w:style w:type="paragraph" w:styleId="MDPI13authornames">
@@ -4295,9 +4252,8 @@
     <w:qFormat/>
     <w:pPr>
       <w:widowControl/>
-      <w:kinsoku w:val="true"/>
-      <w:overflowPunct w:val="true"/>
-      <w:autoSpaceDE w:val="true"/>
+      <w:suppressAutoHyphens w:val="true"/>
+      <w:overflowPunct w:val="false"/>
       <w:bidi w:val="0"/>
       <w:snapToGrid w:val="false"/>
       <w:spacing w:lineRule="atLeast" w:line="260" w:before="0" w:after="360"/>
@@ -4310,7 +4266,7 @@
       <w:kern w:val="0"/>
       <w:sz w:val="20"/>
       <w:szCs w:val="22"/>
-      <w:lang w:eastAsia="de-DE" w:bidi="en-US" w:val="en-US"/>
+      <w:lang w:val="en-US" w:eastAsia="de-DE" w:bidi="en-US"/>
     </w:rPr>
   </w:style>
   <w:style w:type="paragraph" w:styleId="MDPI14history">
@@ -4335,9 +4291,8 @@
     <w:qFormat/>
     <w:pPr>
       <w:widowControl/>
-      <w:kinsoku w:val="true"/>
-      <w:overflowPunct w:val="true"/>
-      <w:autoSpaceDE w:val="true"/>
+      <w:suppressAutoHyphens w:val="true"/>
+      <w:overflowPunct w:val="false"/>
       <w:bidi w:val="0"/>
       <w:snapToGrid w:val="false"/>
       <w:spacing w:lineRule="atLeast" w:line="200" w:before="0" w:after="0"/>
@@ -4350,7 +4305,7 @@
       <w:kern w:val="0"/>
       <w:sz w:val="16"/>
       <w:szCs w:val="18"/>
-      <w:lang w:eastAsia="de-DE" w:bidi="en-US" w:val="en-US"/>
+      <w:lang w:val="en-US" w:eastAsia="de-DE" w:bidi="en-US"/>
     </w:rPr>
   </w:style>
   <w:style w:type="paragraph" w:styleId="MDPI17abstract">
@@ -4359,9 +4314,8 @@
     <w:qFormat/>
     <w:pPr>
       <w:widowControl/>
-      <w:kinsoku w:val="true"/>
-      <w:overflowPunct w:val="true"/>
-      <w:autoSpaceDE w:val="true"/>
+      <w:suppressAutoHyphens w:val="true"/>
+      <w:overflowPunct w:val="false"/>
       <w:bidi w:val="0"/>
       <w:snapToGrid w:val="false"/>
       <w:spacing w:lineRule="atLeast" w:line="260" w:before="240" w:after="0"/>
@@ -4374,7 +4328,7 @@
       <w:kern w:val="0"/>
       <w:sz w:val="18"/>
       <w:szCs w:val="22"/>
-      <w:lang w:eastAsia="de-DE" w:bidi="en-US" w:val="en-US"/>
+      <w:lang w:val="en-US" w:eastAsia="de-DE" w:bidi="en-US"/>
     </w:rPr>
   </w:style>
   <w:style w:type="paragraph" w:styleId="MDPI18keywords">
@@ -4383,9 +4337,8 @@
     <w:qFormat/>
     <w:pPr>
       <w:widowControl/>
-      <w:kinsoku w:val="true"/>
-      <w:overflowPunct w:val="true"/>
-      <w:autoSpaceDE w:val="true"/>
+      <w:suppressAutoHyphens w:val="true"/>
+      <w:overflowPunct w:val="false"/>
       <w:bidi w:val="0"/>
       <w:snapToGrid w:val="false"/>
       <w:spacing w:lineRule="atLeast" w:line="260" w:before="240" w:after="0"/>
@@ -4398,7 +4351,7 @@
       <w:kern w:val="0"/>
       <w:sz w:val="18"/>
       <w:szCs w:val="22"/>
-      <w:lang w:eastAsia="de-DE" w:bidi="en-US" w:val="en-US"/>
+      <w:lang w:val="en-US" w:eastAsia="de-DE" w:bidi="en-US"/>
     </w:rPr>
   </w:style>
   <w:style w:type="paragraph" w:styleId="MDPI19line">
@@ -4409,9 +4362,8 @@
       <w:pBdr>
         <w:bottom w:val="single" w:sz="6" w:space="1" w:color="000000"/>
       </w:pBdr>
-      <w:kinsoku w:val="true"/>
-      <w:overflowPunct w:val="true"/>
-      <w:autoSpaceDE w:val="true"/>
+      <w:suppressAutoHyphens w:val="true"/>
+      <w:overflowPunct w:val="false"/>
       <w:bidi w:val="0"/>
       <w:snapToGrid w:val="false"/>
       <w:spacing w:lineRule="atLeast" w:line="260" w:before="0" w:after="480"/>
@@ -4424,7 +4376,7 @@
       <w:kern w:val="0"/>
       <w:sz w:val="20"/>
       <w:szCs w:val="24"/>
-      <w:lang w:eastAsia="de-DE" w:bidi="en-US" w:val="en-US"/>
+      <w:lang w:val="en-US" w:eastAsia="de-DE" w:bidi="en-US"/>
     </w:rPr>
   </w:style>
   <w:style w:type="paragraph" w:styleId="HeaderandFooter">
@@ -4477,9 +4429,8 @@
     <w:qFormat/>
     <w:pPr>
       <w:widowControl/>
-      <w:kinsoku w:val="true"/>
-      <w:overflowPunct w:val="true"/>
-      <w:autoSpaceDE w:val="true"/>
+      <w:suppressAutoHyphens w:val="true"/>
+      <w:overflowPunct w:val="false"/>
       <w:bidi w:val="0"/>
       <w:snapToGrid w:val="false"/>
       <w:spacing w:lineRule="atLeast" w:line="260" w:before="0" w:after="0"/>
@@ -4492,7 +4443,7 @@
       <w:kern w:val="0"/>
       <w:sz w:val="24"/>
       <w:szCs w:val="22"/>
-      <w:lang w:eastAsia="de-CH" w:val="en-US" w:bidi="ar-SA"/>
+      <w:lang w:val="en-US" w:eastAsia="de-CH" w:bidi="ar-SA"/>
     </w:rPr>
   </w:style>
   <w:style w:type="paragraph" w:styleId="MDPI32textnoindent">
@@ -4509,9 +4460,8 @@
     <w:qFormat/>
     <w:pPr>
       <w:widowControl/>
-      <w:kinsoku w:val="true"/>
-      <w:overflowPunct w:val="true"/>
-      <w:autoSpaceDE w:val="true"/>
+      <w:suppressAutoHyphens w:val="true"/>
+      <w:overflowPunct w:val="false"/>
       <w:bidi w:val="0"/>
       <w:snapToGrid w:val="false"/>
       <w:spacing w:lineRule="auto" w:line="228" w:before="0" w:after="0"/>
@@ -4524,7 +4474,7 @@
       <w:kern w:val="0"/>
       <w:sz w:val="20"/>
       <w:szCs w:val="22"/>
-      <w:lang w:eastAsia="de-DE" w:bidi="en-US" w:val="en-US"/>
+      <w:lang w:val="en-US" w:eastAsia="de-DE" w:bidi="en-US"/>
     </w:rPr>
   </w:style>
   <w:style w:type="paragraph" w:styleId="MDPI33textspaceafter">
@@ -4532,9 +4482,8 @@
     <w:qFormat/>
     <w:pPr>
       <w:widowControl/>
-      <w:kinsoku w:val="true"/>
-      <w:overflowPunct w:val="true"/>
-      <w:autoSpaceDE w:val="true"/>
+      <w:suppressAutoHyphens w:val="true"/>
+      <w:overflowPunct w:val="false"/>
       <w:bidi w:val="0"/>
       <w:snapToGrid w:val="false"/>
       <w:spacing w:lineRule="auto" w:line="228" w:before="0" w:after="240"/>
@@ -4547,7 +4496,7 @@
       <w:kern w:val="0"/>
       <w:sz w:val="20"/>
       <w:szCs w:val="22"/>
-      <w:lang w:eastAsia="de-DE" w:bidi="en-US" w:val="en-US"/>
+      <w:lang w:val="en-US" w:eastAsia="de-DE" w:bidi="en-US"/>
     </w:rPr>
   </w:style>
   <w:style w:type="paragraph" w:styleId="MDPI35textbeforelist">
@@ -4555,9 +4504,8 @@
     <w:qFormat/>
     <w:pPr>
       <w:widowControl/>
-      <w:kinsoku w:val="true"/>
-      <w:overflowPunct w:val="true"/>
-      <w:autoSpaceDE w:val="true"/>
+      <w:suppressAutoHyphens w:val="true"/>
+      <w:overflowPunct w:val="false"/>
       <w:bidi w:val="0"/>
       <w:snapToGrid w:val="false"/>
       <w:spacing w:lineRule="auto" w:line="228" w:before="0" w:after="0"/>
@@ -4570,7 +4518,7 @@
       <w:kern w:val="0"/>
       <w:sz w:val="20"/>
       <w:szCs w:val="22"/>
-      <w:lang w:eastAsia="de-DE" w:bidi="en-US" w:val="en-US"/>
+      <w:lang w:val="en-US" w:eastAsia="de-DE" w:bidi="en-US"/>
     </w:rPr>
   </w:style>
   <w:style w:type="paragraph" w:styleId="MDPI36textafterlist">
@@ -4578,9 +4526,8 @@
     <w:qFormat/>
     <w:pPr>
       <w:widowControl/>
-      <w:kinsoku w:val="true"/>
-      <w:overflowPunct w:val="true"/>
-      <w:autoSpaceDE w:val="true"/>
+      <w:suppressAutoHyphens w:val="true"/>
+      <w:overflowPunct w:val="false"/>
       <w:bidi w:val="0"/>
       <w:snapToGrid w:val="false"/>
       <w:spacing w:lineRule="auto" w:line="228" w:before="120" w:after="0"/>
@@ -4593,11 +4540,36 @@
       <w:kern w:val="0"/>
       <w:sz w:val="20"/>
       <w:szCs w:val="22"/>
-      <w:lang w:eastAsia="de-DE" w:bidi="en-US" w:val="en-US"/>
+      <w:lang w:val="en-US" w:eastAsia="de-DE" w:bidi="en-US"/>
     </w:rPr>
   </w:style>
   <w:style w:type="paragraph" w:styleId="MDPI37itemize">
     <w:name w:val="MDPI_3.7_itemize"/>
+    <w:qFormat/>
+    <w:pPr>
+      <w:widowControl/>
+      <w:numPr>
+        <w:ilvl w:val="0"/>
+        <w:numId w:val="2"/>
+      </w:numPr>
+      <w:suppressAutoHyphens w:val="true"/>
+      <w:overflowPunct w:val="false"/>
+      <w:bidi w:val="0"/>
+      <w:snapToGrid w:val="false"/>
+      <w:spacing w:lineRule="auto" w:line="228" w:before="0" w:after="0"/>
+      <w:jc w:val="both"/>
+    </w:pPr>
+    <w:rPr>
+      <w:rFonts w:ascii="Palatino Linotype" w:hAnsi="Palatino Linotype" w:eastAsia="Times New Roman" w:cs="Times New Roman"/>
+      <w:color w:val="000000"/>
+      <w:kern w:val="0"/>
+      <w:sz w:val="20"/>
+      <w:szCs w:val="22"/>
+      <w:lang w:val="en-US" w:eastAsia="de-DE" w:bidi="en-US"/>
+    </w:rPr>
+  </w:style>
+  <w:style w:type="paragraph" w:styleId="MDPI38bullet">
+    <w:name w:val="MDPI_3.8_bullet"/>
     <w:qFormat/>
     <w:pPr>
       <w:widowControl/>
@@ -4605,9 +4577,8 @@
         <w:ilvl w:val="0"/>
         <w:numId w:val="3"/>
       </w:numPr>
-      <w:kinsoku w:val="true"/>
-      <w:overflowPunct w:val="true"/>
-      <w:autoSpaceDE w:val="true"/>
+      <w:suppressAutoHyphens w:val="true"/>
+      <w:overflowPunct w:val="false"/>
       <w:bidi w:val="0"/>
       <w:snapToGrid w:val="false"/>
       <w:spacing w:lineRule="auto" w:line="228" w:before="0" w:after="0"/>
@@ -4619,33 +4590,7 @@
       <w:kern w:val="0"/>
       <w:sz w:val="20"/>
       <w:szCs w:val="22"/>
-      <w:lang w:eastAsia="de-DE" w:bidi="en-US" w:val="en-US"/>
-    </w:rPr>
-  </w:style>
-  <w:style w:type="paragraph" w:styleId="MDPI38bullet">
-    <w:name w:val="MDPI_3.8_bullet"/>
-    <w:qFormat/>
-    <w:pPr>
-      <w:widowControl/>
-      <w:numPr>
-        <w:ilvl w:val="0"/>
-        <w:numId w:val="4"/>
-      </w:numPr>
-      <w:kinsoku w:val="true"/>
-      <w:overflowPunct w:val="true"/>
-      <w:autoSpaceDE w:val="true"/>
-      <w:bidi w:val="0"/>
-      <w:snapToGrid w:val="false"/>
-      <w:spacing w:lineRule="auto" w:line="228" w:before="0" w:after="0"/>
-      <w:jc w:val="both"/>
-    </w:pPr>
-    <w:rPr>
-      <w:rFonts w:ascii="Palatino Linotype" w:hAnsi="Palatino Linotype" w:eastAsia="Times New Roman" w:cs="Times New Roman"/>
-      <w:color w:val="000000"/>
-      <w:kern w:val="0"/>
-      <w:sz w:val="20"/>
-      <w:szCs w:val="22"/>
-      <w:lang w:eastAsia="de-DE" w:bidi="en-US" w:val="en-US"/>
+      <w:lang w:val="en-US" w:eastAsia="de-DE" w:bidi="en-US"/>
     </w:rPr>
   </w:style>
   <w:style w:type="paragraph" w:styleId="MDPI39equation">
@@ -4653,9 +4598,8 @@
     <w:qFormat/>
     <w:pPr>
       <w:widowControl/>
-      <w:kinsoku w:val="true"/>
-      <w:overflowPunct w:val="true"/>
-      <w:autoSpaceDE w:val="true"/>
+      <w:suppressAutoHyphens w:val="true"/>
+      <w:overflowPunct w:val="false"/>
       <w:bidi w:val="0"/>
       <w:snapToGrid w:val="false"/>
       <w:spacing w:lineRule="atLeast" w:line="260" w:before="120" w:after="120"/>
@@ -4668,7 +4612,7 @@
       <w:kern w:val="0"/>
       <w:sz w:val="20"/>
       <w:szCs w:val="22"/>
-      <w:lang w:eastAsia="de-DE" w:bidi="en-US" w:val="en-US"/>
+      <w:lang w:val="en-US" w:eastAsia="de-DE" w:bidi="en-US"/>
     </w:rPr>
   </w:style>
   <w:style w:type="paragraph" w:styleId="MDPI3aequationnumber">
@@ -4676,9 +4620,8 @@
     <w:qFormat/>
     <w:pPr>
       <w:widowControl/>
-      <w:kinsoku w:val="true"/>
-      <w:overflowPunct w:val="true"/>
-      <w:autoSpaceDE w:val="true"/>
+      <w:suppressAutoHyphens w:val="true"/>
+      <w:overflowPunct w:val="false"/>
       <w:bidi w:val="0"/>
       <w:spacing w:before="120" w:after="120"/>
       <w:jc w:val="right"/>
@@ -4689,7 +4632,7 @@
       <w:kern w:val="0"/>
       <w:sz w:val="20"/>
       <w:szCs w:val="22"/>
-      <w:lang w:eastAsia="de-DE" w:bidi="en-US" w:val="en-US"/>
+      <w:lang w:val="en-US" w:eastAsia="de-DE" w:bidi="en-US"/>
     </w:rPr>
   </w:style>
   <w:style w:type="paragraph" w:styleId="MDPI41tablecaption">
@@ -4697,9 +4640,8 @@
     <w:qFormat/>
     <w:pPr>
       <w:widowControl/>
-      <w:kinsoku w:val="true"/>
-      <w:overflowPunct w:val="true"/>
-      <w:autoSpaceDE w:val="true"/>
+      <w:suppressAutoHyphens w:val="true"/>
+      <w:overflowPunct w:val="false"/>
       <w:bidi w:val="0"/>
       <w:snapToGrid w:val="false"/>
       <w:spacing w:lineRule="auto" w:line="228" w:before="240" w:after="120"/>
@@ -4712,7 +4654,7 @@
       <w:kern w:val="0"/>
       <w:sz w:val="18"/>
       <w:szCs w:val="22"/>
-      <w:lang w:eastAsia="de-DE" w:bidi="en-US" w:val="en-US"/>
+      <w:lang w:val="en-US" w:eastAsia="de-DE" w:bidi="en-US"/>
     </w:rPr>
   </w:style>
   <w:style w:type="paragraph" w:styleId="MDPI42tablebody">
@@ -4720,9 +4662,8 @@
     <w:qFormat/>
     <w:pPr>
       <w:widowControl/>
-      <w:kinsoku w:val="true"/>
-      <w:overflowPunct w:val="true"/>
-      <w:autoSpaceDE w:val="true"/>
+      <w:suppressAutoHyphens w:val="true"/>
+      <w:overflowPunct w:val="false"/>
       <w:bidi w:val="0"/>
       <w:snapToGrid w:val="false"/>
       <w:spacing w:lineRule="atLeast" w:line="260" w:before="0" w:after="0"/>
@@ -4734,7 +4675,7 @@
       <w:kern w:val="0"/>
       <w:sz w:val="20"/>
       <w:szCs w:val="20"/>
-      <w:lang w:eastAsia="de-DE" w:bidi="en-US" w:val="en-US"/>
+      <w:lang w:val="en-US" w:eastAsia="de-DE" w:bidi="en-US"/>
     </w:rPr>
   </w:style>
   <w:style w:type="paragraph" w:styleId="MDPI43tablefooter">
@@ -4743,9 +4684,8 @@
     <w:qFormat/>
     <w:pPr>
       <w:widowControl/>
-      <w:kinsoku w:val="true"/>
-      <w:overflowPunct w:val="true"/>
-      <w:autoSpaceDE w:val="true"/>
+      <w:suppressAutoHyphens w:val="true"/>
+      <w:overflowPunct w:val="false"/>
       <w:bidi w:val="0"/>
       <w:snapToGrid w:val="false"/>
       <w:spacing w:lineRule="auto" w:line="228" w:before="0" w:after="0"/>
@@ -4758,7 +4698,7 @@
       <w:kern w:val="0"/>
       <w:sz w:val="18"/>
       <w:szCs w:val="22"/>
-      <w:lang w:eastAsia="de-DE" w:bidi="en-US" w:val="en-US"/>
+      <w:lang w:val="en-US" w:eastAsia="de-DE" w:bidi="en-US"/>
     </w:rPr>
   </w:style>
   <w:style w:type="paragraph" w:styleId="MDPI51figurecaption">
@@ -4766,9 +4706,8 @@
     <w:qFormat/>
     <w:pPr>
       <w:widowControl/>
-      <w:kinsoku w:val="true"/>
-      <w:overflowPunct w:val="true"/>
-      <w:autoSpaceDE w:val="true"/>
+      <w:suppressAutoHyphens w:val="true"/>
+      <w:overflowPunct w:val="false"/>
       <w:bidi w:val="0"/>
       <w:snapToGrid w:val="false"/>
       <w:spacing w:lineRule="auto" w:line="228" w:before="120" w:after="240"/>
@@ -4781,7 +4720,7 @@
       <w:kern w:val="0"/>
       <w:sz w:val="18"/>
       <w:szCs w:val="20"/>
-      <w:lang w:eastAsia="de-DE" w:bidi="en-US" w:val="en-US"/>
+      <w:lang w:val="en-US" w:eastAsia="de-DE" w:bidi="en-US"/>
     </w:rPr>
   </w:style>
   <w:style w:type="paragraph" w:styleId="MDPI52figure">
@@ -4789,9 +4728,8 @@
     <w:qFormat/>
     <w:pPr>
       <w:widowControl/>
-      <w:kinsoku w:val="true"/>
-      <w:overflowPunct w:val="true"/>
-      <w:autoSpaceDE w:val="true"/>
+      <w:suppressAutoHyphens w:val="true"/>
+      <w:overflowPunct w:val="false"/>
       <w:bidi w:val="0"/>
       <w:snapToGrid w:val="false"/>
       <w:spacing w:before="240" w:after="120"/>
@@ -4803,7 +4741,7 @@
       <w:kern w:val="0"/>
       <w:sz w:val="20"/>
       <w:szCs w:val="20"/>
-      <w:lang w:eastAsia="de-DE" w:bidi="en-US" w:val="en-US"/>
+      <w:lang w:val="en-US" w:eastAsia="de-DE" w:bidi="en-US"/>
     </w:rPr>
   </w:style>
   <w:style w:type="paragraph" w:styleId="MDPI23heading3">
@@ -4811,13 +4749,8 @@
     <w:qFormat/>
     <w:pPr>
       <w:widowControl/>
-      <w:numPr>
-        <w:ilvl w:val="0"/>
-        <w:numId w:val="0"/>
-      </w:numPr>
-      <w:kinsoku w:val="true"/>
-      <w:overflowPunct w:val="true"/>
-      <w:autoSpaceDE w:val="true"/>
+      <w:suppressAutoHyphens w:val="true"/>
+      <w:overflowPunct w:val="false"/>
       <w:bidi w:val="0"/>
       <w:snapToGrid w:val="false"/>
       <w:spacing w:lineRule="auto" w:line="228" w:before="60" w:after="60"/>
@@ -4831,7 +4764,7 @@
       <w:kern w:val="0"/>
       <w:sz w:val="20"/>
       <w:szCs w:val="22"/>
-      <w:lang w:eastAsia="de-DE" w:bidi="en-US" w:val="en-US"/>
+      <w:lang w:val="en-US" w:eastAsia="de-DE" w:bidi="en-US"/>
     </w:rPr>
   </w:style>
   <w:style w:type="paragraph" w:styleId="MDPI21heading1">
@@ -4839,13 +4772,8 @@
     <w:qFormat/>
     <w:pPr>
       <w:widowControl/>
-      <w:numPr>
-        <w:ilvl w:val="0"/>
-        <w:numId w:val="0"/>
-      </w:numPr>
-      <w:kinsoku w:val="true"/>
-      <w:overflowPunct w:val="true"/>
-      <w:autoSpaceDE w:val="true"/>
+      <w:suppressAutoHyphens w:val="true"/>
+      <w:overflowPunct w:val="false"/>
       <w:bidi w:val="0"/>
       <w:snapToGrid w:val="false"/>
       <w:spacing w:lineRule="auto" w:line="228" w:before="240" w:after="60"/>
@@ -4860,7 +4788,7 @@
       <w:kern w:val="0"/>
       <w:sz w:val="20"/>
       <w:szCs w:val="22"/>
-      <w:lang w:eastAsia="de-DE" w:bidi="en-US" w:val="en-US"/>
+      <w:lang w:val="en-US" w:eastAsia="de-DE" w:bidi="en-US"/>
     </w:rPr>
   </w:style>
   <w:style w:type="paragraph" w:styleId="MDPI22heading2">
@@ -4868,13 +4796,8 @@
     <w:qFormat/>
     <w:pPr>
       <w:widowControl/>
-      <w:numPr>
-        <w:ilvl w:val="0"/>
-        <w:numId w:val="0"/>
-      </w:numPr>
-      <w:kinsoku w:val="true"/>
-      <w:overflowPunct w:val="true"/>
-      <w:autoSpaceDE w:val="true"/>
+      <w:suppressAutoHyphens w:val="true"/>
+      <w:overflowPunct w:val="false"/>
       <w:bidi w:val="0"/>
       <w:snapToGrid w:val="false"/>
       <w:spacing w:lineRule="auto" w:line="228" w:before="60" w:after="60"/>
@@ -4889,11 +4812,541 @@
       <w:kern w:val="0"/>
       <w:sz w:val="20"/>
       <w:szCs w:val="22"/>
-      <w:lang w:eastAsia="de-DE" w:bidi="en-US" w:val="en-US"/>
+      <w:lang w:val="en-US" w:eastAsia="de-DE" w:bidi="en-US"/>
     </w:rPr>
   </w:style>
   <w:style w:type="paragraph" w:styleId="MDPI71References">
     <w:name w:val="MDPI_7.1_References"/>
+    <w:qFormat/>
+    <w:pPr>
+      <w:widowControl/>
+      <w:numPr>
+        <w:ilvl w:val="0"/>
+        <w:numId w:val="4"/>
+      </w:numPr>
+      <w:suppressAutoHyphens w:val="true"/>
+      <w:overflowPunct w:val="false"/>
+      <w:bidi w:val="0"/>
+      <w:snapToGrid w:val="false"/>
+      <w:spacing w:lineRule="auto" w:line="228" w:before="0" w:after="0"/>
+      <w:jc w:val="both"/>
+    </w:pPr>
+    <w:rPr>
+      <w:rFonts w:ascii="Palatino Linotype" w:hAnsi="Palatino Linotype" w:eastAsia="Times New Roman" w:cs="Times New Roman"/>
+      <w:color w:val="000000"/>
+      <w:kern w:val="0"/>
+      <w:sz w:val="18"/>
+      <w:szCs w:val="20"/>
+      <w:lang w:val="en-US" w:eastAsia="de-DE" w:bidi="en-US"/>
+    </w:rPr>
+  </w:style>
+  <w:style w:type="paragraph" w:styleId="BalloonText">
+    <w:name w:val="Balloon Text"/>
+    <w:basedOn w:val="Normal"/>
+    <w:qFormat/>
+    <w:pPr/>
+    <w:rPr>
+      <w:rFonts w:cs="Tahoma"/>
+      <w:szCs w:val="18"/>
+    </w:rPr>
+  </w:style>
+  <w:style w:type="paragraph" w:styleId="MDPI34textspacebefore">
+    <w:name w:val="MDPI_3.4_text_space_before"/>
+    <w:qFormat/>
+    <w:pPr>
+      <w:widowControl/>
+      <w:suppressAutoHyphens w:val="true"/>
+      <w:overflowPunct w:val="false"/>
+      <w:bidi w:val="0"/>
+      <w:snapToGrid w:val="false"/>
+      <w:spacing w:lineRule="auto" w:line="228" w:before="240" w:after="0"/>
+      <w:ind w:left="2608" w:right="0" w:hanging="0"/>
+      <w:jc w:val="both"/>
+    </w:pPr>
+    <w:rPr>
+      <w:rFonts w:ascii="Palatino Linotype" w:hAnsi="Palatino Linotype" w:eastAsia="Times New Roman" w:cs="Times New Roman"/>
+      <w:color w:val="000000"/>
+      <w:kern w:val="0"/>
+      <w:sz w:val="20"/>
+      <w:szCs w:val="22"/>
+      <w:lang w:val="en-US" w:eastAsia="de-DE" w:bidi="en-US"/>
+    </w:rPr>
+  </w:style>
+  <w:style w:type="paragraph" w:styleId="MDPI81theorem">
+    <w:name w:val="MDPI_8.1_theorem"/>
+    <w:qFormat/>
+    <w:pPr>
+      <w:widowControl/>
+      <w:suppressAutoHyphens w:val="true"/>
+      <w:overflowPunct w:val="false"/>
+      <w:bidi w:val="0"/>
+      <w:snapToGrid w:val="false"/>
+      <w:spacing w:lineRule="auto" w:line="228" w:before="0" w:after="0"/>
+      <w:ind w:left="2608" w:right="0" w:hanging="0"/>
+      <w:jc w:val="both"/>
+    </w:pPr>
+    <w:rPr>
+      <w:rFonts w:ascii="Palatino Linotype" w:hAnsi="Palatino Linotype" w:eastAsia="Times New Roman" w:cs="Times New Roman"/>
+      <w:i/>
+      <w:color w:val="000000"/>
+      <w:kern w:val="0"/>
+      <w:sz w:val="20"/>
+      <w:szCs w:val="22"/>
+      <w:lang w:val="en-US" w:eastAsia="de-DE" w:bidi="en-US"/>
+    </w:rPr>
+  </w:style>
+  <w:style w:type="paragraph" w:styleId="MDPI82proof">
+    <w:name w:val="MDPI_8.2_proof"/>
+    <w:qFormat/>
+    <w:pPr>
+      <w:widowControl/>
+      <w:suppressAutoHyphens w:val="true"/>
+      <w:overflowPunct w:val="false"/>
+      <w:bidi w:val="0"/>
+      <w:snapToGrid w:val="false"/>
+      <w:spacing w:lineRule="auto" w:line="228" w:before="0" w:after="0"/>
+      <w:ind w:left="2608" w:right="0" w:hanging="0"/>
+      <w:jc w:val="both"/>
+    </w:pPr>
+    <w:rPr>
+      <w:rFonts w:ascii="Palatino Linotype" w:hAnsi="Palatino Linotype" w:eastAsia="Times New Roman" w:cs="Times New Roman"/>
+      <w:color w:val="000000"/>
+      <w:kern w:val="0"/>
+      <w:sz w:val="20"/>
+      <w:szCs w:val="22"/>
+      <w:lang w:val="en-US" w:eastAsia="de-DE" w:bidi="en-US"/>
+    </w:rPr>
+  </w:style>
+  <w:style w:type="paragraph" w:styleId="MDPI61Citation">
+    <w:name w:val="MDPI_6.1_Citation"/>
+    <w:qFormat/>
+    <w:pPr>
+      <w:widowControl/>
+      <w:suppressAutoHyphens w:val="true"/>
+      <w:overflowPunct w:val="false"/>
+      <w:bidi w:val="0"/>
+      <w:snapToGrid w:val="false"/>
+      <w:spacing w:lineRule="atLeast" w:line="240" w:before="0" w:after="0"/>
+      <w:ind w:left="0" w:right="113" w:hanging="0"/>
+      <w:jc w:val="left"/>
+    </w:pPr>
+    <w:rPr>
+      <w:rFonts w:ascii="Palatino Linotype" w:hAnsi="Palatino Linotype" w:eastAsia="宋体" w:cs="Cordia New"/>
+      <w:color w:val="auto"/>
+      <w:kern w:val="0"/>
+      <w:sz w:val="14"/>
+      <w:szCs w:val="22"/>
+      <w:lang w:val="en-US" w:eastAsia="zh-CN" w:bidi="ar-SA"/>
+    </w:rPr>
+  </w:style>
+  <w:style w:type="paragraph" w:styleId="MDPI62BackMatter">
+    <w:name w:val="MDPI_6.2_BackMatter"/>
+    <w:qFormat/>
+    <w:pPr>
+      <w:widowControl/>
+      <w:suppressAutoHyphens w:val="true"/>
+      <w:overflowPunct w:val="false"/>
+      <w:bidi w:val="0"/>
+      <w:snapToGrid w:val="false"/>
+      <w:spacing w:lineRule="auto" w:line="228" w:before="0" w:after="120"/>
+      <w:ind w:left="2608" w:right="0" w:hanging="0"/>
+      <w:jc w:val="both"/>
+    </w:pPr>
+    <w:rPr>
+      <w:rFonts w:ascii="Palatino Linotype" w:hAnsi="Palatino Linotype" w:eastAsia="Times New Roman" w:cs="Times New Roman"/>
+      <w:color w:val="000000"/>
+      <w:kern w:val="0"/>
+      <w:sz w:val="18"/>
+      <w:szCs w:val="20"/>
+      <w:lang w:val="en-US" w:eastAsia="en-US" w:bidi="en-US"/>
+    </w:rPr>
+  </w:style>
+  <w:style w:type="paragraph" w:styleId="MDPI63Notes">
+    <w:name w:val="MDPI_6.3_Notes"/>
+    <w:qFormat/>
+    <w:pPr>
+      <w:widowControl/>
+      <w:suppressAutoHyphens w:val="true"/>
+      <w:overflowPunct w:val="false"/>
+      <w:bidi w:val="0"/>
+      <w:snapToGrid w:val="false"/>
+      <w:spacing w:lineRule="atLeast" w:line="240" w:before="0" w:after="120"/>
+      <w:ind w:left="0" w:right="113" w:hanging="0"/>
+      <w:jc w:val="left"/>
+    </w:pPr>
+    <w:rPr>
+      <w:rFonts w:ascii="Palatino Linotype" w:hAnsi="Palatino Linotype" w:eastAsia="宋体" w:cs="Times New Roman"/>
+      <w:color w:val="000000"/>
+      <w:kern w:val="0"/>
+      <w:sz w:val="14"/>
+      <w:szCs w:val="20"/>
+      <w:lang w:val="en-US" w:eastAsia="en-US" w:bidi="en-US"/>
+    </w:rPr>
+  </w:style>
+  <w:style w:type="paragraph" w:styleId="MDPI15academiceditor">
+    <w:name w:val="MDPI_1.5_academic_editor"/>
+    <w:qFormat/>
+    <w:pPr>
+      <w:widowControl/>
+      <w:suppressAutoHyphens w:val="true"/>
+      <w:overflowPunct w:val="false"/>
+      <w:bidi w:val="0"/>
+      <w:snapToGrid w:val="false"/>
+      <w:spacing w:lineRule="atLeast" w:line="240" w:before="240" w:after="0"/>
+      <w:ind w:left="0" w:right="113" w:hanging="0"/>
+      <w:jc w:val="left"/>
+    </w:pPr>
+    <w:rPr>
+      <w:rFonts w:ascii="Palatino Linotype" w:hAnsi="Palatino Linotype" w:eastAsia="Times New Roman" w:cs="Times New Roman"/>
+      <w:color w:val="000000"/>
+      <w:kern w:val="0"/>
+      <w:sz w:val="14"/>
+      <w:szCs w:val="22"/>
+      <w:lang w:val="en-US" w:eastAsia="de-DE" w:bidi="en-US"/>
+    </w:rPr>
+  </w:style>
+  <w:style w:type="paragraph" w:styleId="MDPI19classification">
+    <w:name w:val="MDPI_1.9_classification"/>
+    <w:qFormat/>
+    <w:pPr>
+      <w:widowControl/>
+      <w:suppressAutoHyphens w:val="true"/>
+      <w:overflowPunct w:val="false"/>
+      <w:bidi w:val="0"/>
+      <w:spacing w:lineRule="atLeast" w:line="260" w:before="240" w:after="0"/>
+      <w:ind w:left="113" w:right="0" w:hanging="0"/>
+      <w:jc w:val="both"/>
+    </w:pPr>
+    <w:rPr>
+      <w:rFonts w:ascii="Palatino Linotype" w:hAnsi="Palatino Linotype" w:eastAsia="Times New Roman" w:cs="Times New Roman"/>
+      <w:b/>
+      <w:color w:val="000000"/>
+      <w:kern w:val="0"/>
+      <w:sz w:val="20"/>
+      <w:szCs w:val="22"/>
+      <w:lang w:val="en-US" w:eastAsia="de-DE" w:bidi="en-US"/>
+    </w:rPr>
+  </w:style>
+  <w:style w:type="paragraph" w:styleId="MDPI411onetablecaption">
+    <w:name w:val="MDPI_4.1.1_one_table_caption"/>
+    <w:qFormat/>
+    <w:pPr>
+      <w:widowControl/>
+      <w:suppressAutoHyphens w:val="true"/>
+      <w:overflowPunct w:val="false"/>
+      <w:bidi w:val="0"/>
+      <w:snapToGrid w:val="false"/>
+      <w:spacing w:lineRule="atLeast" w:line="260" w:before="240" w:after="120"/>
+      <w:jc w:val="center"/>
+    </w:pPr>
+    <w:rPr>
+      <w:rFonts w:ascii="Palatino Linotype" w:hAnsi="Palatino Linotype" w:eastAsia="宋体" w:cs="Cordia New"/>
+      <w:color w:val="000000"/>
+      <w:kern w:val="0"/>
+      <w:sz w:val="18"/>
+      <w:szCs w:val="22"/>
+      <w:lang w:val="en-US" w:eastAsia="zh-CN" w:bidi="en-US"/>
+    </w:rPr>
+  </w:style>
+  <w:style w:type="paragraph" w:styleId="MDPI511onefigurecaption">
+    <w:name w:val="MDPI_5.1.1_one_figure_caption"/>
+    <w:qFormat/>
+    <w:pPr>
+      <w:widowControl/>
+      <w:suppressAutoHyphens w:val="true"/>
+      <w:overflowPunct w:val="false"/>
+      <w:bidi w:val="0"/>
+      <w:snapToGrid w:val="false"/>
+      <w:spacing w:lineRule="atLeast" w:line="260" w:before="240" w:after="120"/>
+      <w:jc w:val="center"/>
+    </w:pPr>
+    <w:rPr>
+      <w:rFonts w:ascii="Palatino Linotype" w:hAnsi="Palatino Linotype" w:eastAsia="宋体" w:cs="Times New Roman"/>
+      <w:color w:val="000000"/>
+      <w:kern w:val="0"/>
+      <w:sz w:val="18"/>
+      <w:szCs w:val="20"/>
+      <w:lang w:val="en-US" w:eastAsia="zh-CN" w:bidi="en-US"/>
+    </w:rPr>
+  </w:style>
+  <w:style w:type="paragraph" w:styleId="MDPI72Copyright">
+    <w:name w:val="MDPI_7.2_Copyright"/>
+    <w:qFormat/>
+    <w:pPr>
+      <w:widowControl/>
+      <w:suppressAutoHyphens w:val="true"/>
+      <w:overflowPunct w:val="false"/>
+      <w:bidi w:val="0"/>
+      <w:snapToGrid w:val="false"/>
+      <w:spacing w:lineRule="atLeast" w:line="240" w:before="240" w:after="0"/>
+      <w:ind w:left="0" w:right="113" w:hanging="0"/>
+      <w:jc w:val="left"/>
+    </w:pPr>
+    <w:rPr>
+      <w:rFonts w:ascii="Palatino Linotype" w:hAnsi="Palatino Linotype" w:eastAsia="Times New Roman" w:cs="Times New Roman"/>
+      <w:color w:val="000000"/>
+      <w:spacing w:val="-2"/>
+      <w:kern w:val="0"/>
+      <w:sz w:val="14"/>
+      <w:szCs w:val="20"/>
+      <w:lang w:val="en-GB" w:eastAsia="en-GB" w:bidi="ar-SA"/>
+    </w:rPr>
+  </w:style>
+  <w:style w:type="paragraph" w:styleId="MDPI73CopyrightImage">
+    <w:name w:val="MDPI_7.3_CopyrightImage"/>
+    <w:qFormat/>
+    <w:pPr>
+      <w:widowControl/>
+      <w:suppressAutoHyphens w:val="true"/>
+      <w:overflowPunct w:val="false"/>
+      <w:bidi w:val="0"/>
+      <w:snapToGrid w:val="false"/>
+      <w:spacing w:lineRule="atLeast" w:line="260" w:before="0" w:after="100"/>
+      <w:jc w:val="right"/>
+    </w:pPr>
+    <w:rPr>
+      <w:rFonts w:ascii="Palatino Linotype" w:hAnsi="Palatino Linotype" w:eastAsia="Times New Roman" w:cs="Times New Roman"/>
+      <w:color w:val="000000"/>
+      <w:kern w:val="0"/>
+      <w:sz w:val="20"/>
+      <w:szCs w:val="20"/>
+      <w:lang w:val="en-US" w:eastAsia="de-CH" w:bidi="ar-SA"/>
+    </w:rPr>
+  </w:style>
+  <w:style w:type="paragraph" w:styleId="MDPIequationFram">
+    <w:name w:val="MDPI_equationFram"/>
+    <w:qFormat/>
+    <w:pPr>
+      <w:widowControl/>
+      <w:suppressAutoHyphens w:val="true"/>
+      <w:overflowPunct w:val="false"/>
+      <w:bidi w:val="0"/>
+      <w:snapToGrid w:val="false"/>
+      <w:spacing w:before="120" w:after="120"/>
+      <w:jc w:val="center"/>
+    </w:pPr>
+    <w:rPr>
+      <w:rFonts w:ascii="Palatino Linotype" w:hAnsi="Palatino Linotype" w:eastAsia="Times New Roman" w:cs="Times New Roman"/>
+      <w:color w:val="000000"/>
+      <w:kern w:val="0"/>
+      <w:sz w:val="20"/>
+      <w:szCs w:val="22"/>
+      <w:lang w:val="en-US" w:eastAsia="de-DE" w:bidi="en-US"/>
+    </w:rPr>
+  </w:style>
+  <w:style w:type="paragraph" w:styleId="MDPIfooter">
+    <w:name w:val="MDPI_footer"/>
+    <w:qFormat/>
+    <w:pPr>
+      <w:widowControl/>
+      <w:suppressAutoHyphens w:val="true"/>
+      <w:overflowPunct w:val="false"/>
+      <w:bidi w:val="0"/>
+      <w:snapToGrid w:val="false"/>
+      <w:spacing w:lineRule="atLeast" w:line="260" w:before="120" w:after="0"/>
+      <w:jc w:val="center"/>
+    </w:pPr>
+    <w:rPr>
+      <w:rFonts w:ascii="Palatino Linotype" w:hAnsi="Palatino Linotype" w:eastAsia="Times New Roman" w:cs="Times New Roman"/>
+      <w:color w:val="000000"/>
+      <w:kern w:val="0"/>
+      <w:sz w:val="20"/>
+      <w:szCs w:val="20"/>
+      <w:lang w:val="en-US" w:eastAsia="de-DE" w:bidi="ar-SA"/>
+    </w:rPr>
+  </w:style>
+  <w:style w:type="paragraph" w:styleId="MDPIfooterfirstpage">
+    <w:name w:val="MDPI_footer_firstpage"/>
+    <w:qFormat/>
+    <w:pPr>
+      <w:widowControl/>
+      <w:tabs>
+        <w:tab w:val="clear" w:pos="510"/>
+        <w:tab w:val="right" w:pos="8845" w:leader="none"/>
+      </w:tabs>
+      <w:suppressAutoHyphens w:val="true"/>
+      <w:overflowPunct w:val="false"/>
+      <w:bidi w:val="0"/>
+      <w:spacing w:lineRule="exact" w:line="160" w:before="0" w:after="0"/>
+      <w:jc w:val="left"/>
+    </w:pPr>
+    <w:rPr>
+      <w:rFonts w:ascii="Palatino Linotype" w:hAnsi="Palatino Linotype" w:eastAsia="Times New Roman" w:cs="Times New Roman"/>
+      <w:color w:val="000000"/>
+      <w:kern w:val="0"/>
+      <w:sz w:val="16"/>
+      <w:szCs w:val="20"/>
+      <w:lang w:val="en-US" w:eastAsia="de-DE" w:bidi="ar-SA"/>
+    </w:rPr>
+  </w:style>
+  <w:style w:type="paragraph" w:styleId="MDPIheader">
+    <w:name w:val="MDPI_header"/>
+    <w:qFormat/>
+    <w:pPr>
+      <w:widowControl/>
+      <w:suppressAutoHyphens w:val="true"/>
+      <w:overflowPunct w:val="false"/>
+      <w:bidi w:val="0"/>
+      <w:snapToGrid w:val="false"/>
+      <w:spacing w:lineRule="atLeast" w:line="260" w:before="0" w:after="240"/>
+      <w:jc w:val="both"/>
+    </w:pPr>
+    <w:rPr>
+      <w:rFonts w:ascii="Palatino Linotype" w:hAnsi="Palatino Linotype" w:eastAsia="Times New Roman" w:cs="Times New Roman"/>
+      <w:iCs/>
+      <w:color w:val="000000"/>
+      <w:kern w:val="0"/>
+      <w:sz w:val="16"/>
+      <w:szCs w:val="20"/>
+      <w:lang w:val="en-US" w:eastAsia="de-DE" w:bidi="ar-SA"/>
+    </w:rPr>
+  </w:style>
+  <w:style w:type="paragraph" w:styleId="MDPIheadercitation">
+    <w:name w:val="MDPI_header_citation"/>
+    <w:qFormat/>
+    <w:pPr>
+      <w:widowControl/>
+      <w:suppressAutoHyphens w:val="true"/>
+      <w:overflowPunct w:val="false"/>
+      <w:bidi w:val="0"/>
+      <w:spacing w:before="0" w:after="240"/>
+      <w:jc w:val="left"/>
+    </w:pPr>
+    <w:rPr>
+      <w:rFonts w:ascii="Palatino Linotype" w:hAnsi="Palatino Linotype" w:eastAsia="Times New Roman" w:cs="Times New Roman"/>
+      <w:color w:val="000000"/>
+      <w:kern w:val="0"/>
+      <w:sz w:val="18"/>
+      <w:szCs w:val="20"/>
+      <w:lang w:val="en-US" w:eastAsia="de-DE" w:bidi="en-US"/>
+    </w:rPr>
+  </w:style>
+  <w:style w:type="paragraph" w:styleId="MDPIheadermdpilogo">
+    <w:name w:val="MDPI_header_mdpi_logo"/>
+    <w:qFormat/>
+    <w:pPr>
+      <w:widowControl/>
+      <w:suppressAutoHyphens w:val="true"/>
+      <w:overflowPunct w:val="false"/>
+      <w:bidi w:val="0"/>
+      <w:snapToGrid w:val="false"/>
+      <w:spacing w:lineRule="atLeast" w:line="260" w:before="0" w:after="0"/>
+      <w:jc w:val="right"/>
+    </w:pPr>
+    <w:rPr>
+      <w:rFonts w:ascii="Palatino Linotype" w:hAnsi="Palatino Linotype" w:eastAsia="Times New Roman" w:cs="Times New Roman"/>
+      <w:color w:val="000000"/>
+      <w:kern w:val="0"/>
+      <w:sz w:val="24"/>
+      <w:szCs w:val="22"/>
+      <w:lang w:val="en-US" w:eastAsia="de-CH" w:bidi="ar-SA"/>
+    </w:rPr>
+  </w:style>
+  <w:style w:type="paragraph" w:styleId="MDPItext">
+    <w:name w:val="MDPI_text"/>
+    <w:qFormat/>
+    <w:pPr>
+      <w:widowControl/>
+      <w:suppressAutoHyphens w:val="true"/>
+      <w:overflowPunct w:val="false"/>
+      <w:bidi w:val="0"/>
+      <w:spacing w:lineRule="atLeast" w:line="260" w:before="0" w:after="0"/>
+      <w:ind w:left="425" w:right="425" w:firstLine="284"/>
+      <w:jc w:val="both"/>
+    </w:pPr>
+    <w:rPr>
+      <w:rFonts w:ascii="Times New Roman" w:hAnsi="Times New Roman" w:eastAsia="Times New Roman" w:cs="Times New Roman"/>
+      <w:color w:val="000000"/>
+      <w:kern w:val="0"/>
+      <w:sz w:val="22"/>
+      <w:szCs w:val="22"/>
+      <w:lang w:val="en-US" w:eastAsia="de-DE" w:bidi="en-US"/>
+    </w:rPr>
+  </w:style>
+  <w:style w:type="paragraph" w:styleId="MDPItitle">
+    <w:name w:val="MDPI_title"/>
+    <w:qFormat/>
+    <w:pPr>
+      <w:widowControl/>
+      <w:suppressAutoHyphens w:val="true"/>
+      <w:overflowPunct w:val="false"/>
+      <w:bidi w:val="0"/>
+      <w:snapToGrid w:val="false"/>
+      <w:spacing w:lineRule="atLeast" w:line="260" w:before="0" w:after="240"/>
+      <w:jc w:val="both"/>
+    </w:pPr>
+    <w:rPr>
+      <w:rFonts w:ascii="Palatino Linotype" w:hAnsi="Palatino Linotype" w:eastAsia="Times New Roman" w:cs="Times New Roman"/>
+      <w:b/>
+      <w:color w:val="000000"/>
+      <w:kern w:val="0"/>
+      <w:sz w:val="36"/>
+      <w:szCs w:val="20"/>
+      <w:lang w:val="en-US" w:eastAsia="de-DE" w:bidi="en-US"/>
+    </w:rPr>
+  </w:style>
+  <w:style w:type="paragraph" w:styleId="Bibliography">
+    <w:name w:val="Bibliography"/>
+    <w:basedOn w:val="Normal"/>
+    <w:next w:val="Normal"/>
+    <w:qFormat/>
+    <w:pPr/>
+    <w:rPr/>
+  </w:style>
+  <w:style w:type="paragraph" w:styleId="Annotationtext">
+    <w:name w:val="annotation text"/>
+    <w:basedOn w:val="Normal"/>
+    <w:qFormat/>
+    <w:pPr/>
+    <w:rPr/>
+  </w:style>
+  <w:style w:type="paragraph" w:styleId="Annotationsubject">
+    <w:name w:val="annotation subject"/>
+    <w:basedOn w:val="Annotationtext"/>
+    <w:next w:val="Annotationtext"/>
+    <w:qFormat/>
+    <w:pPr/>
+    <w:rPr>
+      <w:b/>
+      <w:bCs/>
+    </w:rPr>
+  </w:style>
+  <w:style w:type="paragraph" w:styleId="Endnote">
+    <w:name w:val="Endnote Text"/>
+    <w:basedOn w:val="Normal"/>
+    <w:pPr>
+      <w:spacing w:lineRule="auto" w:line="240"/>
+    </w:pPr>
+    <w:rPr/>
+  </w:style>
+  <w:style w:type="paragraph" w:styleId="Footnote">
+    <w:name w:val="Footnote Text"/>
+    <w:basedOn w:val="Normal"/>
+    <w:pPr>
+      <w:spacing w:lineRule="auto" w:line="240"/>
+    </w:pPr>
+    <w:rPr/>
+  </w:style>
+  <w:style w:type="paragraph" w:styleId="NormalWeb">
+    <w:name w:val="Normal (Web)"/>
+    <w:basedOn w:val="Normal"/>
+    <w:qFormat/>
+    <w:pPr/>
+    <w:rPr>
+      <w:szCs w:val="24"/>
+    </w:rPr>
+  </w:style>
+  <w:style w:type="paragraph" w:styleId="MsoFootnoteText">
+    <w:name w:val="MsoFootnoteText"/>
+    <w:basedOn w:val="NormalWeb"/>
+    <w:qFormat/>
+    <w:pPr/>
+    <w:rPr>
+      <w:rFonts w:ascii="Times New Roman" w:hAnsi="Times New Roman"/>
+    </w:rPr>
+  </w:style>
+  <w:style w:type="paragraph" w:styleId="MDPI71FootNotes">
+    <w:name w:val="MDPI_7.1_FootNotes"/>
     <w:qFormat/>
     <w:pPr>
       <w:widowControl/>
@@ -4901,566 +5354,14 @@
         <w:ilvl w:val="0"/>
         <w:numId w:val="5"/>
       </w:numPr>
-      <w:kinsoku w:val="true"/>
-      <w:overflowPunct w:val="true"/>
-      <w:autoSpaceDE w:val="true"/>
+      <w:suppressAutoHyphens w:val="true"/>
+      <w:overflowPunct w:val="false"/>
       <w:bidi w:val="0"/>
       <w:snapToGrid w:val="false"/>
       <w:spacing w:lineRule="auto" w:line="228" w:before="0" w:after="0"/>
       <w:jc w:val="both"/>
     </w:pPr>
     <w:rPr>
-      <w:rFonts w:ascii="Palatino Linotype" w:hAnsi="Palatino Linotype" w:eastAsia="Times New Roman" w:cs="Times New Roman"/>
-      <w:color w:val="000000"/>
-      <w:kern w:val="0"/>
-      <w:sz w:val="18"/>
-      <w:szCs w:val="20"/>
-      <w:lang w:eastAsia="de-DE" w:bidi="en-US" w:val="en-US"/>
-    </w:rPr>
-  </w:style>
-  <w:style w:type="paragraph" w:styleId="BalloonText">
-    <w:name w:val="Balloon Text"/>
-    <w:basedOn w:val="Normal"/>
-    <w:qFormat/>
-    <w:pPr/>
-    <w:rPr>
-      <w:rFonts w:cs="Tahoma"/>
-      <w:szCs w:val="18"/>
-    </w:rPr>
-  </w:style>
-  <w:style w:type="paragraph" w:styleId="MDPI34textspacebefore">
-    <w:name w:val="MDPI_3.4_text_space_before"/>
-    <w:qFormat/>
-    <w:pPr>
-      <w:widowControl/>
-      <w:kinsoku w:val="true"/>
-      <w:overflowPunct w:val="true"/>
-      <w:autoSpaceDE w:val="true"/>
-      <w:bidi w:val="0"/>
-      <w:snapToGrid w:val="false"/>
-      <w:spacing w:lineRule="auto" w:line="228" w:before="240" w:after="0"/>
-      <w:ind w:left="2608" w:right="0" w:hanging="0"/>
-      <w:jc w:val="both"/>
-    </w:pPr>
-    <w:rPr>
-      <w:rFonts w:ascii="Palatino Linotype" w:hAnsi="Palatino Linotype" w:eastAsia="Times New Roman" w:cs="Times New Roman"/>
-      <w:color w:val="000000"/>
-      <w:kern w:val="0"/>
-      <w:sz w:val="20"/>
-      <w:szCs w:val="22"/>
-      <w:lang w:eastAsia="de-DE" w:bidi="en-US" w:val="en-US"/>
-    </w:rPr>
-  </w:style>
-  <w:style w:type="paragraph" w:styleId="MDPI81theorem">
-    <w:name w:val="MDPI_8.1_theorem"/>
-    <w:qFormat/>
-    <w:pPr>
-      <w:widowControl/>
-      <w:kinsoku w:val="true"/>
-      <w:overflowPunct w:val="true"/>
-      <w:autoSpaceDE w:val="true"/>
-      <w:bidi w:val="0"/>
-      <w:snapToGrid w:val="false"/>
-      <w:spacing w:lineRule="auto" w:line="228" w:before="0" w:after="0"/>
-      <w:ind w:left="2608" w:right="0" w:hanging="0"/>
-      <w:jc w:val="both"/>
-    </w:pPr>
-    <w:rPr>
-      <w:rFonts w:ascii="Palatino Linotype" w:hAnsi="Palatino Linotype" w:eastAsia="Times New Roman" w:cs="Times New Roman"/>
-      <w:i/>
-      <w:color w:val="000000"/>
-      <w:kern w:val="0"/>
-      <w:sz w:val="20"/>
-      <w:szCs w:val="22"/>
-      <w:lang w:eastAsia="de-DE" w:bidi="en-US" w:val="en-US"/>
-    </w:rPr>
-  </w:style>
-  <w:style w:type="paragraph" w:styleId="MDPI82proof">
-    <w:name w:val="MDPI_8.2_proof"/>
-    <w:qFormat/>
-    <w:pPr>
-      <w:widowControl/>
-      <w:kinsoku w:val="true"/>
-      <w:overflowPunct w:val="true"/>
-      <w:autoSpaceDE w:val="true"/>
-      <w:bidi w:val="0"/>
-      <w:snapToGrid w:val="false"/>
-      <w:spacing w:lineRule="auto" w:line="228" w:before="0" w:after="0"/>
-      <w:ind w:left="2608" w:right="0" w:hanging="0"/>
-      <w:jc w:val="both"/>
-    </w:pPr>
-    <w:rPr>
-      <w:rFonts w:ascii="Palatino Linotype" w:hAnsi="Palatino Linotype" w:eastAsia="Times New Roman" w:cs="Times New Roman"/>
-      <w:color w:val="000000"/>
-      <w:kern w:val="0"/>
-      <w:sz w:val="20"/>
-      <w:szCs w:val="22"/>
-      <w:lang w:eastAsia="de-DE" w:bidi="en-US" w:val="en-US"/>
-    </w:rPr>
-  </w:style>
-  <w:style w:type="paragraph" w:styleId="MDPI61Citation">
-    <w:name w:val="MDPI_6.1_Citation"/>
-    <w:qFormat/>
-    <w:pPr>
-      <w:widowControl/>
-      <w:kinsoku w:val="true"/>
-      <w:overflowPunct w:val="true"/>
-      <w:autoSpaceDE w:val="true"/>
-      <w:bidi w:val="0"/>
-      <w:snapToGrid w:val="false"/>
-      <w:spacing w:lineRule="atLeast" w:line="240" w:before="0" w:after="0"/>
-      <w:ind w:left="0" w:right="113" w:hanging="0"/>
-      <w:jc w:val="left"/>
-    </w:pPr>
-    <w:rPr>
-      <w:rFonts w:ascii="Palatino Linotype" w:hAnsi="Palatino Linotype" w:cs="Cordia New" w:eastAsia="宋体"/>
-      <w:color w:val="auto"/>
-      <w:kern w:val="0"/>
-      <w:sz w:val="14"/>
-      <w:szCs w:val="22"/>
-      <w:lang w:val="en-US" w:eastAsia="zh-CN" w:bidi="ar-SA"/>
-    </w:rPr>
-  </w:style>
-  <w:style w:type="paragraph" w:styleId="MDPI62BackMatter">
-    <w:name w:val="MDPI_6.2_BackMatter"/>
-    <w:qFormat/>
-    <w:pPr>
-      <w:widowControl/>
-      <w:kinsoku w:val="true"/>
-      <w:overflowPunct w:val="true"/>
-      <w:autoSpaceDE w:val="true"/>
-      <w:bidi w:val="0"/>
-      <w:snapToGrid w:val="false"/>
-      <w:spacing w:lineRule="auto" w:line="228" w:before="0" w:after="120"/>
-      <w:ind w:left="2608" w:right="0" w:hanging="0"/>
-      <w:jc w:val="both"/>
-    </w:pPr>
-    <w:rPr>
-      <w:rFonts w:ascii="Palatino Linotype" w:hAnsi="Palatino Linotype" w:eastAsia="Times New Roman" w:cs="Times New Roman"/>
-      <w:color w:val="000000"/>
-      <w:kern w:val="0"/>
-      <w:sz w:val="18"/>
-      <w:szCs w:val="20"/>
-      <w:lang w:eastAsia="en-US" w:bidi="en-US" w:val="en-US"/>
-    </w:rPr>
-  </w:style>
-  <w:style w:type="paragraph" w:styleId="MDPI63Notes">
-    <w:name w:val="MDPI_6.3_Notes"/>
-    <w:qFormat/>
-    <w:pPr>
-      <w:widowControl/>
-      <w:kinsoku w:val="true"/>
-      <w:overflowPunct w:val="true"/>
-      <w:autoSpaceDE w:val="true"/>
-      <w:bidi w:val="0"/>
-      <w:snapToGrid w:val="false"/>
-      <w:spacing w:lineRule="atLeast" w:line="240" w:before="0" w:after="120"/>
-      <w:ind w:left="0" w:right="113" w:hanging="0"/>
-      <w:jc w:val="left"/>
-    </w:pPr>
-    <w:rPr>
-      <w:rFonts w:ascii="Palatino Linotype" w:hAnsi="Palatino Linotype" w:eastAsia="宋体" w:cs="Times New Roman"/>
-      <w:color w:val="000000"/>
-      <w:kern w:val="0"/>
-      <w:sz w:val="14"/>
-      <w:szCs w:val="20"/>
-      <w:lang w:eastAsia="en-US" w:bidi="en-US" w:val="en-US"/>
-    </w:rPr>
-  </w:style>
-  <w:style w:type="paragraph" w:styleId="MDPI15academiceditor">
-    <w:name w:val="MDPI_1.5_academic_editor"/>
-    <w:qFormat/>
-    <w:pPr>
-      <w:widowControl/>
-      <w:kinsoku w:val="true"/>
-      <w:overflowPunct w:val="true"/>
-      <w:autoSpaceDE w:val="true"/>
-      <w:bidi w:val="0"/>
-      <w:snapToGrid w:val="false"/>
-      <w:spacing w:lineRule="atLeast" w:line="240" w:before="240" w:after="0"/>
-      <w:ind w:left="0" w:right="113" w:hanging="0"/>
-      <w:jc w:val="left"/>
-    </w:pPr>
-    <w:rPr>
-      <w:rFonts w:ascii="Palatino Linotype" w:hAnsi="Palatino Linotype" w:eastAsia="Times New Roman" w:cs="Times New Roman"/>
-      <w:color w:val="000000"/>
-      <w:kern w:val="0"/>
-      <w:sz w:val="14"/>
-      <w:szCs w:val="22"/>
-      <w:lang w:eastAsia="de-DE" w:bidi="en-US" w:val="en-US"/>
-    </w:rPr>
-  </w:style>
-  <w:style w:type="paragraph" w:styleId="MDPI19classification">
-    <w:name w:val="MDPI_1.9_classification"/>
-    <w:qFormat/>
-    <w:pPr>
-      <w:widowControl/>
-      <w:kinsoku w:val="true"/>
-      <w:overflowPunct w:val="true"/>
-      <w:autoSpaceDE w:val="true"/>
-      <w:bidi w:val="0"/>
-      <w:spacing w:lineRule="atLeast" w:line="260" w:before="240" w:after="0"/>
-      <w:ind w:left="113" w:right="0" w:hanging="0"/>
-      <w:jc w:val="both"/>
-    </w:pPr>
-    <w:rPr>
-      <w:rFonts w:ascii="Palatino Linotype" w:hAnsi="Palatino Linotype" w:eastAsia="Times New Roman" w:cs="Times New Roman"/>
-      <w:b/>
-      <w:color w:val="000000"/>
-      <w:kern w:val="0"/>
-      <w:sz w:val="20"/>
-      <w:szCs w:val="22"/>
-      <w:lang w:eastAsia="de-DE" w:bidi="en-US" w:val="en-US"/>
-    </w:rPr>
-  </w:style>
-  <w:style w:type="paragraph" w:styleId="MDPI411onetablecaption">
-    <w:name w:val="MDPI_4.1.1_one_table_caption"/>
-    <w:qFormat/>
-    <w:pPr>
-      <w:widowControl/>
-      <w:kinsoku w:val="true"/>
-      <w:overflowPunct w:val="true"/>
-      <w:autoSpaceDE w:val="true"/>
-      <w:bidi w:val="0"/>
-      <w:snapToGrid w:val="false"/>
-      <w:spacing w:lineRule="atLeast" w:line="260" w:before="240" w:after="120"/>
-      <w:jc w:val="center"/>
-    </w:pPr>
-    <w:rPr>
-      <w:rFonts w:ascii="Palatino Linotype" w:hAnsi="Palatino Linotype" w:cs="Cordia New" w:eastAsia="宋体"/>
-      <w:color w:val="000000"/>
-      <w:kern w:val="0"/>
-      <w:sz w:val="18"/>
-      <w:szCs w:val="22"/>
-      <w:lang w:bidi="en-US" w:val="en-US" w:eastAsia="zh-CN"/>
-    </w:rPr>
-  </w:style>
-  <w:style w:type="paragraph" w:styleId="MDPI511onefigurecaption">
-    <w:name w:val="MDPI_5.1.1_one_figure_caption"/>
-    <w:qFormat/>
-    <w:pPr>
-      <w:widowControl/>
-      <w:kinsoku w:val="true"/>
-      <w:overflowPunct w:val="true"/>
-      <w:autoSpaceDE w:val="true"/>
-      <w:bidi w:val="0"/>
-      <w:snapToGrid w:val="false"/>
-      <w:spacing w:lineRule="atLeast" w:line="260" w:before="240" w:after="120"/>
-      <w:jc w:val="center"/>
-    </w:pPr>
-    <w:rPr>
-      <w:rFonts w:ascii="Palatino Linotype" w:hAnsi="Palatino Linotype" w:eastAsia="宋体" w:cs="Times New Roman"/>
-      <w:color w:val="000000"/>
-      <w:kern w:val="0"/>
-      <w:sz w:val="18"/>
-      <w:szCs w:val="20"/>
-      <w:lang w:bidi="en-US" w:val="en-US" w:eastAsia="zh-CN"/>
-    </w:rPr>
-  </w:style>
-  <w:style w:type="paragraph" w:styleId="MDPI72Copyright">
-    <w:name w:val="MDPI_7.2_Copyright"/>
-    <w:qFormat/>
-    <w:pPr>
-      <w:widowControl/>
-      <w:kinsoku w:val="true"/>
-      <w:overflowPunct w:val="true"/>
-      <w:autoSpaceDE w:val="true"/>
-      <w:bidi w:val="0"/>
-      <w:snapToGrid w:val="false"/>
-      <w:spacing w:lineRule="atLeast" w:line="240" w:before="240" w:after="0"/>
-      <w:ind w:left="0" w:right="113" w:hanging="0"/>
-      <w:jc w:val="left"/>
-    </w:pPr>
-    <w:rPr>
-      <w:rFonts w:ascii="Palatino Linotype" w:hAnsi="Palatino Linotype" w:eastAsia="Times New Roman" w:cs="Times New Roman"/>
-      <w:color w:val="000000"/>
-      <w:spacing w:val="-2"/>
-      <w:kern w:val="0"/>
-      <w:sz w:val="14"/>
-      <w:szCs w:val="20"/>
-      <w:lang w:val="en-GB" w:eastAsia="en-GB" w:bidi="ar-SA"/>
-    </w:rPr>
-  </w:style>
-  <w:style w:type="paragraph" w:styleId="MDPI73CopyrightImage">
-    <w:name w:val="MDPI_7.3_CopyrightImage"/>
-    <w:qFormat/>
-    <w:pPr>
-      <w:widowControl/>
-      <w:kinsoku w:val="true"/>
-      <w:overflowPunct w:val="true"/>
-      <w:autoSpaceDE w:val="true"/>
-      <w:bidi w:val="0"/>
-      <w:snapToGrid w:val="false"/>
-      <w:spacing w:lineRule="atLeast" w:line="260" w:before="0" w:after="100"/>
-      <w:jc w:val="right"/>
-    </w:pPr>
-    <w:rPr>
-      <w:rFonts w:ascii="Palatino Linotype" w:hAnsi="Palatino Linotype" w:eastAsia="Times New Roman" w:cs="Times New Roman"/>
-      <w:color w:val="000000"/>
-      <w:kern w:val="0"/>
-      <w:sz w:val="20"/>
-      <w:szCs w:val="20"/>
-      <w:lang w:eastAsia="de-CH" w:val="en-US" w:bidi="ar-SA"/>
-    </w:rPr>
-  </w:style>
-  <w:style w:type="paragraph" w:styleId="MDPIequationFram">
-    <w:name w:val="MDPI_equationFram"/>
-    <w:qFormat/>
-    <w:pPr>
-      <w:widowControl/>
-      <w:kinsoku w:val="true"/>
-      <w:overflowPunct w:val="true"/>
-      <w:autoSpaceDE w:val="true"/>
-      <w:bidi w:val="0"/>
-      <w:snapToGrid w:val="false"/>
-      <w:spacing w:before="120" w:after="120"/>
-      <w:jc w:val="center"/>
-    </w:pPr>
-    <w:rPr>
-      <w:rFonts w:ascii="Palatino Linotype" w:hAnsi="Palatino Linotype" w:eastAsia="Times New Roman" w:cs="Times New Roman"/>
-      <w:color w:val="000000"/>
-      <w:kern w:val="0"/>
-      <w:sz w:val="20"/>
-      <w:szCs w:val="22"/>
-      <w:lang w:eastAsia="de-DE" w:bidi="en-US" w:val="en-US"/>
-    </w:rPr>
-  </w:style>
-  <w:style w:type="paragraph" w:styleId="MDPIfooter">
-    <w:name w:val="MDPI_footer"/>
-    <w:qFormat/>
-    <w:pPr>
-      <w:widowControl/>
-      <w:kinsoku w:val="true"/>
-      <w:overflowPunct w:val="true"/>
-      <w:autoSpaceDE w:val="true"/>
-      <w:bidi w:val="0"/>
-      <w:snapToGrid w:val="false"/>
-      <w:spacing w:lineRule="atLeast" w:line="260" w:before="120" w:after="0"/>
-      <w:jc w:val="center"/>
-    </w:pPr>
-    <w:rPr>
-      <w:rFonts w:ascii="Palatino Linotype" w:hAnsi="Palatino Linotype" w:eastAsia="Times New Roman" w:cs="Times New Roman"/>
-      <w:color w:val="000000"/>
-      <w:kern w:val="0"/>
-      <w:sz w:val="20"/>
-      <w:szCs w:val="20"/>
-      <w:lang w:eastAsia="de-DE" w:val="en-US" w:bidi="ar-SA"/>
-    </w:rPr>
-  </w:style>
-  <w:style w:type="paragraph" w:styleId="MDPIfooterfirstpage">
-    <w:name w:val="MDPI_footer_firstpage"/>
-    <w:qFormat/>
-    <w:pPr>
-      <w:widowControl/>
-      <w:tabs>
-        <w:tab w:val="clear" w:pos="510"/>
-        <w:tab w:val="right" w:pos="8845" w:leader="none"/>
-      </w:tabs>
-      <w:kinsoku w:val="true"/>
-      <w:overflowPunct w:val="true"/>
-      <w:autoSpaceDE w:val="true"/>
-      <w:bidi w:val="0"/>
-      <w:spacing w:lineRule="exact" w:line="160" w:before="0" w:after="0"/>
-      <w:jc w:val="left"/>
-    </w:pPr>
-    <w:rPr>
-      <w:rFonts w:ascii="Palatino Linotype" w:hAnsi="Palatino Linotype" w:eastAsia="Times New Roman" w:cs="Times New Roman"/>
-      <w:color w:val="000000"/>
-      <w:kern w:val="0"/>
-      <w:sz w:val="16"/>
-      <w:szCs w:val="20"/>
-      <w:lang w:eastAsia="de-DE" w:val="en-US" w:bidi="ar-SA"/>
-    </w:rPr>
-  </w:style>
-  <w:style w:type="paragraph" w:styleId="MDPIheader">
-    <w:name w:val="MDPI_header"/>
-    <w:qFormat/>
-    <w:pPr>
-      <w:widowControl/>
-      <w:kinsoku w:val="true"/>
-      <w:overflowPunct w:val="true"/>
-      <w:autoSpaceDE w:val="true"/>
-      <w:bidi w:val="0"/>
-      <w:snapToGrid w:val="false"/>
-      <w:spacing w:lineRule="atLeast" w:line="260" w:before="0" w:after="240"/>
-      <w:jc w:val="both"/>
-    </w:pPr>
-    <w:rPr>
-      <w:rFonts w:ascii="Palatino Linotype" w:hAnsi="Palatino Linotype" w:eastAsia="Times New Roman" w:cs="Times New Roman"/>
-      <w:iCs/>
-      <w:color w:val="000000"/>
-      <w:kern w:val="0"/>
-      <w:sz w:val="16"/>
-      <w:szCs w:val="20"/>
-      <w:lang w:eastAsia="de-DE" w:val="en-US" w:bidi="ar-SA"/>
-    </w:rPr>
-  </w:style>
-  <w:style w:type="paragraph" w:styleId="MDPIheadercitation">
-    <w:name w:val="MDPI_header_citation"/>
-    <w:qFormat/>
-    <w:pPr>
-      <w:widowControl/>
-      <w:kinsoku w:val="true"/>
-      <w:overflowPunct w:val="true"/>
-      <w:autoSpaceDE w:val="true"/>
-      <w:bidi w:val="0"/>
-      <w:spacing w:before="0" w:after="240"/>
-      <w:jc w:val="left"/>
-    </w:pPr>
-    <w:rPr>
-      <w:rFonts w:ascii="Palatino Linotype" w:hAnsi="Palatino Linotype" w:eastAsia="Times New Roman" w:cs="Times New Roman"/>
-      <w:color w:val="000000"/>
-      <w:kern w:val="0"/>
-      <w:sz w:val="18"/>
-      <w:szCs w:val="20"/>
-      <w:lang w:eastAsia="de-DE" w:bidi="en-US" w:val="en-US"/>
-    </w:rPr>
-  </w:style>
-  <w:style w:type="paragraph" w:styleId="MDPIheadermdpilogo">
-    <w:name w:val="MDPI_header_mdpi_logo"/>
-    <w:qFormat/>
-    <w:pPr>
-      <w:widowControl/>
-      <w:kinsoku w:val="true"/>
-      <w:overflowPunct w:val="true"/>
-      <w:autoSpaceDE w:val="true"/>
-      <w:bidi w:val="0"/>
-      <w:snapToGrid w:val="false"/>
-      <w:spacing w:lineRule="atLeast" w:line="260" w:before="0" w:after="0"/>
-      <w:jc w:val="right"/>
-    </w:pPr>
-    <w:rPr>
-      <w:rFonts w:ascii="Palatino Linotype" w:hAnsi="Palatino Linotype" w:eastAsia="Times New Roman" w:cs="Times New Roman"/>
-      <w:color w:val="000000"/>
-      <w:kern w:val="0"/>
-      <w:sz w:val="24"/>
-      <w:szCs w:val="22"/>
-      <w:lang w:eastAsia="de-CH" w:val="en-US" w:bidi="ar-SA"/>
-    </w:rPr>
-  </w:style>
-  <w:style w:type="paragraph" w:styleId="MDPItext">
-    <w:name w:val="MDPI_text"/>
-    <w:qFormat/>
-    <w:pPr>
-      <w:widowControl/>
-      <w:kinsoku w:val="true"/>
-      <w:overflowPunct w:val="true"/>
-      <w:autoSpaceDE w:val="true"/>
-      <w:bidi w:val="0"/>
-      <w:spacing w:lineRule="atLeast" w:line="260" w:before="0" w:after="0"/>
-      <w:ind w:left="425" w:right="425" w:firstLine="284"/>
-      <w:jc w:val="both"/>
-    </w:pPr>
-    <w:rPr>
-      <w:rFonts w:ascii="Times New Roman" w:hAnsi="Times New Roman" w:eastAsia="Times New Roman" w:cs="Times New Roman"/>
-      <w:color w:val="000000"/>
-      <w:kern w:val="0"/>
-      <w:sz w:val="22"/>
-      <w:szCs w:val="22"/>
-      <w:lang w:eastAsia="de-DE" w:bidi="en-US" w:val="en-US"/>
-    </w:rPr>
-  </w:style>
-  <w:style w:type="paragraph" w:styleId="MDPItitle">
-    <w:name w:val="MDPI_title"/>
-    <w:qFormat/>
-    <w:pPr>
-      <w:widowControl/>
-      <w:kinsoku w:val="true"/>
-      <w:overflowPunct w:val="true"/>
-      <w:autoSpaceDE w:val="true"/>
-      <w:bidi w:val="0"/>
-      <w:snapToGrid w:val="false"/>
-      <w:spacing w:lineRule="atLeast" w:line="260" w:before="0" w:after="240"/>
-      <w:jc w:val="both"/>
-    </w:pPr>
-    <w:rPr>
-      <w:rFonts w:ascii="Palatino Linotype" w:hAnsi="Palatino Linotype" w:eastAsia="Times New Roman" w:cs="Times New Roman"/>
-      <w:b/>
-      <w:color w:val="000000"/>
-      <w:kern w:val="0"/>
-      <w:sz w:val="36"/>
-      <w:szCs w:val="20"/>
-      <w:lang w:eastAsia="de-DE" w:bidi="en-US" w:val="en-US"/>
-    </w:rPr>
-  </w:style>
-  <w:style w:type="paragraph" w:styleId="Bibliography">
-    <w:name w:val="Bibliography"/>
-    <w:basedOn w:val="Normal"/>
-    <w:next w:val="Normal"/>
-    <w:qFormat/>
-    <w:pPr/>
-    <w:rPr/>
-  </w:style>
-  <w:style w:type="paragraph" w:styleId="Annotationtext">
-    <w:name w:val="annotation text"/>
-    <w:basedOn w:val="Normal"/>
-    <w:qFormat/>
-    <w:pPr/>
-    <w:rPr/>
-  </w:style>
-  <w:style w:type="paragraph" w:styleId="Annotationsubject">
-    <w:name w:val="annotation subject"/>
-    <w:basedOn w:val="Annotationtext"/>
-    <w:next w:val="Annotationtext"/>
-    <w:qFormat/>
-    <w:pPr/>
-    <w:rPr>
-      <w:b/>
-      <w:bCs/>
-    </w:rPr>
-  </w:style>
-  <w:style w:type="paragraph" w:styleId="Endnote">
-    <w:name w:val="Endnote Text"/>
-    <w:basedOn w:val="Normal"/>
-    <w:pPr>
-      <w:spacing w:lineRule="auto" w:line="240"/>
-    </w:pPr>
-    <w:rPr/>
-  </w:style>
-  <w:style w:type="paragraph" w:styleId="Footnote">
-    <w:name w:val="Footnote Text"/>
-    <w:basedOn w:val="Normal"/>
-    <w:pPr>
-      <w:spacing w:lineRule="auto" w:line="240"/>
-    </w:pPr>
-    <w:rPr/>
-  </w:style>
-  <w:style w:type="paragraph" w:styleId="NormalWeb">
-    <w:name w:val="Normal (Web)"/>
-    <w:basedOn w:val="Normal"/>
-    <w:qFormat/>
-    <w:pPr/>
-    <w:rPr>
-      <w:szCs w:val="24"/>
-    </w:rPr>
-  </w:style>
-  <w:style w:type="paragraph" w:styleId="MsoFootnoteText">
-    <w:name w:val="MsoFootnoteText"/>
-    <w:basedOn w:val="NormalWeb"/>
-    <w:qFormat/>
-    <w:pPr/>
-    <w:rPr>
-      <w:rFonts w:ascii="Times New Roman" w:hAnsi="Times New Roman"/>
-    </w:rPr>
-  </w:style>
-  <w:style w:type="paragraph" w:styleId="MDPI71FootNotes">
-    <w:name w:val="MDPI_7.1_FootNotes"/>
-    <w:qFormat/>
-    <w:pPr>
-      <w:widowControl/>
-      <w:numPr>
-        <w:ilvl w:val="0"/>
-        <w:numId w:val="6"/>
-      </w:numPr>
-      <w:kinsoku w:val="true"/>
-      <w:overflowPunct w:val="true"/>
-      <w:autoSpaceDE w:val="true"/>
-      <w:bidi w:val="0"/>
-      <w:snapToGrid w:val="false"/>
-      <w:spacing w:lineRule="auto" w:line="228" w:before="0" w:after="0"/>
-      <w:jc w:val="both"/>
-    </w:pPr>
-    <w:rPr>
       <w:rFonts w:ascii="Palatino Linotype" w:hAnsi="Palatino Linotype" w:eastAsia="等线" w:cs="Times New Roman"/>
       <w:color w:val="000000"/>
       <w:kern w:val="0"/>

--- a/viruses_submission.docx
+++ b/viruses_submission.docx
@@ -81,7 +81,7 @@
                 <wp:positionV relativeFrom="page">
                   <wp:posOffset>6049010</wp:posOffset>
                 </wp:positionV>
-                <wp:extent cx="1530985" cy="4403090"/>
+                <wp:extent cx="1531620" cy="4403725"/>
                 <wp:effectExtent l="0" t="0" r="0" b="0"/>
                 <wp:wrapSquare wrapText="bothSides"/>
                 <wp:docPr id="1" name="Frame1"/>
@@ -92,7 +92,7 @@
                       <wps:spPr>
                         <a:xfrm>
                           <a:off x="0" y="0"/>
-                          <a:ext cx="1530360" cy="4402440"/>
+                          <a:ext cx="1531080" cy="4403160"/>
                         </a:xfrm>
                         <a:prstGeom prst="rect">
                           <a:avLst/>
@@ -339,10 +339,14 @@
                           <w:p>
                             <w:pPr>
                               <w:pStyle w:val="FrameContents"/>
-                              <w:rPr/>
+                              <w:rPr>
+                                <w:color w:val="000000"/>
+                              </w:rPr>
                             </w:pPr>
                             <w:r>
-                              <w:rPr/>
+                              <w:rPr>
+                                <w:color w:val="000000"/>
+                              </w:rPr>
                             </w:r>
                           </w:p>
                         </w:txbxContent>
@@ -358,8 +362,8 @@
           </mc:Choice>
           <mc:Fallback>
             <w:pict>
-              <v:rect id="shape_0" ID="Frame1" fillcolor="white" stroked="f" style="position:absolute;margin-left:0pt;margin-top:476.3pt;width:120.45pt;height:346.6pt;mso-wrap-style:none;v-text-anchor:middle;mso-position-horizontal-relative:margin;mso-position-vertical-relative:page">
-                <v:fill o:detectmouseclick="t" type="solid" color2="black" opacity="0"/>
+              <v:rect id="shape_0" ID="Frame1" stroked="f" style="position:absolute;margin-left:0pt;margin-top:476.3pt;width:120.5pt;height:346.65pt;mso-wrap-style:none;v-text-anchor:middle;mso-position-horizontal-relative:margin;mso-position-vertical-relative:page">
+                <v:fill o:detectmouseclick="t" on="false"/>
                 <v:stroke color="#3465a4" joinstyle="round" endcap="flat"/>
                 <v:textbox>
                   <w:txbxContent>
@@ -592,10 +596,14 @@
                     <w:p>
                       <w:pPr>
                         <w:pStyle w:val="FrameContents"/>
-                        <w:rPr/>
+                        <w:rPr>
+                          <w:color w:val="000000"/>
+                        </w:rPr>
                       </w:pPr>
                       <w:r>
-                        <w:rPr/>
+                        <w:rPr>
+                          <w:color w:val="000000"/>
+                        </w:rPr>
                       </w:r>
                     </w:p>
                   </w:txbxContent>
@@ -683,7 +691,19 @@
         <w:rPr>
           <w:szCs w:val="18"/>
         </w:rPr>
-        <w:t>Sequencing SARS-COVID-2 from wastewater has become a useful tool in monitoring the spread of variants.  We use a novel computation workflow on amplicon sequencing of SARS-COIVD-2 in order to track wastewater populations of the virus.  As part of this workflow, we developed a program for both variant reporting and removal of PCR generated chimeric sequences.  With these methods, we are able to track viral population dynamics over time in a sewershed.  We obverse the emergence of the variants of concern B.1.1.7 and P.1, and their displacement of the D614G B.1 variant.</w:t>
+        <w:t>Sequencing SARS-COVID-2 from wastewater has become a useful tool in monitoring the spread of variants.  We use a novel computation workflo</w:t>
+      </w:r>
+      <w:r>
+        <w:rPr>
+          <w:szCs w:val="18"/>
+        </w:rPr>
+        <w:t>w with</w:t>
+      </w:r>
+      <w:r>
+        <w:rPr>
+          <w:szCs w:val="18"/>
+        </w:rPr>
+        <w:t xml:space="preserve"> SARS-COIVD-2 amplicon sequencing in order to track wastewater populations of the virus.  As part of this workflow, we developed a program for both variant reporting and removal of PCR generated chimeric sequences.  With these methods, we are able to track viral population dynamics over time.  We obverse the emergence of the variants of concern B.1.1.7 and P.1, and their displacement of the D614G B.1 variant.</w:t>
       </w:r>
     </w:p>
     <w:p>
@@ -1202,7 +1222,7 @@
                   </pic:nvPicPr>
                   <pic:blipFill>
                     <a:blip r:embed="rId5"/>
-                    <a:srcRect l="5794" t="5544" r="7466" b="61428"/>
+                    <a:srcRect l="5794" t="5544" r="7466" b="61432"/>
                     <a:stretch>
                       <a:fillRect/>
                     </a:stretch>
@@ -1232,7 +1252,44 @@
         <w:rPr>
           <w:b/>
         </w:rPr>
-        <w:t>able 1. Primers</w:t>
+        <w:t xml:space="preserve">able 1. </w:t>
+      </w:r>
+      <w:r>
+        <w:rPr>
+          <w:b/>
+          <w:bCs/>
+          <w:szCs w:val="18"/>
+        </w:rPr>
+        <w:t>PCR primers used to amplify Spike regions for MiSeq sequencing.</w:t>
+      </w:r>
+      <w:r>
+        <w:rPr>
+          <w:b w:val="false"/>
+          <w:bCs w:val="false"/>
+          <w:szCs w:val="18"/>
+        </w:rPr>
+        <w:t xml:space="preserve">  </w:t>
+      </w:r>
+      <w:r>
+        <w:rPr>
+          <w:rFonts w:eastAsia="Times New Roman" w:cs="Times New Roman"/>
+          <w:b w:val="false"/>
+          <w:bCs w:val="false"/>
+          <w:color w:val="000000"/>
+          <w:kern w:val="0"/>
+          <w:sz w:val="18"/>
+          <w:szCs w:val="18"/>
+          <w:lang w:val="en-US" w:eastAsia="de-DE" w:bidi="en-US"/>
+        </w:rPr>
+        <w:t>Upper case</w:t>
+      </w:r>
+      <w:r>
+        <w:rPr>
+          <w:b w:val="false"/>
+          <w:bCs w:val="false"/>
+          <w:szCs w:val="18"/>
+        </w:rPr>
+        <w:t xml:space="preserve"> indicate SARS-COVID-2 sequence.  Lower case indicates adapter sequence.</w:t>
       </w:r>
     </w:p>
     <w:p>
@@ -1568,7 +1625,7 @@
       </w:pPr>
       <w:r>
         <w:drawing>
-          <wp:anchor behindDoc="0" distT="0" distB="0" distL="0" distR="0" simplePos="0" locked="0" layoutInCell="0" allowOverlap="1" relativeHeight="10">
+          <wp:anchor behindDoc="0" distT="0" distB="0" distL="0" distR="0" simplePos="0" locked="0" layoutInCell="0" allowOverlap="1" relativeHeight="8">
             <wp:simplePos x="0" y="0"/>
             <wp:positionH relativeFrom="column">
               <wp:posOffset>1814195</wp:posOffset>
@@ -1594,7 +1651,7 @@
                   </pic:nvPicPr>
                   <pic:blipFill>
                     <a:blip r:embed="rId7"/>
-                    <a:srcRect l="8297" t="6191" r="8489" b="44635"/>
+                    <a:srcRect l="8297" t="6191" r="8489" b="44640"/>
                     <a:stretch>
                       <a:fillRect/>
                     </a:stretch>
@@ -1630,15 +1687,7 @@
       </w:r>
       <w:r>
         <w:rPr/>
-        <w:t xml:space="preserve"> Using the sequences shown in Sup. 5, the query of the least abundant sequence is shown.  Potential parents whose recombination could result in the query sequence are found.  The abundances of each potential pair are multiplied.  The sum </w:t>
-      </w:r>
-      <w:r>
-        <w:rPr/>
-        <w:t xml:space="preserve">of </w:t>
-      </w:r>
-      <w:r>
-        <w:rPr/>
-        <w:t>the multiplied pairs’ abundances (expected) is then compared to the abundance of the query sequence (actual) to determine if the query sequence is a chimera.  If the actual abundance is greater or equal to 1.2 times the expected abundance, the sequence is considered non-chimeric.</w:t>
+        <w:t xml:space="preserve"> Using the sequences shown in Sup. 5, the query of the least abundant sequence is shown.  Potential parents whose recombination could result in the query sequence are found.  The abundances of each potential pair are multiplied.  The sum of the multiplied pairs’ abundances (expected) is then compared to the abundance of the query sequence (actual) to determine if the query sequence is a chimera.  If the actual abundance is greater or equal to 1.2 times the expected abundance, the sequence is considered non-chimeric.</w:t>
       </w:r>
     </w:p>
     <w:p>
@@ -1667,7 +1716,7 @@
       </w:pPr>
       <w:r>
         <w:drawing>
-          <wp:anchor behindDoc="0" distT="0" distB="0" distL="0" distR="0" simplePos="0" locked="0" layoutInCell="0" allowOverlap="1" relativeHeight="11">
+          <wp:anchor behindDoc="0" distT="0" distB="0" distL="0" distR="0" simplePos="0" locked="0" layoutInCell="0" allowOverlap="1" relativeHeight="9">
             <wp:simplePos x="0" y="0"/>
             <wp:positionH relativeFrom="column">
               <wp:posOffset>1748790</wp:posOffset>
@@ -1693,7 +1742,7 @@
                   </pic:nvPicPr>
                   <pic:blipFill>
                     <a:blip r:embed="rId8"/>
-                    <a:srcRect l="4015" t="3458" r="14735" b="53238"/>
+                    <a:srcRect l="4015" t="3458" r="14735" b="53244"/>
                     <a:stretch>
                       <a:fillRect/>
                     </a:stretch>
@@ -1725,49 +1774,11 @@
           <w:b/>
           <w:bCs/>
         </w:rPr>
-        <w:t xml:space="preserve">igure 4. Schema of </w:t>
-      </w:r>
-      <w:r>
-        <w:rPr>
-          <w:b/>
-          <w:bCs/>
-        </w:rPr>
-        <w:t xml:space="preserve">SAM Refiner’s </w:t>
-      </w:r>
-      <w:r>
-        <w:rPr>
-          <w:b/>
-          <w:bCs/>
-        </w:rPr>
-        <w:t>second chimera removal method.</w:t>
-      </w:r>
-      <w:r>
-        <w:rPr/>
-        <w:t xml:space="preserve">  A.  Calculation</w:t>
-      </w:r>
-      <w:r>
-        <w:rPr/>
-        <w:t>s</w:t>
-      </w:r>
-      <w:r>
-        <w:rPr/>
-        <w:t xml:space="preserve"> of the singles / </w:t>
-      </w:r>
-      <w:r>
-        <w:rPr/>
-        <w:t>expected</w:t>
-      </w:r>
-      <w:r>
-        <w:rPr/>
-        <w:t xml:space="preserve"> abundance for one of the unique sequences </w:t>
-      </w:r>
-      <w:r>
-        <w:rPr/>
-        <w:t>and of the abundance ratio</w:t>
-      </w:r>
-      <w:r>
-        <w:rPr/>
-        <w:t>. B.  Calculations for determining if a unique sequence passes the initial check.  Sequences pass when they have an Abundance/Singles ratio of 1 or greater. C.  Passed sequences are processed in order of greatest ratio to least. Counts of the sequence are set to the counts of the least abundant single variant, and that count is removed from all other sequences that share a single variant.</w:t>
+        <w:t>igure 4. Schema of SAM Refiner’s second chimera removal method.</w:t>
+      </w:r>
+      <w:r>
+        <w:rPr/>
+        <w:t xml:space="preserve">  A.  Calculations of the singles / expected abundance for one of the unique sequences and of the abundance ratio. B.  Calculations for determining if a unique sequence passes the initial check.  Sequences pass when they have an Abundance/Singles ratio of 1 or greater. C.  Passed sequences are processed in order of greatest ratio to least. Counts of the sequence are set to the counts of the least abundant single variant, and that count is removed from all other sequences that share a single variant.</w:t>
       </w:r>
     </w:p>
     <w:p>
@@ -1796,23 +1807,7 @@
       </w:pPr>
       <w:r>
         <w:rPr/>
-        <w:t xml:space="preserve">As before, the results from individual samples are collected and reported for entries above 1% occurrence.  A number of command line arguments will also influence the chimera removal algorithms.  Both chimera removal algorithms run by default, but either or both can be disabled (--chim_rm 0 and –covar_deconv 0).  The collections are again disabled with ‘--collect 0’.  An additional outputs of the covariants that passed the first step of the second algorithm can be generated with ‘--pass_out 1’(Sup. 9).  The outputs are constrained as before by a minimum abundance with command line arguments ‘--min_abundance1’ and ‘--min_abundance2’.  Collection file names are also prepended with ‘--colID’.  The only input parameter that can be changed by command line argument is the abundance of sequences or covariants that will be considered in the algorithms.  By default, only entries from the inputs that have a .001 abundance or greater are processed.  This threshold can be changed with ‘--chim_in_abund’.  Four parameters can be altered for the first algorithm.  The abundance ratio that is used as a threshold for selecting potential parents of potential chimera can be set with ‘--foldab’.  </w:t>
-      </w:r>
-      <w:r>
-        <w:rPr/>
-        <w:t>Larger values will reduce the likelihood of chimeras being found, but alos make it less likely a sequence will be falsely categories as a chimera.</w:t>
-      </w:r>
-      <w:r>
-        <w:rPr/>
-        <w:t xml:space="preserve">  The multiplier for the parental summed abundance for determining if a sequence is a chimera can be set with ‘--alpha’.  </w:t>
-      </w:r>
-      <w:r>
-        <w:rPr/>
-        <w:t xml:space="preserve">Larger values will increase the likelihood of chimeras being found, but also increase the likelihood of non-chimeras from being mistaken for chimeras.  </w:t>
-      </w:r>
-      <w:r>
-        <w:rPr/>
-        <w:t>Redistribution of a chimera’s counts to parent sequences can be disabled with ‘--redist 0’.  The maximum number of chimera removal cycles can be change by ‘--max_cycles’, ei ‘--max_cycles 2’ will only allow two iterations of the chimera removal.  The second algorithm has two parameter that can be changed.  The ratio threshold at which a covariant will be passed to the second step can be altered with ‘--ratio’.  The abundance at which a covariant will automatically be passed can be changed with ‘--autopass’.</w:t>
+        <w:t>As before, the results from individual samples are collected and reported for entries above 1% occurrence.  A number of command line arguments will also influence the chimera removal algorithms.  Both chimera removal algorithms run by default, but either or both can be disabled (--chim_rm 0 and –covar_deconv 0).  The collections are again disabled with ‘--collect 0’.  An additional outputs of the covariants that passed the first step of the second algorithm can be generated with ‘--pass_out 1’(Sup. 9).  The outputs are constrained as before by a minimum abundance with command line arguments ‘--min_abundance1’ and ‘--min_abundance2’.  Collection file names are also prepended with ‘--colID’.  The only input parameter that can be changed by command line argument is the abundance of sequences or covariants that will be considered in the algorithms.  By default, only entries from the inputs that have a .001 abundance or greater are processed.  This threshold can be changed with ‘--chim_in_abund’.  Four parameters can be altered for the first algorithm.  The abundance ratio that is used as a threshold for selecting potential parents of potential chimera can be set with ‘--foldab’.  Larger values will reduce the likelihood of chimeras being found, but alos make it less likely a sequence will be falsely categories as a chimera.  The multiplier for the parental summed abundance for determining if a sequence is a chimera can be set with ‘--alpha’.  Larger values will increase the likelihood of chimeras being found, but also increase the likelihood of non-chimeras from being mistaken for chimeras.  Redistribution of a chimera’s counts to parent sequences can be disabled with ‘--redist 0’.  The maximum number of chimera removal cycles can be change by ‘--max_cycles’, ei ‘--max_cycles 2’ will only allow two iterations of the chimera removal.  The second algorithm has two parameter that can be changed.  The ratio threshold at which a covariant will be passed to the second step can be altered with ‘--ratio’.  The abundance at which a covariant will automatically be passed can be changed with ‘--autopass’.</w:t>
       </w:r>
     </w:p>
     <w:p>
@@ -1850,7 +1845,7 @@
       </w:pPr>
       <w:r>
         <w:drawing>
-          <wp:anchor behindDoc="0" distT="0" distB="0" distL="0" distR="0" simplePos="0" locked="0" layoutInCell="0" allowOverlap="1" relativeHeight="12">
+          <wp:anchor behindDoc="0" distT="0" distB="0" distL="0" distR="0" simplePos="0" locked="0" layoutInCell="0" allowOverlap="1" relativeHeight="10">
             <wp:simplePos x="0" y="0"/>
             <wp:positionH relativeFrom="column">
               <wp:posOffset>1870710</wp:posOffset>
@@ -1922,23 +1917,15 @@
       </w:pPr>
       <w:r>
         <w:rPr/>
-        <w:t>We used the chimera removed and covariant deconvolution outputs to assign sequences to known variants or the reference (Sup. 10, 11 &amp; 12) based on variances present.  Variances that only appeared in one sequencing run and did not appear frequently in GSIAD (https://www.gisaid.org/) were considered likely PCR error and not taken into account for sequence assignment.  Based on the assignments, we were able to observe the changes to virus populations in the sewershed over time (Fig. 5).  We classified the sequences found from the NTD amplicon as matching reference sequence, lineage B.1.1.7 or lineage P.1.  Sequences from the RBD amplicon matched reference sequence, lineages B.1.1.7 or  P.1, or had the single variations of T478K or L452R.  T478K or L452R are associated with several common lineages.  However, the other variances associated with those lineages were not detected.  While these SNPs could be the result of PCR error, it is also possible the associated lineages exist in the sewershed and simply were not detected due stochastic effects or those SNPs arose in the reference background.  Sequences from the S1S2 amplicon matched lineage B.1.1.7, lineage P.1 or only had the now ubiquitous D614G variation.  The 03-23 S1S2 sample had a sequence containing A688V, which is associated with the P.1 lineage.  However, other variances associated with P.1 were not detected at in that sample.  Instead N679K was associated with A6</w:t>
-      </w:r>
-      <w:r>
-        <w:rPr/>
-        <w:t>8</w:t>
-      </w:r>
-      <w:r>
-        <w:rPr/>
-        <w:t>8V.  As that is the only sample where those covariant sequences were observed and the variances are not frequently reported in GISAID (outside of P.1 for A6</w:t>
-      </w:r>
-      <w:r>
-        <w:rPr/>
-        <w:t>8</w:t>
-      </w:r>
-      <w:r>
-        <w:rPr/>
-        <w:t>8V), we tentatively assigned it to the reference.  Looking at all samples over time and the three amplicon regions in concert, we can conclude that the SARS-COVID-2 population of this sewershed changed from almost exclusively having only the D614G variation to mainly the B.1.1.7 lineage, with the introduction of P.1 early in April.  This general method is now being used to track SARS-COVID-2 variants in many Missouri sewersheds (https://storymaps.arcgis.com/stories/f7f5492486114da6b5d6fdc07f81aacf).</w:t>
+        <w:t xml:space="preserve">We used the chimera removed and covariant deconvolution outputs to assign sequences to known variants or the reference (Sup. 10, 11 &amp; 12) based on variances present.  Variances that only appeared in one sequencing run and did not appear frequently in GSIAD (https://www.gisaid.org/) were considered likely PCR error and not taken into account for sequence assignment.  Based on the assignments, we were able to observe the changes to virus populations in the sewershed over time (Fig. 5).  We classified the sequences found from the NTD amplicon as matching reference sequence, lineage B.1.1.7 or lineage P.1.  Sequences from the RBD amplicon matched reference sequence, lineages B.1.1.7 or  P.1, or had the single variations of T478K or L452R.  T478K or L452R are associated with several common lineages.  However, the other variances associated with those lineages were not detected.  While these SNPs could be the result of PCR error, it is also possible the associated lineages exist in the sewershed and simply were not detected due stochastic effects or those SNPs arose in the reference background.  Sequences from the S1S2 amplicon matched lineage B.1.1.7, lineage P.1 or only had the now ubiquitous D614G variation.  The 03-23 S1S2 sample had a sequence containing A688V, which is associated with the P.1 lineage.  However, other variances associated with P.1 were not detected at in that sample.  Instead N679K was associated with A688V.  As that is the only sample where those covariant sequences were observed and the variances are not frequently reported in GISAID (outside of P.1 for A688V), we assigned it to the reference </w:t>
+      </w:r>
+      <w:r>
+        <w:rPr/>
+        <w:t>category</w:t>
+      </w:r>
+      <w:r>
+        <w:rPr/>
+        <w:t>.  Looking at all samples over time and the three amplicon regions in concert, we can conclude that the SARS-COVID-2 population of this sewershed changed from almost exclusively having only the D614G variation to mainly the B.1.1.7 lineage, with the introduction of P.1 early in April.  This general method is now being used to track SARS-COVID-2 variants in many Missouri sewersheds (https://storymaps.arcgis.com/stories/f7f5492486114da6b5d6fdc07f81aacf).</w:t>
       </w:r>
     </w:p>
     <w:p>
@@ -2331,231 +2318,6 @@
         <w:pStyle w:val="MDPI71References"/>
         <w:numPr>
           <w:ilvl w:val="0"/>
-          <w:numId w:val="8"/>
-        </w:numPr>
-        <w:ind w:left="425" w:right="0" w:hanging="425"/>
-        <w:rPr/>
-      </w:pPr>
-      <w:r>
-        <w:rPr/>
-        <w:t>Ghebreyesus, Tedros Adhanom. (2020) Speech.  https://www.who.int/director-general/speeches/detail/who-director-general-s-opening-remarks-at-the-media-briefing-on-covid-19---11-march-2020</w:t>
-      </w:r>
-    </w:p>
-    <w:p>
-      <w:pPr>
-        <w:pStyle w:val="MDPI71References"/>
-        <w:numPr>
-          <w:ilvl w:val="0"/>
-          <w:numId w:val="9"/>
-        </w:numPr>
-        <w:ind w:left="425" w:right="0" w:hanging="425"/>
-        <w:rPr/>
-      </w:pPr>
-      <w:r>
-        <w:rPr/>
-        <w:t xml:space="preserve">Zhu N., Zhang D., Wang W., Li X., Yang B., et al. (2020). A novel coronavirus from patients with pneumonia in China, 2019. N. Engl. J. Med. 382 727–733 </w:t>
-      </w:r>
-    </w:p>
-    <w:p>
-      <w:pPr>
-        <w:pStyle w:val="MDPI71References"/>
-        <w:numPr>
-          <w:ilvl w:val="0"/>
-          <w:numId w:val="10"/>
-        </w:numPr>
-        <w:ind w:left="425" w:right="0" w:hanging="425"/>
-        <w:rPr/>
-      </w:pPr>
-      <w:r>
-        <w:rPr/>
-        <w:t>Wu F., Zhao S., Yu B., Chen Y. M., Wang W., et al. (2020). A new coronavirus associated with human respiratory disease in China. Nature 579 265–269</w:t>
-      </w:r>
-    </w:p>
-    <w:p>
-      <w:pPr>
-        <w:pStyle w:val="MDPI71References"/>
-        <w:numPr>
-          <w:ilvl w:val="0"/>
-          <w:numId w:val="11"/>
-        </w:numPr>
-        <w:ind w:left="425" w:right="0" w:hanging="425"/>
-        <w:rPr/>
-      </w:pPr>
-      <w:r>
-        <w:rPr/>
-        <w:t>Ahmed W, Angel N, Edson J, Bibby K, Bivins A, et al. (2020 ) First confirmed detection of SARS-CoV-2 in untreated wastewater in Australia: A proof of concept for the wastewater surveillance of COVID-19 in the community. Sci Total Environ. 2020 Aug 1;728:138764</w:t>
-      </w:r>
-    </w:p>
-    <w:p>
-      <w:pPr>
-        <w:pStyle w:val="MDPI71References"/>
-        <w:numPr>
-          <w:ilvl w:val="0"/>
-          <w:numId w:val="12"/>
-        </w:numPr>
-        <w:ind w:left="425" w:right="0" w:hanging="425"/>
-        <w:rPr/>
-      </w:pPr>
-      <w:r>
-        <w:rPr/>
-        <w:t xml:space="preserve">Medema G., Heijnen L., Elsinga G., Italiaander R., and Brouwer A. (2020) Presence of SARS-Coronavirus-2 RNA in Sewage and Correlation with Reported COVID-19 Prevalence in the Early Stage of the Epidemic in The Netherlands. Environmental Science &amp; Technology Letters 2020 7 (7), 511-516 </w:t>
-      </w:r>
-    </w:p>
-    <w:p>
-      <w:pPr>
-        <w:pStyle w:val="MDPI71References"/>
-        <w:numPr>
-          <w:ilvl w:val="0"/>
-          <w:numId w:val="13"/>
-        </w:numPr>
-        <w:ind w:left="425" w:right="0" w:hanging="425"/>
-        <w:rPr/>
-      </w:pPr>
-      <w:r>
-        <w:rPr/>
-        <w:t>Nemudryi A, Nemudraia A, Wiegand T, Surya K, Buyukyoruk M, et al. (2020 )Temporal Detection and Phylogenetic Assessment of SARS-CoV-2 in Municipal Wastewater. Cell Rep Med. 2020 Sep 22;1(6):100098</w:t>
-      </w:r>
-    </w:p>
-    <w:p>
-      <w:pPr>
-        <w:pStyle w:val="MDPI71References"/>
-        <w:numPr>
-          <w:ilvl w:val="0"/>
-          <w:numId w:val="14"/>
-        </w:numPr>
-        <w:ind w:left="425" w:right="0" w:hanging="425"/>
-        <w:rPr/>
-      </w:pPr>
-      <w:r>
-        <w:rPr/>
-        <w:t>Martin J, Klapsa D, Wilton T, Zambon M, Bentley E et al. (2020) Tracking SARS-CoV-2 in Sewage: Evidence of Changes in Virus Variant Predominance during COVID-19 Pandemic. Viruses. 2020 Oct 9;12(10):1144.</w:t>
-      </w:r>
-    </w:p>
-    <w:p>
-      <w:pPr>
-        <w:pStyle w:val="MDPI71References"/>
-        <w:numPr>
-          <w:ilvl w:val="0"/>
-          <w:numId w:val="15"/>
-        </w:numPr>
-        <w:ind w:left="425" w:right="0" w:hanging="425"/>
-        <w:rPr/>
-      </w:pPr>
-      <w:r>
-        <w:rPr/>
-        <w:t>Ul-Rahman A, Shabbir MAB, Aziz MW, Yaqub S, Mehmood A, et al. (2020) A comparative phylogenomic analysis of SARS-CoV-2 strains reported from non-human mammalian species and environmental samples. Mol Biol Rep. 2020 Nov;47(11):9207-9217.</w:t>
-      </w:r>
-    </w:p>
-    <w:p>
-      <w:pPr>
-        <w:pStyle w:val="MDPI71References"/>
-        <w:numPr>
-          <w:ilvl w:val="0"/>
-          <w:numId w:val="16"/>
-        </w:numPr>
-        <w:ind w:left="425" w:right="0" w:hanging="425"/>
-        <w:rPr/>
-      </w:pPr>
-      <w:r>
-        <w:rPr/>
-        <w:t>Crits-Christoph A, Kantor RS, Olm MR, Whitney ON, Al-Shayeb B, et al. (2021) Genome Sequencing of Sewage Detects Regionally Prevalent SARS-CoV-2 Variants. mBio. 2021 Jan 19;12(1):e02703-20.</w:t>
-      </w:r>
-    </w:p>
-    <w:p>
-      <w:pPr>
-        <w:pStyle w:val="MDPI71References"/>
-        <w:numPr>
-          <w:ilvl w:val="0"/>
-          <w:numId w:val="17"/>
-        </w:numPr>
-        <w:ind w:left="425" w:right="0" w:hanging="425"/>
-        <w:rPr/>
-      </w:pPr>
-      <w:r>
-        <w:rPr/>
-        <w:t>Izquierdo-Lara R, Elsinga G, Heijnen L, Munnink BBO, Schapendonk CME, et al. (2021) Monitoring SARS-CoV-2 Circulation and Diversity through Community Wastewater Sequencing, the Netherlands and Belgium. Emerg Infect Dis. 2021 May;27(5):1405-1415</w:t>
-      </w:r>
-    </w:p>
-    <w:p>
-      <w:pPr>
-        <w:pStyle w:val="MDPI71References"/>
-        <w:numPr>
-          <w:ilvl w:val="0"/>
-          <w:numId w:val="18"/>
-        </w:numPr>
-        <w:ind w:left="425" w:right="0" w:hanging="425"/>
-        <w:rPr/>
-      </w:pPr>
-      <w:r>
-        <w:rPr/>
-        <w:t>La Rosa G, Mancini P, Bonanno Ferraro G, Veneri C, et al. (2021) Rapid screening for SARS-CoV-2 variants of concern in clinical and environmental samples using nested RT-PCR assays targeting key mutations of the spike protein. Water Res. 2021 Jun 1;197:117104.</w:t>
-      </w:r>
-    </w:p>
-    <w:p>
-      <w:pPr>
-        <w:pStyle w:val="MDPI71References"/>
-        <w:numPr>
-          <w:ilvl w:val="0"/>
-          <w:numId w:val="19"/>
-        </w:numPr>
-        <w:ind w:left="425" w:right="0" w:hanging="425"/>
-        <w:rPr/>
-      </w:pPr>
-      <w:r>
-        <w:rPr/>
-        <w:t>Smyth D, Trujillo M, Cheung K, Gao A, Hoxie I, et al. (2021) Detection of Mutations Associated with Variants of Concern Via High Throughput Sequencing of SARS-CoV-2 Isolated from NYC Wastewater.  medRxiv [Preprint]. 2021</w:t>
-      </w:r>
-    </w:p>
-    <w:p>
-      <w:pPr>
-        <w:pStyle w:val="MDPI71References"/>
-        <w:numPr>
-          <w:ilvl w:val="0"/>
-          <w:numId w:val="20"/>
-        </w:numPr>
-        <w:ind w:left="425" w:right="0" w:hanging="425"/>
-        <w:rPr/>
-      </w:pPr>
-      <w:r>
-        <w:rPr/>
-        <w:t>Fontenele RS, Kraberger S, Hadfield J, Driver EM, Bowes D et al. (2021) High-throughput sequencing of SARS-CoV-2 in wastewater provides insights into circulating variants. medRxiv [Preprint]. 2021 Jan 25:2021.01.22.21250320.</w:t>
-      </w:r>
-    </w:p>
-    <w:p>
-      <w:pPr>
-        <w:pStyle w:val="MDPI71References"/>
-        <w:numPr>
-          <w:ilvl w:val="0"/>
-          <w:numId w:val="21"/>
-        </w:numPr>
-        <w:ind w:left="425" w:right="0" w:hanging="425"/>
-        <w:rPr/>
-      </w:pPr>
-      <w:r>
-        <w:rPr/>
-        <w:t xml:space="preserve">Martin, Marcel. (2011) Cutadapt removes adapter sequences from high-throughput sequencing reads. EMBnet.journal, [S.l.], v. 17, n. 1, p. pp. 10-12, may 2011.  </w:t>
-      </w:r>
-    </w:p>
-    <w:p>
-      <w:pPr>
-        <w:pStyle w:val="MDPI71References"/>
-        <w:numPr>
-          <w:ilvl w:val="0"/>
-          <w:numId w:val="22"/>
-        </w:numPr>
-        <w:ind w:left="425" w:right="0" w:hanging="425"/>
-        <w:rPr/>
-      </w:pPr>
-      <w:r>
-        <w:rPr/>
-        <w:t xml:space="preserve">Rognes T, Flouri T, Nichols B, Quince C, Mahé F. (2016) VSEARCH: a versatile open source tool for metagenomics. PeerJ 4:e2584. </w:t>
-      </w:r>
-    </w:p>
-    <w:p>
-      <w:pPr>
-        <w:pStyle w:val="MDPI71References"/>
-        <w:numPr>
-          <w:ilvl w:val="0"/>
           <w:numId w:val="23"/>
         </w:numPr>
         <w:ind w:left="425" w:right="0" w:hanging="425"/>
@@ -2563,7 +2325,7 @@
       </w:pPr>
       <w:r>
         <w:rPr/>
-        <w:t xml:space="preserve">Langmead B, Salzberg SL. Fast gapped-read alignment with Bowtie 2. Nature Methods. 2012 Mar 4;9(4):357-9. </w:t>
+        <w:t>Ghebreyesus, Tedros Adhanom. (2020) Speech.  https://www.who.int/director-general/speeches/detail/who-director-general-s-opening-remarks-at-the-media-briefing-on-covid-19---11-march-2020</w:t>
       </w:r>
     </w:p>
     <w:p>
@@ -2572,6 +2334,231 @@
         <w:numPr>
           <w:ilvl w:val="0"/>
           <w:numId w:val="24"/>
+        </w:numPr>
+        <w:ind w:left="425" w:right="0" w:hanging="425"/>
+        <w:rPr/>
+      </w:pPr>
+      <w:r>
+        <w:rPr/>
+        <w:t xml:space="preserve">Zhu N., Zhang D., Wang W., Li X., Yang B., et al. (2020). A novel coronavirus from patients with pneumonia in China, 2019. N. Engl. J. Med. 382 727–733 </w:t>
+      </w:r>
+    </w:p>
+    <w:p>
+      <w:pPr>
+        <w:pStyle w:val="MDPI71References"/>
+        <w:numPr>
+          <w:ilvl w:val="0"/>
+          <w:numId w:val="25"/>
+        </w:numPr>
+        <w:ind w:left="425" w:right="0" w:hanging="425"/>
+        <w:rPr/>
+      </w:pPr>
+      <w:r>
+        <w:rPr/>
+        <w:t>Wu F., Zhao S., Yu B., Chen Y. M., Wang W., et al. (2020). A new coronavirus associated with human respiratory disease in China. Nature 579 265–269</w:t>
+      </w:r>
+    </w:p>
+    <w:p>
+      <w:pPr>
+        <w:pStyle w:val="MDPI71References"/>
+        <w:numPr>
+          <w:ilvl w:val="0"/>
+          <w:numId w:val="26"/>
+        </w:numPr>
+        <w:ind w:left="425" w:right="0" w:hanging="425"/>
+        <w:rPr/>
+      </w:pPr>
+      <w:r>
+        <w:rPr/>
+        <w:t>Ahmed W, Angel N, Edson J, Bibby K, Bivins A, et al. (2020 ) First confirmed detection of SARS-CoV-2 in untreated wastewater in Australia: A proof of concept for the wastewater surveillance of COVID-19 in the community. Sci Total Environ. 2020 Aug 1;728:138764</w:t>
+      </w:r>
+    </w:p>
+    <w:p>
+      <w:pPr>
+        <w:pStyle w:val="MDPI71References"/>
+        <w:numPr>
+          <w:ilvl w:val="0"/>
+          <w:numId w:val="27"/>
+        </w:numPr>
+        <w:ind w:left="425" w:right="0" w:hanging="425"/>
+        <w:rPr/>
+      </w:pPr>
+      <w:r>
+        <w:rPr/>
+        <w:t xml:space="preserve">Medema G., Heijnen L., Elsinga G., Italiaander R., and Brouwer A. (2020) Presence of SARS-Coronavirus-2 RNA in Sewage and Correlation with Reported COVID-19 Prevalence in the Early Stage of the Epidemic in The Netherlands. Environmental Science &amp; Technology Letters 2020 7 (7), 511-516 </w:t>
+      </w:r>
+    </w:p>
+    <w:p>
+      <w:pPr>
+        <w:pStyle w:val="MDPI71References"/>
+        <w:numPr>
+          <w:ilvl w:val="0"/>
+          <w:numId w:val="28"/>
+        </w:numPr>
+        <w:ind w:left="425" w:right="0" w:hanging="425"/>
+        <w:rPr/>
+      </w:pPr>
+      <w:r>
+        <w:rPr/>
+        <w:t>Nemudryi A, Nemudraia A, Wiegand T, Surya K, Buyukyoruk M, et al. (2020 )Temporal Detection and Phylogenetic Assessment of SARS-CoV-2 in Municipal Wastewater. Cell Rep Med. 2020 Sep 22;1(6):100098</w:t>
+      </w:r>
+    </w:p>
+    <w:p>
+      <w:pPr>
+        <w:pStyle w:val="MDPI71References"/>
+        <w:numPr>
+          <w:ilvl w:val="0"/>
+          <w:numId w:val="29"/>
+        </w:numPr>
+        <w:ind w:left="425" w:right="0" w:hanging="425"/>
+        <w:rPr/>
+      </w:pPr>
+      <w:r>
+        <w:rPr/>
+        <w:t>Martin J, Klapsa D, Wilton T, Zambon M, Bentley E et al. (2020) Tracking SARS-CoV-2 in Sewage: Evidence of Changes in Virus Variant Predominance during COVID-19 Pandemic. Viruses. 2020 Oct 9;12(10):1144.</w:t>
+      </w:r>
+    </w:p>
+    <w:p>
+      <w:pPr>
+        <w:pStyle w:val="MDPI71References"/>
+        <w:numPr>
+          <w:ilvl w:val="0"/>
+          <w:numId w:val="30"/>
+        </w:numPr>
+        <w:ind w:left="425" w:right="0" w:hanging="425"/>
+        <w:rPr/>
+      </w:pPr>
+      <w:r>
+        <w:rPr/>
+        <w:t>Ul-Rahman A, Shabbir MAB, Aziz MW, Yaqub S, Mehmood A, et al. (2020) A comparative phylogenomic analysis of SARS-CoV-2 strains reported from non-human mammalian species and environmental samples. Mol Biol Rep. 2020 Nov;47(11):9207-9217.</w:t>
+      </w:r>
+    </w:p>
+    <w:p>
+      <w:pPr>
+        <w:pStyle w:val="MDPI71References"/>
+        <w:numPr>
+          <w:ilvl w:val="0"/>
+          <w:numId w:val="31"/>
+        </w:numPr>
+        <w:ind w:left="425" w:right="0" w:hanging="425"/>
+        <w:rPr/>
+      </w:pPr>
+      <w:r>
+        <w:rPr/>
+        <w:t>Crits-Christoph A, Kantor RS, Olm MR, Whitney ON, Al-Shayeb B, et al. (2021) Genome Sequencing of Sewage Detects Regionally Prevalent SARS-CoV-2 Variants. mBio. 2021 Jan 19;12(1):e02703-20.</w:t>
+      </w:r>
+    </w:p>
+    <w:p>
+      <w:pPr>
+        <w:pStyle w:val="MDPI71References"/>
+        <w:numPr>
+          <w:ilvl w:val="0"/>
+          <w:numId w:val="32"/>
+        </w:numPr>
+        <w:ind w:left="425" w:right="0" w:hanging="425"/>
+        <w:rPr/>
+      </w:pPr>
+      <w:r>
+        <w:rPr/>
+        <w:t>Izquierdo-Lara R, Elsinga G, Heijnen L, Munnink BBO, Schapendonk CME, et al. (2021) Monitoring SARS-CoV-2 Circulation and Diversity through Community Wastewater Sequencing, the Netherlands and Belgium. Emerg Infect Dis. 2021 May;27(5):1405-1415</w:t>
+      </w:r>
+    </w:p>
+    <w:p>
+      <w:pPr>
+        <w:pStyle w:val="MDPI71References"/>
+        <w:numPr>
+          <w:ilvl w:val="0"/>
+          <w:numId w:val="33"/>
+        </w:numPr>
+        <w:ind w:left="425" w:right="0" w:hanging="425"/>
+        <w:rPr/>
+      </w:pPr>
+      <w:r>
+        <w:rPr/>
+        <w:t>La Rosa G, Mancini P, Bonanno Ferraro G, Veneri C, et al. (2021) Rapid screening for SARS-CoV-2 variants of concern in clinical and environmental samples using nested RT-PCR assays targeting key mutations of the spike protein. Water Res. 2021 Jun 1;197:117104.</w:t>
+      </w:r>
+    </w:p>
+    <w:p>
+      <w:pPr>
+        <w:pStyle w:val="MDPI71References"/>
+        <w:numPr>
+          <w:ilvl w:val="0"/>
+          <w:numId w:val="34"/>
+        </w:numPr>
+        <w:ind w:left="425" w:right="0" w:hanging="425"/>
+        <w:rPr/>
+      </w:pPr>
+      <w:r>
+        <w:rPr/>
+        <w:t>Smyth D, Trujillo M, Cheung K, Gao A, Hoxie I, et al. (2021) Detection of Mutations Associated with Variants of Concern Via High Throughput Sequencing of SARS-CoV-2 Isolated from NYC Wastewater.  medRxiv [Preprint]. 2021</w:t>
+      </w:r>
+    </w:p>
+    <w:p>
+      <w:pPr>
+        <w:pStyle w:val="MDPI71References"/>
+        <w:numPr>
+          <w:ilvl w:val="0"/>
+          <w:numId w:val="35"/>
+        </w:numPr>
+        <w:ind w:left="425" w:right="0" w:hanging="425"/>
+        <w:rPr/>
+      </w:pPr>
+      <w:r>
+        <w:rPr/>
+        <w:t>Fontenele RS, Kraberger S, Hadfield J, Driver EM, Bowes D et al. (2021) High-throughput sequencing of SARS-CoV-2 in wastewater provides insights into circulating variants. medRxiv [Preprint]. 2021 Jan 25:2021.01.22.21250320.</w:t>
+      </w:r>
+    </w:p>
+    <w:p>
+      <w:pPr>
+        <w:pStyle w:val="MDPI71References"/>
+        <w:numPr>
+          <w:ilvl w:val="0"/>
+          <w:numId w:val="36"/>
+        </w:numPr>
+        <w:ind w:left="425" w:right="0" w:hanging="425"/>
+        <w:rPr/>
+      </w:pPr>
+      <w:r>
+        <w:rPr/>
+        <w:t xml:space="preserve">Martin, Marcel. (2011) Cutadapt removes adapter sequences from high-throughput sequencing reads. EMBnet.journal, [S.l.], v. 17, n. 1, p. pp. 10-12, may 2011.  </w:t>
+      </w:r>
+    </w:p>
+    <w:p>
+      <w:pPr>
+        <w:pStyle w:val="MDPI71References"/>
+        <w:numPr>
+          <w:ilvl w:val="0"/>
+          <w:numId w:val="37"/>
+        </w:numPr>
+        <w:ind w:left="425" w:right="0" w:hanging="425"/>
+        <w:rPr/>
+      </w:pPr>
+      <w:r>
+        <w:rPr/>
+        <w:t xml:space="preserve">Rognes T, Flouri T, Nichols B, Quince C, Mahé F. (2016) VSEARCH: a versatile open source tool for metagenomics. PeerJ 4:e2584. </w:t>
+      </w:r>
+    </w:p>
+    <w:p>
+      <w:pPr>
+        <w:pStyle w:val="MDPI71References"/>
+        <w:numPr>
+          <w:ilvl w:val="0"/>
+          <w:numId w:val="38"/>
+        </w:numPr>
+        <w:ind w:left="425" w:right="0" w:hanging="425"/>
+        <w:rPr/>
+      </w:pPr>
+      <w:r>
+        <w:rPr/>
+        <w:t xml:space="preserve">Langmead B, Salzberg SL. Fast gapped-read alignment with Bowtie 2. Nature Methods. 2012 Mar 4;9(4):357-9. </w:t>
+      </w:r>
+    </w:p>
+    <w:p>
+      <w:pPr>
+        <w:pStyle w:val="MDPI71References"/>
+        <w:numPr>
+          <w:ilvl w:val="0"/>
+          <w:numId w:val="39"/>
         </w:numPr>
         <w:ind w:left="425" w:right="0" w:hanging="425"/>
         <w:rPr/>
@@ -2879,8 +2866,8 @@
       </w:tblCellMar>
     </w:tblPr>
     <w:tblGrid>
-      <w:gridCol w:w="3677"/>
-      <w:gridCol w:w="4537"/>
+      <w:gridCol w:w="3676"/>
+      <w:gridCol w:w="4538"/>
       <w:gridCol w:w="2273"/>
     </w:tblGrid>
     <w:tr>
@@ -2889,7 +2876,7 @@
       </w:trPr>
       <w:tc>
         <w:tcPr>
-          <w:tcW w:w="3677" w:type="dxa"/>
+          <w:tcW w:w="3676" w:type="dxa"/>
           <w:tcBorders/>
           <w:vAlign w:val="center"/>
         </w:tcPr>
@@ -2948,7 +2935,7 @@
       </w:tc>
       <w:tc>
         <w:tcPr>
-          <w:tcW w:w="4537" w:type="dxa"/>
+          <w:tcW w:w="4538" w:type="dxa"/>
           <w:tcBorders/>
           <w:vAlign w:val="center"/>
         </w:tcPr>
@@ -3065,7 +3052,7 @@
         <w:tabs>
           <w:tab w:val="num" w:pos="0"/>
         </w:tabs>
-        <w:ind w:left="780" w:hanging="420"/>
+        <w:ind w:left="3033" w:hanging="425"/>
       </w:pPr>
     </w:lvl>
     <w:lvl w:ilvl="1">
@@ -3077,7 +3064,7 @@
         <w:tabs>
           <w:tab w:val="num" w:pos="0"/>
         </w:tabs>
-        <w:ind w:left="1440" w:hanging="360"/>
+        <w:ind w:left="3691" w:hanging="360"/>
       </w:pPr>
     </w:lvl>
     <w:lvl w:ilvl="2">
@@ -3089,7 +3076,7 @@
         <w:tabs>
           <w:tab w:val="num" w:pos="0"/>
         </w:tabs>
-        <w:ind w:left="2160" w:hanging="180"/>
+        <w:ind w:left="4411" w:hanging="180"/>
       </w:pPr>
     </w:lvl>
     <w:lvl w:ilvl="3">
@@ -3101,7 +3088,7 @@
         <w:tabs>
           <w:tab w:val="num" w:pos="0"/>
         </w:tabs>
-        <w:ind w:left="2880" w:hanging="360"/>
+        <w:ind w:left="5131" w:hanging="360"/>
       </w:pPr>
     </w:lvl>
     <w:lvl w:ilvl="4">
@@ -3113,7 +3100,7 @@
         <w:tabs>
           <w:tab w:val="num" w:pos="0"/>
         </w:tabs>
-        <w:ind w:left="3600" w:hanging="360"/>
+        <w:ind w:left="5851" w:hanging="360"/>
       </w:pPr>
     </w:lvl>
     <w:lvl w:ilvl="5">
@@ -3125,7 +3112,7 @@
         <w:tabs>
           <w:tab w:val="num" w:pos="0"/>
         </w:tabs>
-        <w:ind w:left="4320" w:hanging="180"/>
+        <w:ind w:left="6571" w:hanging="180"/>
       </w:pPr>
     </w:lvl>
     <w:lvl w:ilvl="6">
@@ -3137,7 +3124,7 @@
         <w:tabs>
           <w:tab w:val="num" w:pos="0"/>
         </w:tabs>
-        <w:ind w:left="5040" w:hanging="360"/>
+        <w:ind w:left="7291" w:hanging="360"/>
       </w:pPr>
     </w:lvl>
     <w:lvl w:ilvl="7">
@@ -3149,7 +3136,7 @@
         <w:tabs>
           <w:tab w:val="num" w:pos="0"/>
         </w:tabs>
-        <w:ind w:left="5760" w:hanging="360"/>
+        <w:ind w:left="8011" w:hanging="360"/>
       </w:pPr>
     </w:lvl>
     <w:lvl w:ilvl="8">
@@ -3161,13 +3148,150 @@
         <w:tabs>
           <w:tab w:val="num" w:pos="0"/>
         </w:tabs>
-        <w:ind w:left="6480" w:hanging="180"/>
+        <w:ind w:left="8731" w:hanging="180"/>
       </w:pPr>
     </w:lvl>
   </w:abstractNum>
   <w:abstractNum w:abstractNumId="2">
     <w:lvl w:ilvl="0">
       <w:start w:val="1"/>
+      <w:numFmt w:val="bullet"/>
+      <w:lvlText w:val=""/>
+      <w:lvlJc w:val="left"/>
+      <w:pPr>
+        <w:tabs>
+          <w:tab w:val="num" w:pos="0"/>
+        </w:tabs>
+        <w:ind w:left="3033" w:hanging="425"/>
+      </w:pPr>
+      <w:rPr>
+        <w:rFonts w:ascii="Symbol" w:hAnsi="Symbol" w:cs="Symbol" w:hint="default"/>
+      </w:rPr>
+    </w:lvl>
+    <w:lvl w:ilvl="1">
+      <w:start w:val="1"/>
+      <w:numFmt w:val="bullet"/>
+      <w:lvlText w:val="o"/>
+      <w:lvlJc w:val="left"/>
+      <w:pPr>
+        <w:tabs>
+          <w:tab w:val="num" w:pos="0"/>
+        </w:tabs>
+        <w:ind w:left="4048" w:hanging="360"/>
+      </w:pPr>
+      <w:rPr>
+        <w:rFonts w:ascii="Courier New" w:hAnsi="Courier New" w:cs="Courier New" w:hint="default"/>
+      </w:rPr>
+    </w:lvl>
+    <w:lvl w:ilvl="2">
+      <w:start w:val="1"/>
+      <w:numFmt w:val="bullet"/>
+      <w:lvlText w:val=""/>
+      <w:lvlJc w:val="left"/>
+      <w:pPr>
+        <w:tabs>
+          <w:tab w:val="num" w:pos="0"/>
+        </w:tabs>
+        <w:ind w:left="4768" w:hanging="360"/>
+      </w:pPr>
+      <w:rPr>
+        <w:rFonts w:ascii="Wingdings" w:hAnsi="Wingdings" w:cs="Wingdings" w:hint="default"/>
+      </w:rPr>
+    </w:lvl>
+    <w:lvl w:ilvl="3">
+      <w:start w:val="1"/>
+      <w:numFmt w:val="bullet"/>
+      <w:lvlText w:val=""/>
+      <w:lvlJc w:val="left"/>
+      <w:pPr>
+        <w:tabs>
+          <w:tab w:val="num" w:pos="0"/>
+        </w:tabs>
+        <w:ind w:left="5488" w:hanging="360"/>
+      </w:pPr>
+      <w:rPr>
+        <w:rFonts w:ascii="Symbol" w:hAnsi="Symbol" w:cs="Symbol" w:hint="default"/>
+      </w:rPr>
+    </w:lvl>
+    <w:lvl w:ilvl="4">
+      <w:start w:val="1"/>
+      <w:numFmt w:val="bullet"/>
+      <w:lvlText w:val="o"/>
+      <w:lvlJc w:val="left"/>
+      <w:pPr>
+        <w:tabs>
+          <w:tab w:val="num" w:pos="0"/>
+        </w:tabs>
+        <w:ind w:left="6208" w:hanging="360"/>
+      </w:pPr>
+      <w:rPr>
+        <w:rFonts w:ascii="Courier New" w:hAnsi="Courier New" w:cs="Courier New" w:hint="default"/>
+      </w:rPr>
+    </w:lvl>
+    <w:lvl w:ilvl="5">
+      <w:start w:val="1"/>
+      <w:numFmt w:val="bullet"/>
+      <w:lvlText w:val=""/>
+      <w:lvlJc w:val="left"/>
+      <w:pPr>
+        <w:tabs>
+          <w:tab w:val="num" w:pos="0"/>
+        </w:tabs>
+        <w:ind w:left="6928" w:hanging="360"/>
+      </w:pPr>
+      <w:rPr>
+        <w:rFonts w:ascii="Wingdings" w:hAnsi="Wingdings" w:cs="Wingdings" w:hint="default"/>
+      </w:rPr>
+    </w:lvl>
+    <w:lvl w:ilvl="6">
+      <w:start w:val="1"/>
+      <w:numFmt w:val="bullet"/>
+      <w:lvlText w:val=""/>
+      <w:lvlJc w:val="left"/>
+      <w:pPr>
+        <w:tabs>
+          <w:tab w:val="num" w:pos="0"/>
+        </w:tabs>
+        <w:ind w:left="7648" w:hanging="360"/>
+      </w:pPr>
+      <w:rPr>
+        <w:rFonts w:ascii="Symbol" w:hAnsi="Symbol" w:cs="Symbol" w:hint="default"/>
+      </w:rPr>
+    </w:lvl>
+    <w:lvl w:ilvl="7">
+      <w:start w:val="1"/>
+      <w:numFmt w:val="bullet"/>
+      <w:lvlText w:val="o"/>
+      <w:lvlJc w:val="left"/>
+      <w:pPr>
+        <w:tabs>
+          <w:tab w:val="num" w:pos="0"/>
+        </w:tabs>
+        <w:ind w:left="8368" w:hanging="360"/>
+      </w:pPr>
+      <w:rPr>
+        <w:rFonts w:ascii="Courier New" w:hAnsi="Courier New" w:cs="Courier New" w:hint="default"/>
+      </w:rPr>
+    </w:lvl>
+    <w:lvl w:ilvl="8">
+      <w:start w:val="1"/>
+      <w:numFmt w:val="bullet"/>
+      <w:lvlText w:val=""/>
+      <w:lvlJc w:val="left"/>
+      <w:pPr>
+        <w:tabs>
+          <w:tab w:val="num" w:pos="0"/>
+        </w:tabs>
+        <w:ind w:left="9088" w:hanging="360"/>
+      </w:pPr>
+      <w:rPr>
+        <w:rFonts w:ascii="Wingdings" w:hAnsi="Wingdings" w:cs="Wingdings" w:hint="default"/>
+      </w:rPr>
+    </w:lvl>
+  </w:abstractNum>
+  <w:abstractNum w:abstractNumId="3">
+    <w:lvl w:ilvl="0">
+      <w:start w:val="1"/>
       <w:numFmt w:val="decimal"/>
       <w:lvlText w:val="%1"/>
       <w:lvlJc w:val="left"/>
@@ -3175,7 +3299,7 @@
         <w:tabs>
           <w:tab w:val="num" w:pos="0"/>
         </w:tabs>
-        <w:ind w:left="3033" w:hanging="425"/>
+        <w:ind w:left="425" w:hanging="425"/>
       </w:pPr>
     </w:lvl>
     <w:lvl w:ilvl="1">
@@ -3187,7 +3311,7 @@
         <w:tabs>
           <w:tab w:val="num" w:pos="0"/>
         </w:tabs>
-        <w:ind w:left="3691" w:hanging="360"/>
+        <w:ind w:left="1440" w:hanging="360"/>
       </w:pPr>
     </w:lvl>
     <w:lvl w:ilvl="2">
@@ -3199,7 +3323,7 @@
         <w:tabs>
           <w:tab w:val="num" w:pos="0"/>
         </w:tabs>
-        <w:ind w:left="4411" w:hanging="180"/>
+        <w:ind w:left="2160" w:hanging="180"/>
       </w:pPr>
     </w:lvl>
     <w:lvl w:ilvl="3">
@@ -3211,7 +3335,7 @@
         <w:tabs>
           <w:tab w:val="num" w:pos="0"/>
         </w:tabs>
-        <w:ind w:left="5131" w:hanging="360"/>
+        <w:ind w:left="2880" w:hanging="360"/>
       </w:pPr>
     </w:lvl>
     <w:lvl w:ilvl="4">
@@ -3223,7 +3347,7 @@
         <w:tabs>
           <w:tab w:val="num" w:pos="0"/>
         </w:tabs>
-        <w:ind w:left="5851" w:hanging="360"/>
+        <w:ind w:left="3600" w:hanging="360"/>
       </w:pPr>
     </w:lvl>
     <w:lvl w:ilvl="5">
@@ -3235,7 +3359,7 @@
         <w:tabs>
           <w:tab w:val="num" w:pos="0"/>
         </w:tabs>
-        <w:ind w:left="6571" w:hanging="180"/>
+        <w:ind w:left="4320" w:hanging="180"/>
       </w:pPr>
     </w:lvl>
     <w:lvl w:ilvl="6">
@@ -3247,7 +3371,7 @@
         <w:tabs>
           <w:tab w:val="num" w:pos="0"/>
         </w:tabs>
-        <w:ind w:left="7291" w:hanging="360"/>
+        <w:ind w:left="5040" w:hanging="360"/>
       </w:pPr>
     </w:lvl>
     <w:lvl w:ilvl="7">
@@ -3259,7 +3383,7 @@
         <w:tabs>
           <w:tab w:val="num" w:pos="0"/>
         </w:tabs>
-        <w:ind w:left="8011" w:hanging="360"/>
+        <w:ind w:left="5760" w:hanging="360"/>
       </w:pPr>
     </w:lvl>
     <w:lvl w:ilvl="8">
@@ -3271,258 +3395,11 @@
         <w:tabs>
           <w:tab w:val="num" w:pos="0"/>
         </w:tabs>
-        <w:ind w:left="8731" w:hanging="180"/>
-      </w:pPr>
-    </w:lvl>
-  </w:abstractNum>
-  <w:abstractNum w:abstractNumId="3">
-    <w:lvl w:ilvl="0">
-      <w:start w:val="1"/>
-      <w:numFmt w:val="bullet"/>
-      <w:lvlText w:val=""/>
-      <w:lvlJc w:val="left"/>
-      <w:pPr>
-        <w:tabs>
-          <w:tab w:val="num" w:pos="0"/>
-        </w:tabs>
-        <w:ind w:left="3033" w:hanging="425"/>
-      </w:pPr>
-      <w:rPr>
-        <w:rFonts w:ascii="Symbol" w:hAnsi="Symbol" w:cs="Symbol" w:hint="default"/>
-      </w:rPr>
-    </w:lvl>
-    <w:lvl w:ilvl="1">
-      <w:start w:val="1"/>
-      <w:numFmt w:val="bullet"/>
-      <w:lvlText w:val="o"/>
-      <w:lvlJc w:val="left"/>
-      <w:pPr>
-        <w:tabs>
-          <w:tab w:val="num" w:pos="0"/>
-        </w:tabs>
-        <w:ind w:left="4048" w:hanging="360"/>
-      </w:pPr>
-      <w:rPr>
-        <w:rFonts w:ascii="Courier New" w:hAnsi="Courier New" w:cs="Courier New" w:hint="default"/>
-      </w:rPr>
-    </w:lvl>
-    <w:lvl w:ilvl="2">
-      <w:start w:val="1"/>
-      <w:numFmt w:val="bullet"/>
-      <w:lvlText w:val=""/>
-      <w:lvlJc w:val="left"/>
-      <w:pPr>
-        <w:tabs>
-          <w:tab w:val="num" w:pos="0"/>
-        </w:tabs>
-        <w:ind w:left="4768" w:hanging="360"/>
-      </w:pPr>
-      <w:rPr>
-        <w:rFonts w:ascii="Wingdings" w:hAnsi="Wingdings" w:cs="Wingdings" w:hint="default"/>
-      </w:rPr>
-    </w:lvl>
-    <w:lvl w:ilvl="3">
-      <w:start w:val="1"/>
-      <w:numFmt w:val="bullet"/>
-      <w:lvlText w:val=""/>
-      <w:lvlJc w:val="left"/>
-      <w:pPr>
-        <w:tabs>
-          <w:tab w:val="num" w:pos="0"/>
-        </w:tabs>
-        <w:ind w:left="5488" w:hanging="360"/>
-      </w:pPr>
-      <w:rPr>
-        <w:rFonts w:ascii="Symbol" w:hAnsi="Symbol" w:cs="Symbol" w:hint="default"/>
-      </w:rPr>
-    </w:lvl>
-    <w:lvl w:ilvl="4">
-      <w:start w:val="1"/>
-      <w:numFmt w:val="bullet"/>
-      <w:lvlText w:val="o"/>
-      <w:lvlJc w:val="left"/>
-      <w:pPr>
-        <w:tabs>
-          <w:tab w:val="num" w:pos="0"/>
-        </w:tabs>
-        <w:ind w:left="6208" w:hanging="360"/>
-      </w:pPr>
-      <w:rPr>
-        <w:rFonts w:ascii="Courier New" w:hAnsi="Courier New" w:cs="Courier New" w:hint="default"/>
-      </w:rPr>
-    </w:lvl>
-    <w:lvl w:ilvl="5">
-      <w:start w:val="1"/>
-      <w:numFmt w:val="bullet"/>
-      <w:lvlText w:val=""/>
-      <w:lvlJc w:val="left"/>
-      <w:pPr>
-        <w:tabs>
-          <w:tab w:val="num" w:pos="0"/>
-        </w:tabs>
-        <w:ind w:left="6928" w:hanging="360"/>
-      </w:pPr>
-      <w:rPr>
-        <w:rFonts w:ascii="Wingdings" w:hAnsi="Wingdings" w:cs="Wingdings" w:hint="default"/>
-      </w:rPr>
-    </w:lvl>
-    <w:lvl w:ilvl="6">
-      <w:start w:val="1"/>
-      <w:numFmt w:val="bullet"/>
-      <w:lvlText w:val=""/>
-      <w:lvlJc w:val="left"/>
-      <w:pPr>
-        <w:tabs>
-          <w:tab w:val="num" w:pos="0"/>
-        </w:tabs>
-        <w:ind w:left="7648" w:hanging="360"/>
-      </w:pPr>
-      <w:rPr>
-        <w:rFonts w:ascii="Symbol" w:hAnsi="Symbol" w:cs="Symbol" w:hint="default"/>
-      </w:rPr>
-    </w:lvl>
-    <w:lvl w:ilvl="7">
-      <w:start w:val="1"/>
-      <w:numFmt w:val="bullet"/>
-      <w:lvlText w:val="o"/>
-      <w:lvlJc w:val="left"/>
-      <w:pPr>
-        <w:tabs>
-          <w:tab w:val="num" w:pos="0"/>
-        </w:tabs>
-        <w:ind w:left="8368" w:hanging="360"/>
-      </w:pPr>
-      <w:rPr>
-        <w:rFonts w:ascii="Courier New" w:hAnsi="Courier New" w:cs="Courier New" w:hint="default"/>
-      </w:rPr>
-    </w:lvl>
-    <w:lvl w:ilvl="8">
-      <w:start w:val="1"/>
-      <w:numFmt w:val="bullet"/>
-      <w:lvlText w:val=""/>
-      <w:lvlJc w:val="left"/>
-      <w:pPr>
-        <w:tabs>
-          <w:tab w:val="num" w:pos="0"/>
-        </w:tabs>
-        <w:ind w:left="9088" w:hanging="360"/>
-      </w:pPr>
-      <w:rPr>
-        <w:rFonts w:ascii="Wingdings" w:hAnsi="Wingdings" w:cs="Wingdings" w:hint="default"/>
-      </w:rPr>
+        <w:ind w:left="6480" w:hanging="180"/>
+      </w:pPr>
     </w:lvl>
   </w:abstractNum>
   <w:abstractNum w:abstractNumId="4">
-    <w:lvl w:ilvl="0">
-      <w:start w:val="1"/>
-      <w:numFmt w:val="decimal"/>
-      <w:lvlText w:val="%1"/>
-      <w:lvlJc w:val="left"/>
-      <w:pPr>
-        <w:tabs>
-          <w:tab w:val="num" w:pos="0"/>
-        </w:tabs>
-        <w:ind w:left="425" w:hanging="425"/>
-      </w:pPr>
-    </w:lvl>
-    <w:lvl w:ilvl="1">
-      <w:start w:val="1"/>
-      <w:numFmt w:val="lowerLetter"/>
-      <w:lvlText w:val="%1.%2"/>
-      <w:lvlJc w:val="left"/>
-      <w:pPr>
-        <w:tabs>
-          <w:tab w:val="num" w:pos="0"/>
-        </w:tabs>
-        <w:ind w:left="1440" w:hanging="360"/>
-      </w:pPr>
-    </w:lvl>
-    <w:lvl w:ilvl="2">
-      <w:start w:val="1"/>
-      <w:numFmt w:val="lowerRoman"/>
-      <w:lvlText w:val="%2.%3"/>
-      <w:lvlJc w:val="right"/>
-      <w:pPr>
-        <w:tabs>
-          <w:tab w:val="num" w:pos="0"/>
-        </w:tabs>
-        <w:ind w:left="2160" w:hanging="180"/>
-      </w:pPr>
-    </w:lvl>
-    <w:lvl w:ilvl="3">
-      <w:start w:val="1"/>
-      <w:numFmt w:val="decimal"/>
-      <w:lvlText w:val="%3.%4"/>
-      <w:lvlJc w:val="left"/>
-      <w:pPr>
-        <w:tabs>
-          <w:tab w:val="num" w:pos="0"/>
-        </w:tabs>
-        <w:ind w:left="2880" w:hanging="360"/>
-      </w:pPr>
-    </w:lvl>
-    <w:lvl w:ilvl="4">
-      <w:start w:val="1"/>
-      <w:numFmt w:val="lowerLetter"/>
-      <w:lvlText w:val="%4.%5"/>
-      <w:lvlJc w:val="left"/>
-      <w:pPr>
-        <w:tabs>
-          <w:tab w:val="num" w:pos="0"/>
-        </w:tabs>
-        <w:ind w:left="3600" w:hanging="360"/>
-      </w:pPr>
-    </w:lvl>
-    <w:lvl w:ilvl="5">
-      <w:start w:val="1"/>
-      <w:numFmt w:val="lowerRoman"/>
-      <w:lvlText w:val="%5.%6"/>
-      <w:lvlJc w:val="right"/>
-      <w:pPr>
-        <w:tabs>
-          <w:tab w:val="num" w:pos="0"/>
-        </w:tabs>
-        <w:ind w:left="4320" w:hanging="180"/>
-      </w:pPr>
-    </w:lvl>
-    <w:lvl w:ilvl="6">
-      <w:start w:val="1"/>
-      <w:numFmt w:val="decimal"/>
-      <w:lvlText w:val="%6.%7"/>
-      <w:lvlJc w:val="left"/>
-      <w:pPr>
-        <w:tabs>
-          <w:tab w:val="num" w:pos="0"/>
-        </w:tabs>
-        <w:ind w:left="5040" w:hanging="360"/>
-      </w:pPr>
-    </w:lvl>
-    <w:lvl w:ilvl="7">
-      <w:start w:val="1"/>
-      <w:numFmt w:val="lowerLetter"/>
-      <w:lvlText w:val="%7.%8"/>
-      <w:lvlJc w:val="left"/>
-      <w:pPr>
-        <w:tabs>
-          <w:tab w:val="num" w:pos="0"/>
-        </w:tabs>
-        <w:ind w:left="5760" w:hanging="360"/>
-      </w:pPr>
-    </w:lvl>
-    <w:lvl w:ilvl="8">
-      <w:start w:val="1"/>
-      <w:numFmt w:val="lowerRoman"/>
-      <w:lvlText w:val="%8.%9"/>
-      <w:lvlJc w:val="right"/>
-      <w:pPr>
-        <w:tabs>
-          <w:tab w:val="num" w:pos="0"/>
-        </w:tabs>
-        <w:ind w:left="6480" w:hanging="180"/>
-      </w:pPr>
-    </w:lvl>
-  </w:abstractNum>
-  <w:abstractNum w:abstractNumId="5">
     <w:lvl w:ilvl="0">
       <w:start w:val="1"/>
       <w:numFmt w:val="decimal"/>
@@ -3641,7 +3518,7 @@
       </w:pPr>
     </w:lvl>
   </w:abstractNum>
-  <w:abstractNum w:abstractNumId="6">
+  <w:abstractNum w:abstractNumId="5">
     <w:lvl w:ilvl="0">
       <w:start w:val="1"/>
       <w:numFmt w:val="decimal"/>
@@ -3751,7 +3628,1767 @@
       </w:pPr>
     </w:lvl>
   </w:abstractNum>
+  <w:abstractNum w:abstractNumId="6">
+    <w:lvl w:ilvl="0">
+      <w:start w:val="1"/>
+      <w:numFmt w:val="decimal"/>
+      <w:lvlText w:val="%1"/>
+      <w:lvlJc w:val="left"/>
+      <w:pPr>
+        <w:tabs>
+          <w:tab w:val="num" w:pos="0"/>
+        </w:tabs>
+        <w:ind w:left="780" w:hanging="420"/>
+      </w:pPr>
+    </w:lvl>
+    <w:lvl w:ilvl="1">
+      <w:start w:val="1"/>
+      <w:numFmt w:val="lowerLetter"/>
+      <w:lvlText w:val="%1.%2"/>
+      <w:lvlJc w:val="left"/>
+      <w:pPr>
+        <w:tabs>
+          <w:tab w:val="num" w:pos="0"/>
+        </w:tabs>
+        <w:ind w:left="1440" w:hanging="360"/>
+      </w:pPr>
+    </w:lvl>
+    <w:lvl w:ilvl="2">
+      <w:start w:val="1"/>
+      <w:numFmt w:val="lowerRoman"/>
+      <w:lvlText w:val="%2.%3"/>
+      <w:lvlJc w:val="right"/>
+      <w:pPr>
+        <w:tabs>
+          <w:tab w:val="num" w:pos="0"/>
+        </w:tabs>
+        <w:ind w:left="2160" w:hanging="180"/>
+      </w:pPr>
+    </w:lvl>
+    <w:lvl w:ilvl="3">
+      <w:start w:val="1"/>
+      <w:numFmt w:val="decimal"/>
+      <w:lvlText w:val="%3.%4"/>
+      <w:lvlJc w:val="left"/>
+      <w:pPr>
+        <w:tabs>
+          <w:tab w:val="num" w:pos="0"/>
+        </w:tabs>
+        <w:ind w:left="2880" w:hanging="360"/>
+      </w:pPr>
+    </w:lvl>
+    <w:lvl w:ilvl="4">
+      <w:start w:val="1"/>
+      <w:numFmt w:val="lowerLetter"/>
+      <w:lvlText w:val="%4.%5"/>
+      <w:lvlJc w:val="left"/>
+      <w:pPr>
+        <w:tabs>
+          <w:tab w:val="num" w:pos="0"/>
+        </w:tabs>
+        <w:ind w:left="3600" w:hanging="360"/>
+      </w:pPr>
+    </w:lvl>
+    <w:lvl w:ilvl="5">
+      <w:start w:val="1"/>
+      <w:numFmt w:val="lowerRoman"/>
+      <w:lvlText w:val="%5.%6"/>
+      <w:lvlJc w:val="right"/>
+      <w:pPr>
+        <w:tabs>
+          <w:tab w:val="num" w:pos="0"/>
+        </w:tabs>
+        <w:ind w:left="4320" w:hanging="180"/>
+      </w:pPr>
+    </w:lvl>
+    <w:lvl w:ilvl="6">
+      <w:start w:val="1"/>
+      <w:numFmt w:val="decimal"/>
+      <w:lvlText w:val="%6.%7"/>
+      <w:lvlJc w:val="left"/>
+      <w:pPr>
+        <w:tabs>
+          <w:tab w:val="num" w:pos="0"/>
+        </w:tabs>
+        <w:ind w:left="5040" w:hanging="360"/>
+      </w:pPr>
+    </w:lvl>
+    <w:lvl w:ilvl="7">
+      <w:start w:val="1"/>
+      <w:numFmt w:val="lowerLetter"/>
+      <w:lvlText w:val="%7.%8"/>
+      <w:lvlJc w:val="left"/>
+      <w:pPr>
+        <w:tabs>
+          <w:tab w:val="num" w:pos="0"/>
+        </w:tabs>
+        <w:ind w:left="5760" w:hanging="360"/>
+      </w:pPr>
+    </w:lvl>
+    <w:lvl w:ilvl="8">
+      <w:start w:val="1"/>
+      <w:numFmt w:val="lowerRoman"/>
+      <w:lvlText w:val="%8.%9"/>
+      <w:lvlJc w:val="right"/>
+      <w:pPr>
+        <w:tabs>
+          <w:tab w:val="num" w:pos="0"/>
+        </w:tabs>
+        <w:ind w:left="6480" w:hanging="180"/>
+      </w:pPr>
+    </w:lvl>
+  </w:abstractNum>
   <w:abstractNum w:abstractNumId="7">
+    <w:lvl w:ilvl="0">
+      <w:start w:val="1"/>
+      <w:numFmt w:val="decimal"/>
+      <w:lvlText w:val="%1"/>
+      <w:lvlJc w:val="left"/>
+      <w:pPr>
+        <w:tabs>
+          <w:tab w:val="num" w:pos="0"/>
+        </w:tabs>
+        <w:ind w:left="780" w:hanging="420"/>
+      </w:pPr>
+    </w:lvl>
+    <w:lvl w:ilvl="1">
+      <w:start w:val="1"/>
+      <w:numFmt w:val="lowerLetter"/>
+      <w:lvlText w:val="%1.%2"/>
+      <w:lvlJc w:val="left"/>
+      <w:pPr>
+        <w:tabs>
+          <w:tab w:val="num" w:pos="0"/>
+        </w:tabs>
+        <w:ind w:left="1440" w:hanging="360"/>
+      </w:pPr>
+    </w:lvl>
+    <w:lvl w:ilvl="2">
+      <w:start w:val="1"/>
+      <w:numFmt w:val="lowerRoman"/>
+      <w:lvlText w:val="%2.%3"/>
+      <w:lvlJc w:val="right"/>
+      <w:pPr>
+        <w:tabs>
+          <w:tab w:val="num" w:pos="0"/>
+        </w:tabs>
+        <w:ind w:left="2160" w:hanging="180"/>
+      </w:pPr>
+    </w:lvl>
+    <w:lvl w:ilvl="3">
+      <w:start w:val="1"/>
+      <w:numFmt w:val="decimal"/>
+      <w:lvlText w:val="%3.%4"/>
+      <w:lvlJc w:val="left"/>
+      <w:pPr>
+        <w:tabs>
+          <w:tab w:val="num" w:pos="0"/>
+        </w:tabs>
+        <w:ind w:left="2880" w:hanging="360"/>
+      </w:pPr>
+    </w:lvl>
+    <w:lvl w:ilvl="4">
+      <w:start w:val="1"/>
+      <w:numFmt w:val="lowerLetter"/>
+      <w:lvlText w:val="%4.%5"/>
+      <w:lvlJc w:val="left"/>
+      <w:pPr>
+        <w:tabs>
+          <w:tab w:val="num" w:pos="0"/>
+        </w:tabs>
+        <w:ind w:left="3600" w:hanging="360"/>
+      </w:pPr>
+    </w:lvl>
+    <w:lvl w:ilvl="5">
+      <w:start w:val="1"/>
+      <w:numFmt w:val="lowerRoman"/>
+      <w:lvlText w:val="%5.%6"/>
+      <w:lvlJc w:val="right"/>
+      <w:pPr>
+        <w:tabs>
+          <w:tab w:val="num" w:pos="0"/>
+        </w:tabs>
+        <w:ind w:left="4320" w:hanging="180"/>
+      </w:pPr>
+    </w:lvl>
+    <w:lvl w:ilvl="6">
+      <w:start w:val="1"/>
+      <w:numFmt w:val="decimal"/>
+      <w:lvlText w:val="%6.%7"/>
+      <w:lvlJc w:val="left"/>
+      <w:pPr>
+        <w:tabs>
+          <w:tab w:val="num" w:pos="0"/>
+        </w:tabs>
+        <w:ind w:left="5040" w:hanging="360"/>
+      </w:pPr>
+    </w:lvl>
+    <w:lvl w:ilvl="7">
+      <w:start w:val="1"/>
+      <w:numFmt w:val="lowerLetter"/>
+      <w:lvlText w:val="%7.%8"/>
+      <w:lvlJc w:val="left"/>
+      <w:pPr>
+        <w:tabs>
+          <w:tab w:val="num" w:pos="0"/>
+        </w:tabs>
+        <w:ind w:left="5760" w:hanging="360"/>
+      </w:pPr>
+    </w:lvl>
+    <w:lvl w:ilvl="8">
+      <w:start w:val="1"/>
+      <w:numFmt w:val="lowerRoman"/>
+      <w:lvlText w:val="%8.%9"/>
+      <w:lvlJc w:val="right"/>
+      <w:pPr>
+        <w:tabs>
+          <w:tab w:val="num" w:pos="0"/>
+        </w:tabs>
+        <w:ind w:left="6480" w:hanging="180"/>
+      </w:pPr>
+    </w:lvl>
+  </w:abstractNum>
+  <w:abstractNum w:abstractNumId="8">
+    <w:lvl w:ilvl="0">
+      <w:start w:val="1"/>
+      <w:numFmt w:val="decimal"/>
+      <w:lvlText w:val="%1"/>
+      <w:lvlJc w:val="left"/>
+      <w:pPr>
+        <w:tabs>
+          <w:tab w:val="num" w:pos="0"/>
+        </w:tabs>
+        <w:ind w:left="780" w:hanging="420"/>
+      </w:pPr>
+    </w:lvl>
+    <w:lvl w:ilvl="1">
+      <w:start w:val="1"/>
+      <w:numFmt w:val="lowerLetter"/>
+      <w:lvlText w:val="%1.%2"/>
+      <w:lvlJc w:val="left"/>
+      <w:pPr>
+        <w:tabs>
+          <w:tab w:val="num" w:pos="0"/>
+        </w:tabs>
+        <w:ind w:left="1440" w:hanging="360"/>
+      </w:pPr>
+    </w:lvl>
+    <w:lvl w:ilvl="2">
+      <w:start w:val="1"/>
+      <w:numFmt w:val="lowerRoman"/>
+      <w:lvlText w:val="%2.%3"/>
+      <w:lvlJc w:val="right"/>
+      <w:pPr>
+        <w:tabs>
+          <w:tab w:val="num" w:pos="0"/>
+        </w:tabs>
+        <w:ind w:left="2160" w:hanging="180"/>
+      </w:pPr>
+    </w:lvl>
+    <w:lvl w:ilvl="3">
+      <w:start w:val="1"/>
+      <w:numFmt w:val="decimal"/>
+      <w:lvlText w:val="%3.%4"/>
+      <w:lvlJc w:val="left"/>
+      <w:pPr>
+        <w:tabs>
+          <w:tab w:val="num" w:pos="0"/>
+        </w:tabs>
+        <w:ind w:left="2880" w:hanging="360"/>
+      </w:pPr>
+    </w:lvl>
+    <w:lvl w:ilvl="4">
+      <w:start w:val="1"/>
+      <w:numFmt w:val="lowerLetter"/>
+      <w:lvlText w:val="%4.%5"/>
+      <w:lvlJc w:val="left"/>
+      <w:pPr>
+        <w:tabs>
+          <w:tab w:val="num" w:pos="0"/>
+        </w:tabs>
+        <w:ind w:left="3600" w:hanging="360"/>
+      </w:pPr>
+    </w:lvl>
+    <w:lvl w:ilvl="5">
+      <w:start w:val="1"/>
+      <w:numFmt w:val="lowerRoman"/>
+      <w:lvlText w:val="%5.%6"/>
+      <w:lvlJc w:val="right"/>
+      <w:pPr>
+        <w:tabs>
+          <w:tab w:val="num" w:pos="0"/>
+        </w:tabs>
+        <w:ind w:left="4320" w:hanging="180"/>
+      </w:pPr>
+    </w:lvl>
+    <w:lvl w:ilvl="6">
+      <w:start w:val="1"/>
+      <w:numFmt w:val="decimal"/>
+      <w:lvlText w:val="%6.%7"/>
+      <w:lvlJc w:val="left"/>
+      <w:pPr>
+        <w:tabs>
+          <w:tab w:val="num" w:pos="0"/>
+        </w:tabs>
+        <w:ind w:left="5040" w:hanging="360"/>
+      </w:pPr>
+    </w:lvl>
+    <w:lvl w:ilvl="7">
+      <w:start w:val="1"/>
+      <w:numFmt w:val="lowerLetter"/>
+      <w:lvlText w:val="%7.%8"/>
+      <w:lvlJc w:val="left"/>
+      <w:pPr>
+        <w:tabs>
+          <w:tab w:val="num" w:pos="0"/>
+        </w:tabs>
+        <w:ind w:left="5760" w:hanging="360"/>
+      </w:pPr>
+    </w:lvl>
+    <w:lvl w:ilvl="8">
+      <w:start w:val="1"/>
+      <w:numFmt w:val="lowerRoman"/>
+      <w:lvlText w:val="%8.%9"/>
+      <w:lvlJc w:val="right"/>
+      <w:pPr>
+        <w:tabs>
+          <w:tab w:val="num" w:pos="0"/>
+        </w:tabs>
+        <w:ind w:left="6480" w:hanging="180"/>
+      </w:pPr>
+    </w:lvl>
+  </w:abstractNum>
+  <w:abstractNum w:abstractNumId="9">
+    <w:lvl w:ilvl="0">
+      <w:start w:val="1"/>
+      <w:numFmt w:val="decimal"/>
+      <w:lvlText w:val="%1"/>
+      <w:lvlJc w:val="left"/>
+      <w:pPr>
+        <w:tabs>
+          <w:tab w:val="num" w:pos="0"/>
+        </w:tabs>
+        <w:ind w:left="780" w:hanging="420"/>
+      </w:pPr>
+    </w:lvl>
+    <w:lvl w:ilvl="1">
+      <w:start w:val="1"/>
+      <w:numFmt w:val="lowerLetter"/>
+      <w:lvlText w:val="%1.%2"/>
+      <w:lvlJc w:val="left"/>
+      <w:pPr>
+        <w:tabs>
+          <w:tab w:val="num" w:pos="0"/>
+        </w:tabs>
+        <w:ind w:left="1440" w:hanging="360"/>
+      </w:pPr>
+    </w:lvl>
+    <w:lvl w:ilvl="2">
+      <w:start w:val="1"/>
+      <w:numFmt w:val="lowerRoman"/>
+      <w:lvlText w:val="%2.%3"/>
+      <w:lvlJc w:val="right"/>
+      <w:pPr>
+        <w:tabs>
+          <w:tab w:val="num" w:pos="0"/>
+        </w:tabs>
+        <w:ind w:left="2160" w:hanging="180"/>
+      </w:pPr>
+    </w:lvl>
+    <w:lvl w:ilvl="3">
+      <w:start w:val="1"/>
+      <w:numFmt w:val="decimal"/>
+      <w:lvlText w:val="%3.%4"/>
+      <w:lvlJc w:val="left"/>
+      <w:pPr>
+        <w:tabs>
+          <w:tab w:val="num" w:pos="0"/>
+        </w:tabs>
+        <w:ind w:left="2880" w:hanging="360"/>
+      </w:pPr>
+    </w:lvl>
+    <w:lvl w:ilvl="4">
+      <w:start w:val="1"/>
+      <w:numFmt w:val="lowerLetter"/>
+      <w:lvlText w:val="%4.%5"/>
+      <w:lvlJc w:val="left"/>
+      <w:pPr>
+        <w:tabs>
+          <w:tab w:val="num" w:pos="0"/>
+        </w:tabs>
+        <w:ind w:left="3600" w:hanging="360"/>
+      </w:pPr>
+    </w:lvl>
+    <w:lvl w:ilvl="5">
+      <w:start w:val="1"/>
+      <w:numFmt w:val="lowerRoman"/>
+      <w:lvlText w:val="%5.%6"/>
+      <w:lvlJc w:val="right"/>
+      <w:pPr>
+        <w:tabs>
+          <w:tab w:val="num" w:pos="0"/>
+        </w:tabs>
+        <w:ind w:left="4320" w:hanging="180"/>
+      </w:pPr>
+    </w:lvl>
+    <w:lvl w:ilvl="6">
+      <w:start w:val="1"/>
+      <w:numFmt w:val="decimal"/>
+      <w:lvlText w:val="%6.%7"/>
+      <w:lvlJc w:val="left"/>
+      <w:pPr>
+        <w:tabs>
+          <w:tab w:val="num" w:pos="0"/>
+        </w:tabs>
+        <w:ind w:left="5040" w:hanging="360"/>
+      </w:pPr>
+    </w:lvl>
+    <w:lvl w:ilvl="7">
+      <w:start w:val="1"/>
+      <w:numFmt w:val="lowerLetter"/>
+      <w:lvlText w:val="%7.%8"/>
+      <w:lvlJc w:val="left"/>
+      <w:pPr>
+        <w:tabs>
+          <w:tab w:val="num" w:pos="0"/>
+        </w:tabs>
+        <w:ind w:left="5760" w:hanging="360"/>
+      </w:pPr>
+    </w:lvl>
+    <w:lvl w:ilvl="8">
+      <w:start w:val="1"/>
+      <w:numFmt w:val="lowerRoman"/>
+      <w:lvlText w:val="%8.%9"/>
+      <w:lvlJc w:val="right"/>
+      <w:pPr>
+        <w:tabs>
+          <w:tab w:val="num" w:pos="0"/>
+        </w:tabs>
+        <w:ind w:left="6480" w:hanging="180"/>
+      </w:pPr>
+    </w:lvl>
+  </w:abstractNum>
+  <w:abstractNum w:abstractNumId="10">
+    <w:lvl w:ilvl="0">
+      <w:start w:val="1"/>
+      <w:numFmt w:val="decimal"/>
+      <w:lvlText w:val="%1"/>
+      <w:lvlJc w:val="left"/>
+      <w:pPr>
+        <w:tabs>
+          <w:tab w:val="num" w:pos="0"/>
+        </w:tabs>
+        <w:ind w:left="780" w:hanging="420"/>
+      </w:pPr>
+    </w:lvl>
+    <w:lvl w:ilvl="1">
+      <w:start w:val="1"/>
+      <w:numFmt w:val="lowerLetter"/>
+      <w:lvlText w:val="%1.%2"/>
+      <w:lvlJc w:val="left"/>
+      <w:pPr>
+        <w:tabs>
+          <w:tab w:val="num" w:pos="0"/>
+        </w:tabs>
+        <w:ind w:left="1440" w:hanging="360"/>
+      </w:pPr>
+    </w:lvl>
+    <w:lvl w:ilvl="2">
+      <w:start w:val="1"/>
+      <w:numFmt w:val="lowerRoman"/>
+      <w:lvlText w:val="%2.%3"/>
+      <w:lvlJc w:val="right"/>
+      <w:pPr>
+        <w:tabs>
+          <w:tab w:val="num" w:pos="0"/>
+        </w:tabs>
+        <w:ind w:left="2160" w:hanging="180"/>
+      </w:pPr>
+    </w:lvl>
+    <w:lvl w:ilvl="3">
+      <w:start w:val="1"/>
+      <w:numFmt w:val="decimal"/>
+      <w:lvlText w:val="%3.%4"/>
+      <w:lvlJc w:val="left"/>
+      <w:pPr>
+        <w:tabs>
+          <w:tab w:val="num" w:pos="0"/>
+        </w:tabs>
+        <w:ind w:left="2880" w:hanging="360"/>
+      </w:pPr>
+    </w:lvl>
+    <w:lvl w:ilvl="4">
+      <w:start w:val="1"/>
+      <w:numFmt w:val="lowerLetter"/>
+      <w:lvlText w:val="%4.%5"/>
+      <w:lvlJc w:val="left"/>
+      <w:pPr>
+        <w:tabs>
+          <w:tab w:val="num" w:pos="0"/>
+        </w:tabs>
+        <w:ind w:left="3600" w:hanging="360"/>
+      </w:pPr>
+    </w:lvl>
+    <w:lvl w:ilvl="5">
+      <w:start w:val="1"/>
+      <w:numFmt w:val="lowerRoman"/>
+      <w:lvlText w:val="%5.%6"/>
+      <w:lvlJc w:val="right"/>
+      <w:pPr>
+        <w:tabs>
+          <w:tab w:val="num" w:pos="0"/>
+        </w:tabs>
+        <w:ind w:left="4320" w:hanging="180"/>
+      </w:pPr>
+    </w:lvl>
+    <w:lvl w:ilvl="6">
+      <w:start w:val="1"/>
+      <w:numFmt w:val="decimal"/>
+      <w:lvlText w:val="%6.%7"/>
+      <w:lvlJc w:val="left"/>
+      <w:pPr>
+        <w:tabs>
+          <w:tab w:val="num" w:pos="0"/>
+        </w:tabs>
+        <w:ind w:left="5040" w:hanging="360"/>
+      </w:pPr>
+    </w:lvl>
+    <w:lvl w:ilvl="7">
+      <w:start w:val="1"/>
+      <w:numFmt w:val="lowerLetter"/>
+      <w:lvlText w:val="%7.%8"/>
+      <w:lvlJc w:val="left"/>
+      <w:pPr>
+        <w:tabs>
+          <w:tab w:val="num" w:pos="0"/>
+        </w:tabs>
+        <w:ind w:left="5760" w:hanging="360"/>
+      </w:pPr>
+    </w:lvl>
+    <w:lvl w:ilvl="8">
+      <w:start w:val="1"/>
+      <w:numFmt w:val="lowerRoman"/>
+      <w:lvlText w:val="%8.%9"/>
+      <w:lvlJc w:val="right"/>
+      <w:pPr>
+        <w:tabs>
+          <w:tab w:val="num" w:pos="0"/>
+        </w:tabs>
+        <w:ind w:left="6480" w:hanging="180"/>
+      </w:pPr>
+    </w:lvl>
+  </w:abstractNum>
+  <w:abstractNum w:abstractNumId="11">
+    <w:lvl w:ilvl="0">
+      <w:start w:val="1"/>
+      <w:numFmt w:val="decimal"/>
+      <w:lvlText w:val="%1"/>
+      <w:lvlJc w:val="left"/>
+      <w:pPr>
+        <w:tabs>
+          <w:tab w:val="num" w:pos="0"/>
+        </w:tabs>
+        <w:ind w:left="780" w:hanging="420"/>
+      </w:pPr>
+    </w:lvl>
+    <w:lvl w:ilvl="1">
+      <w:start w:val="1"/>
+      <w:numFmt w:val="lowerLetter"/>
+      <w:lvlText w:val="%1.%2"/>
+      <w:lvlJc w:val="left"/>
+      <w:pPr>
+        <w:tabs>
+          <w:tab w:val="num" w:pos="0"/>
+        </w:tabs>
+        <w:ind w:left="1440" w:hanging="360"/>
+      </w:pPr>
+    </w:lvl>
+    <w:lvl w:ilvl="2">
+      <w:start w:val="1"/>
+      <w:numFmt w:val="lowerRoman"/>
+      <w:lvlText w:val="%2.%3"/>
+      <w:lvlJc w:val="right"/>
+      <w:pPr>
+        <w:tabs>
+          <w:tab w:val="num" w:pos="0"/>
+        </w:tabs>
+        <w:ind w:left="2160" w:hanging="180"/>
+      </w:pPr>
+    </w:lvl>
+    <w:lvl w:ilvl="3">
+      <w:start w:val="1"/>
+      <w:numFmt w:val="decimal"/>
+      <w:lvlText w:val="%3.%4"/>
+      <w:lvlJc w:val="left"/>
+      <w:pPr>
+        <w:tabs>
+          <w:tab w:val="num" w:pos="0"/>
+        </w:tabs>
+        <w:ind w:left="2880" w:hanging="360"/>
+      </w:pPr>
+    </w:lvl>
+    <w:lvl w:ilvl="4">
+      <w:start w:val="1"/>
+      <w:numFmt w:val="lowerLetter"/>
+      <w:lvlText w:val="%4.%5"/>
+      <w:lvlJc w:val="left"/>
+      <w:pPr>
+        <w:tabs>
+          <w:tab w:val="num" w:pos="0"/>
+        </w:tabs>
+        <w:ind w:left="3600" w:hanging="360"/>
+      </w:pPr>
+    </w:lvl>
+    <w:lvl w:ilvl="5">
+      <w:start w:val="1"/>
+      <w:numFmt w:val="lowerRoman"/>
+      <w:lvlText w:val="%5.%6"/>
+      <w:lvlJc w:val="right"/>
+      <w:pPr>
+        <w:tabs>
+          <w:tab w:val="num" w:pos="0"/>
+        </w:tabs>
+        <w:ind w:left="4320" w:hanging="180"/>
+      </w:pPr>
+    </w:lvl>
+    <w:lvl w:ilvl="6">
+      <w:start w:val="1"/>
+      <w:numFmt w:val="decimal"/>
+      <w:lvlText w:val="%6.%7"/>
+      <w:lvlJc w:val="left"/>
+      <w:pPr>
+        <w:tabs>
+          <w:tab w:val="num" w:pos="0"/>
+        </w:tabs>
+        <w:ind w:left="5040" w:hanging="360"/>
+      </w:pPr>
+    </w:lvl>
+    <w:lvl w:ilvl="7">
+      <w:start w:val="1"/>
+      <w:numFmt w:val="lowerLetter"/>
+      <w:lvlText w:val="%7.%8"/>
+      <w:lvlJc w:val="left"/>
+      <w:pPr>
+        <w:tabs>
+          <w:tab w:val="num" w:pos="0"/>
+        </w:tabs>
+        <w:ind w:left="5760" w:hanging="360"/>
+      </w:pPr>
+    </w:lvl>
+    <w:lvl w:ilvl="8">
+      <w:start w:val="1"/>
+      <w:numFmt w:val="lowerRoman"/>
+      <w:lvlText w:val="%8.%9"/>
+      <w:lvlJc w:val="right"/>
+      <w:pPr>
+        <w:tabs>
+          <w:tab w:val="num" w:pos="0"/>
+        </w:tabs>
+        <w:ind w:left="6480" w:hanging="180"/>
+      </w:pPr>
+    </w:lvl>
+  </w:abstractNum>
+  <w:abstractNum w:abstractNumId="12">
+    <w:lvl w:ilvl="0">
+      <w:start w:val="1"/>
+      <w:numFmt w:val="decimal"/>
+      <w:lvlText w:val="%1"/>
+      <w:lvlJc w:val="left"/>
+      <w:pPr>
+        <w:tabs>
+          <w:tab w:val="num" w:pos="0"/>
+        </w:tabs>
+        <w:ind w:left="780" w:hanging="420"/>
+      </w:pPr>
+    </w:lvl>
+    <w:lvl w:ilvl="1">
+      <w:start w:val="1"/>
+      <w:numFmt w:val="lowerLetter"/>
+      <w:lvlText w:val="%1.%2"/>
+      <w:lvlJc w:val="left"/>
+      <w:pPr>
+        <w:tabs>
+          <w:tab w:val="num" w:pos="0"/>
+        </w:tabs>
+        <w:ind w:left="1440" w:hanging="360"/>
+      </w:pPr>
+    </w:lvl>
+    <w:lvl w:ilvl="2">
+      <w:start w:val="1"/>
+      <w:numFmt w:val="lowerRoman"/>
+      <w:lvlText w:val="%2.%3"/>
+      <w:lvlJc w:val="right"/>
+      <w:pPr>
+        <w:tabs>
+          <w:tab w:val="num" w:pos="0"/>
+        </w:tabs>
+        <w:ind w:left="2160" w:hanging="180"/>
+      </w:pPr>
+    </w:lvl>
+    <w:lvl w:ilvl="3">
+      <w:start w:val="1"/>
+      <w:numFmt w:val="decimal"/>
+      <w:lvlText w:val="%3.%4"/>
+      <w:lvlJc w:val="left"/>
+      <w:pPr>
+        <w:tabs>
+          <w:tab w:val="num" w:pos="0"/>
+        </w:tabs>
+        <w:ind w:left="2880" w:hanging="360"/>
+      </w:pPr>
+    </w:lvl>
+    <w:lvl w:ilvl="4">
+      <w:start w:val="1"/>
+      <w:numFmt w:val="lowerLetter"/>
+      <w:lvlText w:val="%4.%5"/>
+      <w:lvlJc w:val="left"/>
+      <w:pPr>
+        <w:tabs>
+          <w:tab w:val="num" w:pos="0"/>
+        </w:tabs>
+        <w:ind w:left="3600" w:hanging="360"/>
+      </w:pPr>
+    </w:lvl>
+    <w:lvl w:ilvl="5">
+      <w:start w:val="1"/>
+      <w:numFmt w:val="lowerRoman"/>
+      <w:lvlText w:val="%5.%6"/>
+      <w:lvlJc w:val="right"/>
+      <w:pPr>
+        <w:tabs>
+          <w:tab w:val="num" w:pos="0"/>
+        </w:tabs>
+        <w:ind w:left="4320" w:hanging="180"/>
+      </w:pPr>
+    </w:lvl>
+    <w:lvl w:ilvl="6">
+      <w:start w:val="1"/>
+      <w:numFmt w:val="decimal"/>
+      <w:lvlText w:val="%6.%7"/>
+      <w:lvlJc w:val="left"/>
+      <w:pPr>
+        <w:tabs>
+          <w:tab w:val="num" w:pos="0"/>
+        </w:tabs>
+        <w:ind w:left="5040" w:hanging="360"/>
+      </w:pPr>
+    </w:lvl>
+    <w:lvl w:ilvl="7">
+      <w:start w:val="1"/>
+      <w:numFmt w:val="lowerLetter"/>
+      <w:lvlText w:val="%7.%8"/>
+      <w:lvlJc w:val="left"/>
+      <w:pPr>
+        <w:tabs>
+          <w:tab w:val="num" w:pos="0"/>
+        </w:tabs>
+        <w:ind w:left="5760" w:hanging="360"/>
+      </w:pPr>
+    </w:lvl>
+    <w:lvl w:ilvl="8">
+      <w:start w:val="1"/>
+      <w:numFmt w:val="lowerRoman"/>
+      <w:lvlText w:val="%8.%9"/>
+      <w:lvlJc w:val="right"/>
+      <w:pPr>
+        <w:tabs>
+          <w:tab w:val="num" w:pos="0"/>
+        </w:tabs>
+        <w:ind w:left="6480" w:hanging="180"/>
+      </w:pPr>
+    </w:lvl>
+  </w:abstractNum>
+  <w:abstractNum w:abstractNumId="13">
+    <w:lvl w:ilvl="0">
+      <w:start w:val="1"/>
+      <w:numFmt w:val="decimal"/>
+      <w:lvlText w:val="%1"/>
+      <w:lvlJc w:val="left"/>
+      <w:pPr>
+        <w:tabs>
+          <w:tab w:val="num" w:pos="0"/>
+        </w:tabs>
+        <w:ind w:left="780" w:hanging="420"/>
+      </w:pPr>
+    </w:lvl>
+    <w:lvl w:ilvl="1">
+      <w:start w:val="1"/>
+      <w:numFmt w:val="lowerLetter"/>
+      <w:lvlText w:val="%1.%2"/>
+      <w:lvlJc w:val="left"/>
+      <w:pPr>
+        <w:tabs>
+          <w:tab w:val="num" w:pos="0"/>
+        </w:tabs>
+        <w:ind w:left="1440" w:hanging="360"/>
+      </w:pPr>
+    </w:lvl>
+    <w:lvl w:ilvl="2">
+      <w:start w:val="1"/>
+      <w:numFmt w:val="lowerRoman"/>
+      <w:lvlText w:val="%2.%3"/>
+      <w:lvlJc w:val="right"/>
+      <w:pPr>
+        <w:tabs>
+          <w:tab w:val="num" w:pos="0"/>
+        </w:tabs>
+        <w:ind w:left="2160" w:hanging="180"/>
+      </w:pPr>
+    </w:lvl>
+    <w:lvl w:ilvl="3">
+      <w:start w:val="1"/>
+      <w:numFmt w:val="decimal"/>
+      <w:lvlText w:val="%3.%4"/>
+      <w:lvlJc w:val="left"/>
+      <w:pPr>
+        <w:tabs>
+          <w:tab w:val="num" w:pos="0"/>
+        </w:tabs>
+        <w:ind w:left="2880" w:hanging="360"/>
+      </w:pPr>
+    </w:lvl>
+    <w:lvl w:ilvl="4">
+      <w:start w:val="1"/>
+      <w:numFmt w:val="lowerLetter"/>
+      <w:lvlText w:val="%4.%5"/>
+      <w:lvlJc w:val="left"/>
+      <w:pPr>
+        <w:tabs>
+          <w:tab w:val="num" w:pos="0"/>
+        </w:tabs>
+        <w:ind w:left="3600" w:hanging="360"/>
+      </w:pPr>
+    </w:lvl>
+    <w:lvl w:ilvl="5">
+      <w:start w:val="1"/>
+      <w:numFmt w:val="lowerRoman"/>
+      <w:lvlText w:val="%5.%6"/>
+      <w:lvlJc w:val="right"/>
+      <w:pPr>
+        <w:tabs>
+          <w:tab w:val="num" w:pos="0"/>
+        </w:tabs>
+        <w:ind w:left="4320" w:hanging="180"/>
+      </w:pPr>
+    </w:lvl>
+    <w:lvl w:ilvl="6">
+      <w:start w:val="1"/>
+      <w:numFmt w:val="decimal"/>
+      <w:lvlText w:val="%6.%7"/>
+      <w:lvlJc w:val="left"/>
+      <w:pPr>
+        <w:tabs>
+          <w:tab w:val="num" w:pos="0"/>
+        </w:tabs>
+        <w:ind w:left="5040" w:hanging="360"/>
+      </w:pPr>
+    </w:lvl>
+    <w:lvl w:ilvl="7">
+      <w:start w:val="1"/>
+      <w:numFmt w:val="lowerLetter"/>
+      <w:lvlText w:val="%7.%8"/>
+      <w:lvlJc w:val="left"/>
+      <w:pPr>
+        <w:tabs>
+          <w:tab w:val="num" w:pos="0"/>
+        </w:tabs>
+        <w:ind w:left="5760" w:hanging="360"/>
+      </w:pPr>
+    </w:lvl>
+    <w:lvl w:ilvl="8">
+      <w:start w:val="1"/>
+      <w:numFmt w:val="lowerRoman"/>
+      <w:lvlText w:val="%8.%9"/>
+      <w:lvlJc w:val="right"/>
+      <w:pPr>
+        <w:tabs>
+          <w:tab w:val="num" w:pos="0"/>
+        </w:tabs>
+        <w:ind w:left="6480" w:hanging="180"/>
+      </w:pPr>
+    </w:lvl>
+  </w:abstractNum>
+  <w:abstractNum w:abstractNumId="14">
+    <w:lvl w:ilvl="0">
+      <w:start w:val="1"/>
+      <w:numFmt w:val="decimal"/>
+      <w:lvlText w:val="%1"/>
+      <w:lvlJc w:val="left"/>
+      <w:pPr>
+        <w:tabs>
+          <w:tab w:val="num" w:pos="0"/>
+        </w:tabs>
+        <w:ind w:left="780" w:hanging="420"/>
+      </w:pPr>
+    </w:lvl>
+    <w:lvl w:ilvl="1">
+      <w:start w:val="1"/>
+      <w:numFmt w:val="lowerLetter"/>
+      <w:lvlText w:val="%1.%2"/>
+      <w:lvlJc w:val="left"/>
+      <w:pPr>
+        <w:tabs>
+          <w:tab w:val="num" w:pos="0"/>
+        </w:tabs>
+        <w:ind w:left="1440" w:hanging="360"/>
+      </w:pPr>
+    </w:lvl>
+    <w:lvl w:ilvl="2">
+      <w:start w:val="1"/>
+      <w:numFmt w:val="lowerRoman"/>
+      <w:lvlText w:val="%2.%3"/>
+      <w:lvlJc w:val="right"/>
+      <w:pPr>
+        <w:tabs>
+          <w:tab w:val="num" w:pos="0"/>
+        </w:tabs>
+        <w:ind w:left="2160" w:hanging="180"/>
+      </w:pPr>
+    </w:lvl>
+    <w:lvl w:ilvl="3">
+      <w:start w:val="1"/>
+      <w:numFmt w:val="decimal"/>
+      <w:lvlText w:val="%3.%4"/>
+      <w:lvlJc w:val="left"/>
+      <w:pPr>
+        <w:tabs>
+          <w:tab w:val="num" w:pos="0"/>
+        </w:tabs>
+        <w:ind w:left="2880" w:hanging="360"/>
+      </w:pPr>
+    </w:lvl>
+    <w:lvl w:ilvl="4">
+      <w:start w:val="1"/>
+      <w:numFmt w:val="lowerLetter"/>
+      <w:lvlText w:val="%4.%5"/>
+      <w:lvlJc w:val="left"/>
+      <w:pPr>
+        <w:tabs>
+          <w:tab w:val="num" w:pos="0"/>
+        </w:tabs>
+        <w:ind w:left="3600" w:hanging="360"/>
+      </w:pPr>
+    </w:lvl>
+    <w:lvl w:ilvl="5">
+      <w:start w:val="1"/>
+      <w:numFmt w:val="lowerRoman"/>
+      <w:lvlText w:val="%5.%6"/>
+      <w:lvlJc w:val="right"/>
+      <w:pPr>
+        <w:tabs>
+          <w:tab w:val="num" w:pos="0"/>
+        </w:tabs>
+        <w:ind w:left="4320" w:hanging="180"/>
+      </w:pPr>
+    </w:lvl>
+    <w:lvl w:ilvl="6">
+      <w:start w:val="1"/>
+      <w:numFmt w:val="decimal"/>
+      <w:lvlText w:val="%6.%7"/>
+      <w:lvlJc w:val="left"/>
+      <w:pPr>
+        <w:tabs>
+          <w:tab w:val="num" w:pos="0"/>
+        </w:tabs>
+        <w:ind w:left="5040" w:hanging="360"/>
+      </w:pPr>
+    </w:lvl>
+    <w:lvl w:ilvl="7">
+      <w:start w:val="1"/>
+      <w:numFmt w:val="lowerLetter"/>
+      <w:lvlText w:val="%7.%8"/>
+      <w:lvlJc w:val="left"/>
+      <w:pPr>
+        <w:tabs>
+          <w:tab w:val="num" w:pos="0"/>
+        </w:tabs>
+        <w:ind w:left="5760" w:hanging="360"/>
+      </w:pPr>
+    </w:lvl>
+    <w:lvl w:ilvl="8">
+      <w:start w:val="1"/>
+      <w:numFmt w:val="lowerRoman"/>
+      <w:lvlText w:val="%8.%9"/>
+      <w:lvlJc w:val="right"/>
+      <w:pPr>
+        <w:tabs>
+          <w:tab w:val="num" w:pos="0"/>
+        </w:tabs>
+        <w:ind w:left="6480" w:hanging="180"/>
+      </w:pPr>
+    </w:lvl>
+  </w:abstractNum>
+  <w:abstractNum w:abstractNumId="15">
+    <w:lvl w:ilvl="0">
+      <w:start w:val="1"/>
+      <w:numFmt w:val="decimal"/>
+      <w:lvlText w:val="%1"/>
+      <w:lvlJc w:val="left"/>
+      <w:pPr>
+        <w:tabs>
+          <w:tab w:val="num" w:pos="0"/>
+        </w:tabs>
+        <w:ind w:left="780" w:hanging="420"/>
+      </w:pPr>
+    </w:lvl>
+    <w:lvl w:ilvl="1">
+      <w:start w:val="1"/>
+      <w:numFmt w:val="lowerLetter"/>
+      <w:lvlText w:val="%1.%2"/>
+      <w:lvlJc w:val="left"/>
+      <w:pPr>
+        <w:tabs>
+          <w:tab w:val="num" w:pos="0"/>
+        </w:tabs>
+        <w:ind w:left="1440" w:hanging="360"/>
+      </w:pPr>
+    </w:lvl>
+    <w:lvl w:ilvl="2">
+      <w:start w:val="1"/>
+      <w:numFmt w:val="lowerRoman"/>
+      <w:lvlText w:val="%2.%3"/>
+      <w:lvlJc w:val="right"/>
+      <w:pPr>
+        <w:tabs>
+          <w:tab w:val="num" w:pos="0"/>
+        </w:tabs>
+        <w:ind w:left="2160" w:hanging="180"/>
+      </w:pPr>
+    </w:lvl>
+    <w:lvl w:ilvl="3">
+      <w:start w:val="1"/>
+      <w:numFmt w:val="decimal"/>
+      <w:lvlText w:val="%3.%4"/>
+      <w:lvlJc w:val="left"/>
+      <w:pPr>
+        <w:tabs>
+          <w:tab w:val="num" w:pos="0"/>
+        </w:tabs>
+        <w:ind w:left="2880" w:hanging="360"/>
+      </w:pPr>
+    </w:lvl>
+    <w:lvl w:ilvl="4">
+      <w:start w:val="1"/>
+      <w:numFmt w:val="lowerLetter"/>
+      <w:lvlText w:val="%4.%5"/>
+      <w:lvlJc w:val="left"/>
+      <w:pPr>
+        <w:tabs>
+          <w:tab w:val="num" w:pos="0"/>
+        </w:tabs>
+        <w:ind w:left="3600" w:hanging="360"/>
+      </w:pPr>
+    </w:lvl>
+    <w:lvl w:ilvl="5">
+      <w:start w:val="1"/>
+      <w:numFmt w:val="lowerRoman"/>
+      <w:lvlText w:val="%5.%6"/>
+      <w:lvlJc w:val="right"/>
+      <w:pPr>
+        <w:tabs>
+          <w:tab w:val="num" w:pos="0"/>
+        </w:tabs>
+        <w:ind w:left="4320" w:hanging="180"/>
+      </w:pPr>
+    </w:lvl>
+    <w:lvl w:ilvl="6">
+      <w:start w:val="1"/>
+      <w:numFmt w:val="decimal"/>
+      <w:lvlText w:val="%6.%7"/>
+      <w:lvlJc w:val="left"/>
+      <w:pPr>
+        <w:tabs>
+          <w:tab w:val="num" w:pos="0"/>
+        </w:tabs>
+        <w:ind w:left="5040" w:hanging="360"/>
+      </w:pPr>
+    </w:lvl>
+    <w:lvl w:ilvl="7">
+      <w:start w:val="1"/>
+      <w:numFmt w:val="lowerLetter"/>
+      <w:lvlText w:val="%7.%8"/>
+      <w:lvlJc w:val="left"/>
+      <w:pPr>
+        <w:tabs>
+          <w:tab w:val="num" w:pos="0"/>
+        </w:tabs>
+        <w:ind w:left="5760" w:hanging="360"/>
+      </w:pPr>
+    </w:lvl>
+    <w:lvl w:ilvl="8">
+      <w:start w:val="1"/>
+      <w:numFmt w:val="lowerRoman"/>
+      <w:lvlText w:val="%8.%9"/>
+      <w:lvlJc w:val="right"/>
+      <w:pPr>
+        <w:tabs>
+          <w:tab w:val="num" w:pos="0"/>
+        </w:tabs>
+        <w:ind w:left="6480" w:hanging="180"/>
+      </w:pPr>
+    </w:lvl>
+  </w:abstractNum>
+  <w:abstractNum w:abstractNumId="16">
+    <w:lvl w:ilvl="0">
+      <w:start w:val="1"/>
+      <w:numFmt w:val="decimal"/>
+      <w:lvlText w:val="%1"/>
+      <w:lvlJc w:val="left"/>
+      <w:pPr>
+        <w:tabs>
+          <w:tab w:val="num" w:pos="0"/>
+        </w:tabs>
+        <w:ind w:left="780" w:hanging="420"/>
+      </w:pPr>
+    </w:lvl>
+    <w:lvl w:ilvl="1">
+      <w:start w:val="1"/>
+      <w:numFmt w:val="lowerLetter"/>
+      <w:lvlText w:val="%1.%2"/>
+      <w:lvlJc w:val="left"/>
+      <w:pPr>
+        <w:tabs>
+          <w:tab w:val="num" w:pos="0"/>
+        </w:tabs>
+        <w:ind w:left="1440" w:hanging="360"/>
+      </w:pPr>
+    </w:lvl>
+    <w:lvl w:ilvl="2">
+      <w:start w:val="1"/>
+      <w:numFmt w:val="lowerRoman"/>
+      <w:lvlText w:val="%2.%3"/>
+      <w:lvlJc w:val="right"/>
+      <w:pPr>
+        <w:tabs>
+          <w:tab w:val="num" w:pos="0"/>
+        </w:tabs>
+        <w:ind w:left="2160" w:hanging="180"/>
+      </w:pPr>
+    </w:lvl>
+    <w:lvl w:ilvl="3">
+      <w:start w:val="1"/>
+      <w:numFmt w:val="decimal"/>
+      <w:lvlText w:val="%3.%4"/>
+      <w:lvlJc w:val="left"/>
+      <w:pPr>
+        <w:tabs>
+          <w:tab w:val="num" w:pos="0"/>
+        </w:tabs>
+        <w:ind w:left="2880" w:hanging="360"/>
+      </w:pPr>
+    </w:lvl>
+    <w:lvl w:ilvl="4">
+      <w:start w:val="1"/>
+      <w:numFmt w:val="lowerLetter"/>
+      <w:lvlText w:val="%4.%5"/>
+      <w:lvlJc w:val="left"/>
+      <w:pPr>
+        <w:tabs>
+          <w:tab w:val="num" w:pos="0"/>
+        </w:tabs>
+        <w:ind w:left="3600" w:hanging="360"/>
+      </w:pPr>
+    </w:lvl>
+    <w:lvl w:ilvl="5">
+      <w:start w:val="1"/>
+      <w:numFmt w:val="lowerRoman"/>
+      <w:lvlText w:val="%5.%6"/>
+      <w:lvlJc w:val="right"/>
+      <w:pPr>
+        <w:tabs>
+          <w:tab w:val="num" w:pos="0"/>
+        </w:tabs>
+        <w:ind w:left="4320" w:hanging="180"/>
+      </w:pPr>
+    </w:lvl>
+    <w:lvl w:ilvl="6">
+      <w:start w:val="1"/>
+      <w:numFmt w:val="decimal"/>
+      <w:lvlText w:val="%6.%7"/>
+      <w:lvlJc w:val="left"/>
+      <w:pPr>
+        <w:tabs>
+          <w:tab w:val="num" w:pos="0"/>
+        </w:tabs>
+        <w:ind w:left="5040" w:hanging="360"/>
+      </w:pPr>
+    </w:lvl>
+    <w:lvl w:ilvl="7">
+      <w:start w:val="1"/>
+      <w:numFmt w:val="lowerLetter"/>
+      <w:lvlText w:val="%7.%8"/>
+      <w:lvlJc w:val="left"/>
+      <w:pPr>
+        <w:tabs>
+          <w:tab w:val="num" w:pos="0"/>
+        </w:tabs>
+        <w:ind w:left="5760" w:hanging="360"/>
+      </w:pPr>
+    </w:lvl>
+    <w:lvl w:ilvl="8">
+      <w:start w:val="1"/>
+      <w:numFmt w:val="lowerRoman"/>
+      <w:lvlText w:val="%8.%9"/>
+      <w:lvlJc w:val="right"/>
+      <w:pPr>
+        <w:tabs>
+          <w:tab w:val="num" w:pos="0"/>
+        </w:tabs>
+        <w:ind w:left="6480" w:hanging="180"/>
+      </w:pPr>
+    </w:lvl>
+  </w:abstractNum>
+  <w:abstractNum w:abstractNumId="17">
+    <w:lvl w:ilvl="0">
+      <w:start w:val="1"/>
+      <w:numFmt w:val="decimal"/>
+      <w:lvlText w:val="%1"/>
+      <w:lvlJc w:val="left"/>
+      <w:pPr>
+        <w:tabs>
+          <w:tab w:val="num" w:pos="0"/>
+        </w:tabs>
+        <w:ind w:left="780" w:hanging="420"/>
+      </w:pPr>
+    </w:lvl>
+    <w:lvl w:ilvl="1">
+      <w:start w:val="1"/>
+      <w:numFmt w:val="lowerLetter"/>
+      <w:lvlText w:val="%1.%2"/>
+      <w:lvlJc w:val="left"/>
+      <w:pPr>
+        <w:tabs>
+          <w:tab w:val="num" w:pos="0"/>
+        </w:tabs>
+        <w:ind w:left="1440" w:hanging="360"/>
+      </w:pPr>
+    </w:lvl>
+    <w:lvl w:ilvl="2">
+      <w:start w:val="1"/>
+      <w:numFmt w:val="lowerRoman"/>
+      <w:lvlText w:val="%2.%3"/>
+      <w:lvlJc w:val="right"/>
+      <w:pPr>
+        <w:tabs>
+          <w:tab w:val="num" w:pos="0"/>
+        </w:tabs>
+        <w:ind w:left="2160" w:hanging="180"/>
+      </w:pPr>
+    </w:lvl>
+    <w:lvl w:ilvl="3">
+      <w:start w:val="1"/>
+      <w:numFmt w:val="decimal"/>
+      <w:lvlText w:val="%3.%4"/>
+      <w:lvlJc w:val="left"/>
+      <w:pPr>
+        <w:tabs>
+          <w:tab w:val="num" w:pos="0"/>
+        </w:tabs>
+        <w:ind w:left="2880" w:hanging="360"/>
+      </w:pPr>
+    </w:lvl>
+    <w:lvl w:ilvl="4">
+      <w:start w:val="1"/>
+      <w:numFmt w:val="lowerLetter"/>
+      <w:lvlText w:val="%4.%5"/>
+      <w:lvlJc w:val="left"/>
+      <w:pPr>
+        <w:tabs>
+          <w:tab w:val="num" w:pos="0"/>
+        </w:tabs>
+        <w:ind w:left="3600" w:hanging="360"/>
+      </w:pPr>
+    </w:lvl>
+    <w:lvl w:ilvl="5">
+      <w:start w:val="1"/>
+      <w:numFmt w:val="lowerRoman"/>
+      <w:lvlText w:val="%5.%6"/>
+      <w:lvlJc w:val="right"/>
+      <w:pPr>
+        <w:tabs>
+          <w:tab w:val="num" w:pos="0"/>
+        </w:tabs>
+        <w:ind w:left="4320" w:hanging="180"/>
+      </w:pPr>
+    </w:lvl>
+    <w:lvl w:ilvl="6">
+      <w:start w:val="1"/>
+      <w:numFmt w:val="decimal"/>
+      <w:lvlText w:val="%6.%7"/>
+      <w:lvlJc w:val="left"/>
+      <w:pPr>
+        <w:tabs>
+          <w:tab w:val="num" w:pos="0"/>
+        </w:tabs>
+        <w:ind w:left="5040" w:hanging="360"/>
+      </w:pPr>
+    </w:lvl>
+    <w:lvl w:ilvl="7">
+      <w:start w:val="1"/>
+      <w:numFmt w:val="lowerLetter"/>
+      <w:lvlText w:val="%7.%8"/>
+      <w:lvlJc w:val="left"/>
+      <w:pPr>
+        <w:tabs>
+          <w:tab w:val="num" w:pos="0"/>
+        </w:tabs>
+        <w:ind w:left="5760" w:hanging="360"/>
+      </w:pPr>
+    </w:lvl>
+    <w:lvl w:ilvl="8">
+      <w:start w:val="1"/>
+      <w:numFmt w:val="lowerRoman"/>
+      <w:lvlText w:val="%8.%9"/>
+      <w:lvlJc w:val="right"/>
+      <w:pPr>
+        <w:tabs>
+          <w:tab w:val="num" w:pos="0"/>
+        </w:tabs>
+        <w:ind w:left="6480" w:hanging="180"/>
+      </w:pPr>
+    </w:lvl>
+  </w:abstractNum>
+  <w:abstractNum w:abstractNumId="18">
+    <w:lvl w:ilvl="0">
+      <w:start w:val="1"/>
+      <w:numFmt w:val="decimal"/>
+      <w:lvlText w:val="%1"/>
+      <w:lvlJc w:val="left"/>
+      <w:pPr>
+        <w:tabs>
+          <w:tab w:val="num" w:pos="0"/>
+        </w:tabs>
+        <w:ind w:left="780" w:hanging="420"/>
+      </w:pPr>
+    </w:lvl>
+    <w:lvl w:ilvl="1">
+      <w:start w:val="1"/>
+      <w:numFmt w:val="lowerLetter"/>
+      <w:lvlText w:val="%1.%2"/>
+      <w:lvlJc w:val="left"/>
+      <w:pPr>
+        <w:tabs>
+          <w:tab w:val="num" w:pos="0"/>
+        </w:tabs>
+        <w:ind w:left="1440" w:hanging="360"/>
+      </w:pPr>
+    </w:lvl>
+    <w:lvl w:ilvl="2">
+      <w:start w:val="1"/>
+      <w:numFmt w:val="lowerRoman"/>
+      <w:lvlText w:val="%2.%3"/>
+      <w:lvlJc w:val="right"/>
+      <w:pPr>
+        <w:tabs>
+          <w:tab w:val="num" w:pos="0"/>
+        </w:tabs>
+        <w:ind w:left="2160" w:hanging="180"/>
+      </w:pPr>
+    </w:lvl>
+    <w:lvl w:ilvl="3">
+      <w:start w:val="1"/>
+      <w:numFmt w:val="decimal"/>
+      <w:lvlText w:val="%3.%4"/>
+      <w:lvlJc w:val="left"/>
+      <w:pPr>
+        <w:tabs>
+          <w:tab w:val="num" w:pos="0"/>
+        </w:tabs>
+        <w:ind w:left="2880" w:hanging="360"/>
+      </w:pPr>
+    </w:lvl>
+    <w:lvl w:ilvl="4">
+      <w:start w:val="1"/>
+      <w:numFmt w:val="lowerLetter"/>
+      <w:lvlText w:val="%4.%5"/>
+      <w:lvlJc w:val="left"/>
+      <w:pPr>
+        <w:tabs>
+          <w:tab w:val="num" w:pos="0"/>
+        </w:tabs>
+        <w:ind w:left="3600" w:hanging="360"/>
+      </w:pPr>
+    </w:lvl>
+    <w:lvl w:ilvl="5">
+      <w:start w:val="1"/>
+      <w:numFmt w:val="lowerRoman"/>
+      <w:lvlText w:val="%5.%6"/>
+      <w:lvlJc w:val="right"/>
+      <w:pPr>
+        <w:tabs>
+          <w:tab w:val="num" w:pos="0"/>
+        </w:tabs>
+        <w:ind w:left="4320" w:hanging="180"/>
+      </w:pPr>
+    </w:lvl>
+    <w:lvl w:ilvl="6">
+      <w:start w:val="1"/>
+      <w:numFmt w:val="decimal"/>
+      <w:lvlText w:val="%6.%7"/>
+      <w:lvlJc w:val="left"/>
+      <w:pPr>
+        <w:tabs>
+          <w:tab w:val="num" w:pos="0"/>
+        </w:tabs>
+        <w:ind w:left="5040" w:hanging="360"/>
+      </w:pPr>
+    </w:lvl>
+    <w:lvl w:ilvl="7">
+      <w:start w:val="1"/>
+      <w:numFmt w:val="lowerLetter"/>
+      <w:lvlText w:val="%7.%8"/>
+      <w:lvlJc w:val="left"/>
+      <w:pPr>
+        <w:tabs>
+          <w:tab w:val="num" w:pos="0"/>
+        </w:tabs>
+        <w:ind w:left="5760" w:hanging="360"/>
+      </w:pPr>
+    </w:lvl>
+    <w:lvl w:ilvl="8">
+      <w:start w:val="1"/>
+      <w:numFmt w:val="lowerRoman"/>
+      <w:lvlText w:val="%8.%9"/>
+      <w:lvlJc w:val="right"/>
+      <w:pPr>
+        <w:tabs>
+          <w:tab w:val="num" w:pos="0"/>
+        </w:tabs>
+        <w:ind w:left="6480" w:hanging="180"/>
+      </w:pPr>
+    </w:lvl>
+  </w:abstractNum>
+  <w:abstractNum w:abstractNumId="19">
+    <w:lvl w:ilvl="0">
+      <w:start w:val="1"/>
+      <w:numFmt w:val="decimal"/>
+      <w:lvlText w:val="%1"/>
+      <w:lvlJc w:val="left"/>
+      <w:pPr>
+        <w:tabs>
+          <w:tab w:val="num" w:pos="0"/>
+        </w:tabs>
+        <w:ind w:left="780" w:hanging="420"/>
+      </w:pPr>
+    </w:lvl>
+    <w:lvl w:ilvl="1">
+      <w:start w:val="1"/>
+      <w:numFmt w:val="lowerLetter"/>
+      <w:lvlText w:val="%1.%2"/>
+      <w:lvlJc w:val="left"/>
+      <w:pPr>
+        <w:tabs>
+          <w:tab w:val="num" w:pos="0"/>
+        </w:tabs>
+        <w:ind w:left="1440" w:hanging="360"/>
+      </w:pPr>
+    </w:lvl>
+    <w:lvl w:ilvl="2">
+      <w:start w:val="1"/>
+      <w:numFmt w:val="lowerRoman"/>
+      <w:lvlText w:val="%2.%3"/>
+      <w:lvlJc w:val="right"/>
+      <w:pPr>
+        <w:tabs>
+          <w:tab w:val="num" w:pos="0"/>
+        </w:tabs>
+        <w:ind w:left="2160" w:hanging="180"/>
+      </w:pPr>
+    </w:lvl>
+    <w:lvl w:ilvl="3">
+      <w:start w:val="1"/>
+      <w:numFmt w:val="decimal"/>
+      <w:lvlText w:val="%3.%4"/>
+      <w:lvlJc w:val="left"/>
+      <w:pPr>
+        <w:tabs>
+          <w:tab w:val="num" w:pos="0"/>
+        </w:tabs>
+        <w:ind w:left="2880" w:hanging="360"/>
+      </w:pPr>
+    </w:lvl>
+    <w:lvl w:ilvl="4">
+      <w:start w:val="1"/>
+      <w:numFmt w:val="lowerLetter"/>
+      <w:lvlText w:val="%4.%5"/>
+      <w:lvlJc w:val="left"/>
+      <w:pPr>
+        <w:tabs>
+          <w:tab w:val="num" w:pos="0"/>
+        </w:tabs>
+        <w:ind w:left="3600" w:hanging="360"/>
+      </w:pPr>
+    </w:lvl>
+    <w:lvl w:ilvl="5">
+      <w:start w:val="1"/>
+      <w:numFmt w:val="lowerRoman"/>
+      <w:lvlText w:val="%5.%6"/>
+      <w:lvlJc w:val="right"/>
+      <w:pPr>
+        <w:tabs>
+          <w:tab w:val="num" w:pos="0"/>
+        </w:tabs>
+        <w:ind w:left="4320" w:hanging="180"/>
+      </w:pPr>
+    </w:lvl>
+    <w:lvl w:ilvl="6">
+      <w:start w:val="1"/>
+      <w:numFmt w:val="decimal"/>
+      <w:lvlText w:val="%6.%7"/>
+      <w:lvlJc w:val="left"/>
+      <w:pPr>
+        <w:tabs>
+          <w:tab w:val="num" w:pos="0"/>
+        </w:tabs>
+        <w:ind w:left="5040" w:hanging="360"/>
+      </w:pPr>
+    </w:lvl>
+    <w:lvl w:ilvl="7">
+      <w:start w:val="1"/>
+      <w:numFmt w:val="lowerLetter"/>
+      <w:lvlText w:val="%7.%8"/>
+      <w:lvlJc w:val="left"/>
+      <w:pPr>
+        <w:tabs>
+          <w:tab w:val="num" w:pos="0"/>
+        </w:tabs>
+        <w:ind w:left="5760" w:hanging="360"/>
+      </w:pPr>
+    </w:lvl>
+    <w:lvl w:ilvl="8">
+      <w:start w:val="1"/>
+      <w:numFmt w:val="lowerRoman"/>
+      <w:lvlText w:val="%8.%9"/>
+      <w:lvlJc w:val="right"/>
+      <w:pPr>
+        <w:tabs>
+          <w:tab w:val="num" w:pos="0"/>
+        </w:tabs>
+        <w:ind w:left="6480" w:hanging="180"/>
+      </w:pPr>
+    </w:lvl>
+  </w:abstractNum>
+  <w:abstractNum w:abstractNumId="20">
+    <w:lvl w:ilvl="0">
+      <w:start w:val="1"/>
+      <w:numFmt w:val="decimal"/>
+      <w:lvlText w:val="%1"/>
+      <w:lvlJc w:val="left"/>
+      <w:pPr>
+        <w:tabs>
+          <w:tab w:val="num" w:pos="0"/>
+        </w:tabs>
+        <w:ind w:left="780" w:hanging="420"/>
+      </w:pPr>
+    </w:lvl>
+    <w:lvl w:ilvl="1">
+      <w:start w:val="1"/>
+      <w:numFmt w:val="lowerLetter"/>
+      <w:lvlText w:val="%1.%2"/>
+      <w:lvlJc w:val="left"/>
+      <w:pPr>
+        <w:tabs>
+          <w:tab w:val="num" w:pos="0"/>
+        </w:tabs>
+        <w:ind w:left="1440" w:hanging="360"/>
+      </w:pPr>
+    </w:lvl>
+    <w:lvl w:ilvl="2">
+      <w:start w:val="1"/>
+      <w:numFmt w:val="lowerRoman"/>
+      <w:lvlText w:val="%2.%3"/>
+      <w:lvlJc w:val="right"/>
+      <w:pPr>
+        <w:tabs>
+          <w:tab w:val="num" w:pos="0"/>
+        </w:tabs>
+        <w:ind w:left="2160" w:hanging="180"/>
+      </w:pPr>
+    </w:lvl>
+    <w:lvl w:ilvl="3">
+      <w:start w:val="1"/>
+      <w:numFmt w:val="decimal"/>
+      <w:lvlText w:val="%3.%4"/>
+      <w:lvlJc w:val="left"/>
+      <w:pPr>
+        <w:tabs>
+          <w:tab w:val="num" w:pos="0"/>
+        </w:tabs>
+        <w:ind w:left="2880" w:hanging="360"/>
+      </w:pPr>
+    </w:lvl>
+    <w:lvl w:ilvl="4">
+      <w:start w:val="1"/>
+      <w:numFmt w:val="lowerLetter"/>
+      <w:lvlText w:val="%4.%5"/>
+      <w:lvlJc w:val="left"/>
+      <w:pPr>
+        <w:tabs>
+          <w:tab w:val="num" w:pos="0"/>
+        </w:tabs>
+        <w:ind w:left="3600" w:hanging="360"/>
+      </w:pPr>
+    </w:lvl>
+    <w:lvl w:ilvl="5">
+      <w:start w:val="1"/>
+      <w:numFmt w:val="lowerRoman"/>
+      <w:lvlText w:val="%5.%6"/>
+      <w:lvlJc w:val="right"/>
+      <w:pPr>
+        <w:tabs>
+          <w:tab w:val="num" w:pos="0"/>
+        </w:tabs>
+        <w:ind w:left="4320" w:hanging="180"/>
+      </w:pPr>
+    </w:lvl>
+    <w:lvl w:ilvl="6">
+      <w:start w:val="1"/>
+      <w:numFmt w:val="decimal"/>
+      <w:lvlText w:val="%6.%7"/>
+      <w:lvlJc w:val="left"/>
+      <w:pPr>
+        <w:tabs>
+          <w:tab w:val="num" w:pos="0"/>
+        </w:tabs>
+        <w:ind w:left="5040" w:hanging="360"/>
+      </w:pPr>
+    </w:lvl>
+    <w:lvl w:ilvl="7">
+      <w:start w:val="1"/>
+      <w:numFmt w:val="lowerLetter"/>
+      <w:lvlText w:val="%7.%8"/>
+      <w:lvlJc w:val="left"/>
+      <w:pPr>
+        <w:tabs>
+          <w:tab w:val="num" w:pos="0"/>
+        </w:tabs>
+        <w:ind w:left="5760" w:hanging="360"/>
+      </w:pPr>
+    </w:lvl>
+    <w:lvl w:ilvl="8">
+      <w:start w:val="1"/>
+      <w:numFmt w:val="lowerRoman"/>
+      <w:lvlText w:val="%8.%9"/>
+      <w:lvlJc w:val="right"/>
+      <w:pPr>
+        <w:tabs>
+          <w:tab w:val="num" w:pos="0"/>
+        </w:tabs>
+        <w:ind w:left="6480" w:hanging="180"/>
+      </w:pPr>
+    </w:lvl>
+  </w:abstractNum>
+  <w:abstractNum w:abstractNumId="21">
+    <w:lvl w:ilvl="0">
+      <w:start w:val="1"/>
+      <w:numFmt w:val="decimal"/>
+      <w:lvlText w:val="%1"/>
+      <w:lvlJc w:val="left"/>
+      <w:pPr>
+        <w:tabs>
+          <w:tab w:val="num" w:pos="0"/>
+        </w:tabs>
+        <w:ind w:left="780" w:hanging="420"/>
+      </w:pPr>
+    </w:lvl>
+    <w:lvl w:ilvl="1">
+      <w:start w:val="1"/>
+      <w:numFmt w:val="lowerLetter"/>
+      <w:lvlText w:val="%1.%2"/>
+      <w:lvlJc w:val="left"/>
+      <w:pPr>
+        <w:tabs>
+          <w:tab w:val="num" w:pos="0"/>
+        </w:tabs>
+        <w:ind w:left="1440" w:hanging="360"/>
+      </w:pPr>
+    </w:lvl>
+    <w:lvl w:ilvl="2">
+      <w:start w:val="1"/>
+      <w:numFmt w:val="lowerRoman"/>
+      <w:lvlText w:val="%2.%3"/>
+      <w:lvlJc w:val="right"/>
+      <w:pPr>
+        <w:tabs>
+          <w:tab w:val="num" w:pos="0"/>
+        </w:tabs>
+        <w:ind w:left="2160" w:hanging="180"/>
+      </w:pPr>
+    </w:lvl>
+    <w:lvl w:ilvl="3">
+      <w:start w:val="1"/>
+      <w:numFmt w:val="decimal"/>
+      <w:lvlText w:val="%3.%4"/>
+      <w:lvlJc w:val="left"/>
+      <w:pPr>
+        <w:tabs>
+          <w:tab w:val="num" w:pos="0"/>
+        </w:tabs>
+        <w:ind w:left="2880" w:hanging="360"/>
+      </w:pPr>
+    </w:lvl>
+    <w:lvl w:ilvl="4">
+      <w:start w:val="1"/>
+      <w:numFmt w:val="lowerLetter"/>
+      <w:lvlText w:val="%4.%5"/>
+      <w:lvlJc w:val="left"/>
+      <w:pPr>
+        <w:tabs>
+          <w:tab w:val="num" w:pos="0"/>
+        </w:tabs>
+        <w:ind w:left="3600" w:hanging="360"/>
+      </w:pPr>
+    </w:lvl>
+    <w:lvl w:ilvl="5">
+      <w:start w:val="1"/>
+      <w:numFmt w:val="lowerRoman"/>
+      <w:lvlText w:val="%5.%6"/>
+      <w:lvlJc w:val="right"/>
+      <w:pPr>
+        <w:tabs>
+          <w:tab w:val="num" w:pos="0"/>
+        </w:tabs>
+        <w:ind w:left="4320" w:hanging="180"/>
+      </w:pPr>
+    </w:lvl>
+    <w:lvl w:ilvl="6">
+      <w:start w:val="1"/>
+      <w:numFmt w:val="decimal"/>
+      <w:lvlText w:val="%6.%7"/>
+      <w:lvlJc w:val="left"/>
+      <w:pPr>
+        <w:tabs>
+          <w:tab w:val="num" w:pos="0"/>
+        </w:tabs>
+        <w:ind w:left="5040" w:hanging="360"/>
+      </w:pPr>
+    </w:lvl>
+    <w:lvl w:ilvl="7">
+      <w:start w:val="1"/>
+      <w:numFmt w:val="lowerLetter"/>
+      <w:lvlText w:val="%7.%8"/>
+      <w:lvlJc w:val="left"/>
+      <w:pPr>
+        <w:tabs>
+          <w:tab w:val="num" w:pos="0"/>
+        </w:tabs>
+        <w:ind w:left="5760" w:hanging="360"/>
+      </w:pPr>
+    </w:lvl>
+    <w:lvl w:ilvl="8">
+      <w:start w:val="1"/>
+      <w:numFmt w:val="lowerRoman"/>
+      <w:lvlText w:val="%8.%9"/>
+      <w:lvlJc w:val="right"/>
+      <w:pPr>
+        <w:tabs>
+          <w:tab w:val="num" w:pos="0"/>
+        </w:tabs>
+        <w:ind w:left="6480" w:hanging="180"/>
+      </w:pPr>
+    </w:lvl>
+  </w:abstractNum>
+  <w:abstractNum w:abstractNumId="22">
     <w:lvl w:ilvl="0">
       <w:start w:val="1"/>
       <w:numFmt w:val="none"/>
@@ -3892,58 +5529,103 @@
     <w:abstractNumId w:val="7"/>
   </w:num>
   <w:num w:numId="8">
-    <w:abstractNumId w:val="6"/>
+    <w:abstractNumId w:val="8"/>
+  </w:num>
+  <w:num w:numId="9">
+    <w:abstractNumId w:val="9"/>
+  </w:num>
+  <w:num w:numId="10">
+    <w:abstractNumId w:val="10"/>
+  </w:num>
+  <w:num w:numId="11">
+    <w:abstractNumId w:val="11"/>
+  </w:num>
+  <w:num w:numId="12">
+    <w:abstractNumId w:val="12"/>
+  </w:num>
+  <w:num w:numId="13">
+    <w:abstractNumId w:val="13"/>
+  </w:num>
+  <w:num w:numId="14">
+    <w:abstractNumId w:val="14"/>
+  </w:num>
+  <w:num w:numId="15">
+    <w:abstractNumId w:val="15"/>
+  </w:num>
+  <w:num w:numId="16">
+    <w:abstractNumId w:val="16"/>
+  </w:num>
+  <w:num w:numId="17">
+    <w:abstractNumId w:val="17"/>
+  </w:num>
+  <w:num w:numId="18">
+    <w:abstractNumId w:val="18"/>
+  </w:num>
+  <w:num w:numId="19">
+    <w:abstractNumId w:val="19"/>
+  </w:num>
+  <w:num w:numId="20">
+    <w:abstractNumId w:val="20"/>
+  </w:num>
+  <w:num w:numId="21">
+    <w:abstractNumId w:val="21"/>
+  </w:num>
+  <w:num w:numId="22">
+    <w:abstractNumId w:val="22"/>
+  </w:num>
+  <w:num w:numId="23">
+    <w:abstractNumId w:val="5"/>
     <w:lvlOverride w:ilvl="0">
       <w:startOverride w:val="1"/>
     </w:lvlOverride>
   </w:num>
-  <w:num w:numId="9">
-    <w:abstractNumId w:val="6"/>
+  <w:num w:numId="24">
+    <w:abstractNumId w:val="5"/>
   </w:num>
-  <w:num w:numId="10">
-    <w:abstractNumId w:val="6"/>
+  <w:num w:numId="25">
+    <w:abstractNumId w:val="5"/>
   </w:num>
-  <w:num w:numId="11">
-    <w:abstractNumId w:val="6"/>
+  <w:num w:numId="26">
+    <w:abstractNumId w:val="5"/>
   </w:num>
-  <w:num w:numId="12">
-    <w:abstractNumId w:val="6"/>
+  <w:num w:numId="27">
+    <w:abstractNumId w:val="5"/>
   </w:num>
-  <w:num w:numId="13">
-    <w:abstractNumId w:val="6"/>
+  <w:num w:numId="28">
+    <w:abstractNumId w:val="5"/>
   </w:num>
-  <w:num w:numId="14">
-    <w:abstractNumId w:val="6"/>
+  <w:num w:numId="29">
+    <w:abstractNumId w:val="5"/>
   </w:num>
-  <w:num w:numId="15">
-    <w:abstractNumId w:val="6"/>
+  <w:num w:numId="30">
+    <w:abstractNumId w:val="5"/>
   </w:num>
-  <w:num w:numId="16">
-    <w:abstractNumId w:val="6"/>
+  <w:num w:numId="31">
+    <w:abstractNumId w:val="5"/>
   </w:num>
-  <w:num w:numId="17">
-    <w:abstractNumId w:val="6"/>
+  <w:num w:numId="32">
+    <w:abstractNumId w:val="5"/>
   </w:num>
-  <w:num w:numId="18">
-    <w:abstractNumId w:val="6"/>
+  <w:num w:numId="33">
+    <w:abstractNumId w:val="5"/>
   </w:num>
-  <w:num w:numId="19">
-    <w:abstractNumId w:val="6"/>
+  <w:num w:numId="34">
+    <w:abstractNumId w:val="5"/>
   </w:num>
-  <w:num w:numId="20">
-    <w:abstractNumId w:val="6"/>
+  <w:num w:numId="35">
+    <w:abstractNumId w:val="5"/>
   </w:num>
-  <w:num w:numId="21">
-    <w:abstractNumId w:val="6"/>
+  <w:num w:numId="36">
+    <w:abstractNumId w:val="5"/>
   </w:num>
-  <w:num w:numId="22">
-    <w:abstractNumId w:val="6"/>
+  <w:num w:numId="37">
+    <w:abstractNumId w:val="5"/>
   </w:num>
-  <w:num w:numId="23">
-    <w:abstractNumId w:val="6"/>
+  <w:num w:numId="38">
+    <w:abstractNumId w:val="5"/>
   </w:num>
-  <w:num w:numId="24">
-    <w:abstractNumId w:val="6"/>
+  <w:num w:numId="39">
+    <w:abstractNumId w:val="5"/>
   </w:num>
 </w:numbering>
 </file>
@@ -3969,7 +5651,7 @@
     <w:pPr>
       <w:widowControl/>
       <w:suppressAutoHyphens w:val="false"/>
-      <w:overflowPunct w:val="false"/>
+      <w:overflowPunct w:val="true"/>
       <w:bidi w:val="0"/>
       <w:spacing w:lineRule="atLeast" w:line="260" w:before="0" w:after="0"/>
       <w:jc w:val="both"/>
@@ -4151,7 +5833,7 @@
     <w:pPr>
       <w:widowControl/>
       <w:suppressAutoHyphens w:val="true"/>
-      <w:overflowPunct w:val="false"/>
+      <w:overflowPunct w:val="true"/>
       <w:bidi w:val="0"/>
       <w:spacing w:lineRule="atLeast" w:line="340" w:before="0" w:after="120"/>
       <w:jc w:val="both"/>
@@ -4207,7 +5889,7 @@
     <w:pPr>
       <w:widowControl/>
       <w:suppressAutoHyphens w:val="true"/>
-      <w:overflowPunct w:val="false"/>
+      <w:overflowPunct w:val="true"/>
       <w:bidi w:val="0"/>
       <w:snapToGrid w:val="false"/>
       <w:spacing w:before="240" w:after="0"/>
@@ -4230,7 +5912,7 @@
     <w:pPr>
       <w:widowControl/>
       <w:suppressAutoHyphens w:val="true"/>
-      <w:overflowPunct w:val="false"/>
+      <w:overflowPunct w:val="true"/>
       <w:bidi w:val="0"/>
       <w:snapToGrid w:val="false"/>
       <w:spacing w:lineRule="atLeast" w:line="240" w:before="0" w:after="240"/>
@@ -4253,7 +5935,7 @@
     <w:pPr>
       <w:widowControl/>
       <w:suppressAutoHyphens w:val="true"/>
-      <w:overflowPunct w:val="false"/>
+      <w:overflowPunct w:val="true"/>
       <w:bidi w:val="0"/>
       <w:snapToGrid w:val="false"/>
       <w:spacing w:lineRule="atLeast" w:line="260" w:before="0" w:after="360"/>
@@ -4292,7 +5974,7 @@
     <w:pPr>
       <w:widowControl/>
       <w:suppressAutoHyphens w:val="true"/>
-      <w:overflowPunct w:val="false"/>
+      <w:overflowPunct w:val="true"/>
       <w:bidi w:val="0"/>
       <w:snapToGrid w:val="false"/>
       <w:spacing w:lineRule="atLeast" w:line="200" w:before="0" w:after="0"/>
@@ -4315,7 +5997,7 @@
     <w:pPr>
       <w:widowControl/>
       <w:suppressAutoHyphens w:val="true"/>
-      <w:overflowPunct w:val="false"/>
+      <w:overflowPunct w:val="true"/>
       <w:bidi w:val="0"/>
       <w:snapToGrid w:val="false"/>
       <w:spacing w:lineRule="atLeast" w:line="260" w:before="240" w:after="0"/>
@@ -4338,7 +6020,7 @@
     <w:pPr>
       <w:widowControl/>
       <w:suppressAutoHyphens w:val="true"/>
-      <w:overflowPunct w:val="false"/>
+      <w:overflowPunct w:val="true"/>
       <w:bidi w:val="0"/>
       <w:snapToGrid w:val="false"/>
       <w:spacing w:lineRule="atLeast" w:line="260" w:before="240" w:after="0"/>
@@ -4363,7 +6045,7 @@
         <w:bottom w:val="single" w:sz="6" w:space="1" w:color="000000"/>
       </w:pBdr>
       <w:suppressAutoHyphens w:val="true"/>
-      <w:overflowPunct w:val="false"/>
+      <w:overflowPunct w:val="true"/>
       <w:bidi w:val="0"/>
       <w:snapToGrid w:val="false"/>
       <w:spacing w:lineRule="atLeast" w:line="260" w:before="0" w:after="480"/>
@@ -4430,7 +6112,7 @@
     <w:pPr>
       <w:widowControl/>
       <w:suppressAutoHyphens w:val="true"/>
-      <w:overflowPunct w:val="false"/>
+      <w:overflowPunct w:val="true"/>
       <w:bidi w:val="0"/>
       <w:snapToGrid w:val="false"/>
       <w:spacing w:lineRule="atLeast" w:line="260" w:before="0" w:after="0"/>
@@ -4461,7 +6143,7 @@
     <w:pPr>
       <w:widowControl/>
       <w:suppressAutoHyphens w:val="true"/>
-      <w:overflowPunct w:val="false"/>
+      <w:overflowPunct w:val="true"/>
       <w:bidi w:val="0"/>
       <w:snapToGrid w:val="false"/>
       <w:spacing w:lineRule="auto" w:line="228" w:before="0" w:after="0"/>
@@ -4483,7 +6165,7 @@
     <w:pPr>
       <w:widowControl/>
       <w:suppressAutoHyphens w:val="true"/>
-      <w:overflowPunct w:val="false"/>
+      <w:overflowPunct w:val="true"/>
       <w:bidi w:val="0"/>
       <w:snapToGrid w:val="false"/>
       <w:spacing w:lineRule="auto" w:line="228" w:before="0" w:after="240"/>
@@ -4505,7 +6187,7 @@
     <w:pPr>
       <w:widowControl/>
       <w:suppressAutoHyphens w:val="true"/>
-      <w:overflowPunct w:val="false"/>
+      <w:overflowPunct w:val="true"/>
       <w:bidi w:val="0"/>
       <w:snapToGrid w:val="false"/>
       <w:spacing w:lineRule="auto" w:line="228" w:before="0" w:after="0"/>
@@ -4527,7 +6209,7 @@
     <w:pPr>
       <w:widowControl/>
       <w:suppressAutoHyphens w:val="true"/>
-      <w:overflowPunct w:val="false"/>
+      <w:overflowPunct w:val="true"/>
       <w:bidi w:val="0"/>
       <w:snapToGrid w:val="false"/>
       <w:spacing w:lineRule="auto" w:line="228" w:before="120" w:after="0"/>
@@ -4545,6 +6227,31 @@
   </w:style>
   <w:style w:type="paragraph" w:styleId="MDPI37itemize">
     <w:name w:val="MDPI_3.7_itemize"/>
+    <w:qFormat/>
+    <w:pPr>
+      <w:widowControl/>
+      <w:numPr>
+        <w:ilvl w:val="0"/>
+        <w:numId w:val="1"/>
+      </w:numPr>
+      <w:suppressAutoHyphens w:val="true"/>
+      <w:overflowPunct w:val="true"/>
+      <w:bidi w:val="0"/>
+      <w:snapToGrid w:val="false"/>
+      <w:spacing w:lineRule="auto" w:line="228" w:before="0" w:after="0"/>
+      <w:jc w:val="both"/>
+    </w:pPr>
+    <w:rPr>
+      <w:rFonts w:ascii="Palatino Linotype" w:hAnsi="Palatino Linotype" w:eastAsia="Times New Roman" w:cs="Times New Roman"/>
+      <w:color w:val="000000"/>
+      <w:kern w:val="0"/>
+      <w:sz w:val="20"/>
+      <w:szCs w:val="22"/>
+      <w:lang w:val="en-US" w:eastAsia="de-DE" w:bidi="en-US"/>
+    </w:rPr>
+  </w:style>
+  <w:style w:type="paragraph" w:styleId="MDPI38bullet">
+    <w:name w:val="MDPI_3.8_bullet"/>
     <w:qFormat/>
     <w:pPr>
       <w:widowControl/>
@@ -4553,7 +6260,7 @@
         <w:numId w:val="2"/>
       </w:numPr>
       <w:suppressAutoHyphens w:val="true"/>
-      <w:overflowPunct w:val="false"/>
+      <w:overflowPunct w:val="true"/>
       <w:bidi w:val="0"/>
       <w:snapToGrid w:val="false"/>
       <w:spacing w:lineRule="auto" w:line="228" w:before="0" w:after="0"/>
@@ -4568,8 +6275,230 @@
       <w:lang w:val="en-US" w:eastAsia="de-DE" w:bidi="en-US"/>
     </w:rPr>
   </w:style>
-  <w:style w:type="paragraph" w:styleId="MDPI38bullet">
-    <w:name w:val="MDPI_3.8_bullet"/>
+  <w:style w:type="paragraph" w:styleId="MDPI39equation">
+    <w:name w:val="MDPI_3.9_equation"/>
+    <w:qFormat/>
+    <w:pPr>
+      <w:widowControl/>
+      <w:suppressAutoHyphens w:val="true"/>
+      <w:overflowPunct w:val="true"/>
+      <w:bidi w:val="0"/>
+      <w:snapToGrid w:val="false"/>
+      <w:spacing w:lineRule="atLeast" w:line="260" w:before="120" w:after="120"/>
+      <w:ind w:left="709" w:right="0" w:hanging="0"/>
+      <w:jc w:val="center"/>
+    </w:pPr>
+    <w:rPr>
+      <w:rFonts w:ascii="Palatino Linotype" w:hAnsi="Palatino Linotype" w:eastAsia="Times New Roman" w:cs="Times New Roman"/>
+      <w:color w:val="000000"/>
+      <w:kern w:val="0"/>
+      <w:sz w:val="20"/>
+      <w:szCs w:val="22"/>
+      <w:lang w:val="en-US" w:eastAsia="de-DE" w:bidi="en-US"/>
+    </w:rPr>
+  </w:style>
+  <w:style w:type="paragraph" w:styleId="MDPI3aequationnumber">
+    <w:name w:val="MDPI_3.a_equation_number"/>
+    <w:qFormat/>
+    <w:pPr>
+      <w:widowControl/>
+      <w:suppressAutoHyphens w:val="true"/>
+      <w:overflowPunct w:val="true"/>
+      <w:bidi w:val="0"/>
+      <w:spacing w:before="120" w:after="120"/>
+      <w:jc w:val="right"/>
+    </w:pPr>
+    <w:rPr>
+      <w:rFonts w:ascii="Palatino Linotype" w:hAnsi="Palatino Linotype" w:eastAsia="Times New Roman" w:cs="Times New Roman"/>
+      <w:color w:val="000000"/>
+      <w:kern w:val="0"/>
+      <w:sz w:val="20"/>
+      <w:szCs w:val="22"/>
+      <w:lang w:val="en-US" w:eastAsia="de-DE" w:bidi="en-US"/>
+    </w:rPr>
+  </w:style>
+  <w:style w:type="paragraph" w:styleId="MDPI41tablecaption">
+    <w:name w:val="MDPI_4.1_table_caption"/>
+    <w:qFormat/>
+    <w:pPr>
+      <w:widowControl/>
+      <w:suppressAutoHyphens w:val="true"/>
+      <w:overflowPunct w:val="true"/>
+      <w:bidi w:val="0"/>
+      <w:snapToGrid w:val="false"/>
+      <w:spacing w:lineRule="auto" w:line="228" w:before="240" w:after="120"/>
+      <w:ind w:left="2608" w:right="0" w:hanging="0"/>
+      <w:jc w:val="left"/>
+    </w:pPr>
+    <w:rPr>
+      <w:rFonts w:ascii="Palatino Linotype" w:hAnsi="Palatino Linotype" w:eastAsia="Times New Roman" w:cs="Cordia New"/>
+      <w:color w:val="000000"/>
+      <w:kern w:val="0"/>
+      <w:sz w:val="18"/>
+      <w:szCs w:val="22"/>
+      <w:lang w:val="en-US" w:eastAsia="de-DE" w:bidi="en-US"/>
+    </w:rPr>
+  </w:style>
+  <w:style w:type="paragraph" w:styleId="MDPI42tablebody">
+    <w:name w:val="MDPI_4.2_table_body"/>
+    <w:qFormat/>
+    <w:pPr>
+      <w:widowControl/>
+      <w:suppressAutoHyphens w:val="true"/>
+      <w:overflowPunct w:val="true"/>
+      <w:bidi w:val="0"/>
+      <w:snapToGrid w:val="false"/>
+      <w:spacing w:lineRule="atLeast" w:line="260" w:before="0" w:after="0"/>
+      <w:jc w:val="center"/>
+    </w:pPr>
+    <w:rPr>
+      <w:rFonts w:ascii="Palatino Linotype" w:hAnsi="Palatino Linotype" w:eastAsia="Times New Roman" w:cs="Times New Roman"/>
+      <w:color w:val="000000"/>
+      <w:kern w:val="0"/>
+      <w:sz w:val="20"/>
+      <w:szCs w:val="20"/>
+      <w:lang w:val="en-US" w:eastAsia="de-DE" w:bidi="en-US"/>
+    </w:rPr>
+  </w:style>
+  <w:style w:type="paragraph" w:styleId="MDPI43tablefooter">
+    <w:name w:val="MDPI_4.3_table_footer"/>
+    <w:next w:val="MDPI31text"/>
+    <w:qFormat/>
+    <w:pPr>
+      <w:widowControl/>
+      <w:suppressAutoHyphens w:val="true"/>
+      <w:overflowPunct w:val="true"/>
+      <w:bidi w:val="0"/>
+      <w:snapToGrid w:val="false"/>
+      <w:spacing w:lineRule="auto" w:line="228" w:before="0" w:after="0"/>
+      <w:ind w:left="2608" w:right="0" w:hanging="0"/>
+      <w:jc w:val="left"/>
+    </w:pPr>
+    <w:rPr>
+      <w:rFonts w:ascii="Palatino Linotype" w:hAnsi="Palatino Linotype" w:eastAsia="Times New Roman" w:cs="Cordia New"/>
+      <w:color w:val="000000"/>
+      <w:kern w:val="0"/>
+      <w:sz w:val="18"/>
+      <w:szCs w:val="22"/>
+      <w:lang w:val="en-US" w:eastAsia="de-DE" w:bidi="en-US"/>
+    </w:rPr>
+  </w:style>
+  <w:style w:type="paragraph" w:styleId="MDPI51figurecaption">
+    <w:name w:val="MDPI_5.1_figure_caption"/>
+    <w:qFormat/>
+    <w:pPr>
+      <w:widowControl/>
+      <w:suppressAutoHyphens w:val="true"/>
+      <w:overflowPunct w:val="true"/>
+      <w:bidi w:val="0"/>
+      <w:snapToGrid w:val="false"/>
+      <w:spacing w:lineRule="auto" w:line="228" w:before="120" w:after="240"/>
+      <w:ind w:left="2608" w:right="0" w:hanging="0"/>
+      <w:jc w:val="left"/>
+    </w:pPr>
+    <w:rPr>
+      <w:rFonts w:ascii="Palatino Linotype" w:hAnsi="Palatino Linotype" w:eastAsia="Times New Roman" w:cs="Times New Roman"/>
+      <w:color w:val="000000"/>
+      <w:kern w:val="0"/>
+      <w:sz w:val="18"/>
+      <w:szCs w:val="20"/>
+      <w:lang w:val="en-US" w:eastAsia="de-DE" w:bidi="en-US"/>
+    </w:rPr>
+  </w:style>
+  <w:style w:type="paragraph" w:styleId="MDPI52figure">
+    <w:name w:val="MDPI_5.2_figure"/>
+    <w:qFormat/>
+    <w:pPr>
+      <w:widowControl/>
+      <w:suppressAutoHyphens w:val="true"/>
+      <w:overflowPunct w:val="true"/>
+      <w:bidi w:val="0"/>
+      <w:snapToGrid w:val="false"/>
+      <w:spacing w:before="240" w:after="120"/>
+      <w:jc w:val="center"/>
+    </w:pPr>
+    <w:rPr>
+      <w:rFonts w:ascii="Palatino Linotype" w:hAnsi="Palatino Linotype" w:eastAsia="Times New Roman" w:cs="Times New Roman"/>
+      <w:color w:val="000000"/>
+      <w:kern w:val="0"/>
+      <w:sz w:val="20"/>
+      <w:szCs w:val="20"/>
+      <w:lang w:val="en-US" w:eastAsia="de-DE" w:bidi="en-US"/>
+    </w:rPr>
+  </w:style>
+  <w:style w:type="paragraph" w:styleId="MDPI23heading3">
+    <w:name w:val="MDPI_2.3_heading3"/>
+    <w:qFormat/>
+    <w:pPr>
+      <w:widowControl/>
+      <w:suppressAutoHyphens w:val="true"/>
+      <w:overflowPunct w:val="true"/>
+      <w:bidi w:val="0"/>
+      <w:snapToGrid w:val="false"/>
+      <w:spacing w:lineRule="auto" w:line="228" w:before="60" w:after="60"/>
+      <w:ind w:left="2608" w:right="0" w:hanging="0"/>
+      <w:jc w:val="left"/>
+      <w:outlineLvl w:val="2"/>
+    </w:pPr>
+    <w:rPr>
+      <w:rFonts w:ascii="Palatino Linotype" w:hAnsi="Palatino Linotype" w:eastAsia="Times New Roman" w:cs="Times New Roman"/>
+      <w:color w:val="000000"/>
+      <w:kern w:val="0"/>
+      <w:sz w:val="20"/>
+      <w:szCs w:val="22"/>
+      <w:lang w:val="en-US" w:eastAsia="de-DE" w:bidi="en-US"/>
+    </w:rPr>
+  </w:style>
+  <w:style w:type="paragraph" w:styleId="MDPI21heading1">
+    <w:name w:val="MDPI_2.1_heading1"/>
+    <w:qFormat/>
+    <w:pPr>
+      <w:widowControl/>
+      <w:suppressAutoHyphens w:val="true"/>
+      <w:overflowPunct w:val="true"/>
+      <w:bidi w:val="0"/>
+      <w:snapToGrid w:val="false"/>
+      <w:spacing w:lineRule="auto" w:line="228" w:before="240" w:after="60"/>
+      <w:ind w:left="2608" w:right="0" w:hanging="0"/>
+      <w:jc w:val="left"/>
+      <w:outlineLvl w:val="0"/>
+    </w:pPr>
+    <w:rPr>
+      <w:rFonts w:ascii="Palatino Linotype" w:hAnsi="Palatino Linotype" w:eastAsia="Times New Roman" w:cs="Times New Roman"/>
+      <w:b/>
+      <w:color w:val="000000"/>
+      <w:kern w:val="0"/>
+      <w:sz w:val="20"/>
+      <w:szCs w:val="22"/>
+      <w:lang w:val="en-US" w:eastAsia="de-DE" w:bidi="en-US"/>
+    </w:rPr>
+  </w:style>
+  <w:style w:type="paragraph" w:styleId="MDPI22heading2">
+    <w:name w:val="MDPI_2.2_heading2"/>
+    <w:qFormat/>
+    <w:pPr>
+      <w:widowControl/>
+      <w:suppressAutoHyphens w:val="true"/>
+      <w:overflowPunct w:val="true"/>
+      <w:bidi w:val="0"/>
+      <w:snapToGrid w:val="false"/>
+      <w:spacing w:lineRule="auto" w:line="228" w:before="60" w:after="60"/>
+      <w:ind w:left="2608" w:right="0" w:hanging="0"/>
+      <w:jc w:val="left"/>
+      <w:outlineLvl w:val="1"/>
+    </w:pPr>
+    <w:rPr>
+      <w:rFonts w:ascii="Palatino Linotype" w:hAnsi="Palatino Linotype" w:eastAsia="Times New Roman" w:cs="Times New Roman"/>
+      <w:i/>
+      <w:color w:val="000000"/>
+      <w:kern w:val="0"/>
+      <w:sz w:val="20"/>
+      <w:szCs w:val="22"/>
+      <w:lang w:val="en-US" w:eastAsia="de-DE" w:bidi="en-US"/>
+    </w:rPr>
+  </w:style>
+  <w:style w:type="paragraph" w:styleId="MDPI71References">
+    <w:name w:val="MDPI_7.1_References"/>
     <w:qFormat/>
     <w:pPr>
       <w:widowControl/>
@@ -4578,10 +6507,42 @@
         <w:numId w:val="3"/>
       </w:numPr>
       <w:suppressAutoHyphens w:val="true"/>
-      <w:overflowPunct w:val="false"/>
+      <w:overflowPunct w:val="true"/>
       <w:bidi w:val="0"/>
       <w:snapToGrid w:val="false"/>
       <w:spacing w:lineRule="auto" w:line="228" w:before="0" w:after="0"/>
+      <w:jc w:val="both"/>
+    </w:pPr>
+    <w:rPr>
+      <w:rFonts w:ascii="Palatino Linotype" w:hAnsi="Palatino Linotype" w:eastAsia="Times New Roman" w:cs="Times New Roman"/>
+      <w:color w:val="000000"/>
+      <w:kern w:val="0"/>
+      <w:sz w:val="18"/>
+      <w:szCs w:val="20"/>
+      <w:lang w:val="en-US" w:eastAsia="de-DE" w:bidi="en-US"/>
+    </w:rPr>
+  </w:style>
+  <w:style w:type="paragraph" w:styleId="BalloonText">
+    <w:name w:val="Balloon Text"/>
+    <w:basedOn w:val="Normal"/>
+    <w:qFormat/>
+    <w:pPr/>
+    <w:rPr>
+      <w:rFonts w:cs="Tahoma"/>
+      <w:szCs w:val="18"/>
+    </w:rPr>
+  </w:style>
+  <w:style w:type="paragraph" w:styleId="MDPI34textspacebefore">
+    <w:name w:val="MDPI_3.4_text_space_before"/>
+    <w:qFormat/>
+    <w:pPr>
+      <w:widowControl/>
+      <w:suppressAutoHyphens w:val="true"/>
+      <w:overflowPunct w:val="true"/>
+      <w:bidi w:val="0"/>
+      <w:snapToGrid w:val="false"/>
+      <w:spacing w:lineRule="auto" w:line="228" w:before="240" w:after="0"/>
+      <w:ind w:left="2608" w:right="0" w:hanging="0"/>
       <w:jc w:val="both"/>
     </w:pPr>
     <w:rPr>
@@ -4593,18 +6554,41 @@
       <w:lang w:val="en-US" w:eastAsia="de-DE" w:bidi="en-US"/>
     </w:rPr>
   </w:style>
-  <w:style w:type="paragraph" w:styleId="MDPI39equation">
-    <w:name w:val="MDPI_3.9_equation"/>
+  <w:style w:type="paragraph" w:styleId="MDPI81theorem">
+    <w:name w:val="MDPI_8.1_theorem"/>
     <w:qFormat/>
     <w:pPr>
       <w:widowControl/>
       <w:suppressAutoHyphens w:val="true"/>
-      <w:overflowPunct w:val="false"/>
+      <w:overflowPunct w:val="true"/>
       <w:bidi w:val="0"/>
       <w:snapToGrid w:val="false"/>
-      <w:spacing w:lineRule="atLeast" w:line="260" w:before="120" w:after="120"/>
-      <w:ind w:left="709" w:right="0" w:hanging="0"/>
-      <w:jc w:val="center"/>
+      <w:spacing w:lineRule="auto" w:line="228" w:before="0" w:after="0"/>
+      <w:ind w:left="2608" w:right="0" w:hanging="0"/>
+      <w:jc w:val="both"/>
+    </w:pPr>
+    <w:rPr>
+      <w:rFonts w:ascii="Palatino Linotype" w:hAnsi="Palatino Linotype" w:eastAsia="Times New Roman" w:cs="Times New Roman"/>
+      <w:i/>
+      <w:color w:val="000000"/>
+      <w:kern w:val="0"/>
+      <w:sz w:val="20"/>
+      <w:szCs w:val="22"/>
+      <w:lang w:val="en-US" w:eastAsia="de-DE" w:bidi="en-US"/>
+    </w:rPr>
+  </w:style>
+  <w:style w:type="paragraph" w:styleId="MDPI82proof">
+    <w:name w:val="MDPI_8.2_proof"/>
+    <w:qFormat/>
+    <w:pPr>
+      <w:widowControl/>
+      <w:suppressAutoHyphens w:val="true"/>
+      <w:overflowPunct w:val="true"/>
+      <w:bidi w:val="0"/>
+      <w:snapToGrid w:val="false"/>
+      <w:spacing w:lineRule="auto" w:line="228" w:before="0" w:after="0"/>
+      <w:ind w:left="2608" w:right="0" w:hanging="0"/>
+      <w:jc w:val="both"/>
     </w:pPr>
     <w:rPr>
       <w:rFonts w:ascii="Palatino Linotype" w:hAnsi="Palatino Linotype" w:eastAsia="Times New Roman" w:cs="Times New Roman"/>
@@ -4615,104 +6599,40 @@
       <w:lang w:val="en-US" w:eastAsia="de-DE" w:bidi="en-US"/>
     </w:rPr>
   </w:style>
-  <w:style w:type="paragraph" w:styleId="MDPI3aequationnumber">
-    <w:name w:val="MDPI_3.a_equation_number"/>
+  <w:style w:type="paragraph" w:styleId="MDPI61Citation">
+    <w:name w:val="MDPI_6.1_Citation"/>
     <w:qFormat/>
     <w:pPr>
       <w:widowControl/>
       <w:suppressAutoHyphens w:val="true"/>
-      <w:overflowPunct w:val="false"/>
+      <w:overflowPunct w:val="true"/>
       <w:bidi w:val="0"/>
-      <w:spacing w:before="120" w:after="120"/>
-      <w:jc w:val="right"/>
+      <w:snapToGrid w:val="false"/>
+      <w:spacing w:lineRule="atLeast" w:line="240" w:before="0" w:after="0"/>
+      <w:ind w:left="0" w:right="113" w:hanging="0"/>
+      <w:jc w:val="left"/>
     </w:pPr>
     <w:rPr>
-      <w:rFonts w:ascii="Palatino Linotype" w:hAnsi="Palatino Linotype" w:eastAsia="Times New Roman" w:cs="Times New Roman"/>
-      <w:color w:val="000000"/>
+      <w:rFonts w:ascii="Palatino Linotype" w:hAnsi="Palatino Linotype" w:eastAsia="宋体" w:cs="Cordia New"/>
+      <w:color w:val="auto"/>
       <w:kern w:val="0"/>
-      <w:sz w:val="20"/>
+      <w:sz w:val="14"/>
       <w:szCs w:val="22"/>
-      <w:lang w:val="en-US" w:eastAsia="de-DE" w:bidi="en-US"/>
-    </w:rPr>
-  </w:style>
-  <w:style w:type="paragraph" w:styleId="MDPI41tablecaption">
-    <w:name w:val="MDPI_4.1_table_caption"/>
+      <w:lang w:val="en-US" w:eastAsia="zh-CN" w:bidi="ar-SA"/>
+    </w:rPr>
+  </w:style>
+  <w:style w:type="paragraph" w:styleId="MDPI62BackMatter">
+    <w:name w:val="MDPI_6.2_BackMatter"/>
     <w:qFormat/>
     <w:pPr>
       <w:widowControl/>
       <w:suppressAutoHyphens w:val="true"/>
-      <w:overflowPunct w:val="false"/>
+      <w:overflowPunct w:val="true"/>
       <w:bidi w:val="0"/>
       <w:snapToGrid w:val="false"/>
-      <w:spacing w:lineRule="auto" w:line="228" w:before="240" w:after="120"/>
+      <w:spacing w:lineRule="auto" w:line="228" w:before="0" w:after="120"/>
       <w:ind w:left="2608" w:right="0" w:hanging="0"/>
-      <w:jc w:val="left"/>
-    </w:pPr>
-    <w:rPr>
-      <w:rFonts w:ascii="Palatino Linotype" w:hAnsi="Palatino Linotype" w:eastAsia="Times New Roman" w:cs="Cordia New"/>
-      <w:color w:val="000000"/>
-      <w:kern w:val="0"/>
-      <w:sz w:val="18"/>
-      <w:szCs w:val="22"/>
-      <w:lang w:val="en-US" w:eastAsia="de-DE" w:bidi="en-US"/>
-    </w:rPr>
-  </w:style>
-  <w:style w:type="paragraph" w:styleId="MDPI42tablebody">
-    <w:name w:val="MDPI_4.2_table_body"/>
-    <w:qFormat/>
-    <w:pPr>
-      <w:widowControl/>
-      <w:suppressAutoHyphens w:val="true"/>
-      <w:overflowPunct w:val="false"/>
-      <w:bidi w:val="0"/>
-      <w:snapToGrid w:val="false"/>
-      <w:spacing w:lineRule="atLeast" w:line="260" w:before="0" w:after="0"/>
-      <w:jc w:val="center"/>
-    </w:pPr>
-    <w:rPr>
-      <w:rFonts w:ascii="Palatino Linotype" w:hAnsi="Palatino Linotype" w:eastAsia="Times New Roman" w:cs="Times New Roman"/>
-      <w:color w:val="000000"/>
-      <w:kern w:val="0"/>
-      <w:sz w:val="20"/>
-      <w:szCs w:val="20"/>
-      <w:lang w:val="en-US" w:eastAsia="de-DE" w:bidi="en-US"/>
-    </w:rPr>
-  </w:style>
-  <w:style w:type="paragraph" w:styleId="MDPI43tablefooter">
-    <w:name w:val="MDPI_4.3_table_footer"/>
-    <w:next w:val="MDPI31text"/>
-    <w:qFormat/>
-    <w:pPr>
-      <w:widowControl/>
-      <w:suppressAutoHyphens w:val="true"/>
-      <w:overflowPunct w:val="false"/>
-      <w:bidi w:val="0"/>
-      <w:snapToGrid w:val="false"/>
-      <w:spacing w:lineRule="auto" w:line="228" w:before="0" w:after="0"/>
-      <w:ind w:left="2608" w:right="0" w:hanging="0"/>
-      <w:jc w:val="left"/>
-    </w:pPr>
-    <w:rPr>
-      <w:rFonts w:ascii="Palatino Linotype" w:hAnsi="Palatino Linotype" w:eastAsia="Times New Roman" w:cs="Cordia New"/>
-      <w:color w:val="000000"/>
-      <w:kern w:val="0"/>
-      <w:sz w:val="18"/>
-      <w:szCs w:val="22"/>
-      <w:lang w:val="en-US" w:eastAsia="de-DE" w:bidi="en-US"/>
-    </w:rPr>
-  </w:style>
-  <w:style w:type="paragraph" w:styleId="MDPI51figurecaption">
-    <w:name w:val="MDPI_5.1_figure_caption"/>
-    <w:qFormat/>
-    <w:pPr>
-      <w:widowControl/>
-      <w:suppressAutoHyphens w:val="true"/>
-      <w:overflowPunct w:val="false"/>
-      <w:bidi w:val="0"/>
-      <w:snapToGrid w:val="false"/>
-      <w:spacing w:lineRule="auto" w:line="228" w:before="120" w:after="240"/>
-      <w:ind w:left="2608" w:right="0" w:hanging="0"/>
-      <w:jc w:val="left"/>
+      <w:jc w:val="both"/>
     </w:pPr>
     <w:rPr>
       <w:rFonts w:ascii="Palatino Linotype" w:hAnsi="Palatino Linotype" w:eastAsia="Times New Roman" w:cs="Times New Roman"/>
@@ -4720,66 +6640,64 @@
       <w:kern w:val="0"/>
       <w:sz w:val="18"/>
       <w:szCs w:val="20"/>
-      <w:lang w:val="en-US" w:eastAsia="de-DE" w:bidi="en-US"/>
-    </w:rPr>
-  </w:style>
-  <w:style w:type="paragraph" w:styleId="MDPI52figure">
-    <w:name w:val="MDPI_5.2_figure"/>
+      <w:lang w:val="en-US" w:eastAsia="en-US" w:bidi="en-US"/>
+    </w:rPr>
+  </w:style>
+  <w:style w:type="paragraph" w:styleId="MDPI63Notes">
+    <w:name w:val="MDPI_6.3_Notes"/>
     <w:qFormat/>
     <w:pPr>
       <w:widowControl/>
       <w:suppressAutoHyphens w:val="true"/>
-      <w:overflowPunct w:val="false"/>
+      <w:overflowPunct w:val="true"/>
       <w:bidi w:val="0"/>
       <w:snapToGrid w:val="false"/>
-      <w:spacing w:before="240" w:after="120"/>
-      <w:jc w:val="center"/>
+      <w:spacing w:lineRule="atLeast" w:line="240" w:before="0" w:after="120"/>
+      <w:ind w:left="0" w:right="113" w:hanging="0"/>
+      <w:jc w:val="left"/>
+    </w:pPr>
+    <w:rPr>
+      <w:rFonts w:ascii="Palatino Linotype" w:hAnsi="Palatino Linotype" w:eastAsia="宋体" w:cs="Times New Roman"/>
+      <w:color w:val="000000"/>
+      <w:kern w:val="0"/>
+      <w:sz w:val="14"/>
+      <w:szCs w:val="20"/>
+      <w:lang w:val="en-US" w:eastAsia="en-US" w:bidi="en-US"/>
+    </w:rPr>
+  </w:style>
+  <w:style w:type="paragraph" w:styleId="MDPI15academiceditor">
+    <w:name w:val="MDPI_1.5_academic_editor"/>
+    <w:qFormat/>
+    <w:pPr>
+      <w:widowControl/>
+      <w:suppressAutoHyphens w:val="true"/>
+      <w:overflowPunct w:val="true"/>
+      <w:bidi w:val="0"/>
+      <w:snapToGrid w:val="false"/>
+      <w:spacing w:lineRule="atLeast" w:line="240" w:before="240" w:after="0"/>
+      <w:ind w:left="0" w:right="113" w:hanging="0"/>
+      <w:jc w:val="left"/>
     </w:pPr>
     <w:rPr>
       <w:rFonts w:ascii="Palatino Linotype" w:hAnsi="Palatino Linotype" w:eastAsia="Times New Roman" w:cs="Times New Roman"/>
       <w:color w:val="000000"/>
       <w:kern w:val="0"/>
-      <w:sz w:val="20"/>
-      <w:szCs w:val="20"/>
+      <w:sz w:val="14"/>
+      <w:szCs w:val="22"/>
       <w:lang w:val="en-US" w:eastAsia="de-DE" w:bidi="en-US"/>
     </w:rPr>
   </w:style>
-  <w:style w:type="paragraph" w:styleId="MDPI23heading3">
-    <w:name w:val="MDPI_2.3_heading3"/>
+  <w:style w:type="paragraph" w:styleId="MDPI19classification">
+    <w:name w:val="MDPI_1.9_classification"/>
     <w:qFormat/>
     <w:pPr>
       <w:widowControl/>
       <w:suppressAutoHyphens w:val="true"/>
-      <w:overflowPunct w:val="false"/>
+      <w:overflowPunct w:val="true"/>
       <w:bidi w:val="0"/>
-      <w:snapToGrid w:val="false"/>
-      <w:spacing w:lineRule="auto" w:line="228" w:before="60" w:after="60"/>
-      <w:ind w:left="2608" w:right="0" w:hanging="0"/>
-      <w:jc w:val="left"/>
-      <w:outlineLvl w:val="2"/>
-    </w:pPr>
-    <w:rPr>
-      <w:rFonts w:ascii="Palatino Linotype" w:hAnsi="Palatino Linotype" w:eastAsia="Times New Roman" w:cs="Times New Roman"/>
-      <w:color w:val="000000"/>
-      <w:kern w:val="0"/>
-      <w:sz w:val="20"/>
-      <w:szCs w:val="22"/>
-      <w:lang w:val="en-US" w:eastAsia="de-DE" w:bidi="en-US"/>
-    </w:rPr>
-  </w:style>
-  <w:style w:type="paragraph" w:styleId="MDPI21heading1">
-    <w:name w:val="MDPI_2.1_heading1"/>
-    <w:qFormat/>
-    <w:pPr>
-      <w:widowControl/>
-      <w:suppressAutoHyphens w:val="true"/>
-      <w:overflowPunct w:val="false"/>
-      <w:bidi w:val="0"/>
-      <w:snapToGrid w:val="false"/>
-      <w:spacing w:lineRule="auto" w:line="228" w:before="240" w:after="60"/>
-      <w:ind w:left="2608" w:right="0" w:hanging="0"/>
-      <w:jc w:val="left"/>
-      <w:outlineLvl w:val="0"/>
+      <w:spacing w:lineRule="atLeast" w:line="260" w:before="240" w:after="0"/>
+      <w:ind w:left="113" w:right="0" w:hanging="0"/>
+      <w:jc w:val="both"/>
     </w:pPr>
     <w:rPr>
       <w:rFonts w:ascii="Palatino Linotype" w:hAnsi="Palatino Linotype" w:eastAsia="Times New Roman" w:cs="Times New Roman"/>
@@ -4791,23 +6709,106 @@
       <w:lang w:val="en-US" w:eastAsia="de-DE" w:bidi="en-US"/>
     </w:rPr>
   </w:style>
-  <w:style w:type="paragraph" w:styleId="MDPI22heading2">
-    <w:name w:val="MDPI_2.2_heading2"/>
+  <w:style w:type="paragraph" w:styleId="MDPI411onetablecaption">
+    <w:name w:val="MDPI_4.1.1_one_table_caption"/>
     <w:qFormat/>
     <w:pPr>
       <w:widowControl/>
       <w:suppressAutoHyphens w:val="true"/>
-      <w:overflowPunct w:val="false"/>
+      <w:overflowPunct w:val="true"/>
       <w:bidi w:val="0"/>
       <w:snapToGrid w:val="false"/>
-      <w:spacing w:lineRule="auto" w:line="228" w:before="60" w:after="60"/>
-      <w:ind w:left="2608" w:right="0" w:hanging="0"/>
+      <w:spacing w:lineRule="atLeast" w:line="260" w:before="240" w:after="120"/>
+      <w:jc w:val="center"/>
+    </w:pPr>
+    <w:rPr>
+      <w:rFonts w:ascii="Palatino Linotype" w:hAnsi="Palatino Linotype" w:eastAsia="宋体" w:cs="Cordia New"/>
+      <w:color w:val="000000"/>
+      <w:kern w:val="0"/>
+      <w:sz w:val="18"/>
+      <w:szCs w:val="22"/>
+      <w:lang w:val="en-US" w:eastAsia="zh-CN" w:bidi="en-US"/>
+    </w:rPr>
+  </w:style>
+  <w:style w:type="paragraph" w:styleId="MDPI511onefigurecaption">
+    <w:name w:val="MDPI_5.1.1_one_figure_caption"/>
+    <w:qFormat/>
+    <w:pPr>
+      <w:widowControl/>
+      <w:suppressAutoHyphens w:val="true"/>
+      <w:overflowPunct w:val="true"/>
+      <w:bidi w:val="0"/>
+      <w:snapToGrid w:val="false"/>
+      <w:spacing w:lineRule="atLeast" w:line="260" w:before="240" w:after="120"/>
+      <w:jc w:val="center"/>
+    </w:pPr>
+    <w:rPr>
+      <w:rFonts w:ascii="Palatino Linotype" w:hAnsi="Palatino Linotype" w:eastAsia="宋体" w:cs="Times New Roman"/>
+      <w:color w:val="000000"/>
+      <w:kern w:val="0"/>
+      <w:sz w:val="18"/>
+      <w:szCs w:val="20"/>
+      <w:lang w:val="en-US" w:eastAsia="zh-CN" w:bidi="en-US"/>
+    </w:rPr>
+  </w:style>
+  <w:style w:type="paragraph" w:styleId="MDPI72Copyright">
+    <w:name w:val="MDPI_7.2_Copyright"/>
+    <w:qFormat/>
+    <w:pPr>
+      <w:widowControl/>
+      <w:suppressAutoHyphens w:val="true"/>
+      <w:overflowPunct w:val="true"/>
+      <w:bidi w:val="0"/>
+      <w:snapToGrid w:val="false"/>
+      <w:spacing w:lineRule="atLeast" w:line="240" w:before="240" w:after="0"/>
+      <w:ind w:left="0" w:right="113" w:hanging="0"/>
       <w:jc w:val="left"/>
-      <w:outlineLvl w:val="1"/>
     </w:pPr>
     <w:rPr>
       <w:rFonts w:ascii="Palatino Linotype" w:hAnsi="Palatino Linotype" w:eastAsia="Times New Roman" w:cs="Times New Roman"/>
-      <w:i/>
+      <w:color w:val="000000"/>
+      <w:spacing w:val="-2"/>
+      <w:kern w:val="0"/>
+      <w:sz w:val="14"/>
+      <w:szCs w:val="20"/>
+      <w:lang w:val="en-GB" w:eastAsia="en-GB" w:bidi="ar-SA"/>
+    </w:rPr>
+  </w:style>
+  <w:style w:type="paragraph" w:styleId="MDPI73CopyrightImage">
+    <w:name w:val="MDPI_7.3_CopyrightImage"/>
+    <w:qFormat/>
+    <w:pPr>
+      <w:widowControl/>
+      <w:suppressAutoHyphens w:val="true"/>
+      <w:overflowPunct w:val="true"/>
+      <w:bidi w:val="0"/>
+      <w:snapToGrid w:val="false"/>
+      <w:spacing w:lineRule="atLeast" w:line="260" w:before="0" w:after="100"/>
+      <w:jc w:val="right"/>
+    </w:pPr>
+    <w:rPr>
+      <w:rFonts w:ascii="Palatino Linotype" w:hAnsi="Palatino Linotype" w:eastAsia="Times New Roman" w:cs="Times New Roman"/>
+      <w:color w:val="000000"/>
+      <w:kern w:val="0"/>
+      <w:sz w:val="20"/>
+      <w:szCs w:val="20"/>
+      <w:lang w:val="en-US" w:eastAsia="de-CH" w:bidi="ar-SA"/>
+    </w:rPr>
+  </w:style>
+  <w:style w:type="paragraph" w:styleId="MDPIequationFram">
+    <w:name w:val="MDPI_equationFram"/>
+    <w:qFormat/>
+    <w:pPr>
+      <w:widowControl/>
+      <w:suppressAutoHyphens w:val="true"/>
+      <w:overflowPunct w:val="true"/>
+      <w:bidi w:val="0"/>
+      <w:snapToGrid w:val="false"/>
+      <w:spacing w:before="120" w:after="120"/>
+      <w:jc w:val="center"/>
+    </w:pPr>
+    <w:rPr>
+      <w:rFonts w:ascii="Palatino Linotype" w:hAnsi="Palatino Linotype" w:eastAsia="Times New Roman" w:cs="Times New Roman"/>
       <w:color w:val="000000"/>
       <w:kern w:val="0"/>
       <w:sz w:val="20"/>
@@ -4815,8 +6816,219 @@
       <w:lang w:val="en-US" w:eastAsia="de-DE" w:bidi="en-US"/>
     </w:rPr>
   </w:style>
-  <w:style w:type="paragraph" w:styleId="MDPI71References">
-    <w:name w:val="MDPI_7.1_References"/>
+  <w:style w:type="paragraph" w:styleId="MDPIfooter">
+    <w:name w:val="MDPI_footer"/>
+    <w:qFormat/>
+    <w:pPr>
+      <w:widowControl/>
+      <w:suppressAutoHyphens w:val="true"/>
+      <w:overflowPunct w:val="true"/>
+      <w:bidi w:val="0"/>
+      <w:snapToGrid w:val="false"/>
+      <w:spacing w:lineRule="atLeast" w:line="260" w:before="120" w:after="0"/>
+      <w:jc w:val="center"/>
+    </w:pPr>
+    <w:rPr>
+      <w:rFonts w:ascii="Palatino Linotype" w:hAnsi="Palatino Linotype" w:eastAsia="Times New Roman" w:cs="Times New Roman"/>
+      <w:color w:val="000000"/>
+      <w:kern w:val="0"/>
+      <w:sz w:val="20"/>
+      <w:szCs w:val="20"/>
+      <w:lang w:val="en-US" w:eastAsia="de-DE" w:bidi="ar-SA"/>
+    </w:rPr>
+  </w:style>
+  <w:style w:type="paragraph" w:styleId="MDPIfooterfirstpage">
+    <w:name w:val="MDPI_footer_firstpage"/>
+    <w:qFormat/>
+    <w:pPr>
+      <w:widowControl/>
+      <w:tabs>
+        <w:tab w:val="clear" w:pos="510"/>
+        <w:tab w:val="right" w:pos="8845" w:leader="none"/>
+      </w:tabs>
+      <w:suppressAutoHyphens w:val="true"/>
+      <w:overflowPunct w:val="true"/>
+      <w:bidi w:val="0"/>
+      <w:spacing w:lineRule="exact" w:line="160" w:before="0" w:after="0"/>
+      <w:jc w:val="left"/>
+    </w:pPr>
+    <w:rPr>
+      <w:rFonts w:ascii="Palatino Linotype" w:hAnsi="Palatino Linotype" w:eastAsia="Times New Roman" w:cs="Times New Roman"/>
+      <w:color w:val="000000"/>
+      <w:kern w:val="0"/>
+      <w:sz w:val="16"/>
+      <w:szCs w:val="20"/>
+      <w:lang w:val="en-US" w:eastAsia="de-DE" w:bidi="ar-SA"/>
+    </w:rPr>
+  </w:style>
+  <w:style w:type="paragraph" w:styleId="MDPIheader">
+    <w:name w:val="MDPI_header"/>
+    <w:qFormat/>
+    <w:pPr>
+      <w:widowControl/>
+      <w:suppressAutoHyphens w:val="true"/>
+      <w:overflowPunct w:val="true"/>
+      <w:bidi w:val="0"/>
+      <w:snapToGrid w:val="false"/>
+      <w:spacing w:lineRule="atLeast" w:line="260" w:before="0" w:after="240"/>
+      <w:jc w:val="both"/>
+    </w:pPr>
+    <w:rPr>
+      <w:rFonts w:ascii="Palatino Linotype" w:hAnsi="Palatino Linotype" w:eastAsia="Times New Roman" w:cs="Times New Roman"/>
+      <w:iCs/>
+      <w:color w:val="000000"/>
+      <w:kern w:val="0"/>
+      <w:sz w:val="16"/>
+      <w:szCs w:val="20"/>
+      <w:lang w:val="en-US" w:eastAsia="de-DE" w:bidi="ar-SA"/>
+    </w:rPr>
+  </w:style>
+  <w:style w:type="paragraph" w:styleId="MDPIheadercitation">
+    <w:name w:val="MDPI_header_citation"/>
+    <w:qFormat/>
+    <w:pPr>
+      <w:widowControl/>
+      <w:suppressAutoHyphens w:val="true"/>
+      <w:overflowPunct w:val="true"/>
+      <w:bidi w:val="0"/>
+      <w:spacing w:before="0" w:after="240"/>
+      <w:jc w:val="left"/>
+    </w:pPr>
+    <w:rPr>
+      <w:rFonts w:ascii="Palatino Linotype" w:hAnsi="Palatino Linotype" w:eastAsia="Times New Roman" w:cs="Times New Roman"/>
+      <w:color w:val="000000"/>
+      <w:kern w:val="0"/>
+      <w:sz w:val="18"/>
+      <w:szCs w:val="20"/>
+      <w:lang w:val="en-US" w:eastAsia="de-DE" w:bidi="en-US"/>
+    </w:rPr>
+  </w:style>
+  <w:style w:type="paragraph" w:styleId="MDPIheadermdpilogo">
+    <w:name w:val="MDPI_header_mdpi_logo"/>
+    <w:qFormat/>
+    <w:pPr>
+      <w:widowControl/>
+      <w:suppressAutoHyphens w:val="true"/>
+      <w:overflowPunct w:val="true"/>
+      <w:bidi w:val="0"/>
+      <w:snapToGrid w:val="false"/>
+      <w:spacing w:lineRule="atLeast" w:line="260" w:before="0" w:after="0"/>
+      <w:jc w:val="right"/>
+    </w:pPr>
+    <w:rPr>
+      <w:rFonts w:ascii="Palatino Linotype" w:hAnsi="Palatino Linotype" w:eastAsia="Times New Roman" w:cs="Times New Roman"/>
+      <w:color w:val="000000"/>
+      <w:kern w:val="0"/>
+      <w:sz w:val="24"/>
+      <w:szCs w:val="22"/>
+      <w:lang w:val="en-US" w:eastAsia="de-CH" w:bidi="ar-SA"/>
+    </w:rPr>
+  </w:style>
+  <w:style w:type="paragraph" w:styleId="MDPItext">
+    <w:name w:val="MDPI_text"/>
+    <w:qFormat/>
+    <w:pPr>
+      <w:widowControl/>
+      <w:suppressAutoHyphens w:val="true"/>
+      <w:overflowPunct w:val="true"/>
+      <w:bidi w:val="0"/>
+      <w:spacing w:lineRule="atLeast" w:line="260" w:before="0" w:after="0"/>
+      <w:ind w:left="425" w:right="425" w:firstLine="284"/>
+      <w:jc w:val="both"/>
+    </w:pPr>
+    <w:rPr>
+      <w:rFonts w:ascii="Times New Roman" w:hAnsi="Times New Roman" w:eastAsia="Times New Roman" w:cs="Times New Roman"/>
+      <w:color w:val="000000"/>
+      <w:kern w:val="0"/>
+      <w:sz w:val="22"/>
+      <w:szCs w:val="22"/>
+      <w:lang w:val="en-US" w:eastAsia="de-DE" w:bidi="en-US"/>
+    </w:rPr>
+  </w:style>
+  <w:style w:type="paragraph" w:styleId="MDPItitle">
+    <w:name w:val="MDPI_title"/>
+    <w:qFormat/>
+    <w:pPr>
+      <w:widowControl/>
+      <w:suppressAutoHyphens w:val="true"/>
+      <w:overflowPunct w:val="true"/>
+      <w:bidi w:val="0"/>
+      <w:snapToGrid w:val="false"/>
+      <w:spacing w:lineRule="atLeast" w:line="260" w:before="0" w:after="240"/>
+      <w:jc w:val="both"/>
+    </w:pPr>
+    <w:rPr>
+      <w:rFonts w:ascii="Palatino Linotype" w:hAnsi="Palatino Linotype" w:eastAsia="Times New Roman" w:cs="Times New Roman"/>
+      <w:b/>
+      <w:color w:val="000000"/>
+      <w:kern w:val="0"/>
+      <w:sz w:val="36"/>
+      <w:szCs w:val="20"/>
+      <w:lang w:val="en-US" w:eastAsia="de-DE" w:bidi="en-US"/>
+    </w:rPr>
+  </w:style>
+  <w:style w:type="paragraph" w:styleId="Bibliography">
+    <w:name w:val="Bibliography"/>
+    <w:basedOn w:val="Normal"/>
+    <w:next w:val="Normal"/>
+    <w:qFormat/>
+    <w:pPr/>
+    <w:rPr/>
+  </w:style>
+  <w:style w:type="paragraph" w:styleId="Annotationtext">
+    <w:name w:val="annotation text"/>
+    <w:basedOn w:val="Normal"/>
+    <w:qFormat/>
+    <w:pPr/>
+    <w:rPr/>
+  </w:style>
+  <w:style w:type="paragraph" w:styleId="Annotationsubject">
+    <w:name w:val="annotation subject"/>
+    <w:basedOn w:val="Annotationtext"/>
+    <w:next w:val="Annotationtext"/>
+    <w:qFormat/>
+    <w:pPr/>
+    <w:rPr>
+      <w:b/>
+      <w:bCs/>
+    </w:rPr>
+  </w:style>
+  <w:style w:type="paragraph" w:styleId="Endnote">
+    <w:name w:val="Endnote Text"/>
+    <w:basedOn w:val="Normal"/>
+    <w:pPr>
+      <w:spacing w:lineRule="auto" w:line="240"/>
+    </w:pPr>
+    <w:rPr/>
+  </w:style>
+  <w:style w:type="paragraph" w:styleId="Footnote">
+    <w:name w:val="Footnote Text"/>
+    <w:basedOn w:val="Normal"/>
+    <w:pPr>
+      <w:spacing w:lineRule="auto" w:line="240"/>
+    </w:pPr>
+    <w:rPr/>
+  </w:style>
+  <w:style w:type="paragraph" w:styleId="NormalWeb">
+    <w:name w:val="Normal (Web)"/>
+    <w:basedOn w:val="Normal"/>
+    <w:qFormat/>
+    <w:pPr/>
+    <w:rPr>
+      <w:szCs w:val="24"/>
+    </w:rPr>
+  </w:style>
+  <w:style w:type="paragraph" w:styleId="MsoFootnoteText">
+    <w:name w:val="MsoFootnoteText"/>
+    <w:basedOn w:val="NormalWeb"/>
+    <w:qFormat/>
+    <w:pPr/>
+    <w:rPr>
+      <w:rFonts w:ascii="Times New Roman" w:hAnsi="Times New Roman"/>
+    </w:rPr>
+  </w:style>
+  <w:style w:type="paragraph" w:styleId="MDPI71FootNotes">
+    <w:name w:val="MDPI_7.1_FootNotes"/>
     <w:qFormat/>
     <w:pPr>
       <w:widowControl/>
@@ -4825,537 +7037,7 @@
         <w:numId w:val="4"/>
       </w:numPr>
       <w:suppressAutoHyphens w:val="true"/>
-      <w:overflowPunct w:val="false"/>
-      <w:bidi w:val="0"/>
-      <w:snapToGrid w:val="false"/>
-      <w:spacing w:lineRule="auto" w:line="228" w:before="0" w:after="0"/>
-      <w:jc w:val="both"/>
-    </w:pPr>
-    <w:rPr>
-      <w:rFonts w:ascii="Palatino Linotype" w:hAnsi="Palatino Linotype" w:eastAsia="Times New Roman" w:cs="Times New Roman"/>
-      <w:color w:val="000000"/>
-      <w:kern w:val="0"/>
-      <w:sz w:val="18"/>
-      <w:szCs w:val="20"/>
-      <w:lang w:val="en-US" w:eastAsia="de-DE" w:bidi="en-US"/>
-    </w:rPr>
-  </w:style>
-  <w:style w:type="paragraph" w:styleId="BalloonText">
-    <w:name w:val="Balloon Text"/>
-    <w:basedOn w:val="Normal"/>
-    <w:qFormat/>
-    <w:pPr/>
-    <w:rPr>
-      <w:rFonts w:cs="Tahoma"/>
-      <w:szCs w:val="18"/>
-    </w:rPr>
-  </w:style>
-  <w:style w:type="paragraph" w:styleId="MDPI34textspacebefore">
-    <w:name w:val="MDPI_3.4_text_space_before"/>
-    <w:qFormat/>
-    <w:pPr>
-      <w:widowControl/>
-      <w:suppressAutoHyphens w:val="true"/>
-      <w:overflowPunct w:val="false"/>
-      <w:bidi w:val="0"/>
-      <w:snapToGrid w:val="false"/>
-      <w:spacing w:lineRule="auto" w:line="228" w:before="240" w:after="0"/>
-      <w:ind w:left="2608" w:right="0" w:hanging="0"/>
-      <w:jc w:val="both"/>
-    </w:pPr>
-    <w:rPr>
-      <w:rFonts w:ascii="Palatino Linotype" w:hAnsi="Palatino Linotype" w:eastAsia="Times New Roman" w:cs="Times New Roman"/>
-      <w:color w:val="000000"/>
-      <w:kern w:val="0"/>
-      <w:sz w:val="20"/>
-      <w:szCs w:val="22"/>
-      <w:lang w:val="en-US" w:eastAsia="de-DE" w:bidi="en-US"/>
-    </w:rPr>
-  </w:style>
-  <w:style w:type="paragraph" w:styleId="MDPI81theorem">
-    <w:name w:val="MDPI_8.1_theorem"/>
-    <w:qFormat/>
-    <w:pPr>
-      <w:widowControl/>
-      <w:suppressAutoHyphens w:val="true"/>
-      <w:overflowPunct w:val="false"/>
-      <w:bidi w:val="0"/>
-      <w:snapToGrid w:val="false"/>
-      <w:spacing w:lineRule="auto" w:line="228" w:before="0" w:after="0"/>
-      <w:ind w:left="2608" w:right="0" w:hanging="0"/>
-      <w:jc w:val="both"/>
-    </w:pPr>
-    <w:rPr>
-      <w:rFonts w:ascii="Palatino Linotype" w:hAnsi="Palatino Linotype" w:eastAsia="Times New Roman" w:cs="Times New Roman"/>
-      <w:i/>
-      <w:color w:val="000000"/>
-      <w:kern w:val="0"/>
-      <w:sz w:val="20"/>
-      <w:szCs w:val="22"/>
-      <w:lang w:val="en-US" w:eastAsia="de-DE" w:bidi="en-US"/>
-    </w:rPr>
-  </w:style>
-  <w:style w:type="paragraph" w:styleId="MDPI82proof">
-    <w:name w:val="MDPI_8.2_proof"/>
-    <w:qFormat/>
-    <w:pPr>
-      <w:widowControl/>
-      <w:suppressAutoHyphens w:val="true"/>
-      <w:overflowPunct w:val="false"/>
-      <w:bidi w:val="0"/>
-      <w:snapToGrid w:val="false"/>
-      <w:spacing w:lineRule="auto" w:line="228" w:before="0" w:after="0"/>
-      <w:ind w:left="2608" w:right="0" w:hanging="0"/>
-      <w:jc w:val="both"/>
-    </w:pPr>
-    <w:rPr>
-      <w:rFonts w:ascii="Palatino Linotype" w:hAnsi="Palatino Linotype" w:eastAsia="Times New Roman" w:cs="Times New Roman"/>
-      <w:color w:val="000000"/>
-      <w:kern w:val="0"/>
-      <w:sz w:val="20"/>
-      <w:szCs w:val="22"/>
-      <w:lang w:val="en-US" w:eastAsia="de-DE" w:bidi="en-US"/>
-    </w:rPr>
-  </w:style>
-  <w:style w:type="paragraph" w:styleId="MDPI61Citation">
-    <w:name w:val="MDPI_6.1_Citation"/>
-    <w:qFormat/>
-    <w:pPr>
-      <w:widowControl/>
-      <w:suppressAutoHyphens w:val="true"/>
-      <w:overflowPunct w:val="false"/>
-      <w:bidi w:val="0"/>
-      <w:snapToGrid w:val="false"/>
-      <w:spacing w:lineRule="atLeast" w:line="240" w:before="0" w:after="0"/>
-      <w:ind w:left="0" w:right="113" w:hanging="0"/>
-      <w:jc w:val="left"/>
-    </w:pPr>
-    <w:rPr>
-      <w:rFonts w:ascii="Palatino Linotype" w:hAnsi="Palatino Linotype" w:eastAsia="宋体" w:cs="Cordia New"/>
-      <w:color w:val="auto"/>
-      <w:kern w:val="0"/>
-      <w:sz w:val="14"/>
-      <w:szCs w:val="22"/>
-      <w:lang w:val="en-US" w:eastAsia="zh-CN" w:bidi="ar-SA"/>
-    </w:rPr>
-  </w:style>
-  <w:style w:type="paragraph" w:styleId="MDPI62BackMatter">
-    <w:name w:val="MDPI_6.2_BackMatter"/>
-    <w:qFormat/>
-    <w:pPr>
-      <w:widowControl/>
-      <w:suppressAutoHyphens w:val="true"/>
-      <w:overflowPunct w:val="false"/>
-      <w:bidi w:val="0"/>
-      <w:snapToGrid w:val="false"/>
-      <w:spacing w:lineRule="auto" w:line="228" w:before="0" w:after="120"/>
-      <w:ind w:left="2608" w:right="0" w:hanging="0"/>
-      <w:jc w:val="both"/>
-    </w:pPr>
-    <w:rPr>
-      <w:rFonts w:ascii="Palatino Linotype" w:hAnsi="Palatino Linotype" w:eastAsia="Times New Roman" w:cs="Times New Roman"/>
-      <w:color w:val="000000"/>
-      <w:kern w:val="0"/>
-      <w:sz w:val="18"/>
-      <w:szCs w:val="20"/>
-      <w:lang w:val="en-US" w:eastAsia="en-US" w:bidi="en-US"/>
-    </w:rPr>
-  </w:style>
-  <w:style w:type="paragraph" w:styleId="MDPI63Notes">
-    <w:name w:val="MDPI_6.3_Notes"/>
-    <w:qFormat/>
-    <w:pPr>
-      <w:widowControl/>
-      <w:suppressAutoHyphens w:val="true"/>
-      <w:overflowPunct w:val="false"/>
-      <w:bidi w:val="0"/>
-      <w:snapToGrid w:val="false"/>
-      <w:spacing w:lineRule="atLeast" w:line="240" w:before="0" w:after="120"/>
-      <w:ind w:left="0" w:right="113" w:hanging="0"/>
-      <w:jc w:val="left"/>
-    </w:pPr>
-    <w:rPr>
-      <w:rFonts w:ascii="Palatino Linotype" w:hAnsi="Palatino Linotype" w:eastAsia="宋体" w:cs="Times New Roman"/>
-      <w:color w:val="000000"/>
-      <w:kern w:val="0"/>
-      <w:sz w:val="14"/>
-      <w:szCs w:val="20"/>
-      <w:lang w:val="en-US" w:eastAsia="en-US" w:bidi="en-US"/>
-    </w:rPr>
-  </w:style>
-  <w:style w:type="paragraph" w:styleId="MDPI15academiceditor">
-    <w:name w:val="MDPI_1.5_academic_editor"/>
-    <w:qFormat/>
-    <w:pPr>
-      <w:widowControl/>
-      <w:suppressAutoHyphens w:val="true"/>
-      <w:overflowPunct w:val="false"/>
-      <w:bidi w:val="0"/>
-      <w:snapToGrid w:val="false"/>
-      <w:spacing w:lineRule="atLeast" w:line="240" w:before="240" w:after="0"/>
-      <w:ind w:left="0" w:right="113" w:hanging="0"/>
-      <w:jc w:val="left"/>
-    </w:pPr>
-    <w:rPr>
-      <w:rFonts w:ascii="Palatino Linotype" w:hAnsi="Palatino Linotype" w:eastAsia="Times New Roman" w:cs="Times New Roman"/>
-      <w:color w:val="000000"/>
-      <w:kern w:val="0"/>
-      <w:sz w:val="14"/>
-      <w:szCs w:val="22"/>
-      <w:lang w:val="en-US" w:eastAsia="de-DE" w:bidi="en-US"/>
-    </w:rPr>
-  </w:style>
-  <w:style w:type="paragraph" w:styleId="MDPI19classification">
-    <w:name w:val="MDPI_1.9_classification"/>
-    <w:qFormat/>
-    <w:pPr>
-      <w:widowControl/>
-      <w:suppressAutoHyphens w:val="true"/>
-      <w:overflowPunct w:val="false"/>
-      <w:bidi w:val="0"/>
-      <w:spacing w:lineRule="atLeast" w:line="260" w:before="240" w:after="0"/>
-      <w:ind w:left="113" w:right="0" w:hanging="0"/>
-      <w:jc w:val="both"/>
-    </w:pPr>
-    <w:rPr>
-      <w:rFonts w:ascii="Palatino Linotype" w:hAnsi="Palatino Linotype" w:eastAsia="Times New Roman" w:cs="Times New Roman"/>
-      <w:b/>
-      <w:color w:val="000000"/>
-      <w:kern w:val="0"/>
-      <w:sz w:val="20"/>
-      <w:szCs w:val="22"/>
-      <w:lang w:val="en-US" w:eastAsia="de-DE" w:bidi="en-US"/>
-    </w:rPr>
-  </w:style>
-  <w:style w:type="paragraph" w:styleId="MDPI411onetablecaption">
-    <w:name w:val="MDPI_4.1.1_one_table_caption"/>
-    <w:qFormat/>
-    <w:pPr>
-      <w:widowControl/>
-      <w:suppressAutoHyphens w:val="true"/>
-      <w:overflowPunct w:val="false"/>
-      <w:bidi w:val="0"/>
-      <w:snapToGrid w:val="false"/>
-      <w:spacing w:lineRule="atLeast" w:line="260" w:before="240" w:after="120"/>
-      <w:jc w:val="center"/>
-    </w:pPr>
-    <w:rPr>
-      <w:rFonts w:ascii="Palatino Linotype" w:hAnsi="Palatino Linotype" w:eastAsia="宋体" w:cs="Cordia New"/>
-      <w:color w:val="000000"/>
-      <w:kern w:val="0"/>
-      <w:sz w:val="18"/>
-      <w:szCs w:val="22"/>
-      <w:lang w:val="en-US" w:eastAsia="zh-CN" w:bidi="en-US"/>
-    </w:rPr>
-  </w:style>
-  <w:style w:type="paragraph" w:styleId="MDPI511onefigurecaption">
-    <w:name w:val="MDPI_5.1.1_one_figure_caption"/>
-    <w:qFormat/>
-    <w:pPr>
-      <w:widowControl/>
-      <w:suppressAutoHyphens w:val="true"/>
-      <w:overflowPunct w:val="false"/>
-      <w:bidi w:val="0"/>
-      <w:snapToGrid w:val="false"/>
-      <w:spacing w:lineRule="atLeast" w:line="260" w:before="240" w:after="120"/>
-      <w:jc w:val="center"/>
-    </w:pPr>
-    <w:rPr>
-      <w:rFonts w:ascii="Palatino Linotype" w:hAnsi="Palatino Linotype" w:eastAsia="宋体" w:cs="Times New Roman"/>
-      <w:color w:val="000000"/>
-      <w:kern w:val="0"/>
-      <w:sz w:val="18"/>
-      <w:szCs w:val="20"/>
-      <w:lang w:val="en-US" w:eastAsia="zh-CN" w:bidi="en-US"/>
-    </w:rPr>
-  </w:style>
-  <w:style w:type="paragraph" w:styleId="MDPI72Copyright">
-    <w:name w:val="MDPI_7.2_Copyright"/>
-    <w:qFormat/>
-    <w:pPr>
-      <w:widowControl/>
-      <w:suppressAutoHyphens w:val="true"/>
-      <w:overflowPunct w:val="false"/>
-      <w:bidi w:val="0"/>
-      <w:snapToGrid w:val="false"/>
-      <w:spacing w:lineRule="atLeast" w:line="240" w:before="240" w:after="0"/>
-      <w:ind w:left="0" w:right="113" w:hanging="0"/>
-      <w:jc w:val="left"/>
-    </w:pPr>
-    <w:rPr>
-      <w:rFonts w:ascii="Palatino Linotype" w:hAnsi="Palatino Linotype" w:eastAsia="Times New Roman" w:cs="Times New Roman"/>
-      <w:color w:val="000000"/>
-      <w:spacing w:val="-2"/>
-      <w:kern w:val="0"/>
-      <w:sz w:val="14"/>
-      <w:szCs w:val="20"/>
-      <w:lang w:val="en-GB" w:eastAsia="en-GB" w:bidi="ar-SA"/>
-    </w:rPr>
-  </w:style>
-  <w:style w:type="paragraph" w:styleId="MDPI73CopyrightImage">
-    <w:name w:val="MDPI_7.3_CopyrightImage"/>
-    <w:qFormat/>
-    <w:pPr>
-      <w:widowControl/>
-      <w:suppressAutoHyphens w:val="true"/>
-      <w:overflowPunct w:val="false"/>
-      <w:bidi w:val="0"/>
-      <w:snapToGrid w:val="false"/>
-      <w:spacing w:lineRule="atLeast" w:line="260" w:before="0" w:after="100"/>
-      <w:jc w:val="right"/>
-    </w:pPr>
-    <w:rPr>
-      <w:rFonts w:ascii="Palatino Linotype" w:hAnsi="Palatino Linotype" w:eastAsia="Times New Roman" w:cs="Times New Roman"/>
-      <w:color w:val="000000"/>
-      <w:kern w:val="0"/>
-      <w:sz w:val="20"/>
-      <w:szCs w:val="20"/>
-      <w:lang w:val="en-US" w:eastAsia="de-CH" w:bidi="ar-SA"/>
-    </w:rPr>
-  </w:style>
-  <w:style w:type="paragraph" w:styleId="MDPIequationFram">
-    <w:name w:val="MDPI_equationFram"/>
-    <w:qFormat/>
-    <w:pPr>
-      <w:widowControl/>
-      <w:suppressAutoHyphens w:val="true"/>
-      <w:overflowPunct w:val="false"/>
-      <w:bidi w:val="0"/>
-      <w:snapToGrid w:val="false"/>
-      <w:spacing w:before="120" w:after="120"/>
-      <w:jc w:val="center"/>
-    </w:pPr>
-    <w:rPr>
-      <w:rFonts w:ascii="Palatino Linotype" w:hAnsi="Palatino Linotype" w:eastAsia="Times New Roman" w:cs="Times New Roman"/>
-      <w:color w:val="000000"/>
-      <w:kern w:val="0"/>
-      <w:sz w:val="20"/>
-      <w:szCs w:val="22"/>
-      <w:lang w:val="en-US" w:eastAsia="de-DE" w:bidi="en-US"/>
-    </w:rPr>
-  </w:style>
-  <w:style w:type="paragraph" w:styleId="MDPIfooter">
-    <w:name w:val="MDPI_footer"/>
-    <w:qFormat/>
-    <w:pPr>
-      <w:widowControl/>
-      <w:suppressAutoHyphens w:val="true"/>
-      <w:overflowPunct w:val="false"/>
-      <w:bidi w:val="0"/>
-      <w:snapToGrid w:val="false"/>
-      <w:spacing w:lineRule="atLeast" w:line="260" w:before="120" w:after="0"/>
-      <w:jc w:val="center"/>
-    </w:pPr>
-    <w:rPr>
-      <w:rFonts w:ascii="Palatino Linotype" w:hAnsi="Palatino Linotype" w:eastAsia="Times New Roman" w:cs="Times New Roman"/>
-      <w:color w:val="000000"/>
-      <w:kern w:val="0"/>
-      <w:sz w:val="20"/>
-      <w:szCs w:val="20"/>
-      <w:lang w:val="en-US" w:eastAsia="de-DE" w:bidi="ar-SA"/>
-    </w:rPr>
-  </w:style>
-  <w:style w:type="paragraph" w:styleId="MDPIfooterfirstpage">
-    <w:name w:val="MDPI_footer_firstpage"/>
-    <w:qFormat/>
-    <w:pPr>
-      <w:widowControl/>
-      <w:tabs>
-        <w:tab w:val="clear" w:pos="510"/>
-        <w:tab w:val="right" w:pos="8845" w:leader="none"/>
-      </w:tabs>
-      <w:suppressAutoHyphens w:val="true"/>
-      <w:overflowPunct w:val="false"/>
-      <w:bidi w:val="0"/>
-      <w:spacing w:lineRule="exact" w:line="160" w:before="0" w:after="0"/>
-      <w:jc w:val="left"/>
-    </w:pPr>
-    <w:rPr>
-      <w:rFonts w:ascii="Palatino Linotype" w:hAnsi="Palatino Linotype" w:eastAsia="Times New Roman" w:cs="Times New Roman"/>
-      <w:color w:val="000000"/>
-      <w:kern w:val="0"/>
-      <w:sz w:val="16"/>
-      <w:szCs w:val="20"/>
-      <w:lang w:val="en-US" w:eastAsia="de-DE" w:bidi="ar-SA"/>
-    </w:rPr>
-  </w:style>
-  <w:style w:type="paragraph" w:styleId="MDPIheader">
-    <w:name w:val="MDPI_header"/>
-    <w:qFormat/>
-    <w:pPr>
-      <w:widowControl/>
-      <w:suppressAutoHyphens w:val="true"/>
-      <w:overflowPunct w:val="false"/>
-      <w:bidi w:val="0"/>
-      <w:snapToGrid w:val="false"/>
-      <w:spacing w:lineRule="atLeast" w:line="260" w:before="0" w:after="240"/>
-      <w:jc w:val="both"/>
-    </w:pPr>
-    <w:rPr>
-      <w:rFonts w:ascii="Palatino Linotype" w:hAnsi="Palatino Linotype" w:eastAsia="Times New Roman" w:cs="Times New Roman"/>
-      <w:iCs/>
-      <w:color w:val="000000"/>
-      <w:kern w:val="0"/>
-      <w:sz w:val="16"/>
-      <w:szCs w:val="20"/>
-      <w:lang w:val="en-US" w:eastAsia="de-DE" w:bidi="ar-SA"/>
-    </w:rPr>
-  </w:style>
-  <w:style w:type="paragraph" w:styleId="MDPIheadercitation">
-    <w:name w:val="MDPI_header_citation"/>
-    <w:qFormat/>
-    <w:pPr>
-      <w:widowControl/>
-      <w:suppressAutoHyphens w:val="true"/>
-      <w:overflowPunct w:val="false"/>
-      <w:bidi w:val="0"/>
-      <w:spacing w:before="0" w:after="240"/>
-      <w:jc w:val="left"/>
-    </w:pPr>
-    <w:rPr>
-      <w:rFonts w:ascii="Palatino Linotype" w:hAnsi="Palatino Linotype" w:eastAsia="Times New Roman" w:cs="Times New Roman"/>
-      <w:color w:val="000000"/>
-      <w:kern w:val="0"/>
-      <w:sz w:val="18"/>
-      <w:szCs w:val="20"/>
-      <w:lang w:val="en-US" w:eastAsia="de-DE" w:bidi="en-US"/>
-    </w:rPr>
-  </w:style>
-  <w:style w:type="paragraph" w:styleId="MDPIheadermdpilogo">
-    <w:name w:val="MDPI_header_mdpi_logo"/>
-    <w:qFormat/>
-    <w:pPr>
-      <w:widowControl/>
-      <w:suppressAutoHyphens w:val="true"/>
-      <w:overflowPunct w:val="false"/>
-      <w:bidi w:val="0"/>
-      <w:snapToGrid w:val="false"/>
-      <w:spacing w:lineRule="atLeast" w:line="260" w:before="0" w:after="0"/>
-      <w:jc w:val="right"/>
-    </w:pPr>
-    <w:rPr>
-      <w:rFonts w:ascii="Palatino Linotype" w:hAnsi="Palatino Linotype" w:eastAsia="Times New Roman" w:cs="Times New Roman"/>
-      <w:color w:val="000000"/>
-      <w:kern w:val="0"/>
-      <w:sz w:val="24"/>
-      <w:szCs w:val="22"/>
-      <w:lang w:val="en-US" w:eastAsia="de-CH" w:bidi="ar-SA"/>
-    </w:rPr>
-  </w:style>
-  <w:style w:type="paragraph" w:styleId="MDPItext">
-    <w:name w:val="MDPI_text"/>
-    <w:qFormat/>
-    <w:pPr>
-      <w:widowControl/>
-      <w:suppressAutoHyphens w:val="true"/>
-      <w:overflowPunct w:val="false"/>
-      <w:bidi w:val="0"/>
-      <w:spacing w:lineRule="atLeast" w:line="260" w:before="0" w:after="0"/>
-      <w:ind w:left="425" w:right="425" w:firstLine="284"/>
-      <w:jc w:val="both"/>
-    </w:pPr>
-    <w:rPr>
-      <w:rFonts w:ascii="Times New Roman" w:hAnsi="Times New Roman" w:eastAsia="Times New Roman" w:cs="Times New Roman"/>
-      <w:color w:val="000000"/>
-      <w:kern w:val="0"/>
-      <w:sz w:val="22"/>
-      <w:szCs w:val="22"/>
-      <w:lang w:val="en-US" w:eastAsia="de-DE" w:bidi="en-US"/>
-    </w:rPr>
-  </w:style>
-  <w:style w:type="paragraph" w:styleId="MDPItitle">
-    <w:name w:val="MDPI_title"/>
-    <w:qFormat/>
-    <w:pPr>
-      <w:widowControl/>
-      <w:suppressAutoHyphens w:val="true"/>
-      <w:overflowPunct w:val="false"/>
-      <w:bidi w:val="0"/>
-      <w:snapToGrid w:val="false"/>
-      <w:spacing w:lineRule="atLeast" w:line="260" w:before="0" w:after="240"/>
-      <w:jc w:val="both"/>
-    </w:pPr>
-    <w:rPr>
-      <w:rFonts w:ascii="Palatino Linotype" w:hAnsi="Palatino Linotype" w:eastAsia="Times New Roman" w:cs="Times New Roman"/>
-      <w:b/>
-      <w:color w:val="000000"/>
-      <w:kern w:val="0"/>
-      <w:sz w:val="36"/>
-      <w:szCs w:val="20"/>
-      <w:lang w:val="en-US" w:eastAsia="de-DE" w:bidi="en-US"/>
-    </w:rPr>
-  </w:style>
-  <w:style w:type="paragraph" w:styleId="Bibliography">
-    <w:name w:val="Bibliography"/>
-    <w:basedOn w:val="Normal"/>
-    <w:next w:val="Normal"/>
-    <w:qFormat/>
-    <w:pPr/>
-    <w:rPr/>
-  </w:style>
-  <w:style w:type="paragraph" w:styleId="Annotationtext">
-    <w:name w:val="annotation text"/>
-    <w:basedOn w:val="Normal"/>
-    <w:qFormat/>
-    <w:pPr/>
-    <w:rPr/>
-  </w:style>
-  <w:style w:type="paragraph" w:styleId="Annotationsubject">
-    <w:name w:val="annotation subject"/>
-    <w:basedOn w:val="Annotationtext"/>
-    <w:next w:val="Annotationtext"/>
-    <w:qFormat/>
-    <w:pPr/>
-    <w:rPr>
-      <w:b/>
-      <w:bCs/>
-    </w:rPr>
-  </w:style>
-  <w:style w:type="paragraph" w:styleId="Endnote">
-    <w:name w:val="Endnote Text"/>
-    <w:basedOn w:val="Normal"/>
-    <w:pPr>
-      <w:spacing w:lineRule="auto" w:line="240"/>
-    </w:pPr>
-    <w:rPr/>
-  </w:style>
-  <w:style w:type="paragraph" w:styleId="Footnote">
-    <w:name w:val="Footnote Text"/>
-    <w:basedOn w:val="Normal"/>
-    <w:pPr>
-      <w:spacing w:lineRule="auto" w:line="240"/>
-    </w:pPr>
-    <w:rPr/>
-  </w:style>
-  <w:style w:type="paragraph" w:styleId="NormalWeb">
-    <w:name w:val="Normal (Web)"/>
-    <w:basedOn w:val="Normal"/>
-    <w:qFormat/>
-    <w:pPr/>
-    <w:rPr>
-      <w:szCs w:val="24"/>
-    </w:rPr>
-  </w:style>
-  <w:style w:type="paragraph" w:styleId="MsoFootnoteText">
-    <w:name w:val="MsoFootnoteText"/>
-    <w:basedOn w:val="NormalWeb"/>
-    <w:qFormat/>
-    <w:pPr/>
-    <w:rPr>
-      <w:rFonts w:ascii="Times New Roman" w:hAnsi="Times New Roman"/>
-    </w:rPr>
-  </w:style>
-  <w:style w:type="paragraph" w:styleId="MDPI71FootNotes">
-    <w:name w:val="MDPI_7.1_FootNotes"/>
-    <w:qFormat/>
-    <w:pPr>
-      <w:widowControl/>
-      <w:numPr>
-        <w:ilvl w:val="0"/>
-        <w:numId w:val="5"/>
-      </w:numPr>
-      <w:suppressAutoHyphens w:val="true"/>
-      <w:overflowPunct w:val="false"/>
+      <w:overflowPunct w:val="true"/>
       <w:bidi w:val="0"/>
       <w:snapToGrid w:val="false"/>
       <w:spacing w:lineRule="auto" w:line="228" w:before="0" w:after="0"/>

--- a/viruses_submission.docx
+++ b/viruses_submission.docx
@@ -81,7 +81,7 @@
                 <wp:positionV relativeFrom="page">
                   <wp:posOffset>6049010</wp:posOffset>
                 </wp:positionV>
-                <wp:extent cx="1531620" cy="4403725"/>
+                <wp:extent cx="1532255" cy="4404360"/>
                 <wp:effectExtent l="0" t="0" r="0" b="0"/>
                 <wp:wrapSquare wrapText="bothSides"/>
                 <wp:docPr id="1" name="Frame1"/>
@@ -92,7 +92,7 @@
                       <wps:spPr>
                         <a:xfrm>
                           <a:off x="0" y="0"/>
-                          <a:ext cx="1531080" cy="4403160"/>
+                          <a:ext cx="1531800" cy="4403880"/>
                         </a:xfrm>
                         <a:prstGeom prst="rect">
                           <a:avLst/>
@@ -362,7 +362,7 @@
           </mc:Choice>
           <mc:Fallback>
             <w:pict>
-              <v:rect id="shape_0" ID="Frame1" stroked="f" style="position:absolute;margin-left:0pt;margin-top:476.3pt;width:120.5pt;height:346.65pt;mso-wrap-style:none;v-text-anchor:middle;mso-position-horizontal-relative:margin;mso-position-vertical-relative:page">
+              <v:rect id="shape_0" ID="Frame1" stroked="f" style="position:absolute;margin-left:0pt;margin-top:476.3pt;width:120.55pt;height:346.7pt;mso-wrap-style:none;v-text-anchor:middle;mso-position-horizontal-relative:margin;mso-position-vertical-relative:page">
                 <v:fill o:detectmouseclick="t" on="false"/>
                 <v:stroke color="#3465a4" joinstyle="round" endcap="flat"/>
                 <v:textbox>
@@ -691,19 +691,7 @@
         <w:rPr>
           <w:szCs w:val="18"/>
         </w:rPr>
-        <w:t>Sequencing SARS-COVID-2 from wastewater has become a useful tool in monitoring the spread of variants.  We use a novel computation workflo</w:t>
-      </w:r>
-      <w:r>
-        <w:rPr>
-          <w:szCs w:val="18"/>
-        </w:rPr>
-        <w:t>w with</w:t>
-      </w:r>
-      <w:r>
-        <w:rPr>
-          <w:szCs w:val="18"/>
-        </w:rPr>
-        <w:t xml:space="preserve"> SARS-COIVD-2 amplicon sequencing in order to track wastewater populations of the virus.  As part of this workflow, we developed a program for both variant reporting and removal of PCR generated chimeric sequences.  With these methods, we are able to track viral population dynamics over time.  We obverse the emergence of the variants of concern B.1.1.7 and P.1, and their displacement of the D614G B.1 variant.</w:t>
+        <w:t>Sequencing SARS-COVID-2 from wastewater has become a useful tool in monitoring the spread of variants.  We use a novel computation workflow with SARS-COIVD-2 amplicon sequencing in order to track wastewater populations of the virus.  As part of this workflow, we developed a program for both variant reporting and removal of PCR generated chimeric sequences.  With these methods, we are able to track viral population dynamics over time.  We obverse the emergence of the variants of concern B.1.1.7 and P.1, and their displacement of the D614G B.1 variant.</w:t>
       </w:r>
     </w:p>
     <w:p>
@@ -901,7 +889,21 @@
           <w:b w:val="false"/>
           <w:bCs w:val="false"/>
         </w:rPr>
-        <w:t>Computational processing of sequencing results prior to the use of Program1 is seen in the black boxes.  Paired end reads generated from an Illumina MiSeq were trimmed of low quality calls at the end of the reads.  Paired end reads were then merged into single contiguous reads.  Reads were then derepliced to unique sequences with at least 100 counts while preserving the count information in the sequence IDs.  Dereplicated sequences were then mapped to SARS-COVID-2’s Spike ORF using Bowtie2.  Program1 was then used to process the mapped reads to obtain information about the variants observed, initially outputing 4 TSV files to report unique sequences, nt calls, indels and covariants.  The unique sequences and covariants were further processed to remove chimeric PCR artifacts to produce covariant deconv and chimera removed outputs.</w:t>
+        <w:t>Computational processing of sequencing results prior to the use of SAM Refiner is seen in the black boxes.  Paired end reads generated from an Illumina MiSeq were trimmed of low quality calls at the end of the reads.  Paired end reads were then merged into single contiguous reads.  Reads were then derepliced to unique sequences with at least 100 counts while preserving the count information in the sequence IDs.  Dereplicated sequences were then mapped to SARS-COVID-2’s Spike ORF using Bowtie2.  SAM Refiner was then used to process the mapped reads to obtain information about the variants observed, initially outputing 4 TSV files to report unique sequences, nt calls, indels and covariants.  The unique sequences and covariants were further processed to remove chimeric PCR artifacts to produce covariant deconv</w:t>
+      </w:r>
+      <w:r>
+        <w:rPr>
+          <w:b w:val="false"/>
+          <w:bCs w:val="false"/>
+        </w:rPr>
+        <w:t>olution</w:t>
+      </w:r>
+      <w:r>
+        <w:rPr>
+          <w:b w:val="false"/>
+          <w:bCs w:val="false"/>
+        </w:rPr>
+        <w:t xml:space="preserve"> and chimera removed outputs.</w:t>
       </w:r>
     </w:p>
     <w:p>
@@ -1438,11 +1440,46 @@
           <w:b/>
           <w:bCs/>
         </w:rPr>
-        <w:t>Figure 2 Command Line Usage of Program1.</w:t>
-      </w:r>
-      <w:r>
-        <w:rPr/>
-        <w:t xml:space="preserve">  The standard help output from Program1 is shown.  Syntax for the command line usage is seen, followed by details about potential arguments to modify program parameters.</w:t>
+        <w:t xml:space="preserve">Figure 2 Command Line Usage of </w:t>
+      </w:r>
+      <w:r>
+        <w:rPr>
+          <w:rFonts w:eastAsia="Times New Roman" w:cs="Times New Roman"/>
+          <w:b/>
+          <w:bCs/>
+          <w:color w:val="000000"/>
+          <w:kern w:val="0"/>
+          <w:sz w:val="18"/>
+          <w:szCs w:val="20"/>
+          <w:lang w:val="en-US" w:eastAsia="de-DE" w:bidi="en-US"/>
+        </w:rPr>
+        <w:t>SAM Refiner</w:t>
+      </w:r>
+      <w:r>
+        <w:rPr>
+          <w:b/>
+          <w:bCs/>
+        </w:rPr>
+        <w:t>.</w:t>
+      </w:r>
+      <w:r>
+        <w:rPr/>
+        <w:t xml:space="preserve">  The standard help output from </w:t>
+      </w:r>
+      <w:r>
+        <w:rPr>
+          <w:rFonts w:eastAsia="Times New Roman" w:cs="Times New Roman"/>
+          <w:color w:val="000000"/>
+          <w:kern w:val="0"/>
+          <w:sz w:val="18"/>
+          <w:szCs w:val="20"/>
+          <w:lang w:val="en-US" w:eastAsia="de-DE" w:bidi="en-US"/>
+        </w:rPr>
+        <w:t>SAM Refiner</w:t>
+      </w:r>
+      <w:r>
+        <w:rPr/>
+        <w:t xml:space="preserve"> is shown.  Syntax for the command line usage is seen, followed by details about potential arguments to modify program parameters.</w:t>
       </w:r>
     </w:p>
     <w:p>
@@ -1683,7 +1720,35 @@
           <w:b/>
           <w:bCs/>
         </w:rPr>
-        <w:t>igure 3. Schema for first method of detection and removal of chimeras.</w:t>
+        <w:t xml:space="preserve">igure 3. </w:t>
+      </w:r>
+      <w:r>
+        <w:rPr>
+          <w:b/>
+          <w:bCs/>
+        </w:rPr>
+        <w:t>F</w:t>
+      </w:r>
+      <w:r>
+        <w:rPr>
+          <w:b/>
+          <w:bCs/>
+        </w:rPr>
+        <w:t xml:space="preserve">irst method of detection and removal of chimeras, </w:t>
+      </w:r>
+      <w:r>
+        <w:rPr>
+          <w:b/>
+          <w:bCs/>
+        </w:rPr>
+        <w:t>Chimera Removed</w:t>
+      </w:r>
+      <w:r>
+        <w:rPr>
+          <w:b/>
+          <w:bCs/>
+        </w:rPr>
+        <w:t>.</w:t>
       </w:r>
       <w:r>
         <w:rPr/>
@@ -1742,7 +1807,7 @@
                   </pic:nvPicPr>
                   <pic:blipFill>
                     <a:blip r:embed="rId8"/>
-                    <a:srcRect l="4015" t="3458" r="14735" b="53244"/>
+                    <a:srcRect l="4015" t="3458" r="14735" b="53248"/>
                     <a:stretch>
                       <a:fillRect/>
                     </a:stretch>
@@ -1774,7 +1839,21 @@
           <w:b/>
           <w:bCs/>
         </w:rPr>
-        <w:t>igure 4. Schema of SAM Refiner’s second chimera removal method.</w:t>
+        <w:t xml:space="preserve">igure 4. SAM Refiner’s second chimera removal method, </w:t>
+      </w:r>
+      <w:r>
+        <w:rPr>
+          <w:b/>
+          <w:bCs/>
+        </w:rPr>
+        <w:t>Covariant Deconvolution</w:t>
+      </w:r>
+      <w:r>
+        <w:rPr>
+          <w:b/>
+          <w:bCs/>
+        </w:rPr>
+        <w:t>.</w:t>
       </w:r>
       <w:r>
         <w:rPr/>
@@ -1917,15 +1996,7 @@
       </w:pPr>
       <w:r>
         <w:rPr/>
-        <w:t xml:space="preserve">We used the chimera removed and covariant deconvolution outputs to assign sequences to known variants or the reference (Sup. 10, 11 &amp; 12) based on variances present.  Variances that only appeared in one sequencing run and did not appear frequently in GSIAD (https://www.gisaid.org/) were considered likely PCR error and not taken into account for sequence assignment.  Based on the assignments, we were able to observe the changes to virus populations in the sewershed over time (Fig. 5).  We classified the sequences found from the NTD amplicon as matching reference sequence, lineage B.1.1.7 or lineage P.1.  Sequences from the RBD amplicon matched reference sequence, lineages B.1.1.7 or  P.1, or had the single variations of T478K or L452R.  T478K or L452R are associated with several common lineages.  However, the other variances associated with those lineages were not detected.  While these SNPs could be the result of PCR error, it is also possible the associated lineages exist in the sewershed and simply were not detected due stochastic effects or those SNPs arose in the reference background.  Sequences from the S1S2 amplicon matched lineage B.1.1.7, lineage P.1 or only had the now ubiquitous D614G variation.  The 03-23 S1S2 sample had a sequence containing A688V, which is associated with the P.1 lineage.  However, other variances associated with P.1 were not detected at in that sample.  Instead N679K was associated with A688V.  As that is the only sample where those covariant sequences were observed and the variances are not frequently reported in GISAID (outside of P.1 for A688V), we assigned it to the reference </w:t>
-      </w:r>
-      <w:r>
-        <w:rPr/>
-        <w:t>category</w:t>
-      </w:r>
-      <w:r>
-        <w:rPr/>
-        <w:t>.  Looking at all samples over time and the three amplicon regions in concert, we can conclude that the SARS-COVID-2 population of this sewershed changed from almost exclusively having only the D614G variation to mainly the B.1.1.7 lineage, with the introduction of P.1 early in April.  This general method is now being used to track SARS-COVID-2 variants in many Missouri sewersheds (https://storymaps.arcgis.com/stories/f7f5492486114da6b5d6fdc07f81aacf).</w:t>
+        <w:t>We used the chimera removed and covariant deconvolution outputs to assign sequences to known variants or the reference (Sup. 10, 11 &amp; 12) based on variances present.  Variances that only appeared in one sequencing run and did not appear frequently in GSIAD (https://www.gisaid.org/) were considered likely PCR error and not taken into account for sequence assignment.  Based on the assignments, we were able to observe the changes to virus populations in the sewershed over time (Fig. 5).  We classified the sequences found from the NTD amplicon as matching reference sequence, lineage B.1.1.7 or lineage P.1.  Sequences from the RBD amplicon matched reference sequence, lineages B.1.1.7 or  P.1, or had the single variations of T478K or L452R.  T478K or L452R are associated with several common lineages.  However, the other variances associated with those lineages were not detected.  While these SNPs could be the result of PCR error, it is also possible the associated lineages exist in the sewershed and simply were not detected due stochastic effects or those SNPs arose in the reference background.  Sequences from the S1S2 amplicon matched lineage B.1.1.7, lineage P.1 or only had the now ubiquitous D614G variation.  The 03-23 S1S2 sample had a sequence containing A688V, which is associated with the P.1 lineage.  However, other variances associated with P.1 were not detected at in that sample.  Instead N679K was associated with A688V.  As that is the only sample where those covariant sequences were observed and the variances are not frequently reported in GISAID (outside of P.1 for A688V), we assigned it to the reference category.  Looking at all samples over time and the three amplicon regions in concert, we can conclude that the SARS-COVID-2 population of this sewershed changed from almost exclusively having only the D614G variation to mainly the B.1.1.7 lineage, with the introduction of P.1 early in April.  This general method is now being used to track SARS-COVID-2 variants in many Missouri sewersheds (https://storymaps.arcgis.com/stories/f7f5492486114da6b5d6fdc07f81aacf).</w:t>
       </w:r>
     </w:p>
     <w:p>
@@ -2001,7 +2072,53 @@
       </w:r>
       <w:r>
         <w:rPr/>
-        <w:t xml:space="preserve"> The following are available online at https://github.com/degregory/SR_manuscript/tree/master/Supplementals, Sup. 1 Example of Program1’s Output for Reporting Unique Sequences, Sup. 2 Example of Program1’s Output for Reporting Positional NT Calls, Sup. 3  Example of Program1’s Output for Reporting Insertions and Deletions, Sup. 4  Example of Program1’s Output for Reporting Covariance, Sup. 5 Sample Unique Sequences Output With Chimeric Sequences, Sup. 6 Sample Output of Sequences with Chimeras Removed by Program1’s First Method, Sup. 7 Sample Covariance Output With Chimeric Sequences, Sup. 8 Sample Passed Sequences Output from the First Part of Program1’s Second Method, Sup. 9 Sample Output of Sequences with Chimeras Removed by Program1’s Second Method, Sup. 10 Assignment of NTD Covariant Sequences to Variants and Lineages, Sup. 11 Assignment of RBD Covariant Sequences to Variants and Lineages, Sup. 12 Assignment of S1S2 Covariant Sequences to Variants and Lineages</w:t>
+        <w:t xml:space="preserve"> The following are available online at https://github.com/degregory/SR_manuscript/tree/master/Supplementals, Sup. 1 Example of SAM Refiner’s Output for Reporting Unique Sequences, Sup. 2 Example of SAM Refiner’s Output for Reporting Positional NT Calls, Sup. 3  Example of SAM Refiner’s Output for Reporting Insertions and Deletions, Sup. 4  Example of SAM Refiner’s Output for Reporting Covariance, Sup. 5 Sample Unique Sequences Output With Chimeric Sequences, Sup. 6 Sample Output of Sequences </w:t>
+      </w:r>
+      <w:r>
+        <w:rPr/>
+        <w:t>of</w:t>
+      </w:r>
+      <w:r>
+        <w:rPr/>
+        <w:t xml:space="preserve">  SAM Refiner’</w:t>
+      </w:r>
+      <w:r>
+        <w:rPr/>
+        <w:t xml:space="preserve">s </w:t>
+      </w:r>
+      <w:r>
+        <w:rPr/>
+        <w:t xml:space="preserve">Chimeras Removed, Sup. 7 Sample Covariance Output With Chimeric Sequences, Sup. 8 Sample Passed Sequences Output from the First Part of SAM Refiner’s </w:t>
+      </w:r>
+      <w:r>
+        <w:rPr>
+          <w:rFonts w:eastAsia="Times New Roman" w:cs="Times New Roman"/>
+          <w:color w:val="000000"/>
+          <w:kern w:val="0"/>
+          <w:sz w:val="18"/>
+          <w:szCs w:val="20"/>
+          <w:lang w:val="en-US" w:eastAsia="en-US" w:bidi="en-US"/>
+        </w:rPr>
+        <w:t>Covariant Deconvolution</w:t>
+      </w:r>
+      <w:r>
+        <w:rPr/>
+        <w:t xml:space="preserve"> Method, Sup. 9 Sample Output of Sequences by SAM Refiner’s </w:t>
+      </w:r>
+      <w:r>
+        <w:rPr>
+          <w:rFonts w:eastAsia="Times New Roman" w:cs="Times New Roman"/>
+          <w:color w:val="000000"/>
+          <w:kern w:val="0"/>
+          <w:sz w:val="18"/>
+          <w:szCs w:val="20"/>
+          <w:lang w:val="en-US" w:eastAsia="en-US" w:bidi="en-US"/>
+        </w:rPr>
+        <w:t>Covariant Deconvolution</w:t>
+      </w:r>
+      <w:r>
+        <w:rPr/>
+        <w:t xml:space="preserve"> Method, Sup. 10 Assignment of NTD Covariant Sequences to Variants and Lineages, Sup. 11 Assignment of RBD Covariant Sequences to Variants and Lineages, Sup. 12 Assignment of S1S2 Covariant Sequences to Variants and Lineages</w:t>
       </w:r>
     </w:p>
     <w:p>
@@ -2866,8 +2983,8 @@
       </w:tblCellMar>
     </w:tblPr>
     <w:tblGrid>
-      <w:gridCol w:w="3676"/>
-      <w:gridCol w:w="4538"/>
+      <w:gridCol w:w="3675"/>
+      <w:gridCol w:w="4539"/>
       <w:gridCol w:w="2273"/>
     </w:tblGrid>
     <w:tr>
@@ -2876,7 +2993,7 @@
       </w:trPr>
       <w:tc>
         <w:tcPr>
-          <w:tcW w:w="3676" w:type="dxa"/>
+          <w:tcW w:w="3675" w:type="dxa"/>
           <w:tcBorders/>
           <w:vAlign w:val="center"/>
         </w:tcPr>
@@ -2935,7 +3052,7 @@
       </w:tc>
       <w:tc>
         <w:tcPr>
-          <w:tcW w:w="4538" w:type="dxa"/>
+          <w:tcW w:w="4539" w:type="dxa"/>
           <w:tcBorders/>
           <w:vAlign w:val="center"/>
         </w:tcPr>
@@ -5651,7 +5768,7 @@
     <w:pPr>
       <w:widowControl/>
       <w:suppressAutoHyphens w:val="false"/>
-      <w:overflowPunct w:val="true"/>
+      <w:overflowPunct w:val="false"/>
       <w:bidi w:val="0"/>
       <w:spacing w:lineRule="atLeast" w:line="260" w:before="0" w:after="0"/>
       <w:jc w:val="both"/>
@@ -5833,7 +5950,7 @@
     <w:pPr>
       <w:widowControl/>
       <w:suppressAutoHyphens w:val="true"/>
-      <w:overflowPunct w:val="true"/>
+      <w:overflowPunct w:val="false"/>
       <w:bidi w:val="0"/>
       <w:spacing w:lineRule="atLeast" w:line="340" w:before="0" w:after="120"/>
       <w:jc w:val="both"/>
@@ -5889,7 +6006,7 @@
     <w:pPr>
       <w:widowControl/>
       <w:suppressAutoHyphens w:val="true"/>
-      <w:overflowPunct w:val="true"/>
+      <w:overflowPunct w:val="false"/>
       <w:bidi w:val="0"/>
       <w:snapToGrid w:val="false"/>
       <w:spacing w:before="240" w:after="0"/>
@@ -5912,7 +6029,7 @@
     <w:pPr>
       <w:widowControl/>
       <w:suppressAutoHyphens w:val="true"/>
-      <w:overflowPunct w:val="true"/>
+      <w:overflowPunct w:val="false"/>
       <w:bidi w:val="0"/>
       <w:snapToGrid w:val="false"/>
       <w:spacing w:lineRule="atLeast" w:line="240" w:before="0" w:after="240"/>
@@ -5935,7 +6052,7 @@
     <w:pPr>
       <w:widowControl/>
       <w:suppressAutoHyphens w:val="true"/>
-      <w:overflowPunct w:val="true"/>
+      <w:overflowPunct w:val="false"/>
       <w:bidi w:val="0"/>
       <w:snapToGrid w:val="false"/>
       <w:spacing w:lineRule="atLeast" w:line="260" w:before="0" w:after="360"/>
@@ -5974,7 +6091,7 @@
     <w:pPr>
       <w:widowControl/>
       <w:suppressAutoHyphens w:val="true"/>
-      <w:overflowPunct w:val="true"/>
+      <w:overflowPunct w:val="false"/>
       <w:bidi w:val="0"/>
       <w:snapToGrid w:val="false"/>
       <w:spacing w:lineRule="atLeast" w:line="200" w:before="0" w:after="0"/>
@@ -5997,7 +6114,7 @@
     <w:pPr>
       <w:widowControl/>
       <w:suppressAutoHyphens w:val="true"/>
-      <w:overflowPunct w:val="true"/>
+      <w:overflowPunct w:val="false"/>
       <w:bidi w:val="0"/>
       <w:snapToGrid w:val="false"/>
       <w:spacing w:lineRule="atLeast" w:line="260" w:before="240" w:after="0"/>
@@ -6020,7 +6137,7 @@
     <w:pPr>
       <w:widowControl/>
       <w:suppressAutoHyphens w:val="true"/>
-      <w:overflowPunct w:val="true"/>
+      <w:overflowPunct w:val="false"/>
       <w:bidi w:val="0"/>
       <w:snapToGrid w:val="false"/>
       <w:spacing w:lineRule="atLeast" w:line="260" w:before="240" w:after="0"/>
@@ -6045,7 +6162,7 @@
         <w:bottom w:val="single" w:sz="6" w:space="1" w:color="000000"/>
       </w:pBdr>
       <w:suppressAutoHyphens w:val="true"/>
-      <w:overflowPunct w:val="true"/>
+      <w:overflowPunct w:val="false"/>
       <w:bidi w:val="0"/>
       <w:snapToGrid w:val="false"/>
       <w:spacing w:lineRule="atLeast" w:line="260" w:before="0" w:after="480"/>
@@ -6112,7 +6229,7 @@
     <w:pPr>
       <w:widowControl/>
       <w:suppressAutoHyphens w:val="true"/>
-      <w:overflowPunct w:val="true"/>
+      <w:overflowPunct w:val="false"/>
       <w:bidi w:val="0"/>
       <w:snapToGrid w:val="false"/>
       <w:spacing w:lineRule="atLeast" w:line="260" w:before="0" w:after="0"/>
@@ -6143,7 +6260,7 @@
     <w:pPr>
       <w:widowControl/>
       <w:suppressAutoHyphens w:val="true"/>
-      <w:overflowPunct w:val="true"/>
+      <w:overflowPunct w:val="false"/>
       <w:bidi w:val="0"/>
       <w:snapToGrid w:val="false"/>
       <w:spacing w:lineRule="auto" w:line="228" w:before="0" w:after="0"/>
@@ -6165,7 +6282,7 @@
     <w:pPr>
       <w:widowControl/>
       <w:suppressAutoHyphens w:val="true"/>
-      <w:overflowPunct w:val="true"/>
+      <w:overflowPunct w:val="false"/>
       <w:bidi w:val="0"/>
       <w:snapToGrid w:val="false"/>
       <w:spacing w:lineRule="auto" w:line="228" w:before="0" w:after="240"/>
@@ -6187,7 +6304,7 @@
     <w:pPr>
       <w:widowControl/>
       <w:suppressAutoHyphens w:val="true"/>
-      <w:overflowPunct w:val="true"/>
+      <w:overflowPunct w:val="false"/>
       <w:bidi w:val="0"/>
       <w:snapToGrid w:val="false"/>
       <w:spacing w:lineRule="auto" w:line="228" w:before="0" w:after="0"/>
@@ -6209,7 +6326,7 @@
     <w:pPr>
       <w:widowControl/>
       <w:suppressAutoHyphens w:val="true"/>
-      <w:overflowPunct w:val="true"/>
+      <w:overflowPunct w:val="false"/>
       <w:bidi w:val="0"/>
       <w:snapToGrid w:val="false"/>
       <w:spacing w:lineRule="auto" w:line="228" w:before="120" w:after="0"/>
@@ -6235,7 +6352,7 @@
         <w:numId w:val="1"/>
       </w:numPr>
       <w:suppressAutoHyphens w:val="true"/>
-      <w:overflowPunct w:val="true"/>
+      <w:overflowPunct w:val="false"/>
       <w:bidi w:val="0"/>
       <w:snapToGrid w:val="false"/>
       <w:spacing w:lineRule="auto" w:line="228" w:before="0" w:after="0"/>
@@ -6260,7 +6377,7 @@
         <w:numId w:val="2"/>
       </w:numPr>
       <w:suppressAutoHyphens w:val="true"/>
-      <w:overflowPunct w:val="true"/>
+      <w:overflowPunct w:val="false"/>
       <w:bidi w:val="0"/>
       <w:snapToGrid w:val="false"/>
       <w:spacing w:lineRule="auto" w:line="228" w:before="0" w:after="0"/>
@@ -6281,7 +6398,7 @@
     <w:pPr>
       <w:widowControl/>
       <w:suppressAutoHyphens w:val="true"/>
-      <w:overflowPunct w:val="true"/>
+      <w:overflowPunct w:val="false"/>
       <w:bidi w:val="0"/>
       <w:snapToGrid w:val="false"/>
       <w:spacing w:lineRule="atLeast" w:line="260" w:before="120" w:after="120"/>
@@ -6303,7 +6420,7 @@
     <w:pPr>
       <w:widowControl/>
       <w:suppressAutoHyphens w:val="true"/>
-      <w:overflowPunct w:val="true"/>
+      <w:overflowPunct w:val="false"/>
       <w:bidi w:val="0"/>
       <w:spacing w:before="120" w:after="120"/>
       <w:jc w:val="right"/>
@@ -6323,7 +6440,7 @@
     <w:pPr>
       <w:widowControl/>
       <w:suppressAutoHyphens w:val="true"/>
-      <w:overflowPunct w:val="true"/>
+      <w:overflowPunct w:val="false"/>
       <w:bidi w:val="0"/>
       <w:snapToGrid w:val="false"/>
       <w:spacing w:lineRule="auto" w:line="228" w:before="240" w:after="120"/>
@@ -6345,7 +6462,7 @@
     <w:pPr>
       <w:widowControl/>
       <w:suppressAutoHyphens w:val="true"/>
-      <w:overflowPunct w:val="true"/>
+      <w:overflowPunct w:val="false"/>
       <w:bidi w:val="0"/>
       <w:snapToGrid w:val="false"/>
       <w:spacing w:lineRule="atLeast" w:line="260" w:before="0" w:after="0"/>
@@ -6367,7 +6484,7 @@
     <w:pPr>
       <w:widowControl/>
       <w:suppressAutoHyphens w:val="true"/>
-      <w:overflowPunct w:val="true"/>
+      <w:overflowPunct w:val="false"/>
       <w:bidi w:val="0"/>
       <w:snapToGrid w:val="false"/>
       <w:spacing w:lineRule="auto" w:line="228" w:before="0" w:after="0"/>
@@ -6389,7 +6506,7 @@
     <w:pPr>
       <w:widowControl/>
       <w:suppressAutoHyphens w:val="true"/>
-      <w:overflowPunct w:val="true"/>
+      <w:overflowPunct w:val="false"/>
       <w:bidi w:val="0"/>
       <w:snapToGrid w:val="false"/>
       <w:spacing w:lineRule="auto" w:line="228" w:before="120" w:after="240"/>
@@ -6411,7 +6528,7 @@
     <w:pPr>
       <w:widowControl/>
       <w:suppressAutoHyphens w:val="true"/>
-      <w:overflowPunct w:val="true"/>
+      <w:overflowPunct w:val="false"/>
       <w:bidi w:val="0"/>
       <w:snapToGrid w:val="false"/>
       <w:spacing w:before="240" w:after="120"/>
@@ -6432,7 +6549,7 @@
     <w:pPr>
       <w:widowControl/>
       <w:suppressAutoHyphens w:val="true"/>
-      <w:overflowPunct w:val="true"/>
+      <w:overflowPunct w:val="false"/>
       <w:bidi w:val="0"/>
       <w:snapToGrid w:val="false"/>
       <w:spacing w:lineRule="auto" w:line="228" w:before="60" w:after="60"/>
@@ -6455,7 +6572,7 @@
     <w:pPr>
       <w:widowControl/>
       <w:suppressAutoHyphens w:val="true"/>
-      <w:overflowPunct w:val="true"/>
+      <w:overflowPunct w:val="false"/>
       <w:bidi w:val="0"/>
       <w:snapToGrid w:val="false"/>
       <w:spacing w:lineRule="auto" w:line="228" w:before="240" w:after="60"/>
@@ -6479,7 +6596,7 @@
     <w:pPr>
       <w:widowControl/>
       <w:suppressAutoHyphens w:val="true"/>
-      <w:overflowPunct w:val="true"/>
+      <w:overflowPunct w:val="false"/>
       <w:bidi w:val="0"/>
       <w:snapToGrid w:val="false"/>
       <w:spacing w:lineRule="auto" w:line="228" w:before="60" w:after="60"/>
@@ -6507,7 +6624,7 @@
         <w:numId w:val="3"/>
       </w:numPr>
       <w:suppressAutoHyphens w:val="true"/>
-      <w:overflowPunct w:val="true"/>
+      <w:overflowPunct w:val="false"/>
       <w:bidi w:val="0"/>
       <w:snapToGrid w:val="false"/>
       <w:spacing w:lineRule="auto" w:line="228" w:before="0" w:after="0"/>
@@ -6538,7 +6655,7 @@
     <w:pPr>
       <w:widowControl/>
       <w:suppressAutoHyphens w:val="true"/>
-      <w:overflowPunct w:val="true"/>
+      <w:overflowPunct w:val="false"/>
       <w:bidi w:val="0"/>
       <w:snapToGrid w:val="false"/>
       <w:spacing w:lineRule="auto" w:line="228" w:before="240" w:after="0"/>
@@ -6560,7 +6677,7 @@
     <w:pPr>
       <w:widowControl/>
       <w:suppressAutoHyphens w:val="true"/>
-      <w:overflowPunct w:val="true"/>
+      <w:overflowPunct w:val="false"/>
       <w:bidi w:val="0"/>
       <w:snapToGrid w:val="false"/>
       <w:spacing w:lineRule="auto" w:line="228" w:before="0" w:after="0"/>
@@ -6583,7 +6700,7 @@
     <w:pPr>
       <w:widowControl/>
       <w:suppressAutoHyphens w:val="true"/>
-      <w:overflowPunct w:val="true"/>
+      <w:overflowPunct w:val="false"/>
       <w:bidi w:val="0"/>
       <w:snapToGrid w:val="false"/>
       <w:spacing w:lineRule="auto" w:line="228" w:before="0" w:after="0"/>
@@ -6605,7 +6722,7 @@
     <w:pPr>
       <w:widowControl/>
       <w:suppressAutoHyphens w:val="true"/>
-      <w:overflowPunct w:val="true"/>
+      <w:overflowPunct w:val="false"/>
       <w:bidi w:val="0"/>
       <w:snapToGrid w:val="false"/>
       <w:spacing w:lineRule="atLeast" w:line="240" w:before="0" w:after="0"/>
@@ -6627,7 +6744,7 @@
     <w:pPr>
       <w:widowControl/>
       <w:suppressAutoHyphens w:val="true"/>
-      <w:overflowPunct w:val="true"/>
+      <w:overflowPunct w:val="false"/>
       <w:bidi w:val="0"/>
       <w:snapToGrid w:val="false"/>
       <w:spacing w:lineRule="auto" w:line="228" w:before="0" w:after="120"/>
@@ -6649,7 +6766,7 @@
     <w:pPr>
       <w:widowControl/>
       <w:suppressAutoHyphens w:val="true"/>
-      <w:overflowPunct w:val="true"/>
+      <w:overflowPunct w:val="false"/>
       <w:bidi w:val="0"/>
       <w:snapToGrid w:val="false"/>
       <w:spacing w:lineRule="atLeast" w:line="240" w:before="0" w:after="120"/>
@@ -6671,7 +6788,7 @@
     <w:pPr>
       <w:widowControl/>
       <w:suppressAutoHyphens w:val="true"/>
-      <w:overflowPunct w:val="true"/>
+      <w:overflowPunct w:val="false"/>
       <w:bidi w:val="0"/>
       <w:snapToGrid w:val="false"/>
       <w:spacing w:lineRule="atLeast" w:line="240" w:before="240" w:after="0"/>
@@ -6693,7 +6810,7 @@
     <w:pPr>
       <w:widowControl/>
       <w:suppressAutoHyphens w:val="true"/>
-      <w:overflowPunct w:val="true"/>
+      <w:overflowPunct w:val="false"/>
       <w:bidi w:val="0"/>
       <w:spacing w:lineRule="atLeast" w:line="260" w:before="240" w:after="0"/>
       <w:ind w:left="113" w:right="0" w:hanging="0"/>
@@ -6715,7 +6832,7 @@
     <w:pPr>
       <w:widowControl/>
       <w:suppressAutoHyphens w:val="true"/>
-      <w:overflowPunct w:val="true"/>
+      <w:overflowPunct w:val="false"/>
       <w:bidi w:val="0"/>
       <w:snapToGrid w:val="false"/>
       <w:spacing w:lineRule="atLeast" w:line="260" w:before="240" w:after="120"/>
@@ -6736,7 +6853,7 @@
     <w:pPr>
       <w:widowControl/>
       <w:suppressAutoHyphens w:val="true"/>
-      <w:overflowPunct w:val="true"/>
+      <w:overflowPunct w:val="false"/>
       <w:bidi w:val="0"/>
       <w:snapToGrid w:val="false"/>
       <w:spacing w:lineRule="atLeast" w:line="260" w:before="240" w:after="120"/>
@@ -6757,7 +6874,7 @@
     <w:pPr>
       <w:widowControl/>
       <w:suppressAutoHyphens w:val="true"/>
-      <w:overflowPunct w:val="true"/>
+      <w:overflowPunct w:val="false"/>
       <w:bidi w:val="0"/>
       <w:snapToGrid w:val="false"/>
       <w:spacing w:lineRule="atLeast" w:line="240" w:before="240" w:after="0"/>
@@ -6780,7 +6897,7 @@
     <w:pPr>
       <w:widowControl/>
       <w:suppressAutoHyphens w:val="true"/>
-      <w:overflowPunct w:val="true"/>
+      <w:overflowPunct w:val="false"/>
       <w:bidi w:val="0"/>
       <w:snapToGrid w:val="false"/>
       <w:spacing w:lineRule="atLeast" w:line="260" w:before="0" w:after="100"/>
@@ -6801,7 +6918,7 @@
     <w:pPr>
       <w:widowControl/>
       <w:suppressAutoHyphens w:val="true"/>
-      <w:overflowPunct w:val="true"/>
+      <w:overflowPunct w:val="false"/>
       <w:bidi w:val="0"/>
       <w:snapToGrid w:val="false"/>
       <w:spacing w:before="120" w:after="120"/>
@@ -6822,7 +6939,7 @@
     <w:pPr>
       <w:widowControl/>
       <w:suppressAutoHyphens w:val="true"/>
-      <w:overflowPunct w:val="true"/>
+      <w:overflowPunct w:val="false"/>
       <w:bidi w:val="0"/>
       <w:snapToGrid w:val="false"/>
       <w:spacing w:lineRule="atLeast" w:line="260" w:before="120" w:after="0"/>
@@ -6847,7 +6964,7 @@
         <w:tab w:val="right" w:pos="8845" w:leader="none"/>
       </w:tabs>
       <w:suppressAutoHyphens w:val="true"/>
-      <w:overflowPunct w:val="true"/>
+      <w:overflowPunct w:val="false"/>
       <w:bidi w:val="0"/>
       <w:spacing w:lineRule="exact" w:line="160" w:before="0" w:after="0"/>
       <w:jc w:val="left"/>
@@ -6867,7 +6984,7 @@
     <w:pPr>
       <w:widowControl/>
       <w:suppressAutoHyphens w:val="true"/>
-      <w:overflowPunct w:val="true"/>
+      <w:overflowPunct w:val="false"/>
       <w:bidi w:val="0"/>
       <w:snapToGrid w:val="false"/>
       <w:spacing w:lineRule="atLeast" w:line="260" w:before="0" w:after="240"/>
@@ -6889,7 +7006,7 @@
     <w:pPr>
       <w:widowControl/>
       <w:suppressAutoHyphens w:val="true"/>
-      <w:overflowPunct w:val="true"/>
+      <w:overflowPunct w:val="false"/>
       <w:bidi w:val="0"/>
       <w:spacing w:before="0" w:after="240"/>
       <w:jc w:val="left"/>
@@ -6909,7 +7026,7 @@
     <w:pPr>
       <w:widowControl/>
       <w:suppressAutoHyphens w:val="true"/>
-      <w:overflowPunct w:val="true"/>
+      <w:overflowPunct w:val="false"/>
       <w:bidi w:val="0"/>
       <w:snapToGrid w:val="false"/>
       <w:spacing w:lineRule="atLeast" w:line="260" w:before="0" w:after="0"/>
@@ -6930,7 +7047,7 @@
     <w:pPr>
       <w:widowControl/>
       <w:suppressAutoHyphens w:val="true"/>
-      <w:overflowPunct w:val="true"/>
+      <w:overflowPunct w:val="false"/>
       <w:bidi w:val="0"/>
       <w:spacing w:lineRule="atLeast" w:line="260" w:before="0" w:after="0"/>
       <w:ind w:left="425" w:right="425" w:firstLine="284"/>
@@ -6951,7 +7068,7 @@
     <w:pPr>
       <w:widowControl/>
       <w:suppressAutoHyphens w:val="true"/>
-      <w:overflowPunct w:val="true"/>
+      <w:overflowPunct w:val="false"/>
       <w:bidi w:val="0"/>
       <w:snapToGrid w:val="false"/>
       <w:spacing w:lineRule="atLeast" w:line="260" w:before="0" w:after="240"/>
@@ -7037,7 +7154,7 @@
         <w:numId w:val="4"/>
       </w:numPr>
       <w:suppressAutoHyphens w:val="true"/>
-      <w:overflowPunct w:val="true"/>
+      <w:overflowPunct w:val="false"/>
       <w:bidi w:val="0"/>
       <w:snapToGrid w:val="false"/>
       <w:spacing w:lineRule="auto" w:line="228" w:before="0" w:after="0"/>

--- a/viruses_submission.docx
+++ b/viruses_submission.docx
@@ -81,7 +81,7 @@
                 <wp:positionV relativeFrom="page">
                   <wp:posOffset>6049010</wp:posOffset>
                 </wp:positionV>
-                <wp:extent cx="1532255" cy="4404360"/>
+                <wp:extent cx="1532890" cy="4404995"/>
                 <wp:effectExtent l="0" t="0" r="0" b="0"/>
                 <wp:wrapSquare wrapText="bothSides"/>
                 <wp:docPr id="1" name="Frame1"/>
@@ -92,7 +92,7 @@
                       <wps:spPr>
                         <a:xfrm>
                           <a:off x="0" y="0"/>
-                          <a:ext cx="1531800" cy="4403880"/>
+                          <a:ext cx="1532160" cy="4404240"/>
                         </a:xfrm>
                         <a:prstGeom prst="rect">
                           <a:avLst/>
@@ -362,7 +362,7 @@
           </mc:Choice>
           <mc:Fallback>
             <w:pict>
-              <v:rect id="shape_0" ID="Frame1" stroked="f" style="position:absolute;margin-left:0pt;margin-top:476.3pt;width:120.55pt;height:346.7pt;mso-wrap-style:none;v-text-anchor:middle;mso-position-horizontal-relative:margin;mso-position-vertical-relative:page">
+              <v:rect id="shape_0" ID="Frame1" stroked="f" style="position:absolute;margin-left:0pt;margin-top:476.3pt;width:120.6pt;height:346.75pt;mso-wrap-style:none;v-text-anchor:middle;mso-position-horizontal-relative:margin;mso-position-vertical-relative:page">
                 <v:fill o:detectmouseclick="t" on="false"/>
                 <v:stroke color="#3465a4" joinstyle="round" endcap="flat"/>
                 <v:textbox>
@@ -889,21 +889,7 @@
           <w:b w:val="false"/>
           <w:bCs w:val="false"/>
         </w:rPr>
-        <w:t>Computational processing of sequencing results prior to the use of SAM Refiner is seen in the black boxes.  Paired end reads generated from an Illumina MiSeq were trimmed of low quality calls at the end of the reads.  Paired end reads were then merged into single contiguous reads.  Reads were then derepliced to unique sequences with at least 100 counts while preserving the count information in the sequence IDs.  Dereplicated sequences were then mapped to SARS-COVID-2’s Spike ORF using Bowtie2.  SAM Refiner was then used to process the mapped reads to obtain information about the variants observed, initially outputing 4 TSV files to report unique sequences, nt calls, indels and covariants.  The unique sequences and covariants were further processed to remove chimeric PCR artifacts to produce covariant deconv</w:t>
-      </w:r>
-      <w:r>
-        <w:rPr>
-          <w:b w:val="false"/>
-          <w:bCs w:val="false"/>
-        </w:rPr>
-        <w:t>olution</w:t>
-      </w:r>
-      <w:r>
-        <w:rPr>
-          <w:b w:val="false"/>
-          <w:bCs w:val="false"/>
-        </w:rPr>
-        <w:t xml:space="preserve"> and chimera removed outputs.</w:t>
+        <w:t>Computational processing of sequencing results prior to the use of SAM Refiner is seen in the black boxes.  Paired end reads generated from an Illumina MiSeq were trimmed of low quality calls at the end of the reads.  Paired end reads were then merged into single contiguous reads.  Reads were then derepliced to unique sequences with at least 100 counts while preserving the count information in the sequence IDs.  Dereplicated sequences were then mapped to SARS-COVID-2’s Spike ORF using Bowtie2.  SAM Refiner was then used to process the mapped reads to obtain information about the variants observed, initially outputing 4 TSV files to report unique sequences, nt calls, indels and covariants.  The unique sequences and covariants were further processed to remove chimeric PCR artifacts to produce covariant deconvolution and chimera removed outputs.</w:t>
       </w:r>
     </w:p>
     <w:p>
@@ -1662,15 +1648,15 @@
       </w:pPr>
       <w:r>
         <w:drawing>
-          <wp:anchor behindDoc="0" distT="0" distB="0" distL="0" distR="0" simplePos="0" locked="0" layoutInCell="0" allowOverlap="1" relativeHeight="8">
+          <wp:anchor behindDoc="0" distT="0" distB="0" distL="0" distR="0" simplePos="0" locked="0" layoutInCell="0" allowOverlap="1" relativeHeight="11">
             <wp:simplePos x="0" y="0"/>
             <wp:positionH relativeFrom="column">
-              <wp:posOffset>1814195</wp:posOffset>
+              <wp:posOffset>2001520</wp:posOffset>
             </wp:positionH>
             <wp:positionV relativeFrom="paragraph">
-              <wp:posOffset>55880</wp:posOffset>
+              <wp:posOffset>48895</wp:posOffset>
             </wp:positionV>
-            <wp:extent cx="4152265" cy="1734820"/>
+            <wp:extent cx="4210050" cy="2656205"/>
             <wp:effectExtent l="0" t="0" r="0" b="0"/>
             <wp:wrapSquare wrapText="largest"/>
             <wp:docPr id="8" name="Image4" descr=""/>
@@ -1688,7 +1674,7 @@
                   </pic:nvPicPr>
                   <pic:blipFill>
                     <a:blip r:embed="rId7"/>
-                    <a:srcRect l="8297" t="6191" r="8489" b="44640"/>
+                    <a:srcRect l="9088" t="5991" r="6539" b="18717"/>
                     <a:stretch>
                       <a:fillRect/>
                     </a:stretch>
@@ -1696,7 +1682,7 @@
                   <pic:spPr bwMode="auto">
                     <a:xfrm>
                       <a:off x="0" y="0"/>
-                      <a:ext cx="4152265" cy="1734820"/>
+                      <a:ext cx="4210050" cy="2656205"/>
                     </a:xfrm>
                     <a:prstGeom prst="rect">
                       <a:avLst/>
@@ -1720,39 +1706,11 @@
           <w:b/>
           <w:bCs/>
         </w:rPr>
-        <w:t xml:space="preserve">igure 3. </w:t>
-      </w:r>
-      <w:r>
-        <w:rPr>
-          <w:b/>
-          <w:bCs/>
-        </w:rPr>
-        <w:t>F</w:t>
-      </w:r>
-      <w:r>
-        <w:rPr>
-          <w:b/>
-          <w:bCs/>
-        </w:rPr>
-        <w:t xml:space="preserve">irst method of detection and removal of chimeras, </w:t>
-      </w:r>
-      <w:r>
-        <w:rPr>
-          <w:b/>
-          <w:bCs/>
-        </w:rPr>
-        <w:t>Chimera Removed</w:t>
-      </w:r>
-      <w:r>
-        <w:rPr>
-          <w:b/>
-          <w:bCs/>
-        </w:rPr>
-        <w:t>.</w:t>
-      </w:r>
-      <w:r>
-        <w:rPr/>
-        <w:t xml:space="preserve"> Using the sequences shown in Sup. 5, the query of the least abundant sequence is shown.  Potential parents whose recombination could result in the query sequence are found.  The abundances of each potential pair are multiplied.  The sum of the multiplied pairs’ abundances (expected) is then compared to the abundance of the query sequence (actual) to determine if the query sequence is a chimera.  If the actual abundance is greater or equal to 1.2 times the expected abundance, the sequence is considered non-chimeric.</w:t>
+        <w:t>igure 3. First method of detection and removal of chimeras, Chimera Removed.</w:t>
+      </w:r>
+      <w:r>
+        <w:rPr/>
+        <w:t xml:space="preserve"> A. Using the sequences shown in Sup. 5, the query of the least abundant sequence is shown.  Potential parents whose recombination could result in the query sequence are found.  The abundances of each potential pair are multiplied.  The sum the multiplied pairs’ abundances (expected) is then compared to the abundance of the query sequence (actual) to determine if the query sequence is a chimera.  If the actual abundance is greater or equal to 1.2 times the expected abundance, the sequence is considered non-chimeric.  B. Redistribution of the counts of the chimeric sequence from A to one parent pair is shown.  The percentage of counts redistributed is based on the percent contribution of that parent pair to the total expected abundance.  Counts are initially calculated as decimal, but rounded to whole numbers for the output TSV.</w:t>
       </w:r>
     </w:p>
     <w:p>
@@ -1762,34 +1720,19 @@
       </w:pPr>
       <w:r>
         <w:rPr/>
-        <w:t>The algorithms to remove chimeric sequences rely on the unique sequence and covariant files generated by from the SAM processing.  The first algorithm, chimera removed (chim rm), goes through the individual unique sequences, starting with the lowest abundance, and determines if that sequence is a chimera.  Figure 3 shows a simplified example of how the determination is made on an example unique sequence output (Sup. 5).  The more detailed and exact method is as follows.  The sequence being considered as a potential chimera is broken up into all possible dimeric halves.  Each pair is then compared to all the other sequences to detect potential parents.  A sequence is flagged as a potential parent if its abundance is greater than or equal to the abundance of the potential chimera multiplied by 1.8 (foldab) and there is at least one other sequence that would be a matched parent to the complimentary dimeric half.  When a pair of dimeric halves have potential parents, the abundances of parent pairs are multiplied.  The products from each potential parent pairings are summed as an expected abundance value and compared to the observed abundance of the potential chimera.  If the potential chimeras abundance is less than that of the expected value multiplied by 1.2 (alpha), that sequence is flagged as a chimera and removed.  The counts attributed to that flagged chimeric sequence are then redistributed to the parents sequences based on the relative expected contribution to recombination.  Once this process has been done for all the sequences, it is repeated until no more sequences are flagged as chimeric or 100 chimera removal cycles have completed.  The results of this algorithm that have a recalculated abundance of .001 or greater are output in a new file (Sup. 6 Example_a1.2f1.8rd1_chim_rm.tsv).  The added string represent values of the parameters used for the processing (see below for more information on the parameters).</w:t>
-      </w:r>
-    </w:p>
-    <w:p>
-      <w:pPr>
-        <w:pStyle w:val="MDPI31text"/>
-        <w:rPr/>
-      </w:pPr>
-      <w:r>
-        <w:rPr/>
-      </w:r>
-    </w:p>
-    <w:p>
-      <w:pPr>
-        <w:pStyle w:val="MDPI51figurecaption"/>
-        <w:rPr/>
-      </w:pPr>
+        <w:t xml:space="preserve">The algorithms to remove chimeric sequences rely on the unique sequence and covariant files generated by from the SAM processing.  The first algorithm, chimera removed (chim rm), goes through the individual unique sequences, starting with the lowest abundance, and determines if that sequence is a chimera.  Figure 3 shows a simplified example of how the determination is made on an example unique sequence output (Sup. 5).  The more detailed and exact method is as follows.  The sequence being considered as a potential chimera is broken up into all possible dimeric halves.  Each pair is then compared to all the other sequences to detect potential parents.  A sequence </w:t>
+      </w:r>
       <w:r>
         <w:drawing>
-          <wp:anchor behindDoc="0" distT="0" distB="0" distL="0" distR="0" simplePos="0" locked="0" layoutInCell="0" allowOverlap="1" relativeHeight="9">
+          <wp:anchor behindDoc="0" distT="0" distB="0" distL="0" distR="0" simplePos="0" locked="0" layoutInCell="0" allowOverlap="1" relativeHeight="12">
             <wp:simplePos x="0" y="0"/>
             <wp:positionH relativeFrom="column">
-              <wp:posOffset>1748790</wp:posOffset>
+              <wp:posOffset>1740535</wp:posOffset>
             </wp:positionH>
             <wp:positionV relativeFrom="paragraph">
-              <wp:posOffset>81280</wp:posOffset>
+              <wp:posOffset>4076065</wp:posOffset>
             </wp:positionV>
-            <wp:extent cx="4053840" cy="3055620"/>
+            <wp:extent cx="4003675" cy="3053715"/>
             <wp:effectExtent l="0" t="0" r="0" b="0"/>
             <wp:wrapSquare wrapText="largest"/>
             <wp:docPr id="9" name="Image5" descr=""/>
@@ -1807,7 +1750,7 @@
                   </pic:nvPicPr>
                   <pic:blipFill>
                     <a:blip r:embed="rId8"/>
-                    <a:srcRect l="4015" t="3458" r="14735" b="53248"/>
+                    <a:srcRect l="3858" t="3445" r="15912" b="53271"/>
                     <a:stretch>
                       <a:fillRect/>
                     </a:stretch>
@@ -1815,7 +1758,7 @@
                   <pic:spPr bwMode="auto">
                     <a:xfrm>
                       <a:off x="0" y="0"/>
-                      <a:ext cx="4053840" cy="3055620"/>
+                      <a:ext cx="4003675" cy="3053715"/>
                     </a:xfrm>
                     <a:prstGeom prst="rect">
                       <a:avLst/>
@@ -1828,36 +1771,46 @@
         </w:drawing>
       </w:r>
       <w:r>
+        <w:rPr/>
+        <w:t>i</w:t>
+      </w:r>
+      <w:r>
+        <w:rPr/>
+        <w:t>s flagged as a potential parent if its abundance is greater than or equal to the abundance of the potential chimera multiplied by 1.8 (foldab) and there is at least one other sequence that would be a matched parent to the complimentary dimeric half.  When a pair of dimeric halves have potential parents, the abundances of parent pairs are multiplied.  The products from each potential parent pairings are summed as an expected abundance value and compared to the observed abundance of the potential chimera.  If the potential chimeras abundance is less than that of the expected value multiplied by 1.2 (alpha), that sequence is flagged as a chimera and removed.  The counts attributed to that flagged chimeric sequence are then redistributed to the parents sequences based on the relative expected contribution to recombination.  Once this process has been done for all the sequences, it is repeated until no more sequences are flagged as chimeric or 100 chimera removal cycles have completed.  The results of this algorithm that have a recalculated abundance of .001 or greater are output in a new file (Sup. 6 Example_a1.2f1.8rd1_chim_rm.tsv).  The added string represent values of the parameters used for the processing (see below for more information on the parameters).</w:t>
+      </w:r>
+    </w:p>
+    <w:p>
+      <w:pPr>
+        <w:pStyle w:val="MDPI31text"/>
+        <w:rPr/>
+      </w:pPr>
+      <w:r>
+        <w:rPr/>
+      </w:r>
+    </w:p>
+    <w:p>
+      <w:pPr>
+        <w:pStyle w:val="MDPI51figurecaption"/>
+        <w:rPr/>
+      </w:pPr>
+      <w:r>
         <w:rPr>
           <w:b/>
           <w:bCs/>
         </w:rPr>
-        <w:t>F</w:t>
-      </w:r>
-      <w:r>
-        <w:rPr>
-          <w:b/>
-          <w:bCs/>
-        </w:rPr>
-        <w:t xml:space="preserve">igure 4. SAM Refiner’s second chimera removal method, </w:t>
-      </w:r>
-      <w:r>
-        <w:rPr>
-          <w:b/>
-          <w:bCs/>
-        </w:rPr>
-        <w:t>Covariant Deconvolution</w:t>
-      </w:r>
-      <w:r>
-        <w:rPr>
-          <w:b/>
-          <w:bCs/>
-        </w:rPr>
-        <w:t>.</w:t>
-      </w:r>
-      <w:r>
-        <w:rPr/>
-        <w:t xml:space="preserve">  A.  Calculations of the singles / expected abundance for one of the unique sequences and of the abundance ratio. B.  Calculations for determining if a unique sequence passes the initial check.  Sequences pass when they have an Abundance/Singles ratio of 1 or greater. C.  Passed sequences are processed in order of greatest ratio to least. Counts of the sequence are set to the counts of the least abundant single variant, and that count is removed from all other sequences that share a single variant.</w:t>
+        <w:t>Figure 4. SAM Refiner’s second chimera removal method, Covariant Deconvolution.</w:t>
+      </w:r>
+      <w:r>
+        <w:rPr/>
+        <w:t xml:space="preserve">  A.  Calculations of the singles / expected abundance for one of the unique sequences and of the abundance ratio.  </w:t>
+      </w:r>
+      <w:r>
+        <w:rPr/>
+        <w:t xml:space="preserve">Lines connect the singles and their abundance to the source shown in B.  </w:t>
+      </w:r>
+      <w:r>
+        <w:rPr/>
+        <w:t>B.  Calculations for determining if a unique sequence passes the initial check.  Sequences pass when they have an Abundance/Singles ratio of 1 or greater. C.  Passed sequences are processed in order of greatest ratio to least. Counts of the sequence are set to the counts of the least abundant single variant, and that count is removed from all other sequences that share a single variant.</w:t>
       </w:r>
     </w:p>
     <w:p>
@@ -1886,7 +1839,7 @@
       </w:pPr>
       <w:r>
         <w:rPr/>
-        <w:t>As before, the results from individual samples are collected and reported for entries above 1% occurrence.  A number of command line arguments will also influence the chimera removal algorithms.  Both chimera removal algorithms run by default, but either or both can be disabled (--chim_rm 0 and –covar_deconv 0).  The collections are again disabled with ‘--collect 0’.  An additional outputs of the covariants that passed the first step of the second algorithm can be generated with ‘--pass_out 1’(Sup. 9).  The outputs are constrained as before by a minimum abundance with command line arguments ‘--min_abundance1’ and ‘--min_abundance2’.  Collection file names are also prepended with ‘--colID’.  The only input parameter that can be changed by command line argument is the abundance of sequences or covariants that will be considered in the algorithms.  By default, only entries from the inputs that have a .001 abundance or greater are processed.  This threshold can be changed with ‘--chim_in_abund’.  Four parameters can be altered for the first algorithm.  The abundance ratio that is used as a threshold for selecting potential parents of potential chimera can be set with ‘--foldab’.  Larger values will reduce the likelihood of chimeras being found, but alos make it less likely a sequence will be falsely categories as a chimera.  The multiplier for the parental summed abundance for determining if a sequence is a chimera can be set with ‘--alpha’.  Larger values will increase the likelihood of chimeras being found, but also increase the likelihood of non-chimeras from being mistaken for chimeras.  Redistribution of a chimera’s counts to parent sequences can be disabled with ‘--redist 0’.  The maximum number of chimera removal cycles can be change by ‘--max_cycles’, ei ‘--max_cycles 2’ will only allow two iterations of the chimera removal.  The second algorithm has two parameter that can be changed.  The ratio threshold at which a covariant will be passed to the second step can be altered with ‘--ratio’.  The abundance at which a covariant will automatically be passed can be changed with ‘--autopass’.</w:t>
+        <w:t xml:space="preserve">As before, the results from individual samples are collected and reported for entries above 1% occurrence.  A number of command line arguments will also influence the chimera removal algorithms.  Both chimera removal algorithms run by default, but either or both can be disabled (--chim_rm 0 and –covar_deconv 0).  The collections are again disabled with ‘--collect 0’.  An additional outputs of the covariants that passed the first step of the second algorithm can be generated with ‘--pass_out 1’(Sup. 9).  The outputs are constrained as before by a minimum abundance with command line arguments ‘--min_abundance1’ and ‘--min_abundance2’.  Collection file names are also prepended with ‘--colID’.  The only input parameter that can be changed by command line argument is the abundance of sequences or covariants that will be considered in the algorithms.  By default, only entries from the inputs that have a .001 abundance or greater are processed.  This threshold can be changed with ‘--chim_in_abund’.  </w:t>
       </w:r>
     </w:p>
     <w:p>
@@ -1905,7 +1858,31 @@
       </w:pPr>
       <w:r>
         <w:rPr/>
-        <w:t xml:space="preserve">The chimera removal methods of SAM Refiner were also used on the Fenton sewershed sequencing data.  Due to the relatively high amount of chimeric sequences in our samples, we used the command line arguments ‘--foldab=0.6 –alpha=2,2’.  The outputs generated for the Fenton sewershed from 2-2-21 to 4-13-21 can be accessed at https://github.com/degregory/SR_manuscript/tree/master/Fenton_Data.  The two different chimera removal methods showed good concordance, validating each as being a viable method.  Duplicate preparation and sequencing of the same wastewater sample also generally provided similar results, though less consistently.  These differences were more pronounced with low abundant sequences, such as is seen with the two 3-30 RBD samples where one detects T478K and the other does not (Fig. 5).  These differences illustrate the stochastic nature of RT-PCR amplification.  </w:t>
+        <w:t xml:space="preserve">Four parameters can be altered for the first algorithm.  The abundance ratio that is used as a threshold for selecting potential parents of potential chimera can be set with ‘--foldab’.  Larger values will </w:t>
+      </w:r>
+      <w:r>
+        <w:rPr/>
+        <w:t xml:space="preserve">generally </w:t>
+      </w:r>
+      <w:r>
+        <w:rPr/>
+        <w:t xml:space="preserve">reduce </w:t>
+      </w:r>
+      <w:r>
+        <w:rPr/>
+        <w:t>the pool of sequences that will be considered as potential parents, thus potentially reducing the total expected abundance obtained from parent pairs and number of sequences flagged as chimeric</w:t>
+      </w:r>
+      <w:r>
+        <w:rPr/>
+        <w:t xml:space="preserve">.  </w:t>
+      </w:r>
+      <w:r>
+        <w:rPr/>
+        <w:t xml:space="preserve">In the most simple theoretical model of PCR chimera generation, two parents generate one chimera.  The parents have at least twice the abundance of the chimera as they would exist and have been amplified prior to the chimera.  The reality of chimera generation can be much more complex, as many sequences may generate identical chimeras multiple times.  If a sample has little chimera generation, a --foldab value close to 2, such as the default of 1.8, should be sufficient to remove chimeras without also removing non-chimeric sequences in error.  </w:t>
+      </w:r>
+      <w:r>
+        <w:rPr/>
+        <w:t>However, the more chimera generation observed, the more the --foldab value needs to be reduced to accurately remove all chimeric sequences, even to 0 to not exclude any sequence from being considered a potential parent (though it will likely be vary rare for such a value to be necessary).  Lower values however will also increase the likelyhood of a sequence been flagged as a chimera in error.  Users may need to empirically determine the best value for their samples.</w:t>
       </w:r>
     </w:p>
     <w:p>
@@ -1919,12 +1896,159 @@
     </w:p>
     <w:p>
       <w:pPr>
+        <w:pStyle w:val="MDPI31text"/>
+        <w:rPr/>
+      </w:pPr>
+      <w:r>
+        <w:rPr/>
+        <w:t xml:space="preserve">The multiplier for the parental summed abundance for determining if a sequence is a chimera can be set with ‘--alpha’.  Larger values will </w:t>
+      </w:r>
+      <w:r>
+        <w:rPr/>
+        <w:t xml:space="preserve">generally </w:t>
+      </w:r>
+      <w:r>
+        <w:rPr>
+          <w:rFonts w:eastAsia="Times New Roman" w:cs="Times New Roman"/>
+          <w:color w:val="000000"/>
+          <w:kern w:val="0"/>
+          <w:sz w:val="20"/>
+          <w:szCs w:val="22"/>
+          <w:lang w:val="en-US" w:eastAsia="de-DE" w:bidi="en-US"/>
+        </w:rPr>
+        <w:t>result in a greater number of</w:t>
+      </w:r>
+      <w:r>
+        <w:rPr/>
+        <w:t xml:space="preserve"> sequences flagged as chimeric.</w:t>
+      </w:r>
+      <w:r>
+        <w:rPr/>
+        <w:t xml:space="preserve">  </w:t>
+      </w:r>
+      <w:r>
+        <w:rPr/>
+        <w:t xml:space="preserve">As with --foldab, the optimal value for --alpha will depend on the extent of chimera generation in the samples being processed, with a value near 1 for minimal chimera generation (such as the default 1.2) and 2 or even higher for rampant chimera generation.  Again however, the later would also increase the likelyhood of sequences being flagged as chimeric in error.  </w:t>
+      </w:r>
+    </w:p>
+    <w:p>
+      <w:pPr>
+        <w:pStyle w:val="MDPI31text"/>
+        <w:rPr/>
+      </w:pPr>
+      <w:r>
+        <w:rPr/>
+      </w:r>
+    </w:p>
+    <w:p>
+      <w:pPr>
+        <w:pStyle w:val="MDPI31text"/>
+        <w:rPr/>
+      </w:pPr>
+      <w:r>
+        <w:rPr/>
+        <w:t xml:space="preserve">Redistribution of a chimera’s counts to parent sequences can be disabled with ‘--redist 0’.  </w:t>
+      </w:r>
+      <w:r>
+        <w:rPr/>
+        <w:t xml:space="preserve">Redistribution is meant to give an estimate of the counts and abundances that would have been observed without chimera generation, which users may wish to forgoe.  </w:t>
+      </w:r>
+      <w:r>
+        <w:rPr/>
+        <w:t xml:space="preserve">The maximum number of chimera removal cycles can be change by ‘--max_cycles’, ei ‘--max_cycles 2’ will only allow two iterations of the chimera removal.  </w:t>
+      </w:r>
+      <w:r>
+        <w:rPr/>
+        <w:t>Multiple removal cycles allows chimeras to be found based on new counts and abundances resulting from previous cycles, increasing the likelyhood chimeras are removed from a sample.</w:t>
+      </w:r>
+    </w:p>
+    <w:p>
+      <w:pPr>
+        <w:pStyle w:val="MDPI31text"/>
+        <w:rPr/>
+      </w:pPr>
+      <w:r>
+        <w:rPr/>
+      </w:r>
+    </w:p>
+    <w:p>
+      <w:pPr>
+        <w:pStyle w:val="MDPI31text"/>
+        <w:rPr/>
+      </w:pPr>
+      <w:r>
+        <w:rPr/>
+        <w:t>The second algorithm has two parameter that can be changed.  The ratio threshold at which a covariant will be passed to the second step can be altered with ‘--ratio’.  The abundance at which a covariant will automatically be passed can be changed with ‘--autopass’.</w:t>
+      </w:r>
+    </w:p>
+    <w:p>
+      <w:pPr>
+        <w:pStyle w:val="MDPI31text"/>
+        <w:rPr/>
+      </w:pPr>
+      <w:r>
+        <w:rPr/>
+      </w:r>
+    </w:p>
+    <w:p>
+      <w:pPr>
+        <w:pStyle w:val="MDPI31text"/>
+        <w:rPr/>
+      </w:pPr>
+      <w:r>
+        <w:rPr/>
+        <w:t>The chimera removal methods of SAM Refiner were also used on the Fenton sewershed sequencing data.  Due to the relatively high amount of chimeric sequences in our samples, we used the command line arguments ‘--foldab=0.6 –alpha=2,2’.  The outputs generated for the Fenton sewershed from 2-2-21 to 4-13-21 can be accessed at https://github.com/degregory/SR_manuscript/tree/master/Fenton_Data.  The two different chimera removal methods showed good concordanc</w:t>
+      </w:r>
+      <w:r>
+        <w:rPr/>
+        <w:t>e</w:t>
+      </w:r>
+      <w:r>
+        <w:rPr/>
+        <w:t xml:space="preserve">, validating each as being a viable method.  Duplicate </w:t>
+      </w:r>
+      <w:r>
+        <w:rPr/>
+        <w:t xml:space="preserve">RT-PCR </w:t>
+      </w:r>
+      <w:r>
+        <w:rPr/>
+        <w:t xml:space="preserve">preparation and sequencing of the same wastewater sample also generally provided similar results, though less consistently </w:t>
+      </w:r>
+      <w:r>
+        <w:rPr/>
+        <w:t>(Fig. 5. Compare A and B RBD amplicon preparations)</w:t>
+      </w:r>
+      <w:r>
+        <w:rPr/>
+        <w:t xml:space="preserve">.  These differences were more pronounced with low abundant sequences, such as is seen with 3-30 </w:t>
+      </w:r>
+      <w:r>
+        <w:rPr/>
+        <w:t>RB</w:t>
+      </w:r>
+      <w:r>
+        <w:rPr/>
+        <w:t xml:space="preserve">D samples, where one detects T478K and the other does not (Fig. 5).  These differences illustrate the stochastic nature of RT-PCR amplification.  </w:t>
+      </w:r>
+    </w:p>
+    <w:p>
+      <w:pPr>
+        <w:pStyle w:val="MDPI31text"/>
+        <w:rPr/>
+      </w:pPr>
+      <w:r>
+        <w:rPr/>
+      </w:r>
+    </w:p>
+    <w:p>
+      <w:pPr>
         <w:pStyle w:val="MDPI51figurecaption"/>
         <w:rPr/>
       </w:pPr>
       <w:r>
         <w:drawing>
-          <wp:anchor behindDoc="0" distT="0" distB="0" distL="0" distR="0" simplePos="0" locked="0" layoutInCell="0" allowOverlap="1" relativeHeight="10">
+          <wp:anchor behindDoc="0" distT="0" distB="0" distL="0" distR="0" simplePos="0" locked="0" layoutInCell="0" allowOverlap="1" relativeHeight="8">
             <wp:simplePos x="0" y="0"/>
             <wp:positionH relativeFrom="column">
               <wp:posOffset>1870710</wp:posOffset>
@@ -1996,7 +2120,130 @@
       </w:pPr>
       <w:r>
         <w:rPr/>
-        <w:t>We used the chimera removed and covariant deconvolution outputs to assign sequences to known variants or the reference (Sup. 10, 11 &amp; 12) based on variances present.  Variances that only appeared in one sequencing run and did not appear frequently in GSIAD (https://www.gisaid.org/) were considered likely PCR error and not taken into account for sequence assignment.  Based on the assignments, we were able to observe the changes to virus populations in the sewershed over time (Fig. 5).  We classified the sequences found from the NTD amplicon as matching reference sequence, lineage B.1.1.7 or lineage P.1.  Sequences from the RBD amplicon matched reference sequence, lineages B.1.1.7 or  P.1, or had the single variations of T478K or L452R.  T478K or L452R are associated with several common lineages.  However, the other variances associated with those lineages were not detected.  While these SNPs could be the result of PCR error, it is also possible the associated lineages exist in the sewershed and simply were not detected due stochastic effects or those SNPs arose in the reference background.  Sequences from the S1S2 amplicon matched lineage B.1.1.7, lineage P.1 or only had the now ubiquitous D614G variation.  The 03-23 S1S2 sample had a sequence containing A688V, which is associated with the P.1 lineage.  However, other variances associated with P.1 were not detected at in that sample.  Instead N679K was associated with A688V.  As that is the only sample where those covariant sequences were observed and the variances are not frequently reported in GISAID (outside of P.1 for A688V), we assigned it to the reference category.  Looking at all samples over time and the three amplicon regions in concert, we can conclude that the SARS-COVID-2 population of this sewershed changed from almost exclusively having only the D614G variation to mainly the B.1.1.7 lineage, with the introduction of P.1 early in April.  This general method is now being used to track SARS-COVID-2 variants in many Missouri sewersheds (https://storymaps.arcgis.com/stories/f7f5492486114da6b5d6fdc07f81aacf).</w:t>
+        <w:t xml:space="preserve">We used the chimera removed and covariant deconvolution outputs to assign sequences to known variants or the reference (Sup. 10, 11 &amp; 12) based on variances present.  Variances that only appeared in one sequencing run and did not appear frequently in GSIAD (https://www.gisaid.org/) were considered likely PCR error and not taken into account for sequence assignment.  Based on the assignments, we were able to observe the changes to virus populations in the sewershed over time (Fig. 5).  We classified the sequences found from the NTD amplicon as matching reference sequence, lineage B.1.1.7 </w:t>
+      </w:r>
+      <w:r>
+        <w:rPr/>
+        <w:t xml:space="preserve">with ‘203-208Del 429-431Del’ </w:t>
+      </w:r>
+      <w:r>
+        <w:rPr/>
+        <w:t xml:space="preserve">or lineage P.1 </w:t>
+      </w:r>
+      <w:r>
+        <w:rPr/>
+        <w:t>with ‘412T(D138Y) 570T(R190S)’ (Sup 10)</w:t>
+      </w:r>
+      <w:r>
+        <w:rPr/>
+        <w:t xml:space="preserve">.  Sequences from the RBD amplicon matched reference sequence, lineages B.1.1.7 </w:t>
+      </w:r>
+      <w:r>
+        <w:rPr/>
+        <w:t>with ‘1501T(N501Y) 1709A(A570D)’</w:t>
+      </w:r>
+      <w:r>
+        <w:rPr/>
+        <w:t xml:space="preserve"> or P.1 </w:t>
+      </w:r>
+      <w:r>
+        <w:rPr/>
+        <w:t>with ‘1250C(K417T) 1450A(E484K) 1501T(N501Y)’</w:t>
+      </w:r>
+      <w:r>
+        <w:rPr/>
+        <w:t xml:space="preserve">, or had the single variations of T478K or L452R </w:t>
+      </w:r>
+      <w:r>
+        <w:rPr/>
+        <w:t>(Sup 11)</w:t>
+      </w:r>
+      <w:r>
+        <w:rPr/>
+        <w:t xml:space="preserve">.  T478K </w:t>
+      </w:r>
+      <w:r>
+        <w:rPr/>
+        <w:t xml:space="preserve">and </w:t>
+      </w:r>
+      <w:r>
+        <w:rPr/>
+        <w:t xml:space="preserve">L452R </w:t>
+      </w:r>
+      <w:r>
+        <w:rPr/>
+        <w:t xml:space="preserve">each </w:t>
+      </w:r>
+      <w:r>
+        <w:rPr>
+          <w:rFonts w:eastAsia="Times New Roman" w:cs="Times New Roman"/>
+          <w:color w:val="000000"/>
+          <w:kern w:val="0"/>
+          <w:sz w:val="20"/>
+          <w:szCs w:val="22"/>
+          <w:lang w:val="en-US" w:eastAsia="de-DE" w:bidi="en-US"/>
+        </w:rPr>
+        <w:t>have lineage associations</w:t>
+      </w:r>
+      <w:r>
+        <w:rPr/>
+        <w:t xml:space="preserve">.  However, the other variances associated with those lineages were not detected </w:t>
+      </w:r>
+      <w:r>
+        <w:rPr/>
+        <w:t>in any of the amplicons</w:t>
+      </w:r>
+      <w:r>
+        <w:rPr/>
+        <w:t xml:space="preserve">.  While these SNPs could be the result of PCR error, it is also possible the associated lineages exist in the sewershed, </w:t>
+      </w:r>
+      <w:r>
+        <w:rPr/>
+        <w:t>but due to stochastic effects the other associated variances were</w:t>
+      </w:r>
+      <w:r>
+        <w:rPr/>
+        <w:t xml:space="preserve"> not detected, or those SNPs arose in the reference background.  </w:t>
+      </w:r>
+      <w:r>
+        <w:rPr/>
+        <w:t xml:space="preserve">As we have seen these SNPs in isolation in other samples (Data not shown) we assigned them to their own category. </w:t>
+      </w:r>
+      <w:r>
+        <w:rPr/>
+        <w:t xml:space="preserve">Sequences from the S1S2 amplicon matched lineage B.1.1.7 </w:t>
+      </w:r>
+      <w:r>
+        <w:rPr/>
+        <w:t>with ‘1841G(D614G) 2042A(P681H) 2147T(T716I)’</w:t>
+      </w:r>
+      <w:r>
+        <w:rPr/>
+        <w:t xml:space="preserve">, lineage P.1 </w:t>
+      </w:r>
+      <w:r>
+        <w:rPr/>
+        <w:t xml:space="preserve">with ‘1841G(D614G) 1963T(H655Y) 2063T(A688V)’ </w:t>
+      </w:r>
+      <w:r>
+        <w:rPr/>
+        <w:t xml:space="preserve">or only had the now ubiquitous D614G variation </w:t>
+      </w:r>
+      <w:r>
+        <w:rPr/>
+        <w:t>(Sup 12)</w:t>
+      </w:r>
+      <w:r>
+        <w:rPr/>
+        <w:t xml:space="preserve">.  The 03-23 S1S2 sample had a sequence ‘1841G(D614G) 2037G(N679K) 2063T(A688V)’.  </w:t>
+      </w:r>
+      <w:r>
+        <w:rPr/>
+        <w:t xml:space="preserve">While A688V is associated with P.1, it does not appear in that context here.  </w:t>
+      </w:r>
+      <w:r>
+        <w:rPr/>
+        <w:t>As that is the only sample where those covariant sequences were observed and the variances are not frequently reported in GISAID (outside of P.1 for A688V), we assigned it to the reference category.  Looking at all samples over time and the three amplicon regions in concert, we can conclude that the SARS-COVID-2 population of this sewershed changed from almost exclusively having only the D614G variation to mainly the B.1.1.7 lineage, with the introduction of P.1 early in April.  This general method is now being used to track SARS-COVID-2 variants in many Missouri sewersheds (https://storymaps.arcgis.com/stories/f7f5492486114da6b5d6fdc07f81aacf).</w:t>
       </w:r>
     </w:p>
     <w:p>
@@ -2072,23 +2319,7 @@
       </w:r>
       <w:r>
         <w:rPr/>
-        <w:t xml:space="preserve"> The following are available online at https://github.com/degregory/SR_manuscript/tree/master/Supplementals, Sup. 1 Example of SAM Refiner’s Output for Reporting Unique Sequences, Sup. 2 Example of SAM Refiner’s Output for Reporting Positional NT Calls, Sup. 3  Example of SAM Refiner’s Output for Reporting Insertions and Deletions, Sup. 4  Example of SAM Refiner’s Output for Reporting Covariance, Sup. 5 Sample Unique Sequences Output With Chimeric Sequences, Sup. 6 Sample Output of Sequences </w:t>
-      </w:r>
-      <w:r>
-        <w:rPr/>
-        <w:t>of</w:t>
-      </w:r>
-      <w:r>
-        <w:rPr/>
-        <w:t xml:space="preserve">  SAM Refiner’</w:t>
-      </w:r>
-      <w:r>
-        <w:rPr/>
-        <w:t xml:space="preserve">s </w:t>
-      </w:r>
-      <w:r>
-        <w:rPr/>
-        <w:t xml:space="preserve">Chimeras Removed, Sup. 7 Sample Covariance Output With Chimeric Sequences, Sup. 8 Sample Passed Sequences Output from the First Part of SAM Refiner’s </w:t>
+        <w:t xml:space="preserve"> The following are available online at https://github.com/degregory/SR_manuscript/tree/master/Supplementals, Sup. 1 Example of SAM Refiner’s Output for Reporting Unique Sequences, Sup. 2 Example of SAM Refiner’s Output for Reporting Positional NT Calls, Sup. 3  Example of SAM Refiner’s Output for Reporting Insertions and Deletions, Sup. 4  Example of SAM Refiner’s Output for Reporting Covariance, Sup. 5 Sample Unique Sequences Output With Chimeric Sequences, Sup. 6 Sample Output of Sequences of  SAM Refiner’s Chimeras Removed, Sup. 7 Sample Covariance Output With Chimeric Sequences, Sup. 8 Sample Passed Sequences Output from the First Part of SAM Refiner’s </w:t>
       </w:r>
       <w:r>
         <w:rPr>
@@ -2729,7 +2960,7 @@
         <w:top w:val="single" w:sz="4" w:space="0" w:color="000000"/>
       </w:pBdr>
       <w:tabs>
-        <w:tab w:val="clear" w:pos="510"/>
+        <w:tab w:val="clear" w:pos="408"/>
         <w:tab w:val="right" w:pos="8844" w:leader="none"/>
       </w:tabs>
       <w:snapToGrid w:val="false"/>
@@ -2754,7 +2985,7 @@
     <w:pPr>
       <w:pStyle w:val="Normal"/>
       <w:tabs>
-        <w:tab w:val="clear" w:pos="510"/>
+        <w:tab w:val="clear" w:pos="408"/>
         <w:tab w:val="right" w:pos="10466" w:leader="none"/>
       </w:tabs>
       <w:snapToGrid w:val="false"/>
@@ -2833,7 +3064,7 @@
     <w:pPr>
       <w:pStyle w:val="Normal"/>
       <w:tabs>
-        <w:tab w:val="clear" w:pos="510"/>
+        <w:tab w:val="clear" w:pos="408"/>
         <w:tab w:val="right" w:pos="10466" w:leader="none"/>
       </w:tabs>
       <w:snapToGrid w:val="false"/>
@@ -2896,7 +3127,7 @@
       <w:rPr>
         <w:sz w:val="16"/>
       </w:rPr>
-      <w:t>13</w:t>
+      <w:t>14</w:t>
     </w:r>
     <w:r>
       <w:rPr>
@@ -2932,7 +3163,7 @@
       <w:rPr>
         <w:sz w:val="16"/>
       </w:rPr>
-      <w:t>13</w:t>
+      <w:t>14</w:t>
     </w:r>
     <w:r>
       <w:rPr>
@@ -2948,7 +3179,7 @@
         <w:bottom w:val="single" w:sz="4" w:space="1" w:color="000000"/>
       </w:pBdr>
       <w:tabs>
-        <w:tab w:val="clear" w:pos="510"/>
+        <w:tab w:val="clear" w:pos="408"/>
         <w:tab w:val="right" w:pos="8844" w:leader="none"/>
       </w:tabs>
       <w:snapToGrid w:val="false"/>
@@ -2983,8 +3214,8 @@
       </w:tblCellMar>
     </w:tblPr>
     <w:tblGrid>
-      <w:gridCol w:w="3675"/>
-      <w:gridCol w:w="4539"/>
+      <w:gridCol w:w="3674"/>
+      <w:gridCol w:w="4540"/>
       <w:gridCol w:w="2273"/>
     </w:tblGrid>
     <w:tr>
@@ -2993,7 +3224,7 @@
       </w:trPr>
       <w:tc>
         <w:tcPr>
-          <w:tcW w:w="3675" w:type="dxa"/>
+          <w:tcW w:w="3674" w:type="dxa"/>
           <w:tcBorders/>
           <w:vAlign w:val="center"/>
         </w:tcPr>
@@ -3052,7 +3283,7 @@
       </w:tc>
       <w:tc>
         <w:tcPr>
-          <w:tcW w:w="4539" w:type="dxa"/>
+          <w:tcW w:w="4540" w:type="dxa"/>
           <w:tcBorders/>
           <w:vAlign w:val="center"/>
         </w:tcPr>
@@ -5768,7 +5999,7 @@
     <w:pPr>
       <w:widowControl/>
       <w:suppressAutoHyphens w:val="false"/>
-      <w:overflowPunct w:val="false"/>
+      <w:overflowPunct w:val="true"/>
       <w:bidi w:val="0"/>
       <w:spacing w:lineRule="atLeast" w:line="260" w:before="0" w:after="0"/>
       <w:jc w:val="both"/>
@@ -5950,7 +6181,7 @@
     <w:pPr>
       <w:widowControl/>
       <w:suppressAutoHyphens w:val="true"/>
-      <w:overflowPunct w:val="false"/>
+      <w:overflowPunct w:val="true"/>
       <w:bidi w:val="0"/>
       <w:spacing w:lineRule="atLeast" w:line="340" w:before="0" w:after="120"/>
       <w:jc w:val="both"/>
@@ -6006,7 +6237,7 @@
     <w:pPr>
       <w:widowControl/>
       <w:suppressAutoHyphens w:val="true"/>
-      <w:overflowPunct w:val="false"/>
+      <w:overflowPunct w:val="true"/>
       <w:bidi w:val="0"/>
       <w:snapToGrid w:val="false"/>
       <w:spacing w:before="240" w:after="0"/>
@@ -6029,7 +6260,7 @@
     <w:pPr>
       <w:widowControl/>
       <w:suppressAutoHyphens w:val="true"/>
-      <w:overflowPunct w:val="false"/>
+      <w:overflowPunct w:val="true"/>
       <w:bidi w:val="0"/>
       <w:snapToGrid w:val="false"/>
       <w:spacing w:lineRule="atLeast" w:line="240" w:before="0" w:after="240"/>
@@ -6052,7 +6283,7 @@
     <w:pPr>
       <w:widowControl/>
       <w:suppressAutoHyphens w:val="true"/>
-      <w:overflowPunct w:val="false"/>
+      <w:overflowPunct w:val="true"/>
       <w:bidi w:val="0"/>
       <w:snapToGrid w:val="false"/>
       <w:spacing w:lineRule="atLeast" w:line="260" w:before="0" w:after="360"/>
@@ -6091,7 +6322,7 @@
     <w:pPr>
       <w:widowControl/>
       <w:suppressAutoHyphens w:val="true"/>
-      <w:overflowPunct w:val="false"/>
+      <w:overflowPunct w:val="true"/>
       <w:bidi w:val="0"/>
       <w:snapToGrid w:val="false"/>
       <w:spacing w:lineRule="atLeast" w:line="200" w:before="0" w:after="0"/>
@@ -6114,7 +6345,7 @@
     <w:pPr>
       <w:widowControl/>
       <w:suppressAutoHyphens w:val="true"/>
-      <w:overflowPunct w:val="false"/>
+      <w:overflowPunct w:val="true"/>
       <w:bidi w:val="0"/>
       <w:snapToGrid w:val="false"/>
       <w:spacing w:lineRule="atLeast" w:line="260" w:before="240" w:after="0"/>
@@ -6137,7 +6368,7 @@
     <w:pPr>
       <w:widowControl/>
       <w:suppressAutoHyphens w:val="true"/>
-      <w:overflowPunct w:val="false"/>
+      <w:overflowPunct w:val="true"/>
       <w:bidi w:val="0"/>
       <w:snapToGrid w:val="false"/>
       <w:spacing w:lineRule="atLeast" w:line="260" w:before="240" w:after="0"/>
@@ -6162,7 +6393,7 @@
         <w:bottom w:val="single" w:sz="6" w:space="1" w:color="000000"/>
       </w:pBdr>
       <w:suppressAutoHyphens w:val="true"/>
-      <w:overflowPunct w:val="false"/>
+      <w:overflowPunct w:val="true"/>
       <w:bidi w:val="0"/>
       <w:snapToGrid w:val="false"/>
       <w:spacing w:lineRule="atLeast" w:line="260" w:before="0" w:after="480"/>
@@ -6191,7 +6422,7 @@
     <w:pPr>
       <w:suppressLineNumbers/>
       <w:tabs>
-        <w:tab w:val="clear" w:pos="510"/>
+        <w:tab w:val="clear" w:pos="408"/>
         <w:tab w:val="center" w:pos="4153" w:leader="none"/>
         <w:tab w:val="right" w:pos="8306" w:leader="none"/>
       </w:tabs>
@@ -6211,7 +6442,7 @@
         <w:bottom w:val="single" w:sz="6" w:space="1" w:color="000000"/>
       </w:pBdr>
       <w:tabs>
-        <w:tab w:val="clear" w:pos="510"/>
+        <w:tab w:val="clear" w:pos="408"/>
         <w:tab w:val="center" w:pos="4153" w:leader="none"/>
         <w:tab w:val="right" w:pos="8306" w:leader="none"/>
       </w:tabs>
@@ -6229,7 +6460,7 @@
     <w:pPr>
       <w:widowControl/>
       <w:suppressAutoHyphens w:val="true"/>
-      <w:overflowPunct w:val="false"/>
+      <w:overflowPunct w:val="true"/>
       <w:bidi w:val="0"/>
       <w:snapToGrid w:val="false"/>
       <w:spacing w:lineRule="atLeast" w:line="260" w:before="0" w:after="0"/>
@@ -6260,7 +6491,7 @@
     <w:pPr>
       <w:widowControl/>
       <w:suppressAutoHyphens w:val="true"/>
-      <w:overflowPunct w:val="false"/>
+      <w:overflowPunct w:val="true"/>
       <w:bidi w:val="0"/>
       <w:snapToGrid w:val="false"/>
       <w:spacing w:lineRule="auto" w:line="228" w:before="0" w:after="0"/>
@@ -6282,7 +6513,7 @@
     <w:pPr>
       <w:widowControl/>
       <w:suppressAutoHyphens w:val="true"/>
-      <w:overflowPunct w:val="false"/>
+      <w:overflowPunct w:val="true"/>
       <w:bidi w:val="0"/>
       <w:snapToGrid w:val="false"/>
       <w:spacing w:lineRule="auto" w:line="228" w:before="0" w:after="240"/>
@@ -6304,7 +6535,7 @@
     <w:pPr>
       <w:widowControl/>
       <w:suppressAutoHyphens w:val="true"/>
-      <w:overflowPunct w:val="false"/>
+      <w:overflowPunct w:val="true"/>
       <w:bidi w:val="0"/>
       <w:snapToGrid w:val="false"/>
       <w:spacing w:lineRule="auto" w:line="228" w:before="0" w:after="0"/>
@@ -6326,7 +6557,7 @@
     <w:pPr>
       <w:widowControl/>
       <w:suppressAutoHyphens w:val="true"/>
-      <w:overflowPunct w:val="false"/>
+      <w:overflowPunct w:val="true"/>
       <w:bidi w:val="0"/>
       <w:snapToGrid w:val="false"/>
       <w:spacing w:lineRule="auto" w:line="228" w:before="120" w:after="0"/>
@@ -6352,7 +6583,7 @@
         <w:numId w:val="1"/>
       </w:numPr>
       <w:suppressAutoHyphens w:val="true"/>
-      <w:overflowPunct w:val="false"/>
+      <w:overflowPunct w:val="true"/>
       <w:bidi w:val="0"/>
       <w:snapToGrid w:val="false"/>
       <w:spacing w:lineRule="auto" w:line="228" w:before="0" w:after="0"/>
@@ -6377,7 +6608,7 @@
         <w:numId w:val="2"/>
       </w:numPr>
       <w:suppressAutoHyphens w:val="true"/>
-      <w:overflowPunct w:val="false"/>
+      <w:overflowPunct w:val="true"/>
       <w:bidi w:val="0"/>
       <w:snapToGrid w:val="false"/>
       <w:spacing w:lineRule="auto" w:line="228" w:before="0" w:after="0"/>
@@ -6398,7 +6629,7 @@
     <w:pPr>
       <w:widowControl/>
       <w:suppressAutoHyphens w:val="true"/>
-      <w:overflowPunct w:val="false"/>
+      <w:overflowPunct w:val="true"/>
       <w:bidi w:val="0"/>
       <w:snapToGrid w:val="false"/>
       <w:spacing w:lineRule="atLeast" w:line="260" w:before="120" w:after="120"/>
@@ -6420,7 +6651,7 @@
     <w:pPr>
       <w:widowControl/>
       <w:suppressAutoHyphens w:val="true"/>
-      <w:overflowPunct w:val="false"/>
+      <w:overflowPunct w:val="true"/>
       <w:bidi w:val="0"/>
       <w:spacing w:before="120" w:after="120"/>
       <w:jc w:val="right"/>
@@ -6440,7 +6671,7 @@
     <w:pPr>
       <w:widowControl/>
       <w:suppressAutoHyphens w:val="true"/>
-      <w:overflowPunct w:val="false"/>
+      <w:overflowPunct w:val="true"/>
       <w:bidi w:val="0"/>
       <w:snapToGrid w:val="false"/>
       <w:spacing w:lineRule="auto" w:line="228" w:before="240" w:after="120"/>
@@ -6462,7 +6693,7 @@
     <w:pPr>
       <w:widowControl/>
       <w:suppressAutoHyphens w:val="true"/>
-      <w:overflowPunct w:val="false"/>
+      <w:overflowPunct w:val="true"/>
       <w:bidi w:val="0"/>
       <w:snapToGrid w:val="false"/>
       <w:spacing w:lineRule="atLeast" w:line="260" w:before="0" w:after="0"/>
@@ -6484,7 +6715,7 @@
     <w:pPr>
       <w:widowControl/>
       <w:suppressAutoHyphens w:val="true"/>
-      <w:overflowPunct w:val="false"/>
+      <w:overflowPunct w:val="true"/>
       <w:bidi w:val="0"/>
       <w:snapToGrid w:val="false"/>
       <w:spacing w:lineRule="auto" w:line="228" w:before="0" w:after="0"/>
@@ -6506,7 +6737,7 @@
     <w:pPr>
       <w:widowControl/>
       <w:suppressAutoHyphens w:val="true"/>
-      <w:overflowPunct w:val="false"/>
+      <w:overflowPunct w:val="true"/>
       <w:bidi w:val="0"/>
       <w:snapToGrid w:val="false"/>
       <w:spacing w:lineRule="auto" w:line="228" w:before="120" w:after="240"/>
@@ -6528,7 +6759,7 @@
     <w:pPr>
       <w:widowControl/>
       <w:suppressAutoHyphens w:val="true"/>
-      <w:overflowPunct w:val="false"/>
+      <w:overflowPunct w:val="true"/>
       <w:bidi w:val="0"/>
       <w:snapToGrid w:val="false"/>
       <w:spacing w:before="240" w:after="120"/>
@@ -6549,7 +6780,7 @@
     <w:pPr>
       <w:widowControl/>
       <w:suppressAutoHyphens w:val="true"/>
-      <w:overflowPunct w:val="false"/>
+      <w:overflowPunct w:val="true"/>
       <w:bidi w:val="0"/>
       <w:snapToGrid w:val="false"/>
       <w:spacing w:lineRule="auto" w:line="228" w:before="60" w:after="60"/>
@@ -6572,7 +6803,7 @@
     <w:pPr>
       <w:widowControl/>
       <w:suppressAutoHyphens w:val="true"/>
-      <w:overflowPunct w:val="false"/>
+      <w:overflowPunct w:val="true"/>
       <w:bidi w:val="0"/>
       <w:snapToGrid w:val="false"/>
       <w:spacing w:lineRule="auto" w:line="228" w:before="240" w:after="60"/>
@@ -6596,7 +6827,7 @@
     <w:pPr>
       <w:widowControl/>
       <w:suppressAutoHyphens w:val="true"/>
-      <w:overflowPunct w:val="false"/>
+      <w:overflowPunct w:val="true"/>
       <w:bidi w:val="0"/>
       <w:snapToGrid w:val="false"/>
       <w:spacing w:lineRule="auto" w:line="228" w:before="60" w:after="60"/>
@@ -6624,7 +6855,7 @@
         <w:numId w:val="3"/>
       </w:numPr>
       <w:suppressAutoHyphens w:val="true"/>
-      <w:overflowPunct w:val="false"/>
+      <w:overflowPunct w:val="true"/>
       <w:bidi w:val="0"/>
       <w:snapToGrid w:val="false"/>
       <w:spacing w:lineRule="auto" w:line="228" w:before="0" w:after="0"/>
@@ -6655,7 +6886,7 @@
     <w:pPr>
       <w:widowControl/>
       <w:suppressAutoHyphens w:val="true"/>
-      <w:overflowPunct w:val="false"/>
+      <w:overflowPunct w:val="true"/>
       <w:bidi w:val="0"/>
       <w:snapToGrid w:val="false"/>
       <w:spacing w:lineRule="auto" w:line="228" w:before="240" w:after="0"/>
@@ -6677,7 +6908,7 @@
     <w:pPr>
       <w:widowControl/>
       <w:suppressAutoHyphens w:val="true"/>
-      <w:overflowPunct w:val="false"/>
+      <w:overflowPunct w:val="true"/>
       <w:bidi w:val="0"/>
       <w:snapToGrid w:val="false"/>
       <w:spacing w:lineRule="auto" w:line="228" w:before="0" w:after="0"/>
@@ -6700,7 +6931,7 @@
     <w:pPr>
       <w:widowControl/>
       <w:suppressAutoHyphens w:val="true"/>
-      <w:overflowPunct w:val="false"/>
+      <w:overflowPunct w:val="true"/>
       <w:bidi w:val="0"/>
       <w:snapToGrid w:val="false"/>
       <w:spacing w:lineRule="auto" w:line="228" w:before="0" w:after="0"/>
@@ -6722,7 +6953,7 @@
     <w:pPr>
       <w:widowControl/>
       <w:suppressAutoHyphens w:val="true"/>
-      <w:overflowPunct w:val="false"/>
+      <w:overflowPunct w:val="true"/>
       <w:bidi w:val="0"/>
       <w:snapToGrid w:val="false"/>
       <w:spacing w:lineRule="atLeast" w:line="240" w:before="0" w:after="0"/>
@@ -6744,7 +6975,7 @@
     <w:pPr>
       <w:widowControl/>
       <w:suppressAutoHyphens w:val="true"/>
-      <w:overflowPunct w:val="false"/>
+      <w:overflowPunct w:val="true"/>
       <w:bidi w:val="0"/>
       <w:snapToGrid w:val="false"/>
       <w:spacing w:lineRule="auto" w:line="228" w:before="0" w:after="120"/>
@@ -6766,7 +6997,7 @@
     <w:pPr>
       <w:widowControl/>
       <w:suppressAutoHyphens w:val="true"/>
-      <w:overflowPunct w:val="false"/>
+      <w:overflowPunct w:val="true"/>
       <w:bidi w:val="0"/>
       <w:snapToGrid w:val="false"/>
       <w:spacing w:lineRule="atLeast" w:line="240" w:before="0" w:after="120"/>
@@ -6788,7 +7019,7 @@
     <w:pPr>
       <w:widowControl/>
       <w:suppressAutoHyphens w:val="true"/>
-      <w:overflowPunct w:val="false"/>
+      <w:overflowPunct w:val="true"/>
       <w:bidi w:val="0"/>
       <w:snapToGrid w:val="false"/>
       <w:spacing w:lineRule="atLeast" w:line="240" w:before="240" w:after="0"/>
@@ -6810,7 +7041,7 @@
     <w:pPr>
       <w:widowControl/>
       <w:suppressAutoHyphens w:val="true"/>
-      <w:overflowPunct w:val="false"/>
+      <w:overflowPunct w:val="true"/>
       <w:bidi w:val="0"/>
       <w:spacing w:lineRule="atLeast" w:line="260" w:before="240" w:after="0"/>
       <w:ind w:left="113" w:right="0" w:hanging="0"/>
@@ -6832,7 +7063,7 @@
     <w:pPr>
       <w:widowControl/>
       <w:suppressAutoHyphens w:val="true"/>
-      <w:overflowPunct w:val="false"/>
+      <w:overflowPunct w:val="true"/>
       <w:bidi w:val="0"/>
       <w:snapToGrid w:val="false"/>
       <w:spacing w:lineRule="atLeast" w:line="260" w:before="240" w:after="120"/>
@@ -6853,7 +7084,7 @@
     <w:pPr>
       <w:widowControl/>
       <w:suppressAutoHyphens w:val="true"/>
-      <w:overflowPunct w:val="false"/>
+      <w:overflowPunct w:val="true"/>
       <w:bidi w:val="0"/>
       <w:snapToGrid w:val="false"/>
       <w:spacing w:lineRule="atLeast" w:line="260" w:before="240" w:after="120"/>
@@ -6874,7 +7105,7 @@
     <w:pPr>
       <w:widowControl/>
       <w:suppressAutoHyphens w:val="true"/>
-      <w:overflowPunct w:val="false"/>
+      <w:overflowPunct w:val="true"/>
       <w:bidi w:val="0"/>
       <w:snapToGrid w:val="false"/>
       <w:spacing w:lineRule="atLeast" w:line="240" w:before="240" w:after="0"/>
@@ -6897,7 +7128,7 @@
     <w:pPr>
       <w:widowControl/>
       <w:suppressAutoHyphens w:val="true"/>
-      <w:overflowPunct w:val="false"/>
+      <w:overflowPunct w:val="true"/>
       <w:bidi w:val="0"/>
       <w:snapToGrid w:val="false"/>
       <w:spacing w:lineRule="atLeast" w:line="260" w:before="0" w:after="100"/>
@@ -6918,7 +7149,7 @@
     <w:pPr>
       <w:widowControl/>
       <w:suppressAutoHyphens w:val="true"/>
-      <w:overflowPunct w:val="false"/>
+      <w:overflowPunct w:val="true"/>
       <w:bidi w:val="0"/>
       <w:snapToGrid w:val="false"/>
       <w:spacing w:before="120" w:after="120"/>
@@ -6939,7 +7170,7 @@
     <w:pPr>
       <w:widowControl/>
       <w:suppressAutoHyphens w:val="true"/>
-      <w:overflowPunct w:val="false"/>
+      <w:overflowPunct w:val="true"/>
       <w:bidi w:val="0"/>
       <w:snapToGrid w:val="false"/>
       <w:spacing w:lineRule="atLeast" w:line="260" w:before="120" w:after="0"/>
@@ -6960,11 +7191,11 @@
     <w:pPr>
       <w:widowControl/>
       <w:tabs>
-        <w:tab w:val="clear" w:pos="510"/>
+        <w:tab w:val="clear" w:pos="408"/>
         <w:tab w:val="right" w:pos="8845" w:leader="none"/>
       </w:tabs>
       <w:suppressAutoHyphens w:val="true"/>
-      <w:overflowPunct w:val="false"/>
+      <w:overflowPunct w:val="true"/>
       <w:bidi w:val="0"/>
       <w:spacing w:lineRule="exact" w:line="160" w:before="0" w:after="0"/>
       <w:jc w:val="left"/>
@@ -6984,7 +7215,7 @@
     <w:pPr>
       <w:widowControl/>
       <w:suppressAutoHyphens w:val="true"/>
-      <w:overflowPunct w:val="false"/>
+      <w:overflowPunct w:val="true"/>
       <w:bidi w:val="0"/>
       <w:snapToGrid w:val="false"/>
       <w:spacing w:lineRule="atLeast" w:line="260" w:before="0" w:after="240"/>
@@ -7006,7 +7237,7 @@
     <w:pPr>
       <w:widowControl/>
       <w:suppressAutoHyphens w:val="true"/>
-      <w:overflowPunct w:val="false"/>
+      <w:overflowPunct w:val="true"/>
       <w:bidi w:val="0"/>
       <w:spacing w:before="0" w:after="240"/>
       <w:jc w:val="left"/>
@@ -7026,7 +7257,7 @@
     <w:pPr>
       <w:widowControl/>
       <w:suppressAutoHyphens w:val="true"/>
-      <w:overflowPunct w:val="false"/>
+      <w:overflowPunct w:val="true"/>
       <w:bidi w:val="0"/>
       <w:snapToGrid w:val="false"/>
       <w:spacing w:lineRule="atLeast" w:line="260" w:before="0" w:after="0"/>
@@ -7047,7 +7278,7 @@
     <w:pPr>
       <w:widowControl/>
       <w:suppressAutoHyphens w:val="true"/>
-      <w:overflowPunct w:val="false"/>
+      <w:overflowPunct w:val="true"/>
       <w:bidi w:val="0"/>
       <w:spacing w:lineRule="atLeast" w:line="260" w:before="0" w:after="0"/>
       <w:ind w:left="425" w:right="425" w:firstLine="284"/>
@@ -7068,7 +7299,7 @@
     <w:pPr>
       <w:widowControl/>
       <w:suppressAutoHyphens w:val="true"/>
-      <w:overflowPunct w:val="false"/>
+      <w:overflowPunct w:val="true"/>
       <w:bidi w:val="0"/>
       <w:snapToGrid w:val="false"/>
       <w:spacing w:lineRule="atLeast" w:line="260" w:before="0" w:after="240"/>
@@ -7154,7 +7385,7 @@
         <w:numId w:val="4"/>
       </w:numPr>
       <w:suppressAutoHyphens w:val="true"/>
-      <w:overflowPunct w:val="false"/>
+      <w:overflowPunct w:val="true"/>
       <w:bidi w:val="0"/>
       <w:snapToGrid w:val="false"/>
       <w:spacing w:lineRule="auto" w:line="228" w:before="0" w:after="0"/>

--- a/viruses_submission.docx
+++ b/viruses_submission.docx
@@ -81,7 +81,7 @@
                 <wp:positionV relativeFrom="page">
                   <wp:posOffset>6049010</wp:posOffset>
                 </wp:positionV>
-                <wp:extent cx="1532890" cy="4404995"/>
+                <wp:extent cx="1533525" cy="4405630"/>
                 <wp:effectExtent l="0" t="0" r="0" b="0"/>
                 <wp:wrapSquare wrapText="bothSides"/>
                 <wp:docPr id="1" name="Frame1"/>
@@ -92,7 +92,7 @@
                       <wps:spPr>
                         <a:xfrm>
                           <a:off x="0" y="0"/>
-                          <a:ext cx="1532160" cy="4404240"/>
+                          <a:ext cx="1532880" cy="4404960"/>
                         </a:xfrm>
                         <a:prstGeom prst="rect">
                           <a:avLst/>
@@ -362,7 +362,7 @@
           </mc:Choice>
           <mc:Fallback>
             <w:pict>
-              <v:rect id="shape_0" ID="Frame1" stroked="f" style="position:absolute;margin-left:0pt;margin-top:476.3pt;width:120.6pt;height:346.75pt;mso-wrap-style:none;v-text-anchor:middle;mso-position-horizontal-relative:margin;mso-position-vertical-relative:page">
+              <v:rect id="shape_0" ID="Frame1" stroked="f" style="position:absolute;margin-left:0pt;margin-top:476.3pt;width:120.65pt;height:346.8pt;mso-wrap-style:none;v-text-anchor:middle;mso-position-horizontal-relative:margin;mso-position-vertical-relative:page">
                 <v:fill o:detectmouseclick="t" on="false"/>
                 <v:stroke color="#3465a4" joinstyle="round" endcap="flat"/>
                 <v:textbox>
@@ -1648,7 +1648,7 @@
       </w:pPr>
       <w:r>
         <w:drawing>
-          <wp:anchor behindDoc="0" distT="0" distB="0" distL="0" distR="0" simplePos="0" locked="0" layoutInCell="0" allowOverlap="1" relativeHeight="11">
+          <wp:anchor behindDoc="0" distT="0" distB="0" distL="0" distR="0" simplePos="0" locked="0" layoutInCell="0" allowOverlap="1" relativeHeight="9">
             <wp:simplePos x="0" y="0"/>
             <wp:positionH relativeFrom="column">
               <wp:posOffset>2001520</wp:posOffset>
@@ -1724,7 +1724,7 @@
       </w:r>
       <w:r>
         <w:drawing>
-          <wp:anchor behindDoc="0" distT="0" distB="0" distL="0" distR="0" simplePos="0" locked="0" layoutInCell="0" allowOverlap="1" relativeHeight="12">
+          <wp:anchor behindDoc="0" distT="0" distB="0" distL="0" distR="0" simplePos="0" locked="0" layoutInCell="0" allowOverlap="1" relativeHeight="10">
             <wp:simplePos x="0" y="0"/>
             <wp:positionH relativeFrom="column">
               <wp:posOffset>1740535</wp:posOffset>
@@ -1802,15 +1802,23 @@
       </w:r>
       <w:r>
         <w:rPr/>
-        <w:t xml:space="preserve">  A.  Calculations of the singles / expected abundance for one of the unique sequences and of the abundance ratio.  </w:t>
-      </w:r>
-      <w:r>
-        <w:rPr/>
-        <w:t xml:space="preserve">Lines connect the singles and their abundance to the source shown in B.  </w:t>
-      </w:r>
-      <w:r>
-        <w:rPr/>
-        <w:t>B.  Calculations for determining if a unique sequence passes the initial check.  Sequences pass when they have an Abundance/Singles ratio of 1 or greater. C.  Passed sequences are processed in order of greatest ratio to least. Counts of the sequence are set to the counts of the least abundant single variant, and that count is removed from all other sequences that share a single variant.</w:t>
+        <w:t xml:space="preserve">  A.  Calculations of the singles / expected abundance for one of the unique sequences </w:t>
+      </w:r>
+      <w:r>
+        <w:rPr/>
+        <w:t>from Sup 5 and the abundances from Sup 7</w:t>
+      </w:r>
+      <w:r>
+        <w:rPr/>
+        <w:t xml:space="preserve"> and of the abundance ratio.  Lines connect the singles and their abundance </w:t>
+      </w:r>
+      <w:r>
+        <w:rPr/>
+        <w:t xml:space="preserve">the same in </w:t>
+      </w:r>
+      <w:r>
+        <w:rPr/>
+        <w:t>B.  B.  Calculations for determining if a unique sequence passes the initial check.  Sequences pass when they have an Abundance/Singles ratio of 1 or greater. C.  Passed sequences are processed in order of greatest ratio to least. Counts of the sequence are set to the counts of the least abundant single variant, and that count is removed from all other sequences that share a single variant.</w:t>
       </w:r>
     </w:p>
     <w:p>
@@ -1858,31 +1866,7 @@
       </w:pPr>
       <w:r>
         <w:rPr/>
-        <w:t xml:space="preserve">Four parameters can be altered for the first algorithm.  The abundance ratio that is used as a threshold for selecting potential parents of potential chimera can be set with ‘--foldab’.  Larger values will </w:t>
-      </w:r>
-      <w:r>
-        <w:rPr/>
-        <w:t xml:space="preserve">generally </w:t>
-      </w:r>
-      <w:r>
-        <w:rPr/>
-        <w:t xml:space="preserve">reduce </w:t>
-      </w:r>
-      <w:r>
-        <w:rPr/>
-        <w:t>the pool of sequences that will be considered as potential parents, thus potentially reducing the total expected abundance obtained from parent pairs and number of sequences flagged as chimeric</w:t>
-      </w:r>
-      <w:r>
-        <w:rPr/>
-        <w:t xml:space="preserve">.  </w:t>
-      </w:r>
-      <w:r>
-        <w:rPr/>
-        <w:t xml:space="preserve">In the most simple theoretical model of PCR chimera generation, two parents generate one chimera.  The parents have at least twice the abundance of the chimera as they would exist and have been amplified prior to the chimera.  The reality of chimera generation can be much more complex, as many sequences may generate identical chimeras multiple times.  If a sample has little chimera generation, a --foldab value close to 2, such as the default of 1.8, should be sufficient to remove chimeras without also removing non-chimeric sequences in error.  </w:t>
-      </w:r>
-      <w:r>
-        <w:rPr/>
-        <w:t>However, the more chimera generation observed, the more the --foldab value needs to be reduced to accurately remove all chimeric sequences, even to 0 to not exclude any sequence from being considered a potential parent (though it will likely be vary rare for such a value to be necessary).  Lower values however will also increase the likelyhood of a sequence been flagged as a chimera in error.  Users may need to empirically determine the best value for their samples.</w:t>
+        <w:t>Four parameters can be altered for the first algorithm.  The abundance ratio that is used as a threshold for selecting potential parents of potential chimera can be set with ‘--foldab’.  Larger values will generally reduce the pool of sequences that will be considered as potential parents, thus potentially reducing the total expected abundance obtained from parent pairs and number of sequences flagged as chimeric.  In the most simple theoretical model of PCR chimera generation, two parents generate one chimera.  The parents have at least twice the abundance of the chimera as they would exist and have been amplified prior to the chimera.  The reality of chimera generation can be much more complex, as many sequences may generate identical chimeras multiple times.  If a sample has little chimera generation, a --foldab value close to 2, such as the default of 1.8, should be sufficient to remove chimeras without also removing non-chimeric sequences in error.  However, the more chimera generation observed, the more the --foldab value needs to be reduced to accurately remove all chimeric sequences, even to 0 to not exclude any sequence from being considered a potential parent (though it will likely be vary rare for such a value to be necessary).  Lower values however will also increase the likelyhood of a sequence been flagged as a chimera in error.  Users may need to empirically determine the best value for their samples.</w:t>
       </w:r>
     </w:p>
     <w:p>
@@ -1901,11 +1885,7 @@
       </w:pPr>
       <w:r>
         <w:rPr/>
-        <w:t xml:space="preserve">The multiplier for the parental summed abundance for determining if a sequence is a chimera can be set with ‘--alpha’.  Larger values will </w:t>
-      </w:r>
-      <w:r>
-        <w:rPr/>
-        <w:t xml:space="preserve">generally </w:t>
+        <w:t xml:space="preserve">The multiplier for the parental summed abundance for determining if a sequence is a chimera can be set with ‘--alpha’.  Larger values will generally </w:t>
       </w:r>
       <w:r>
         <w:rPr>
@@ -1920,15 +1900,7 @@
       </w:r>
       <w:r>
         <w:rPr/>
-        <w:t xml:space="preserve"> sequences flagged as chimeric.</w:t>
-      </w:r>
-      <w:r>
-        <w:rPr/>
-        <w:t xml:space="preserve">  </w:t>
-      </w:r>
-      <w:r>
-        <w:rPr/>
-        <w:t xml:space="preserve">As with --foldab, the optimal value for --alpha will depend on the extent of chimera generation in the samples being processed, with a value near 1 for minimal chimera generation (such as the default 1.2) and 2 or even higher for rampant chimera generation.  Again however, the later would also increase the likelyhood of sequences being flagged as chimeric in error.  </w:t>
+        <w:t xml:space="preserve"> sequences flagged as chimeric.  As with --foldab, the optimal value for --alpha will depend on the extent of chimera generation in the samples being processed, with a value near 1 for minimal chimera generation (such as the default 1.2) and 2 or even higher for rampant chimera generation.  Again however, the later would also increase the likelyhood of sequences being flagged as chimeric in error.  </w:t>
       </w:r>
     </w:p>
     <w:p>
@@ -1947,19 +1919,7 @@
       </w:pPr>
       <w:r>
         <w:rPr/>
-        <w:t xml:space="preserve">Redistribution of a chimera’s counts to parent sequences can be disabled with ‘--redist 0’.  </w:t>
-      </w:r>
-      <w:r>
-        <w:rPr/>
-        <w:t xml:space="preserve">Redistribution is meant to give an estimate of the counts and abundances that would have been observed without chimera generation, which users may wish to forgoe.  </w:t>
-      </w:r>
-      <w:r>
-        <w:rPr/>
-        <w:t xml:space="preserve">The maximum number of chimera removal cycles can be change by ‘--max_cycles’, ei ‘--max_cycles 2’ will only allow two iterations of the chimera removal.  </w:t>
-      </w:r>
-      <w:r>
-        <w:rPr/>
-        <w:t>Multiple removal cycles allows chimeras to be found based on new counts and abundances resulting from previous cycles, increasing the likelyhood chimeras are removed from a sample.</w:t>
+        <w:t>Redistribution of a chimera’s counts to parent sequences can be disabled with ‘--redist 0’.  Redistribution is meant to give an estimate of the counts and abundances that would have been observed without chimera generation, which users may wish to forgoe.  The maximum number of chimera removal cycles can be change by ‘--max_cycles’, ei ‘--max_cycles 2’ will only allow two iterations of the chimera removal.  Multiple removal cycles allows chimeras to be found based on new counts and abundances resulting from previous cycles, increasing the likelyhood chimeras are removed from a sample.</w:t>
       </w:r>
     </w:p>
     <w:p>
@@ -1997,39 +1957,7 @@
       </w:pPr>
       <w:r>
         <w:rPr/>
-        <w:t>The chimera removal methods of SAM Refiner were also used on the Fenton sewershed sequencing data.  Due to the relatively high amount of chimeric sequences in our samples, we used the command line arguments ‘--foldab=0.6 –alpha=2,2’.  The outputs generated for the Fenton sewershed from 2-2-21 to 4-13-21 can be accessed at https://github.com/degregory/SR_manuscript/tree/master/Fenton_Data.  The two different chimera removal methods showed good concordanc</w:t>
-      </w:r>
-      <w:r>
-        <w:rPr/>
-        <w:t>e</w:t>
-      </w:r>
-      <w:r>
-        <w:rPr/>
-        <w:t xml:space="preserve">, validating each as being a viable method.  Duplicate </w:t>
-      </w:r>
-      <w:r>
-        <w:rPr/>
-        <w:t xml:space="preserve">RT-PCR </w:t>
-      </w:r>
-      <w:r>
-        <w:rPr/>
-        <w:t xml:space="preserve">preparation and sequencing of the same wastewater sample also generally provided similar results, though less consistently </w:t>
-      </w:r>
-      <w:r>
-        <w:rPr/>
-        <w:t>(Fig. 5. Compare A and B RBD amplicon preparations)</w:t>
-      </w:r>
-      <w:r>
-        <w:rPr/>
-        <w:t xml:space="preserve">.  These differences were more pronounced with low abundant sequences, such as is seen with 3-30 </w:t>
-      </w:r>
-      <w:r>
-        <w:rPr/>
-        <w:t>RB</w:t>
-      </w:r>
-      <w:r>
-        <w:rPr/>
-        <w:t xml:space="preserve">D samples, where one detects T478K and the other does not (Fig. 5).  These differences illustrate the stochastic nature of RT-PCR amplification.  </w:t>
+        <w:t xml:space="preserve">The chimera removal methods of SAM Refiner were also used on the Fenton sewershed sequencing data.  Due to the relatively high amount of chimeric sequences in our samples, we used the command line arguments ‘--foldab=0.6 –alpha=2,2’.  The outputs generated for the Fenton sewershed from 2-2-21 to 4-13-21 can be accessed at https://github.com/degregory/SR_manuscript/tree/master/Fenton_Data.  The two different chimera removal methods showed good concordance, validating each as being a viable method.  Duplicate RT-PCR preparation and sequencing of the same wastewater sample also generally provided similar results, though less consistently (Fig. 5. Compare A and B RBD amplicon preparations).  These differences were more pronounced with low abundant sequences, such as is seen with 3-30 RBD samples, where one detects T478K and the other does not (Fig. 5).  These differences illustrate the stochastic nature of RT-PCR amplification.  </w:t>
       </w:r>
     </w:p>
     <w:p>
@@ -2120,59 +2048,7 @@
       </w:pPr>
       <w:r>
         <w:rPr/>
-        <w:t xml:space="preserve">We used the chimera removed and covariant deconvolution outputs to assign sequences to known variants or the reference (Sup. 10, 11 &amp; 12) based on variances present.  Variances that only appeared in one sequencing run and did not appear frequently in GSIAD (https://www.gisaid.org/) were considered likely PCR error and not taken into account for sequence assignment.  Based on the assignments, we were able to observe the changes to virus populations in the sewershed over time (Fig. 5).  We classified the sequences found from the NTD amplicon as matching reference sequence, lineage B.1.1.7 </w:t>
-      </w:r>
-      <w:r>
-        <w:rPr/>
-        <w:t xml:space="preserve">with ‘203-208Del 429-431Del’ </w:t>
-      </w:r>
-      <w:r>
-        <w:rPr/>
-        <w:t xml:space="preserve">or lineage P.1 </w:t>
-      </w:r>
-      <w:r>
-        <w:rPr/>
-        <w:t>with ‘412T(D138Y) 570T(R190S)’ (Sup 10)</w:t>
-      </w:r>
-      <w:r>
-        <w:rPr/>
-        <w:t xml:space="preserve">.  Sequences from the RBD amplicon matched reference sequence, lineages B.1.1.7 </w:t>
-      </w:r>
-      <w:r>
-        <w:rPr/>
-        <w:t>with ‘1501T(N501Y) 1709A(A570D)’</w:t>
-      </w:r>
-      <w:r>
-        <w:rPr/>
-        <w:t xml:space="preserve"> or P.1 </w:t>
-      </w:r>
-      <w:r>
-        <w:rPr/>
-        <w:t>with ‘1250C(K417T) 1450A(E484K) 1501T(N501Y)’</w:t>
-      </w:r>
-      <w:r>
-        <w:rPr/>
-        <w:t xml:space="preserve">, or had the single variations of T478K or L452R </w:t>
-      </w:r>
-      <w:r>
-        <w:rPr/>
-        <w:t>(Sup 11)</w:t>
-      </w:r>
-      <w:r>
-        <w:rPr/>
-        <w:t xml:space="preserve">.  T478K </w:t>
-      </w:r>
-      <w:r>
-        <w:rPr/>
-        <w:t xml:space="preserve">and </w:t>
-      </w:r>
-      <w:r>
-        <w:rPr/>
-        <w:t xml:space="preserve">L452R </w:t>
-      </w:r>
-      <w:r>
-        <w:rPr/>
-        <w:t xml:space="preserve">each </w:t>
+        <w:t xml:space="preserve">We used the chimera removed and covariant deconvolution outputs to assign sequences to known variants or the reference (Sup. 10, 11 &amp; 12) based on variances present.  Variances that only appeared in one sequencing run and did not appear frequently in GSIAD (https://www.gisaid.org/) were considered likely PCR error and not taken into account for sequence assignment.  Based on the assignments, we were able to observe the changes to virus populations in the sewershed over time (Fig. 5).  We classified the sequences found from the NTD amplicon as matching reference sequence, lineage B.1.1.7 with ‘203-208Del 429-431Del’ or lineage P.1 with ‘412T(D138Y) 570T(R190S)’ (Sup 10).  Sequences from the RBD amplicon matched reference sequence, lineages B.1.1.7 with ‘1501T(N501Y) 1709A(A570D)’ or P.1 with ‘1250C(K417T) 1450A(E484K) 1501T(N501Y)’, or had the single variations of T478K or L452R (Sup 11).  T478K and L452R each </w:t>
       </w:r>
       <w:r>
         <w:rPr>
@@ -2187,63 +2063,7 @@
       </w:r>
       <w:r>
         <w:rPr/>
-        <w:t xml:space="preserve">.  However, the other variances associated with those lineages were not detected </w:t>
-      </w:r>
-      <w:r>
-        <w:rPr/>
-        <w:t>in any of the amplicons</w:t>
-      </w:r>
-      <w:r>
-        <w:rPr/>
-        <w:t xml:space="preserve">.  While these SNPs could be the result of PCR error, it is also possible the associated lineages exist in the sewershed, </w:t>
-      </w:r>
-      <w:r>
-        <w:rPr/>
-        <w:t>but due to stochastic effects the other associated variances were</w:t>
-      </w:r>
-      <w:r>
-        <w:rPr/>
-        <w:t xml:space="preserve"> not detected, or those SNPs arose in the reference background.  </w:t>
-      </w:r>
-      <w:r>
-        <w:rPr/>
-        <w:t xml:space="preserve">As we have seen these SNPs in isolation in other samples (Data not shown) we assigned them to their own category. </w:t>
-      </w:r>
-      <w:r>
-        <w:rPr/>
-        <w:t xml:space="preserve">Sequences from the S1S2 amplicon matched lineage B.1.1.7 </w:t>
-      </w:r>
-      <w:r>
-        <w:rPr/>
-        <w:t>with ‘1841G(D614G) 2042A(P681H) 2147T(T716I)’</w:t>
-      </w:r>
-      <w:r>
-        <w:rPr/>
-        <w:t xml:space="preserve">, lineage P.1 </w:t>
-      </w:r>
-      <w:r>
-        <w:rPr/>
-        <w:t xml:space="preserve">with ‘1841G(D614G) 1963T(H655Y) 2063T(A688V)’ </w:t>
-      </w:r>
-      <w:r>
-        <w:rPr/>
-        <w:t xml:space="preserve">or only had the now ubiquitous D614G variation </w:t>
-      </w:r>
-      <w:r>
-        <w:rPr/>
-        <w:t>(Sup 12)</w:t>
-      </w:r>
-      <w:r>
-        <w:rPr/>
-        <w:t xml:space="preserve">.  The 03-23 S1S2 sample had a sequence ‘1841G(D614G) 2037G(N679K) 2063T(A688V)’.  </w:t>
-      </w:r>
-      <w:r>
-        <w:rPr/>
-        <w:t xml:space="preserve">While A688V is associated with P.1, it does not appear in that context here.  </w:t>
-      </w:r>
-      <w:r>
-        <w:rPr/>
-        <w:t>As that is the only sample where those covariant sequences were observed and the variances are not frequently reported in GISAID (outside of P.1 for A688V), we assigned it to the reference category.  Looking at all samples over time and the three amplicon regions in concert, we can conclude that the SARS-COVID-2 population of this sewershed changed from almost exclusively having only the D614G variation to mainly the B.1.1.7 lineage, with the introduction of P.1 early in April.  This general method is now being used to track SARS-COVID-2 variants in many Missouri sewersheds (https://storymaps.arcgis.com/stories/f7f5492486114da6b5d6fdc07f81aacf).</w:t>
+        <w:t>.  However, the other variances associated with those lineages were not detected in any of the amplicons.  While these SNPs could be the result of PCR error, it is also possible the associated lineages exist in the sewershed, but due to stochastic effects the other associated variances were not detected, or those SNPs arose in the reference background.  As we have seen these SNPs in isolation in other samples (Data not shown) we assigned them to their own category. Sequences from the S1S2 amplicon matched lineage B.1.1.7 with ‘1841G(D614G) 2042A(P681H) 2147T(T716I)’, lineage P.1 with ‘1841G(D614G) 1963T(H655Y) 2063T(A688V)’ or only had the now ubiquitous D614G variation (Sup 12).  The 03-23 S1S2 sample had a sequence ‘1841G(D614G) 2037G(N679K) 2063T(A688V)’.  While A688V is associated with P.1, it does not appear in that context here.  As that is the only sample where those covariant sequences were observed and the variances are not frequently reported in GISAID (outside of P.1 for A688V), we assigned it to the reference category.  Looking at all samples over time and the three amplicon regions in concert, we can conclude that the SARS-COVID-2 population of this sewershed changed from almost exclusively having only the D614G variation to mainly the B.1.1.7 lineage, with the introduction of P.1 early in April.  This general method is now being used to track SARS-COVID-2 variants in many Missouri sewersheds (https://storymaps.arcgis.com/stories/f7f5492486114da6b5d6fdc07f81aacf).</w:t>
       </w:r>
     </w:p>
     <w:p>
@@ -3214,8 +3034,8 @@
       </w:tblCellMar>
     </w:tblPr>
     <w:tblGrid>
-      <w:gridCol w:w="3674"/>
-      <w:gridCol w:w="4540"/>
+      <w:gridCol w:w="3673"/>
+      <w:gridCol w:w="4541"/>
       <w:gridCol w:w="2273"/>
     </w:tblGrid>
     <w:tr>
@@ -3224,7 +3044,7 @@
       </w:trPr>
       <w:tc>
         <w:tcPr>
-          <w:tcW w:w="3674" w:type="dxa"/>
+          <w:tcW w:w="3673" w:type="dxa"/>
           <w:tcBorders/>
           <w:vAlign w:val="center"/>
         </w:tcPr>
@@ -3283,7 +3103,7 @@
       </w:tc>
       <w:tc>
         <w:tcPr>
-          <w:tcW w:w="4540" w:type="dxa"/>
+          <w:tcW w:w="4541" w:type="dxa"/>
           <w:tcBorders/>
           <w:vAlign w:val="center"/>
         </w:tcPr>
@@ -5999,7 +5819,7 @@
     <w:pPr>
       <w:widowControl/>
       <w:suppressAutoHyphens w:val="false"/>
-      <w:overflowPunct w:val="true"/>
+      <w:overflowPunct w:val="false"/>
       <w:bidi w:val="0"/>
       <w:spacing w:lineRule="atLeast" w:line="260" w:before="0" w:after="0"/>
       <w:jc w:val="both"/>
@@ -6181,7 +6001,7 @@
     <w:pPr>
       <w:widowControl/>
       <w:suppressAutoHyphens w:val="true"/>
-      <w:overflowPunct w:val="true"/>
+      <w:overflowPunct w:val="false"/>
       <w:bidi w:val="0"/>
       <w:spacing w:lineRule="atLeast" w:line="340" w:before="0" w:after="120"/>
       <w:jc w:val="both"/>
@@ -6237,7 +6057,7 @@
     <w:pPr>
       <w:widowControl/>
       <w:suppressAutoHyphens w:val="true"/>
-      <w:overflowPunct w:val="true"/>
+      <w:overflowPunct w:val="false"/>
       <w:bidi w:val="0"/>
       <w:snapToGrid w:val="false"/>
       <w:spacing w:before="240" w:after="0"/>
@@ -6260,7 +6080,7 @@
     <w:pPr>
       <w:widowControl/>
       <w:suppressAutoHyphens w:val="true"/>
-      <w:overflowPunct w:val="true"/>
+      <w:overflowPunct w:val="false"/>
       <w:bidi w:val="0"/>
       <w:snapToGrid w:val="false"/>
       <w:spacing w:lineRule="atLeast" w:line="240" w:before="0" w:after="240"/>
@@ -6283,7 +6103,7 @@
     <w:pPr>
       <w:widowControl/>
       <w:suppressAutoHyphens w:val="true"/>
-      <w:overflowPunct w:val="true"/>
+      <w:overflowPunct w:val="false"/>
       <w:bidi w:val="0"/>
       <w:snapToGrid w:val="false"/>
       <w:spacing w:lineRule="atLeast" w:line="260" w:before="0" w:after="360"/>
@@ -6322,7 +6142,7 @@
     <w:pPr>
       <w:widowControl/>
       <w:suppressAutoHyphens w:val="true"/>
-      <w:overflowPunct w:val="true"/>
+      <w:overflowPunct w:val="false"/>
       <w:bidi w:val="0"/>
       <w:snapToGrid w:val="false"/>
       <w:spacing w:lineRule="atLeast" w:line="200" w:before="0" w:after="0"/>
@@ -6345,7 +6165,7 @@
     <w:pPr>
       <w:widowControl/>
       <w:suppressAutoHyphens w:val="true"/>
-      <w:overflowPunct w:val="true"/>
+      <w:overflowPunct w:val="false"/>
       <w:bidi w:val="0"/>
       <w:snapToGrid w:val="false"/>
       <w:spacing w:lineRule="atLeast" w:line="260" w:before="240" w:after="0"/>
@@ -6368,7 +6188,7 @@
     <w:pPr>
       <w:widowControl/>
       <w:suppressAutoHyphens w:val="true"/>
-      <w:overflowPunct w:val="true"/>
+      <w:overflowPunct w:val="false"/>
       <w:bidi w:val="0"/>
       <w:snapToGrid w:val="false"/>
       <w:spacing w:lineRule="atLeast" w:line="260" w:before="240" w:after="0"/>
@@ -6393,7 +6213,7 @@
         <w:bottom w:val="single" w:sz="6" w:space="1" w:color="000000"/>
       </w:pBdr>
       <w:suppressAutoHyphens w:val="true"/>
-      <w:overflowPunct w:val="true"/>
+      <w:overflowPunct w:val="false"/>
       <w:bidi w:val="0"/>
       <w:snapToGrid w:val="false"/>
       <w:spacing w:lineRule="atLeast" w:line="260" w:before="0" w:after="480"/>
@@ -6460,7 +6280,7 @@
     <w:pPr>
       <w:widowControl/>
       <w:suppressAutoHyphens w:val="true"/>
-      <w:overflowPunct w:val="true"/>
+      <w:overflowPunct w:val="false"/>
       <w:bidi w:val="0"/>
       <w:snapToGrid w:val="false"/>
       <w:spacing w:lineRule="atLeast" w:line="260" w:before="0" w:after="0"/>
@@ -6491,7 +6311,7 @@
     <w:pPr>
       <w:widowControl/>
       <w:suppressAutoHyphens w:val="true"/>
-      <w:overflowPunct w:val="true"/>
+      <w:overflowPunct w:val="false"/>
       <w:bidi w:val="0"/>
       <w:snapToGrid w:val="false"/>
       <w:spacing w:lineRule="auto" w:line="228" w:before="0" w:after="0"/>
@@ -6513,7 +6333,7 @@
     <w:pPr>
       <w:widowControl/>
       <w:suppressAutoHyphens w:val="true"/>
-      <w:overflowPunct w:val="true"/>
+      <w:overflowPunct w:val="false"/>
       <w:bidi w:val="0"/>
       <w:snapToGrid w:val="false"/>
       <w:spacing w:lineRule="auto" w:line="228" w:before="0" w:after="240"/>
@@ -6535,7 +6355,7 @@
     <w:pPr>
       <w:widowControl/>
       <w:suppressAutoHyphens w:val="true"/>
-      <w:overflowPunct w:val="true"/>
+      <w:overflowPunct w:val="false"/>
       <w:bidi w:val="0"/>
       <w:snapToGrid w:val="false"/>
       <w:spacing w:lineRule="auto" w:line="228" w:before="0" w:after="0"/>
@@ -6557,7 +6377,7 @@
     <w:pPr>
       <w:widowControl/>
       <w:suppressAutoHyphens w:val="true"/>
-      <w:overflowPunct w:val="true"/>
+      <w:overflowPunct w:val="false"/>
       <w:bidi w:val="0"/>
       <w:snapToGrid w:val="false"/>
       <w:spacing w:lineRule="auto" w:line="228" w:before="120" w:after="0"/>
@@ -6583,7 +6403,7 @@
         <w:numId w:val="1"/>
       </w:numPr>
       <w:suppressAutoHyphens w:val="true"/>
-      <w:overflowPunct w:val="true"/>
+      <w:overflowPunct w:val="false"/>
       <w:bidi w:val="0"/>
       <w:snapToGrid w:val="false"/>
       <w:spacing w:lineRule="auto" w:line="228" w:before="0" w:after="0"/>
@@ -6608,7 +6428,7 @@
         <w:numId w:val="2"/>
       </w:numPr>
       <w:suppressAutoHyphens w:val="true"/>
-      <w:overflowPunct w:val="true"/>
+      <w:overflowPunct w:val="false"/>
       <w:bidi w:val="0"/>
       <w:snapToGrid w:val="false"/>
       <w:spacing w:lineRule="auto" w:line="228" w:before="0" w:after="0"/>
@@ -6629,7 +6449,7 @@
     <w:pPr>
       <w:widowControl/>
       <w:suppressAutoHyphens w:val="true"/>
-      <w:overflowPunct w:val="true"/>
+      <w:overflowPunct w:val="false"/>
       <w:bidi w:val="0"/>
       <w:snapToGrid w:val="false"/>
       <w:spacing w:lineRule="atLeast" w:line="260" w:before="120" w:after="120"/>
@@ -6651,7 +6471,7 @@
     <w:pPr>
       <w:widowControl/>
       <w:suppressAutoHyphens w:val="true"/>
-      <w:overflowPunct w:val="true"/>
+      <w:overflowPunct w:val="false"/>
       <w:bidi w:val="0"/>
       <w:spacing w:before="120" w:after="120"/>
       <w:jc w:val="right"/>
@@ -6671,7 +6491,7 @@
     <w:pPr>
       <w:widowControl/>
       <w:suppressAutoHyphens w:val="true"/>
-      <w:overflowPunct w:val="true"/>
+      <w:overflowPunct w:val="false"/>
       <w:bidi w:val="0"/>
       <w:snapToGrid w:val="false"/>
       <w:spacing w:lineRule="auto" w:line="228" w:before="240" w:after="120"/>
@@ -6693,7 +6513,7 @@
     <w:pPr>
       <w:widowControl/>
       <w:suppressAutoHyphens w:val="true"/>
-      <w:overflowPunct w:val="true"/>
+      <w:overflowPunct w:val="false"/>
       <w:bidi w:val="0"/>
       <w:snapToGrid w:val="false"/>
       <w:spacing w:lineRule="atLeast" w:line="260" w:before="0" w:after="0"/>
@@ -6715,7 +6535,7 @@
     <w:pPr>
       <w:widowControl/>
       <w:suppressAutoHyphens w:val="true"/>
-      <w:overflowPunct w:val="true"/>
+      <w:overflowPunct w:val="false"/>
       <w:bidi w:val="0"/>
       <w:snapToGrid w:val="false"/>
       <w:spacing w:lineRule="auto" w:line="228" w:before="0" w:after="0"/>
@@ -6737,7 +6557,7 @@
     <w:pPr>
       <w:widowControl/>
       <w:suppressAutoHyphens w:val="true"/>
-      <w:overflowPunct w:val="true"/>
+      <w:overflowPunct w:val="false"/>
       <w:bidi w:val="0"/>
       <w:snapToGrid w:val="false"/>
       <w:spacing w:lineRule="auto" w:line="228" w:before="120" w:after="240"/>
@@ -6759,7 +6579,7 @@
     <w:pPr>
       <w:widowControl/>
       <w:suppressAutoHyphens w:val="true"/>
-      <w:overflowPunct w:val="true"/>
+      <w:overflowPunct w:val="false"/>
       <w:bidi w:val="0"/>
       <w:snapToGrid w:val="false"/>
       <w:spacing w:before="240" w:after="120"/>
@@ -6780,7 +6600,7 @@
     <w:pPr>
       <w:widowControl/>
       <w:suppressAutoHyphens w:val="true"/>
-      <w:overflowPunct w:val="true"/>
+      <w:overflowPunct w:val="false"/>
       <w:bidi w:val="0"/>
       <w:snapToGrid w:val="false"/>
       <w:spacing w:lineRule="auto" w:line="228" w:before="60" w:after="60"/>
@@ -6803,7 +6623,7 @@
     <w:pPr>
       <w:widowControl/>
       <w:suppressAutoHyphens w:val="true"/>
-      <w:overflowPunct w:val="true"/>
+      <w:overflowPunct w:val="false"/>
       <w:bidi w:val="0"/>
       <w:snapToGrid w:val="false"/>
       <w:spacing w:lineRule="auto" w:line="228" w:before="240" w:after="60"/>
@@ -6827,7 +6647,7 @@
     <w:pPr>
       <w:widowControl/>
       <w:suppressAutoHyphens w:val="true"/>
-      <w:overflowPunct w:val="true"/>
+      <w:overflowPunct w:val="false"/>
       <w:bidi w:val="0"/>
       <w:snapToGrid w:val="false"/>
       <w:spacing w:lineRule="auto" w:line="228" w:before="60" w:after="60"/>
@@ -6855,7 +6675,7 @@
         <w:numId w:val="3"/>
       </w:numPr>
       <w:suppressAutoHyphens w:val="true"/>
-      <w:overflowPunct w:val="true"/>
+      <w:overflowPunct w:val="false"/>
       <w:bidi w:val="0"/>
       <w:snapToGrid w:val="false"/>
       <w:spacing w:lineRule="auto" w:line="228" w:before="0" w:after="0"/>
@@ -6886,7 +6706,7 @@
     <w:pPr>
       <w:widowControl/>
       <w:suppressAutoHyphens w:val="true"/>
-      <w:overflowPunct w:val="true"/>
+      <w:overflowPunct w:val="false"/>
       <w:bidi w:val="0"/>
       <w:snapToGrid w:val="false"/>
       <w:spacing w:lineRule="auto" w:line="228" w:before="240" w:after="0"/>
@@ -6908,7 +6728,7 @@
     <w:pPr>
       <w:widowControl/>
       <w:suppressAutoHyphens w:val="true"/>
-      <w:overflowPunct w:val="true"/>
+      <w:overflowPunct w:val="false"/>
       <w:bidi w:val="0"/>
       <w:snapToGrid w:val="false"/>
       <w:spacing w:lineRule="auto" w:line="228" w:before="0" w:after="0"/>
@@ -6931,7 +6751,7 @@
     <w:pPr>
       <w:widowControl/>
       <w:suppressAutoHyphens w:val="true"/>
-      <w:overflowPunct w:val="true"/>
+      <w:overflowPunct w:val="false"/>
       <w:bidi w:val="0"/>
       <w:snapToGrid w:val="false"/>
       <w:spacing w:lineRule="auto" w:line="228" w:before="0" w:after="0"/>
@@ -6953,7 +6773,7 @@
     <w:pPr>
       <w:widowControl/>
       <w:suppressAutoHyphens w:val="true"/>
-      <w:overflowPunct w:val="true"/>
+      <w:overflowPunct w:val="false"/>
       <w:bidi w:val="0"/>
       <w:snapToGrid w:val="false"/>
       <w:spacing w:lineRule="atLeast" w:line="240" w:before="0" w:after="0"/>
@@ -6975,7 +6795,7 @@
     <w:pPr>
       <w:widowControl/>
       <w:suppressAutoHyphens w:val="true"/>
-      <w:overflowPunct w:val="true"/>
+      <w:overflowPunct w:val="false"/>
       <w:bidi w:val="0"/>
       <w:snapToGrid w:val="false"/>
       <w:spacing w:lineRule="auto" w:line="228" w:before="0" w:after="120"/>
@@ -6997,7 +6817,7 @@
     <w:pPr>
       <w:widowControl/>
       <w:suppressAutoHyphens w:val="true"/>
-      <w:overflowPunct w:val="true"/>
+      <w:overflowPunct w:val="false"/>
       <w:bidi w:val="0"/>
       <w:snapToGrid w:val="false"/>
       <w:spacing w:lineRule="atLeast" w:line="240" w:before="0" w:after="120"/>
@@ -7019,7 +6839,7 @@
     <w:pPr>
       <w:widowControl/>
       <w:suppressAutoHyphens w:val="true"/>
-      <w:overflowPunct w:val="true"/>
+      <w:overflowPunct w:val="false"/>
       <w:bidi w:val="0"/>
       <w:snapToGrid w:val="false"/>
       <w:spacing w:lineRule="atLeast" w:line="240" w:before="240" w:after="0"/>
@@ -7041,7 +6861,7 @@
     <w:pPr>
       <w:widowControl/>
       <w:suppressAutoHyphens w:val="true"/>
-      <w:overflowPunct w:val="true"/>
+      <w:overflowPunct w:val="false"/>
       <w:bidi w:val="0"/>
       <w:spacing w:lineRule="atLeast" w:line="260" w:before="240" w:after="0"/>
       <w:ind w:left="113" w:right="0" w:hanging="0"/>
@@ -7063,7 +6883,7 @@
     <w:pPr>
       <w:widowControl/>
       <w:suppressAutoHyphens w:val="true"/>
-      <w:overflowPunct w:val="true"/>
+      <w:overflowPunct w:val="false"/>
       <w:bidi w:val="0"/>
       <w:snapToGrid w:val="false"/>
       <w:spacing w:lineRule="atLeast" w:line="260" w:before="240" w:after="120"/>
@@ -7084,7 +6904,7 @@
     <w:pPr>
       <w:widowControl/>
       <w:suppressAutoHyphens w:val="true"/>
-      <w:overflowPunct w:val="true"/>
+      <w:overflowPunct w:val="false"/>
       <w:bidi w:val="0"/>
       <w:snapToGrid w:val="false"/>
       <w:spacing w:lineRule="atLeast" w:line="260" w:before="240" w:after="120"/>
@@ -7105,7 +6925,7 @@
     <w:pPr>
       <w:widowControl/>
       <w:suppressAutoHyphens w:val="true"/>
-      <w:overflowPunct w:val="true"/>
+      <w:overflowPunct w:val="false"/>
       <w:bidi w:val="0"/>
       <w:snapToGrid w:val="false"/>
       <w:spacing w:lineRule="atLeast" w:line="240" w:before="240" w:after="0"/>
@@ -7128,7 +6948,7 @@
     <w:pPr>
       <w:widowControl/>
       <w:suppressAutoHyphens w:val="true"/>
-      <w:overflowPunct w:val="true"/>
+      <w:overflowPunct w:val="false"/>
       <w:bidi w:val="0"/>
       <w:snapToGrid w:val="false"/>
       <w:spacing w:lineRule="atLeast" w:line="260" w:before="0" w:after="100"/>
@@ -7149,7 +6969,7 @@
     <w:pPr>
       <w:widowControl/>
       <w:suppressAutoHyphens w:val="true"/>
-      <w:overflowPunct w:val="true"/>
+      <w:overflowPunct w:val="false"/>
       <w:bidi w:val="0"/>
       <w:snapToGrid w:val="false"/>
       <w:spacing w:before="120" w:after="120"/>
@@ -7170,7 +6990,7 @@
     <w:pPr>
       <w:widowControl/>
       <w:suppressAutoHyphens w:val="true"/>
-      <w:overflowPunct w:val="true"/>
+      <w:overflowPunct w:val="false"/>
       <w:bidi w:val="0"/>
       <w:snapToGrid w:val="false"/>
       <w:spacing w:lineRule="atLeast" w:line="260" w:before="120" w:after="0"/>
@@ -7195,7 +7015,7 @@
         <w:tab w:val="right" w:pos="8845" w:leader="none"/>
       </w:tabs>
       <w:suppressAutoHyphens w:val="true"/>
-      <w:overflowPunct w:val="true"/>
+      <w:overflowPunct w:val="false"/>
       <w:bidi w:val="0"/>
       <w:spacing w:lineRule="exact" w:line="160" w:before="0" w:after="0"/>
       <w:jc w:val="left"/>
@@ -7215,7 +7035,7 @@
     <w:pPr>
       <w:widowControl/>
       <w:suppressAutoHyphens w:val="true"/>
-      <w:overflowPunct w:val="true"/>
+      <w:overflowPunct w:val="false"/>
       <w:bidi w:val="0"/>
       <w:snapToGrid w:val="false"/>
       <w:spacing w:lineRule="atLeast" w:line="260" w:before="0" w:after="240"/>
@@ -7237,7 +7057,7 @@
     <w:pPr>
       <w:widowControl/>
       <w:suppressAutoHyphens w:val="true"/>
-      <w:overflowPunct w:val="true"/>
+      <w:overflowPunct w:val="false"/>
       <w:bidi w:val="0"/>
       <w:spacing w:before="0" w:after="240"/>
       <w:jc w:val="left"/>
@@ -7257,7 +7077,7 @@
     <w:pPr>
       <w:widowControl/>
       <w:suppressAutoHyphens w:val="true"/>
-      <w:overflowPunct w:val="true"/>
+      <w:overflowPunct w:val="false"/>
       <w:bidi w:val="0"/>
       <w:snapToGrid w:val="false"/>
       <w:spacing w:lineRule="atLeast" w:line="260" w:before="0" w:after="0"/>
@@ -7278,7 +7098,7 @@
     <w:pPr>
       <w:widowControl/>
       <w:suppressAutoHyphens w:val="true"/>
-      <w:overflowPunct w:val="true"/>
+      <w:overflowPunct w:val="false"/>
       <w:bidi w:val="0"/>
       <w:spacing w:lineRule="atLeast" w:line="260" w:before="0" w:after="0"/>
       <w:ind w:left="425" w:right="425" w:firstLine="284"/>
@@ -7299,7 +7119,7 @@
     <w:pPr>
       <w:widowControl/>
       <w:suppressAutoHyphens w:val="true"/>
-      <w:overflowPunct w:val="true"/>
+      <w:overflowPunct w:val="false"/>
       <w:bidi w:val="0"/>
       <w:snapToGrid w:val="false"/>
       <w:spacing w:lineRule="atLeast" w:line="260" w:before="0" w:after="240"/>
@@ -7385,7 +7205,7 @@
         <w:numId w:val="4"/>
       </w:numPr>
       <w:suppressAutoHyphens w:val="true"/>
-      <w:overflowPunct w:val="true"/>
+      <w:overflowPunct w:val="false"/>
       <w:bidi w:val="0"/>
       <w:snapToGrid w:val="false"/>
       <w:spacing w:lineRule="auto" w:line="228" w:before="0" w:after="0"/>

--- a/viruses_submission.docx
+++ b/viruses_submission.docx
@@ -81,7 +81,7 @@
                 <wp:positionV relativeFrom="page">
                   <wp:posOffset>6049010</wp:posOffset>
                 </wp:positionV>
-                <wp:extent cx="1533525" cy="4405630"/>
+                <wp:extent cx="1534160" cy="4406265"/>
                 <wp:effectExtent l="0" t="0" r="0" b="0"/>
                 <wp:wrapSquare wrapText="bothSides"/>
                 <wp:docPr id="1" name="Frame1"/>
@@ -92,7 +92,7 @@
                       <wps:spPr>
                         <a:xfrm>
                           <a:off x="0" y="0"/>
-                          <a:ext cx="1532880" cy="4404960"/>
+                          <a:ext cx="1533600" cy="4405680"/>
                         </a:xfrm>
                         <a:prstGeom prst="rect">
                           <a:avLst/>
@@ -362,7 +362,7 @@
           </mc:Choice>
           <mc:Fallback>
             <w:pict>
-              <v:rect id="shape_0" ID="Frame1" stroked="f" style="position:absolute;margin-left:0pt;margin-top:476.3pt;width:120.65pt;height:346.8pt;mso-wrap-style:none;v-text-anchor:middle;mso-position-horizontal-relative:margin;mso-position-vertical-relative:page">
+              <v:rect id="shape_0" ID="Frame1" stroked="f" style="position:absolute;margin-left:0pt;margin-top:476.3pt;width:120.7pt;height:346.85pt;mso-wrap-style:none;v-text-anchor:middle;mso-position-horizontal-relative:margin;mso-position-vertical-relative:page">
                 <v:fill o:detectmouseclick="t" on="false"/>
                 <v:stroke color="#3465a4" joinstyle="round" endcap="flat"/>
                 <v:textbox>
@@ -691,7 +691,19 @@
         <w:rPr>
           <w:szCs w:val="18"/>
         </w:rPr>
-        <w:t>Sequencing SARS-COVID-2 from wastewater has become a useful tool in monitoring the spread of variants.  We use a novel computation workflow with SARS-COIVD-2 amplicon sequencing in order to track wastewater populations of the virus.  As part of this workflow, we developed a program for both variant reporting and removal of PCR generated chimeric sequences.  With these methods, we are able to track viral population dynamics over time.  We obverse the emergence of the variants of concern B.1.1.7 and P.1, and their displacement of the D614G B.1 variant.</w:t>
+        <w:t>Sequencing SARS-COVID-2 from wastewater has become a useful tool in monitoring the spread of variants.  We use a novel computation workflow with SARS-CO</w:t>
+      </w:r>
+      <w:r>
+        <w:rPr>
+          <w:szCs w:val="18"/>
+        </w:rPr>
+        <w:t>V</w:t>
+      </w:r>
+      <w:r>
+        <w:rPr>
+          <w:szCs w:val="18"/>
+        </w:rPr>
+        <w:t>ID-2 amplicon sequencing in order to track wastewater populations of the virus.  As part of this workflow, we developed a program for both variant reporting and removal of PCR generated chimeric sequences.  With these methods, we are able to track viral population dynamics over time.  We obverse the emergence of the variants of concern B.1.1.7 and P.1, and their displacement of the D614G B.1 variant.</w:t>
       </w:r>
     </w:p>
     <w:p>
@@ -777,7 +789,30 @@
       </w:pPr>
       <w:r>
         <w:rPr/>
-        <w:t>SARS-CoV-2 became pandemic and caused a world wide health crisis in 2020 [1].  Full genome sequences of SARS-CoV-2 were rapidly made available within the first months of spread [2, 3].  Partial and whole genome sequencing of SARS-CoV-2 has been an important tool in monitoring transmission paths and the emergence of variants.  Most sequencing of SARS-CoV-2 has been done on clinical samples.  However, early in the SARS-CoV-2 pandemic, waste water began to be used to track community levels and spread of SARS-CoV-2 by RT-qPCR methods [4, 5].  Investigators have also used high throughput sequencing on waste water samples to obtain full or partial SARS-CoV-2 genomic sequences which were used for metagenomic and epidemiologic analysis [6, 7, 8, 9, 10, 11, 12, 13].  They find community clinical variants present in waste water samples, as well as variants not reported from community clinical samples.  Variants not observed in clinical samples may represent new spread not yet picked up by clinical sampling or variants that are under-represented in clinical samples.  Approaches using wastewater are particularly relevant with the emergence of variants that may vary from previous isolates in their transmission and/or disease.</w:t>
+        <w:t xml:space="preserve">SARS-CoV-2 became pandemic and caused a world wide health crisis in 2020 [1].  Full genome sequences of SARS-CoV-2 were rapidly made available within the first months of spread [2, 3].  Partial and whole genome sequencing of SARS-CoV-2 has been an important tool in monitoring transmission paths and the emergence of variants.  Most sequencing of SARS-CoV-2 has been done on clinical samples.  However, early in the SARS-CoV-2 pandemic, waste water began to be used to track community levels and spread of SARS-CoV-2 by RT-qPCR methods [4, 5].  Investigators have also used high throughput sequencing on waste water samples to obtain full or partial SARS-CoV-2 genomic sequences which were used for metagenomic and epidemiologic analysis [6, 7, 8, 9, 10, 11, 12, 13].  </w:t>
+      </w:r>
+      <w:r>
+        <w:rPr>
+          <w:rFonts w:eastAsia="Times New Roman" w:cs="Times New Roman"/>
+          <w:color w:val="000000"/>
+          <w:kern w:val="0"/>
+          <w:sz w:val="20"/>
+          <w:szCs w:val="22"/>
+          <w:lang w:val="en-US" w:eastAsia="de-DE" w:bidi="en-US"/>
+        </w:rPr>
+        <w:t>C</w:t>
+      </w:r>
+      <w:r>
+        <w:rPr/>
+        <w:t xml:space="preserve">ommunity clinical variants </w:t>
+      </w:r>
+      <w:r>
+        <w:rPr/>
+        <w:t xml:space="preserve">were </w:t>
+      </w:r>
+      <w:r>
+        <w:rPr/>
+        <w:t>present in waste water samples, as well as variants not reported from community clinical samples.  Variants not observed in clinical samples may represent new spread not yet picked up by clinical sampling or variants that are under-represented in clinical samples.  Approaches using wastewater are particularly relevant with the emergence of variants that may vary from previous isolates in their transmission and/or disease.</w:t>
       </w:r>
     </w:p>
     <w:p>
@@ -820,21 +855,21 @@
     </w:p>
     <w:p>
       <w:pPr>
-        <w:pStyle w:val="MDPI51figurecaption"/>
-        <w:ind w:left="2608" w:right="0" w:hanging="0"/>
-        <w:rPr/>
-      </w:pPr>
-      <w:r>
+        <w:pStyle w:val="MDPI31text"/>
+        <w:rPr/>
+      </w:pPr>
+      <w:r>
+        <w:rPr/>
         <w:drawing>
-          <wp:anchor behindDoc="0" distT="0" distB="0" distL="0" distR="0" simplePos="0" locked="0" layoutInCell="0" allowOverlap="1" relativeHeight="5">
+          <wp:anchor behindDoc="0" distT="0" distB="0" distL="0" distR="0" simplePos="0" locked="0" layoutInCell="0" allowOverlap="1" relativeHeight="11">
             <wp:simplePos x="0" y="0"/>
             <wp:positionH relativeFrom="column">
-              <wp:posOffset>1574165</wp:posOffset>
+              <wp:posOffset>1955165</wp:posOffset>
             </wp:positionH>
             <wp:positionV relativeFrom="paragraph">
-              <wp:posOffset>209550</wp:posOffset>
+              <wp:posOffset>70485</wp:posOffset>
             </wp:positionV>
-            <wp:extent cx="4192905" cy="3110865"/>
+            <wp:extent cx="4146550" cy="2996565"/>
             <wp:effectExtent l="0" t="0" r="0" b="0"/>
             <wp:wrapSquare wrapText="largest"/>
             <wp:docPr id="5" name="Image1" descr=""/>
@@ -852,7 +887,7 @@
                   </pic:nvPicPr>
                   <pic:blipFill>
                     <a:blip r:embed="rId3"/>
-                    <a:srcRect l="7735" t="9693" r="8225" b="9252"/>
+                    <a:srcRect l="8153" t="11205" r="8740" b="10693"/>
                     <a:stretch>
                       <a:fillRect/>
                     </a:stretch>
@@ -860,7 +895,7 @@
                   <pic:spPr bwMode="auto">
                     <a:xfrm>
                       <a:off x="0" y="0"/>
-                      <a:ext cx="4192905" cy="3110865"/>
+                      <a:ext cx="4146550" cy="2996565"/>
                     </a:xfrm>
                     <a:prstGeom prst="rect">
                       <a:avLst/>
@@ -872,17 +907,18 @@
           </wp:anchor>
         </w:drawing>
       </w:r>
+    </w:p>
+    <w:p>
+      <w:pPr>
+        <w:pStyle w:val="MDPI51figurecaption"/>
+        <w:ind w:left="2608" w:right="0" w:hanging="0"/>
+        <w:rPr/>
+      </w:pPr>
       <w:r>
         <w:rPr>
           <w:b/>
         </w:rPr>
-        <w:t>F</w:t>
-      </w:r>
-      <w:r>
-        <w:rPr>
-          <w:b/>
-        </w:rPr>
-        <w:t xml:space="preserve">igure 1. Workflow of Amplicon Sequencing Analysis.  </w:t>
+        <w:t xml:space="preserve">Figure 1. Workflow of Amplicon Sequencing Analysis.  </w:t>
       </w:r>
       <w:r>
         <w:rPr>
@@ -1184,7 +1220,7 @@
       </w:pPr>
       <w:r>
         <w:drawing>
-          <wp:anchor behindDoc="0" distT="0" distB="0" distL="0" distR="0" simplePos="0" locked="0" layoutInCell="0" allowOverlap="1" relativeHeight="6">
+          <wp:anchor behindDoc="0" distT="0" distB="0" distL="0" distR="0" simplePos="0" locked="0" layoutInCell="0" allowOverlap="1" relativeHeight="5">
             <wp:simplePos x="0" y="0"/>
             <wp:positionH relativeFrom="column">
               <wp:posOffset>1477010</wp:posOffset>
@@ -1343,7 +1379,7 @@
       </w:r>
       <w:r>
         <w:drawing>
-          <wp:anchor behindDoc="0" distT="0" distB="0" distL="0" distR="0" simplePos="0" locked="0" layoutInCell="0" allowOverlap="1" relativeHeight="7">
+          <wp:anchor behindDoc="0" distT="0" distB="0" distL="0" distR="0" simplePos="0" locked="0" layoutInCell="0" allowOverlap="1" relativeHeight="6">
             <wp:simplePos x="0" y="0"/>
             <wp:positionH relativeFrom="column">
               <wp:posOffset>1786890</wp:posOffset>
@@ -1648,15 +1684,15 @@
       </w:pPr>
       <w:r>
         <w:drawing>
-          <wp:anchor behindDoc="0" distT="0" distB="0" distL="0" distR="0" simplePos="0" locked="0" layoutInCell="0" allowOverlap="1" relativeHeight="9">
+          <wp:anchor behindDoc="0" distT="0" distB="0" distL="0" distR="0" simplePos="0" locked="0" layoutInCell="0" allowOverlap="1" relativeHeight="12">
             <wp:simplePos x="0" y="0"/>
             <wp:positionH relativeFrom="column">
-              <wp:posOffset>2001520</wp:posOffset>
+              <wp:posOffset>1805305</wp:posOffset>
             </wp:positionH>
             <wp:positionV relativeFrom="paragraph">
-              <wp:posOffset>48895</wp:posOffset>
+              <wp:posOffset>23495</wp:posOffset>
             </wp:positionV>
-            <wp:extent cx="4210050" cy="2656205"/>
+            <wp:extent cx="4204970" cy="1743075"/>
             <wp:effectExtent l="0" t="0" r="0" b="0"/>
             <wp:wrapSquare wrapText="largest"/>
             <wp:docPr id="8" name="Image4" descr=""/>
@@ -1674,7 +1710,7 @@
                   </pic:nvPicPr>
                   <pic:blipFill>
                     <a:blip r:embed="rId7"/>
-                    <a:srcRect l="9088" t="5991" r="6539" b="18717"/>
+                    <a:srcRect l="9011" t="5277" r="6718" b="45311"/>
                     <a:stretch>
                       <a:fillRect/>
                     </a:stretch>
@@ -1682,7 +1718,7 @@
                   <pic:spPr bwMode="auto">
                     <a:xfrm>
                       <a:off x="0" y="0"/>
-                      <a:ext cx="4210050" cy="2656205"/>
+                      <a:ext cx="4204970" cy="1743075"/>
                     </a:xfrm>
                     <a:prstGeom prst="rect">
                       <a:avLst/>
@@ -1706,11 +1742,11 @@
           <w:b/>
           <w:bCs/>
         </w:rPr>
-        <w:t>igure 3. First method of detection and removal of chimeras, Chimera Removed.</w:t>
-      </w:r>
-      <w:r>
-        <w:rPr/>
-        <w:t xml:space="preserve"> A. Using the sequences shown in Sup. 5, the query of the least abundant sequence is shown.  Potential parents whose recombination could result in the query sequence are found.  The abundances of each potential pair are multiplied.  The sum the multiplied pairs’ abundances (expected) is then compared to the abundance of the query sequence (actual) to determine if the query sequence is a chimera.  If the actual abundance is greater or equal to 1.2 times the expected abundance, the sequence is considered non-chimeric.  B. Redistribution of the counts of the chimeric sequence from A to one parent pair is shown.  The percentage of counts redistributed is based on the percent contribution of that parent pair to the total expected abundance.  Counts are initially calculated as decimal, but rounded to whole numbers for the output TSV.</w:t>
+        <w:t xml:space="preserve">igure 3. First method of detection and removal of chimeras, Chimera Removed. </w:t>
+      </w:r>
+      <w:r>
+        <w:rPr/>
+        <w:t xml:space="preserve"> Using the sequences shown in Sup. 5, the query of the least abundant sequence is shown.  Potential parents whose recombination could result in the query sequence are found.  The abundances of each potential pair are multiplied.  The sum the multiplied pairs’ abundances (expected) is then compared to the abundance of the query sequence (actual) to determine if the query sequence is a chimera.  If the actual abundance is greater or equal to 1.2 times the expected abundance, the sequence is considered non-chimeric.  </w:t>
       </w:r>
     </w:p>
     <w:p>
@@ -1724,7 +1760,7 @@
       </w:r>
       <w:r>
         <w:drawing>
-          <wp:anchor behindDoc="0" distT="0" distB="0" distL="0" distR="0" simplePos="0" locked="0" layoutInCell="0" allowOverlap="1" relativeHeight="10">
+          <wp:anchor behindDoc="0" distT="0" distB="0" distL="0" distR="0" simplePos="0" locked="0" layoutInCell="0" allowOverlap="1" relativeHeight="8">
             <wp:simplePos x="0" y="0"/>
             <wp:positionH relativeFrom="column">
               <wp:posOffset>1740535</wp:posOffset>
@@ -1802,23 +1838,7 @@
       </w:r>
       <w:r>
         <w:rPr/>
-        <w:t xml:space="preserve">  A.  Calculations of the singles / expected abundance for one of the unique sequences </w:t>
-      </w:r>
-      <w:r>
-        <w:rPr/>
-        <w:t>from Sup 5 and the abundances from Sup 7</w:t>
-      </w:r>
-      <w:r>
-        <w:rPr/>
-        <w:t xml:space="preserve"> and of the abundance ratio.  Lines connect the singles and their abundance </w:t>
-      </w:r>
-      <w:r>
-        <w:rPr/>
-        <w:t xml:space="preserve">the same in </w:t>
-      </w:r>
-      <w:r>
-        <w:rPr/>
-        <w:t>B.  B.  Calculations for determining if a unique sequence passes the initial check.  Sequences pass when they have an Abundance/Singles ratio of 1 or greater. C.  Passed sequences are processed in order of greatest ratio to least. Counts of the sequence are set to the counts of the least abundant single variant, and that count is removed from all other sequences that share a single variant.</w:t>
+        <w:t xml:space="preserve">  A.  Calculations of the singles / expected abundance for one of the unique sequences from Sup 5 and the abundances from Sup 7 and of the abundance ratio.  Lines connect the singles and their abundance the same in B.  B.  Calculations for determining if a unique sequence passes the initial check.  Sequences pass when they have an Abundance/Singles ratio of 1 or greater. C.  Passed sequences are processed in order of greatest ratio to least. Counts of the sequence are set to the counts of the least abundant single variant, and that count is removed from all other sequences that share a single variant.</w:t>
       </w:r>
     </w:p>
     <w:p>
@@ -1828,7 +1848,15 @@
       </w:pPr>
       <w:r>
         <w:rPr/>
-        <w:t>The second algorithm, covariant deconvolution (covar deconv), is a two-step process.  Figure 4 shows these processes using example outputs in Sup. 5 and 7.  The first step determines if a sequence is likely to be a true or chimeric sequence by obtaining the ratio of a given unique sequence’s covariant observed abundance relative to an expected abundance assuming random recombination of its individual polymorphisms.  The expected abundance is obtained by multiplying the abundances of each individual variance that is present in that covariant sequence.  For instance, in a sample where ‘1501T(N501Y)’ has an abundance of 0.32 and ‘1709A(A570D)’ has an abundance of 0.35, the expected abundance of the covariant ‘1501T(N501Y) 1709A(A570D)’ would be 0.112 [0.32 × 0.35].  If the ratio of the observed abundance to the expected abundance is equal to or greater than 1 (beta), that covariant passes the check and is sent to the second step.  Any sequence that has an abundance of .3 or greater is automatically passed.  If such a sequence has an observed/expected ratio less than 1, it will be assigned a ratio of 1.  The second step processes the passed sequences in order of greatest ratio to least.  If multiple sequences have the same ratio, they are processed in order of greatest to least distance from the reference.  Sequences are assigned a new occurrence count based on their constituent individual variances.  For the sequence being processed, the count for the least abundant individual variance is assigned to the sequence and constituent variances making up the sequence have their count reduced by the amount of the least variance.  This reduction means the individual variance that had the least counts is assigned 0 counts, so any sequence not yet processed in which that variance is present is functionally removed.  This process is repeated until all sequences have been reassessed or removed.  The final results with an abundance of .001 or greater are reported in a new file (Sup. 8 Example_covar_deconv.tsv).</w:t>
+        <w:t xml:space="preserve">The second algorithm, covariant deconvolution (covar deconv), is a two-step process.  Figure 4 shows these processes using example outputs in Sup. 5 and 7.  The first step determines if a sequence is likely to be a true or chimeric sequence by obtaining the ratio of a given unique sequence’s covariant observed abundance relative to an expected abundance assuming random recombination of its individual polymorphisms.  The expected abundance is obtained by multiplying the abundances of each individual variance that is present in that covariant sequence.  For instance, in a sample where ‘1501T(N501Y)’ has an abundance of 0.32 and ‘1709A(A570D)’ has an abundance of 0.35, the expected abundance of the covariant ‘1501T(N501Y) 1709A(A570D)’ would be 0.112 [0.32 × 0.35].  If the ratio of the observed abundance to the expected abundance is equal to or greater than 1 (beta), that covariant passes the check and is sent to the second step.  Any sequence that has an abundance of .3 or greater is automatically passed.  If such a sequence has an observed/expected ratio less than 1, it will be assigned a ratio of 1.  The second step processes the passed sequences in order of greatest </w:t>
+      </w:r>
+      <w:r>
+        <w:rPr/>
+        <w:t xml:space="preserve">observed/expected </w:t>
+      </w:r>
+      <w:r>
+        <w:rPr/>
+        <w:t>ratio to least.  If multiple sequences have the same ratio, they are processed in order of greatest to least distance from the reference.  Sequences are assigned a new occurrence count based on their constituent individual variances.  For the sequence being processed, the count for the least abundant individual variance is assigned to the sequence and constituent variances making up the sequence have their count reduced by the amount of the least variance.  This reduction means the individual variance that had the least counts is assigned 0 counts, so any sequence not yet processed in which that variance is present is functionally removed.  This process is repeated until all sequences have been reassessed or removed.  The final results with an abundance of .001 or greater are reported in a new file (Sup. 8 Example_covar_deconv.tsv).</w:t>
       </w:r>
     </w:p>
     <w:p>
@@ -1847,7 +1875,7 @@
       </w:pPr>
       <w:r>
         <w:rPr/>
-        <w:t xml:space="preserve">As before, the results from individual samples are collected and reported for entries above 1% occurrence.  A number of command line arguments will also influence the chimera removal algorithms.  Both chimera removal algorithms run by default, but either or both can be disabled (--chim_rm 0 and –covar_deconv 0).  The collections are again disabled with ‘--collect 0’.  An additional outputs of the covariants that passed the first step of the second algorithm can be generated with ‘--pass_out 1’(Sup. 9).  The outputs are constrained as before by a minimum abundance with command line arguments ‘--min_abundance1’ and ‘--min_abundance2’.  Collection file names are also prepended with ‘--colID’.  The only input parameter that can be changed by command line argument is the abundance of sequences or covariants that will be considered in the algorithms.  By default, only entries from the inputs that have a .001 abundance or greater are processed.  This threshold can be changed with ‘--chim_in_abund’.  </w:t>
+        <w:t xml:space="preserve">As before, the results from individual samples are collected and reported for entries above 1% occurrence.  A number of command line arguments will also influence the chimera removal algorithms.  Both chimera removal algorithms run by default, but either or both can be disabled (--chim_rm 0 and –covar_deconv 0).  The collections are again disabled with ‘--collect 0’.  An additional output of the covariants that passed the first step of the second algorithm can be generated with ‘--pass_out 1’(Sup. 9).  The outputs are constrained as before by a minimum abundance with command line arguments ‘--min_abundance1’ and ‘--min_abundance2’.  Collection file names are also prepended with ‘--colID’.  The only input parameter that can be changed by command line argument is the abundance of sequences or covariants that will be considered in the algorithms.  By default, only entries from the inputs that have a .001 abundance or greater are processed.  This threshold can be changed with ‘--chim_in_abund’.  </w:t>
       </w:r>
     </w:p>
     <w:p>
@@ -1957,7 +1985,23 @@
       </w:pPr>
       <w:r>
         <w:rPr/>
-        <w:t xml:space="preserve">The chimera removal methods of SAM Refiner were also used on the Fenton sewershed sequencing data.  Due to the relatively high amount of chimeric sequences in our samples, we used the command line arguments ‘--foldab=0.6 –alpha=2,2’.  The outputs generated for the Fenton sewershed from 2-2-21 to 4-13-21 can be accessed at https://github.com/degregory/SR_manuscript/tree/master/Fenton_Data.  The two different chimera removal methods showed good concordance, validating each as being a viable method.  Duplicate RT-PCR preparation and sequencing of the same wastewater sample also generally provided similar results, though less consistently (Fig. 5. Compare A and B RBD amplicon preparations).  These differences were more pronounced with low abundant sequences, such as is seen with 3-30 RBD samples, where one detects T478K and the other does not (Fig. 5).  These differences illustrate the stochastic nature of RT-PCR amplification.  </w:t>
+        <w:t xml:space="preserve">The chimera removal methods of SAM Refiner were also used on the Fenton sewershed sequencing data.  Due to the relatively high amount of chimeric sequences in our samples, we used the command line arguments ‘--foldab=0.6 –alpha=2.2’.  The outputs generated for the Fenton sewershed from 2-2-21 to 4-13-21 can be accessed at https://github.com/degregory/SR_manuscript/tree/master/Fenton_Data.  The two different chimera removal methods showed good concordance, validating each as being a viable method.  Duplicate RT-PCR preparation and sequencing of the same wastewater sample also generally provided similar results, though less consistently (Fig. 5. Compare A and B RBD amplicon preparations).  These differences were more pronounced with </w:t>
+      </w:r>
+      <w:r>
+        <w:rPr/>
+        <w:t xml:space="preserve">covariants with relatively </w:t>
+      </w:r>
+      <w:r>
+        <w:rPr/>
+        <w:t>low abundan</w:t>
+      </w:r>
+      <w:r>
+        <w:rPr/>
+        <w:t>ce</w:t>
+      </w:r>
+      <w:r>
+        <w:rPr/>
+        <w:t xml:space="preserve">, such as is seen with 3-30 RBD samples, where one detects T478K and the other does not (Fig. 5).  These differences illustrate the stochastic nature of RT-PCR amplification.  </w:t>
       </w:r>
     </w:p>
     <w:p>
@@ -1976,7 +2020,7 @@
       </w:pPr>
       <w:r>
         <w:drawing>
-          <wp:anchor behindDoc="0" distT="0" distB="0" distL="0" distR="0" simplePos="0" locked="0" layoutInCell="0" allowOverlap="1" relativeHeight="8">
+          <wp:anchor behindDoc="0" distT="0" distB="0" distL="0" distR="0" simplePos="0" locked="0" layoutInCell="0" allowOverlap="1" relativeHeight="7">
             <wp:simplePos x="0" y="0"/>
             <wp:positionH relativeFrom="column">
               <wp:posOffset>1870710</wp:posOffset>
@@ -2063,7 +2107,102 @@
       </w:r>
       <w:r>
         <w:rPr/>
-        <w:t>.  However, the other variances associated with those lineages were not detected in any of the amplicons.  While these SNPs could be the result of PCR error, it is also possible the associated lineages exist in the sewershed, but due to stochastic effects the other associated variances were not detected, or those SNPs arose in the reference background.  As we have seen these SNPs in isolation in other samples (Data not shown) we assigned them to their own category. Sequences from the S1S2 amplicon matched lineage B.1.1.7 with ‘1841G(D614G) 2042A(P681H) 2147T(T716I)’, lineage P.1 with ‘1841G(D614G) 1963T(H655Y) 2063T(A688V)’ or only had the now ubiquitous D614G variation (Sup 12).  The 03-23 S1S2 sample had a sequence ‘1841G(D614G) 2037G(N679K) 2063T(A688V)’.  While A688V is associated with P.1, it does not appear in that context here.  As that is the only sample where those covariant sequences were observed and the variances are not frequently reported in GISAID (outside of P.1 for A688V), we assigned it to the reference category.  Looking at all samples over time and the three amplicon regions in concert, we can conclude that the SARS-COVID-2 population of this sewershed changed from almost exclusively having only the D614G variation to mainly the B.1.1.7 lineage, with the introduction of P.1 early in April.  This general method is now being used to track SARS-COVID-2 variants in many Missouri sewersheds (https://storymaps.arcgis.com/stories/f7f5492486114da6b5d6fdc07f81aacf).</w:t>
+        <w:t xml:space="preserve">.  However, </w:t>
+      </w:r>
+      <w:r>
+        <w:rPr>
+          <w:rFonts w:eastAsia="Times New Roman" w:cs="Times New Roman"/>
+          <w:color w:val="000000"/>
+          <w:kern w:val="0"/>
+          <w:sz w:val="20"/>
+          <w:szCs w:val="22"/>
+          <w:lang w:val="en-US" w:eastAsia="de-DE" w:bidi="en-US"/>
+        </w:rPr>
+        <w:t xml:space="preserve">no </w:t>
+      </w:r>
+      <w:r>
+        <w:rPr/>
+        <w:t xml:space="preserve">other variances </w:t>
+      </w:r>
+      <w:r>
+        <w:rPr/>
+        <w:t xml:space="preserve">are </w:t>
+      </w:r>
+      <w:r>
+        <w:rPr/>
+        <w:t>associated with the</w:t>
+      </w:r>
+      <w:r>
+        <w:rPr/>
+        <w:t>se</w:t>
+      </w:r>
+      <w:r>
+        <w:rPr/>
+        <w:t xml:space="preserve"> </w:t>
+      </w:r>
+      <w:r>
+        <w:rPr/>
+        <w:t xml:space="preserve">in the RBD amplicons, nor were any variances present in the other </w:t>
+      </w:r>
+      <w:r>
+        <w:rPr/>
+        <w:t xml:space="preserve">amplicons </w:t>
+      </w:r>
+      <w:r>
+        <w:rPr/>
+        <w:t>that would indicate the presence of any associated lineages</w:t>
+      </w:r>
+      <w:r>
+        <w:rPr/>
+        <w:t xml:space="preserve">.  While these SNPs could be the result of PCR error, it is </w:t>
+      </w:r>
+      <w:r>
+        <w:rPr/>
+        <w:t>more likely</w:t>
+      </w:r>
+      <w:r>
+        <w:rPr/>
+        <w:t xml:space="preserve"> the associated lineages exist in the sewershed, but due to stochastic effects the other associated variances </w:t>
+      </w:r>
+      <w:r>
+        <w:rPr/>
+        <w:t xml:space="preserve">in the other amplicons </w:t>
+      </w:r>
+      <w:r>
+        <w:rPr/>
+        <w:t xml:space="preserve">were not detected.  </w:t>
+      </w:r>
+      <w:r>
+        <w:rPr/>
+        <w:t>They could have also a</w:t>
+      </w:r>
+      <w:r>
+        <w:rPr/>
+        <w:t>r</w:t>
+      </w:r>
+      <w:r>
+        <w:rPr/>
+        <w:t>i</w:t>
+      </w:r>
+      <w:r>
+        <w:rPr/>
+        <w:t>s</w:t>
+      </w:r>
+      <w:r>
+        <w:rPr/>
+        <w:t>en</w:t>
+      </w:r>
+      <w:r>
+        <w:rPr/>
+        <w:t xml:space="preserve"> in the reference background.  As we </w:t>
+      </w:r>
+      <w:r>
+        <w:rPr/>
+        <w:t>can not assign them to known variants with any certainty,</w:t>
+      </w:r>
+      <w:r>
+        <w:rPr/>
+        <w:t xml:space="preserve"> we assigned them to their own category. Sequences from the S1S2 amplicon matched lineage B.1.1.7 with ‘1841G(D614G) 2042A(P681H) 2147T(T716I)’, lineage P.1 with ‘1841G(D614G) 1963T(H655Y) 2063T(A688V)’ or only had the now ubiquitous D614G variation (Sup 12).  The 03-23 S1S2 sample had a sequence ‘1841G(D614G) 2037G(N679K) 2063T(A688V)’.  While A688V is associated with P.1, it does not appear in that context here.  As that is the only sample where those covariant sequences were observed and the variances are not frequently reported in GISAID (outside of P.1 for A688V), we assigned it to the reference category.  Looking at all samples over time and the three amplicon regions in concert, we can conclude that the SARS-COVID-2 population of this sewershed changed from almost exclusively having only the D614G variation to mainly the B.1.1.7 lineage, with the introduction of P.1 early in April.  This general method is now being used to track SARS-COVID-2 variants in many Missouri sewersheds (https://storymaps.arcgis.com/stories/f7f5492486114da6b5d6fdc07f81aacf).</w:t>
       </w:r>
     </w:p>
     <w:p>
@@ -3034,8 +3173,8 @@
       </w:tblCellMar>
     </w:tblPr>
     <w:tblGrid>
-      <w:gridCol w:w="3673"/>
-      <w:gridCol w:w="4541"/>
+      <w:gridCol w:w="3672"/>
+      <w:gridCol w:w="4542"/>
       <w:gridCol w:w="2273"/>
     </w:tblGrid>
     <w:tr>
@@ -3044,7 +3183,7 @@
       </w:trPr>
       <w:tc>
         <w:tcPr>
-          <w:tcW w:w="3673" w:type="dxa"/>
+          <w:tcW w:w="3672" w:type="dxa"/>
           <w:tcBorders/>
           <w:vAlign w:val="center"/>
         </w:tcPr>
@@ -3103,7 +3242,7 @@
       </w:tc>
       <w:tc>
         <w:tcPr>
-          <w:tcW w:w="4541" w:type="dxa"/>
+          <w:tcW w:w="4542" w:type="dxa"/>
           <w:tcBorders/>
           <w:vAlign w:val="center"/>
         </w:tcPr>
@@ -5819,7 +5958,7 @@
     <w:pPr>
       <w:widowControl/>
       <w:suppressAutoHyphens w:val="false"/>
-      <w:overflowPunct w:val="false"/>
+      <w:overflowPunct w:val="true"/>
       <w:bidi w:val="0"/>
       <w:spacing w:lineRule="atLeast" w:line="260" w:before="0" w:after="0"/>
       <w:jc w:val="both"/>
@@ -6001,7 +6140,7 @@
     <w:pPr>
       <w:widowControl/>
       <w:suppressAutoHyphens w:val="true"/>
-      <w:overflowPunct w:val="false"/>
+      <w:overflowPunct w:val="true"/>
       <w:bidi w:val="0"/>
       <w:spacing w:lineRule="atLeast" w:line="340" w:before="0" w:after="120"/>
       <w:jc w:val="both"/>
@@ -6057,7 +6196,7 @@
     <w:pPr>
       <w:widowControl/>
       <w:suppressAutoHyphens w:val="true"/>
-      <w:overflowPunct w:val="false"/>
+      <w:overflowPunct w:val="true"/>
       <w:bidi w:val="0"/>
       <w:snapToGrid w:val="false"/>
       <w:spacing w:before="240" w:after="0"/>
@@ -6080,7 +6219,7 @@
     <w:pPr>
       <w:widowControl/>
       <w:suppressAutoHyphens w:val="true"/>
-      <w:overflowPunct w:val="false"/>
+      <w:overflowPunct w:val="true"/>
       <w:bidi w:val="0"/>
       <w:snapToGrid w:val="false"/>
       <w:spacing w:lineRule="atLeast" w:line="240" w:before="0" w:after="240"/>
@@ -6103,7 +6242,7 @@
     <w:pPr>
       <w:widowControl/>
       <w:suppressAutoHyphens w:val="true"/>
-      <w:overflowPunct w:val="false"/>
+      <w:overflowPunct w:val="true"/>
       <w:bidi w:val="0"/>
       <w:snapToGrid w:val="false"/>
       <w:spacing w:lineRule="atLeast" w:line="260" w:before="0" w:after="360"/>
@@ -6142,7 +6281,7 @@
     <w:pPr>
       <w:widowControl/>
       <w:suppressAutoHyphens w:val="true"/>
-      <w:overflowPunct w:val="false"/>
+      <w:overflowPunct w:val="true"/>
       <w:bidi w:val="0"/>
       <w:snapToGrid w:val="false"/>
       <w:spacing w:lineRule="atLeast" w:line="200" w:before="0" w:after="0"/>
@@ -6165,7 +6304,7 @@
     <w:pPr>
       <w:widowControl/>
       <w:suppressAutoHyphens w:val="true"/>
-      <w:overflowPunct w:val="false"/>
+      <w:overflowPunct w:val="true"/>
       <w:bidi w:val="0"/>
       <w:snapToGrid w:val="false"/>
       <w:spacing w:lineRule="atLeast" w:line="260" w:before="240" w:after="0"/>
@@ -6188,7 +6327,7 @@
     <w:pPr>
       <w:widowControl/>
       <w:suppressAutoHyphens w:val="true"/>
-      <w:overflowPunct w:val="false"/>
+      <w:overflowPunct w:val="true"/>
       <w:bidi w:val="0"/>
       <w:snapToGrid w:val="false"/>
       <w:spacing w:lineRule="atLeast" w:line="260" w:before="240" w:after="0"/>
@@ -6213,7 +6352,7 @@
         <w:bottom w:val="single" w:sz="6" w:space="1" w:color="000000"/>
       </w:pBdr>
       <w:suppressAutoHyphens w:val="true"/>
-      <w:overflowPunct w:val="false"/>
+      <w:overflowPunct w:val="true"/>
       <w:bidi w:val="0"/>
       <w:snapToGrid w:val="false"/>
       <w:spacing w:lineRule="atLeast" w:line="260" w:before="0" w:after="480"/>
@@ -6280,7 +6419,7 @@
     <w:pPr>
       <w:widowControl/>
       <w:suppressAutoHyphens w:val="true"/>
-      <w:overflowPunct w:val="false"/>
+      <w:overflowPunct w:val="true"/>
       <w:bidi w:val="0"/>
       <w:snapToGrid w:val="false"/>
       <w:spacing w:lineRule="atLeast" w:line="260" w:before="0" w:after="0"/>
@@ -6311,7 +6450,7 @@
     <w:pPr>
       <w:widowControl/>
       <w:suppressAutoHyphens w:val="true"/>
-      <w:overflowPunct w:val="false"/>
+      <w:overflowPunct w:val="true"/>
       <w:bidi w:val="0"/>
       <w:snapToGrid w:val="false"/>
       <w:spacing w:lineRule="auto" w:line="228" w:before="0" w:after="0"/>
@@ -6333,7 +6472,7 @@
     <w:pPr>
       <w:widowControl/>
       <w:suppressAutoHyphens w:val="true"/>
-      <w:overflowPunct w:val="false"/>
+      <w:overflowPunct w:val="true"/>
       <w:bidi w:val="0"/>
       <w:snapToGrid w:val="false"/>
       <w:spacing w:lineRule="auto" w:line="228" w:before="0" w:after="240"/>
@@ -6355,7 +6494,7 @@
     <w:pPr>
       <w:widowControl/>
       <w:suppressAutoHyphens w:val="true"/>
-      <w:overflowPunct w:val="false"/>
+      <w:overflowPunct w:val="true"/>
       <w:bidi w:val="0"/>
       <w:snapToGrid w:val="false"/>
       <w:spacing w:lineRule="auto" w:line="228" w:before="0" w:after="0"/>
@@ -6377,7 +6516,7 @@
     <w:pPr>
       <w:widowControl/>
       <w:suppressAutoHyphens w:val="true"/>
-      <w:overflowPunct w:val="false"/>
+      <w:overflowPunct w:val="true"/>
       <w:bidi w:val="0"/>
       <w:snapToGrid w:val="false"/>
       <w:spacing w:lineRule="auto" w:line="228" w:before="120" w:after="0"/>
@@ -6403,7 +6542,7 @@
         <w:numId w:val="1"/>
       </w:numPr>
       <w:suppressAutoHyphens w:val="true"/>
-      <w:overflowPunct w:val="false"/>
+      <w:overflowPunct w:val="true"/>
       <w:bidi w:val="0"/>
       <w:snapToGrid w:val="false"/>
       <w:spacing w:lineRule="auto" w:line="228" w:before="0" w:after="0"/>
@@ -6428,7 +6567,7 @@
         <w:numId w:val="2"/>
       </w:numPr>
       <w:suppressAutoHyphens w:val="true"/>
-      <w:overflowPunct w:val="false"/>
+      <w:overflowPunct w:val="true"/>
       <w:bidi w:val="0"/>
       <w:snapToGrid w:val="false"/>
       <w:spacing w:lineRule="auto" w:line="228" w:before="0" w:after="0"/>
@@ -6449,7 +6588,7 @@
     <w:pPr>
       <w:widowControl/>
       <w:suppressAutoHyphens w:val="true"/>
-      <w:overflowPunct w:val="false"/>
+      <w:overflowPunct w:val="true"/>
       <w:bidi w:val="0"/>
       <w:snapToGrid w:val="false"/>
       <w:spacing w:lineRule="atLeast" w:line="260" w:before="120" w:after="120"/>
@@ -6471,7 +6610,7 @@
     <w:pPr>
       <w:widowControl/>
       <w:suppressAutoHyphens w:val="true"/>
-      <w:overflowPunct w:val="false"/>
+      <w:overflowPunct w:val="true"/>
       <w:bidi w:val="0"/>
       <w:spacing w:before="120" w:after="120"/>
       <w:jc w:val="right"/>
@@ -6491,7 +6630,7 @@
     <w:pPr>
       <w:widowControl/>
       <w:suppressAutoHyphens w:val="true"/>
-      <w:overflowPunct w:val="false"/>
+      <w:overflowPunct w:val="true"/>
       <w:bidi w:val="0"/>
       <w:snapToGrid w:val="false"/>
       <w:spacing w:lineRule="auto" w:line="228" w:before="240" w:after="120"/>
@@ -6513,7 +6652,7 @@
     <w:pPr>
       <w:widowControl/>
       <w:suppressAutoHyphens w:val="true"/>
-      <w:overflowPunct w:val="false"/>
+      <w:overflowPunct w:val="true"/>
       <w:bidi w:val="0"/>
       <w:snapToGrid w:val="false"/>
       <w:spacing w:lineRule="atLeast" w:line="260" w:before="0" w:after="0"/>
@@ -6535,7 +6674,7 @@
     <w:pPr>
       <w:widowControl/>
       <w:suppressAutoHyphens w:val="true"/>
-      <w:overflowPunct w:val="false"/>
+      <w:overflowPunct w:val="true"/>
       <w:bidi w:val="0"/>
       <w:snapToGrid w:val="false"/>
       <w:spacing w:lineRule="auto" w:line="228" w:before="0" w:after="0"/>
@@ -6557,7 +6696,7 @@
     <w:pPr>
       <w:widowControl/>
       <w:suppressAutoHyphens w:val="true"/>
-      <w:overflowPunct w:val="false"/>
+      <w:overflowPunct w:val="true"/>
       <w:bidi w:val="0"/>
       <w:snapToGrid w:val="false"/>
       <w:spacing w:lineRule="auto" w:line="228" w:before="120" w:after="240"/>
@@ -6579,7 +6718,7 @@
     <w:pPr>
       <w:widowControl/>
       <w:suppressAutoHyphens w:val="true"/>
-      <w:overflowPunct w:val="false"/>
+      <w:overflowPunct w:val="true"/>
       <w:bidi w:val="0"/>
       <w:snapToGrid w:val="false"/>
       <w:spacing w:before="240" w:after="120"/>
@@ -6600,7 +6739,7 @@
     <w:pPr>
       <w:widowControl/>
       <w:suppressAutoHyphens w:val="true"/>
-      <w:overflowPunct w:val="false"/>
+      <w:overflowPunct w:val="true"/>
       <w:bidi w:val="0"/>
       <w:snapToGrid w:val="false"/>
       <w:spacing w:lineRule="auto" w:line="228" w:before="60" w:after="60"/>
@@ -6623,7 +6762,7 @@
     <w:pPr>
       <w:widowControl/>
       <w:suppressAutoHyphens w:val="true"/>
-      <w:overflowPunct w:val="false"/>
+      <w:overflowPunct w:val="true"/>
       <w:bidi w:val="0"/>
       <w:snapToGrid w:val="false"/>
       <w:spacing w:lineRule="auto" w:line="228" w:before="240" w:after="60"/>
@@ -6647,7 +6786,7 @@
     <w:pPr>
       <w:widowControl/>
       <w:suppressAutoHyphens w:val="true"/>
-      <w:overflowPunct w:val="false"/>
+      <w:overflowPunct w:val="true"/>
       <w:bidi w:val="0"/>
       <w:snapToGrid w:val="false"/>
       <w:spacing w:lineRule="auto" w:line="228" w:before="60" w:after="60"/>
@@ -6675,7 +6814,7 @@
         <w:numId w:val="3"/>
       </w:numPr>
       <w:suppressAutoHyphens w:val="true"/>
-      <w:overflowPunct w:val="false"/>
+      <w:overflowPunct w:val="true"/>
       <w:bidi w:val="0"/>
       <w:snapToGrid w:val="false"/>
       <w:spacing w:lineRule="auto" w:line="228" w:before="0" w:after="0"/>
@@ -6706,7 +6845,7 @@
     <w:pPr>
       <w:widowControl/>
       <w:suppressAutoHyphens w:val="true"/>
-      <w:overflowPunct w:val="false"/>
+      <w:overflowPunct w:val="true"/>
       <w:bidi w:val="0"/>
       <w:snapToGrid w:val="false"/>
       <w:spacing w:lineRule="auto" w:line="228" w:before="240" w:after="0"/>
@@ -6728,7 +6867,7 @@
     <w:pPr>
       <w:widowControl/>
       <w:suppressAutoHyphens w:val="true"/>
-      <w:overflowPunct w:val="false"/>
+      <w:overflowPunct w:val="true"/>
       <w:bidi w:val="0"/>
       <w:snapToGrid w:val="false"/>
       <w:spacing w:lineRule="auto" w:line="228" w:before="0" w:after="0"/>
@@ -6751,7 +6890,7 @@
     <w:pPr>
       <w:widowControl/>
       <w:suppressAutoHyphens w:val="true"/>
-      <w:overflowPunct w:val="false"/>
+      <w:overflowPunct w:val="true"/>
       <w:bidi w:val="0"/>
       <w:snapToGrid w:val="false"/>
       <w:spacing w:lineRule="auto" w:line="228" w:before="0" w:after="0"/>
@@ -6773,7 +6912,7 @@
     <w:pPr>
       <w:widowControl/>
       <w:suppressAutoHyphens w:val="true"/>
-      <w:overflowPunct w:val="false"/>
+      <w:overflowPunct w:val="true"/>
       <w:bidi w:val="0"/>
       <w:snapToGrid w:val="false"/>
       <w:spacing w:lineRule="atLeast" w:line="240" w:before="0" w:after="0"/>
@@ -6795,7 +6934,7 @@
     <w:pPr>
       <w:widowControl/>
       <w:suppressAutoHyphens w:val="true"/>
-      <w:overflowPunct w:val="false"/>
+      <w:overflowPunct w:val="true"/>
       <w:bidi w:val="0"/>
       <w:snapToGrid w:val="false"/>
       <w:spacing w:lineRule="auto" w:line="228" w:before="0" w:after="120"/>
@@ -6817,7 +6956,7 @@
     <w:pPr>
       <w:widowControl/>
       <w:suppressAutoHyphens w:val="true"/>
-      <w:overflowPunct w:val="false"/>
+      <w:overflowPunct w:val="true"/>
       <w:bidi w:val="0"/>
       <w:snapToGrid w:val="false"/>
       <w:spacing w:lineRule="atLeast" w:line="240" w:before="0" w:after="120"/>
@@ -6839,7 +6978,7 @@
     <w:pPr>
       <w:widowControl/>
       <w:suppressAutoHyphens w:val="true"/>
-      <w:overflowPunct w:val="false"/>
+      <w:overflowPunct w:val="true"/>
       <w:bidi w:val="0"/>
       <w:snapToGrid w:val="false"/>
       <w:spacing w:lineRule="atLeast" w:line="240" w:before="240" w:after="0"/>
@@ -6861,7 +7000,7 @@
     <w:pPr>
       <w:widowControl/>
       <w:suppressAutoHyphens w:val="true"/>
-      <w:overflowPunct w:val="false"/>
+      <w:overflowPunct w:val="true"/>
       <w:bidi w:val="0"/>
       <w:spacing w:lineRule="atLeast" w:line="260" w:before="240" w:after="0"/>
       <w:ind w:left="113" w:right="0" w:hanging="0"/>
@@ -6883,7 +7022,7 @@
     <w:pPr>
       <w:widowControl/>
       <w:suppressAutoHyphens w:val="true"/>
-      <w:overflowPunct w:val="false"/>
+      <w:overflowPunct w:val="true"/>
       <w:bidi w:val="0"/>
       <w:snapToGrid w:val="false"/>
       <w:spacing w:lineRule="atLeast" w:line="260" w:before="240" w:after="120"/>
@@ -6904,7 +7043,7 @@
     <w:pPr>
       <w:widowControl/>
       <w:suppressAutoHyphens w:val="true"/>
-      <w:overflowPunct w:val="false"/>
+      <w:overflowPunct w:val="true"/>
       <w:bidi w:val="0"/>
       <w:snapToGrid w:val="false"/>
       <w:spacing w:lineRule="atLeast" w:line="260" w:before="240" w:after="120"/>
@@ -6925,7 +7064,7 @@
     <w:pPr>
       <w:widowControl/>
       <w:suppressAutoHyphens w:val="true"/>
-      <w:overflowPunct w:val="false"/>
+      <w:overflowPunct w:val="true"/>
       <w:bidi w:val="0"/>
       <w:snapToGrid w:val="false"/>
       <w:spacing w:lineRule="atLeast" w:line="240" w:before="240" w:after="0"/>
@@ -6948,7 +7087,7 @@
     <w:pPr>
       <w:widowControl/>
       <w:suppressAutoHyphens w:val="true"/>
-      <w:overflowPunct w:val="false"/>
+      <w:overflowPunct w:val="true"/>
       <w:bidi w:val="0"/>
       <w:snapToGrid w:val="false"/>
       <w:spacing w:lineRule="atLeast" w:line="260" w:before="0" w:after="100"/>
@@ -6969,7 +7108,7 @@
     <w:pPr>
       <w:widowControl/>
       <w:suppressAutoHyphens w:val="true"/>
-      <w:overflowPunct w:val="false"/>
+      <w:overflowPunct w:val="true"/>
       <w:bidi w:val="0"/>
       <w:snapToGrid w:val="false"/>
       <w:spacing w:before="120" w:after="120"/>
@@ -6990,7 +7129,7 @@
     <w:pPr>
       <w:widowControl/>
       <w:suppressAutoHyphens w:val="true"/>
-      <w:overflowPunct w:val="false"/>
+      <w:overflowPunct w:val="true"/>
       <w:bidi w:val="0"/>
       <w:snapToGrid w:val="false"/>
       <w:spacing w:lineRule="atLeast" w:line="260" w:before="120" w:after="0"/>
@@ -7015,7 +7154,7 @@
         <w:tab w:val="right" w:pos="8845" w:leader="none"/>
       </w:tabs>
       <w:suppressAutoHyphens w:val="true"/>
-      <w:overflowPunct w:val="false"/>
+      <w:overflowPunct w:val="true"/>
       <w:bidi w:val="0"/>
       <w:spacing w:lineRule="exact" w:line="160" w:before="0" w:after="0"/>
       <w:jc w:val="left"/>
@@ -7035,7 +7174,7 @@
     <w:pPr>
       <w:widowControl/>
       <w:suppressAutoHyphens w:val="true"/>
-      <w:overflowPunct w:val="false"/>
+      <w:overflowPunct w:val="true"/>
       <w:bidi w:val="0"/>
       <w:snapToGrid w:val="false"/>
       <w:spacing w:lineRule="atLeast" w:line="260" w:before="0" w:after="240"/>
@@ -7057,7 +7196,7 @@
     <w:pPr>
       <w:widowControl/>
       <w:suppressAutoHyphens w:val="true"/>
-      <w:overflowPunct w:val="false"/>
+      <w:overflowPunct w:val="true"/>
       <w:bidi w:val="0"/>
       <w:spacing w:before="0" w:after="240"/>
       <w:jc w:val="left"/>
@@ -7077,7 +7216,7 @@
     <w:pPr>
       <w:widowControl/>
       <w:suppressAutoHyphens w:val="true"/>
-      <w:overflowPunct w:val="false"/>
+      <w:overflowPunct w:val="true"/>
       <w:bidi w:val="0"/>
       <w:snapToGrid w:val="false"/>
       <w:spacing w:lineRule="atLeast" w:line="260" w:before="0" w:after="0"/>
@@ -7098,7 +7237,7 @@
     <w:pPr>
       <w:widowControl/>
       <w:suppressAutoHyphens w:val="true"/>
-      <w:overflowPunct w:val="false"/>
+      <w:overflowPunct w:val="true"/>
       <w:bidi w:val="0"/>
       <w:spacing w:lineRule="atLeast" w:line="260" w:before="0" w:after="0"/>
       <w:ind w:left="425" w:right="425" w:firstLine="284"/>
@@ -7119,7 +7258,7 @@
     <w:pPr>
       <w:widowControl/>
       <w:suppressAutoHyphens w:val="true"/>
-      <w:overflowPunct w:val="false"/>
+      <w:overflowPunct w:val="true"/>
       <w:bidi w:val="0"/>
       <w:snapToGrid w:val="false"/>
       <w:spacing w:lineRule="atLeast" w:line="260" w:before="0" w:after="240"/>
@@ -7205,7 +7344,7 @@
         <w:numId w:val="4"/>
       </w:numPr>
       <w:suppressAutoHyphens w:val="true"/>
-      <w:overflowPunct w:val="false"/>
+      <w:overflowPunct w:val="true"/>
       <w:bidi w:val="0"/>
       <w:snapToGrid w:val="false"/>
       <w:spacing w:lineRule="auto" w:line="228" w:before="0" w:after="0"/>
